--- a/questionnaires/Translation specificities - India.docx
+++ b/questionnaires/Translation specificities - India.docx
@@ -422,9 +422,15 @@
           <w:p>
             <w:pPr>
               <w:pStyle w:val="Body"/>
-            </w:pPr>
-            <w:r>
-              <w:t xml:space="preserve">2.5: </w:t>
+              <w:rPr>
+                <w:lang w:val="en-US"/>
+              </w:rPr>
+            </w:pPr>
+            <w:r>
+              <w:rPr>
+                <w:lang w:val="en-US"/>
+              </w:rPr>
+              <w:t>2.6</w:t>
             </w:r>
           </w:p>
         </w:tc>
@@ -445,6 +451,103 @@
               <w:right w:w="80" w:type="dxa"/>
             </w:tcMar>
           </w:tcPr>
+          <w:p>
+            <w:pPr>
+              <w:pStyle w:val="Body"/>
+            </w:pPr>
+            <w:r>
+              <w:rPr>
+                <w:color w:val="FF0000"/>
+              </w:rPr>
+              <w:t>Race/ethnicity</w:t>
+            </w:r>
+          </w:p>
+        </w:tc>
+        <w:tc>
+          <w:tcPr>
+            <w:tcW w:w="4961" w:type="dxa"/>
+            <w:tcBorders>
+              <w:top w:val="single" w:sz="2" w:space="0" w:color="000000"/>
+              <w:left w:val="single" w:sz="2" w:space="0" w:color="000000"/>
+              <w:bottom w:val="single" w:sz="2" w:space="0" w:color="000000"/>
+              <w:right w:val="single" w:sz="2" w:space="0" w:color="000000"/>
+            </w:tcBorders>
+            <w:shd w:val="clear" w:color="auto" w:fill="F5F5F5"/>
+          </w:tcPr>
+          <w:p>
+            <w:pPr>
+              <w:pStyle w:val="Body"/>
+            </w:pPr>
+          </w:p>
+        </w:tc>
+        <w:tc>
+          <w:tcPr>
+            <w:tcW w:w="4819" w:type="dxa"/>
+            <w:tcBorders>
+              <w:top w:val="single" w:sz="2" w:space="0" w:color="000000"/>
+              <w:left w:val="single" w:sz="2" w:space="0" w:color="000000"/>
+              <w:bottom w:val="single" w:sz="2" w:space="0" w:color="000000"/>
+              <w:right w:val="single" w:sz="2" w:space="0" w:color="000000"/>
+            </w:tcBorders>
+            <w:shd w:val="clear" w:color="auto" w:fill="F5F5F5"/>
+          </w:tcPr>
+          <w:p>
+            <w:pPr>
+              <w:pStyle w:val="Body"/>
+            </w:pPr>
+          </w:p>
+        </w:tc>
+      </w:tr>
+      <w:tr>
+        <w:tblPrEx>
+          <w:shd w:val="clear" w:color="auto" w:fill="auto"/>
+        </w:tblPrEx>
+        <w:trPr>
+          <w:trHeight w:val="1127"/>
+        </w:trPr>
+        <w:tc>
+          <w:tcPr>
+            <w:tcW w:w="1307" w:type="dxa"/>
+            <w:tcBorders>
+              <w:top w:val="single" w:sz="2" w:space="0" w:color="000000"/>
+              <w:left w:val="single" w:sz="2" w:space="0" w:color="000000"/>
+              <w:bottom w:val="single" w:sz="2" w:space="0" w:color="000000"/>
+              <w:right w:val="single" w:sz="2" w:space="0" w:color="000000"/>
+            </w:tcBorders>
+            <w:shd w:val="clear" w:color="auto" w:fill="F5F5F5"/>
+            <w:tcMar>
+              <w:top w:w="80" w:type="dxa"/>
+              <w:left w:w="80" w:type="dxa"/>
+              <w:bottom w:w="80" w:type="dxa"/>
+              <w:right w:w="80" w:type="dxa"/>
+            </w:tcMar>
+          </w:tcPr>
+          <w:p>
+            <w:pPr>
+              <w:pStyle w:val="Body"/>
+            </w:pPr>
+            <w:r>
+              <w:t xml:space="preserve">2.5: </w:t>
+            </w:r>
+          </w:p>
+        </w:tc>
+        <w:tc>
+          <w:tcPr>
+            <w:tcW w:w="3544" w:type="dxa"/>
+            <w:tcBorders>
+              <w:top w:val="single" w:sz="2" w:space="0" w:color="000000"/>
+              <w:left w:val="single" w:sz="2" w:space="0" w:color="000000"/>
+              <w:bottom w:val="single" w:sz="2" w:space="0" w:color="000000"/>
+              <w:right w:val="single" w:sz="2" w:space="0" w:color="000000"/>
+            </w:tcBorders>
+            <w:shd w:val="clear" w:color="auto" w:fill="F5F5F5"/>
+            <w:tcMar>
+              <w:top w:w="80" w:type="dxa"/>
+              <w:left w:w="80" w:type="dxa"/>
+              <w:bottom w:w="80" w:type="dxa"/>
+              <w:right w:w="80" w:type="dxa"/>
+            </w:tcMar>
+          </w:tcPr>
           <w:p/>
         </w:tc>
         <w:tc>
@@ -482,8 +585,6 @@
               </w:rPr>
               <w:t>: tell me if it is adapted</w:t>
             </w:r>
-            <w:bookmarkStart w:id="0" w:name="_GoBack"/>
-            <w:bookmarkEnd w:id="0"/>
           </w:p>
         </w:tc>
         <w:tc>
@@ -767,6 +868,7 @@
               <w:pStyle w:val="Body"/>
             </w:pPr>
             <w:r>
+              <w:lastRenderedPageBreak/>
               <w:t>3.2:</w:t>
             </w:r>
           </w:p>
@@ -913,7 +1015,6 @@
               <w:pStyle w:val="Body"/>
             </w:pPr>
             <w:r>
-              <w:lastRenderedPageBreak/>
               <w:t>5.2, 7.1, 14.3, 14.7, 15.2, 16.2, 20.3, 20.4, 277, 278, 22.2, 22.4</w:t>
             </w:r>
           </w:p>
@@ -1269,6 +1370,240 @@
           <w:shd w:val="clear" w:color="auto" w:fill="auto"/>
         </w:tblPrEx>
         <w:trPr>
+          <w:trHeight w:val="1407"/>
+        </w:trPr>
+        <w:tc>
+          <w:tcPr>
+            <w:tcW w:w="1307" w:type="dxa"/>
+            <w:tcBorders>
+              <w:top w:val="single" w:sz="2" w:space="0" w:color="000000"/>
+              <w:left w:val="single" w:sz="2" w:space="0" w:color="000000"/>
+              <w:bottom w:val="single" w:sz="2" w:space="0" w:color="000000"/>
+              <w:right w:val="single" w:sz="2" w:space="0" w:color="000000"/>
+            </w:tcBorders>
+            <w:shd w:val="clear" w:color="auto" w:fill="auto"/>
+            <w:tcMar>
+              <w:top w:w="80" w:type="dxa"/>
+              <w:left w:w="80" w:type="dxa"/>
+              <w:bottom w:w="80" w:type="dxa"/>
+              <w:right w:w="80" w:type="dxa"/>
+            </w:tcMar>
+          </w:tcPr>
+          <w:p>
+            <w:pPr>
+              <w:pStyle w:val="Body"/>
+            </w:pPr>
+            <w:r>
+              <w:t>13.11</w:t>
+            </w:r>
+          </w:p>
+        </w:tc>
+        <w:tc>
+          <w:tcPr>
+            <w:tcW w:w="3544" w:type="dxa"/>
+            <w:tcBorders>
+              <w:top w:val="single" w:sz="2" w:space="0" w:color="000000"/>
+              <w:left w:val="single" w:sz="2" w:space="0" w:color="000000"/>
+              <w:bottom w:val="single" w:sz="2" w:space="0" w:color="000000"/>
+              <w:right w:val="single" w:sz="2" w:space="0" w:color="000000"/>
+            </w:tcBorders>
+            <w:shd w:val="clear" w:color="auto" w:fill="auto"/>
+            <w:tcMar>
+              <w:top w:w="80" w:type="dxa"/>
+              <w:left w:w="80" w:type="dxa"/>
+              <w:bottom w:w="80" w:type="dxa"/>
+              <w:right w:w="80" w:type="dxa"/>
+            </w:tcMar>
+          </w:tcPr>
+          <w:p>
+            <w:pPr>
+              <w:pStyle w:val="Default"/>
+              <w:spacing w:before="0" w:line="240" w:lineRule="auto"/>
+              <w:rPr>
+                <w:rFonts w:ascii="Times Roman" w:hAnsi="Times Roman"/>
+                <w:bCs/>
+                <w:color w:val="FF0000"/>
+                <w:lang w:val="en-US"/>
+              </w:rPr>
+            </w:pPr>
+          </w:p>
+        </w:tc>
+        <w:tc>
+          <w:tcPr>
+            <w:tcW w:w="4961" w:type="dxa"/>
+            <w:tcBorders>
+              <w:top w:val="single" w:sz="2" w:space="0" w:color="000000"/>
+              <w:left w:val="single" w:sz="2" w:space="0" w:color="000000"/>
+              <w:bottom w:val="single" w:sz="2" w:space="0" w:color="000000"/>
+              <w:right w:val="single" w:sz="2" w:space="0" w:color="000000"/>
+            </w:tcBorders>
+          </w:tcPr>
+          <w:p>
+            <w:pPr>
+              <w:pStyle w:val="Default"/>
+              <w:spacing w:before="0" w:line="240" w:lineRule="auto"/>
+              <w:ind w:left="262"/>
+              <w:rPr>
+                <w:rFonts w:ascii="Times Roman" w:hAnsi="Times Roman"/>
+                <w:color w:val="FF0000"/>
+                <w:lang w:val="en-US"/>
+              </w:rPr>
+            </w:pPr>
+            <w:r>
+              <w:rPr>
+                <w:rFonts w:ascii="Times Roman" w:hAnsi="Times Roman"/>
+                <w:color w:val="FF0000"/>
+                <w:lang w:val="en-US"/>
+              </w:rPr>
+              <w:t>Please replace “beef steak” by “lamb chop”</w:t>
+            </w:r>
+          </w:p>
+        </w:tc>
+        <w:tc>
+          <w:tcPr>
+            <w:tcW w:w="4819" w:type="dxa"/>
+            <w:tcBorders>
+              <w:top w:val="single" w:sz="2" w:space="0" w:color="000000"/>
+              <w:left w:val="single" w:sz="2" w:space="0" w:color="000000"/>
+              <w:bottom w:val="single" w:sz="2" w:space="0" w:color="000000"/>
+              <w:right w:val="single" w:sz="2" w:space="0" w:color="000000"/>
+            </w:tcBorders>
+          </w:tcPr>
+          <w:p>
+            <w:pPr>
+              <w:pStyle w:val="Default"/>
+              <w:spacing w:before="0" w:line="240" w:lineRule="auto"/>
+              <w:ind w:left="262"/>
+              <w:rPr>
+                <w:rFonts w:ascii="Times Roman" w:hAnsi="Times Roman"/>
+                <w:lang w:val="en-US"/>
+              </w:rPr>
+            </w:pPr>
+          </w:p>
+        </w:tc>
+      </w:tr>
+      <w:tr>
+        <w:tblPrEx>
+          <w:shd w:val="clear" w:color="auto" w:fill="auto"/>
+        </w:tblPrEx>
+        <w:trPr>
+          <w:trHeight w:val="1407"/>
+        </w:trPr>
+        <w:tc>
+          <w:tcPr>
+            <w:tcW w:w="1307" w:type="dxa"/>
+            <w:tcBorders>
+              <w:top w:val="single" w:sz="2" w:space="0" w:color="000000"/>
+              <w:left w:val="single" w:sz="2" w:space="0" w:color="000000"/>
+              <w:bottom w:val="single" w:sz="2" w:space="0" w:color="000000"/>
+              <w:right w:val="single" w:sz="2" w:space="0" w:color="000000"/>
+            </w:tcBorders>
+            <w:shd w:val="clear" w:color="auto" w:fill="auto"/>
+            <w:tcMar>
+              <w:top w:w="80" w:type="dxa"/>
+              <w:left w:w="80" w:type="dxa"/>
+              <w:bottom w:w="80" w:type="dxa"/>
+              <w:right w:w="80" w:type="dxa"/>
+            </w:tcMar>
+          </w:tcPr>
+          <w:p>
+            <w:pPr>
+              <w:pStyle w:val="Body"/>
+            </w:pPr>
+            <w:r>
+              <w:t>14.9</w:t>
+            </w:r>
+          </w:p>
+        </w:tc>
+        <w:tc>
+          <w:tcPr>
+            <w:tcW w:w="3544" w:type="dxa"/>
+            <w:tcBorders>
+              <w:top w:val="single" w:sz="2" w:space="0" w:color="000000"/>
+              <w:left w:val="single" w:sz="2" w:space="0" w:color="000000"/>
+              <w:bottom w:val="single" w:sz="2" w:space="0" w:color="000000"/>
+              <w:right w:val="single" w:sz="2" w:space="0" w:color="000000"/>
+            </w:tcBorders>
+            <w:shd w:val="clear" w:color="auto" w:fill="auto"/>
+            <w:tcMar>
+              <w:top w:w="80" w:type="dxa"/>
+              <w:left w:w="80" w:type="dxa"/>
+              <w:bottom w:w="80" w:type="dxa"/>
+              <w:right w:w="80" w:type="dxa"/>
+            </w:tcMar>
+          </w:tcPr>
+          <w:p>
+            <w:pPr>
+              <w:pStyle w:val="Default"/>
+              <w:spacing w:before="0" w:line="240" w:lineRule="auto"/>
+              <w:rPr>
+                <w:rFonts w:ascii="Times Roman" w:hAnsi="Times Roman"/>
+                <w:bCs/>
+                <w:color w:val="FF0000"/>
+                <w:lang w:val="en-US"/>
+              </w:rPr>
+            </w:pPr>
+          </w:p>
+        </w:tc>
+        <w:tc>
+          <w:tcPr>
+            <w:tcW w:w="4961" w:type="dxa"/>
+            <w:tcBorders>
+              <w:top w:val="single" w:sz="2" w:space="0" w:color="000000"/>
+              <w:left w:val="single" w:sz="2" w:space="0" w:color="000000"/>
+              <w:bottom w:val="single" w:sz="2" w:space="0" w:color="000000"/>
+              <w:right w:val="single" w:sz="2" w:space="0" w:color="000000"/>
+            </w:tcBorders>
+          </w:tcPr>
+          <w:p>
+            <w:pPr>
+              <w:pStyle w:val="Default"/>
+              <w:spacing w:before="0" w:line="240" w:lineRule="auto"/>
+              <w:ind w:left="262"/>
+              <w:rPr>
+                <w:rFonts w:ascii="Times Roman" w:hAnsi="Times Roman"/>
+                <w:color w:val="FF0000"/>
+                <w:lang w:val="en-US"/>
+              </w:rPr>
+            </w:pPr>
+            <w:r>
+              <w:rPr>
+                <w:rFonts w:ascii="Times Roman" w:hAnsi="Times Roman"/>
+                <w:color w:val="FF0000"/>
+                <w:lang w:val="en-US"/>
+              </w:rPr>
+              <w:t>Replace “beef consumption” by “meat consumption”</w:t>
+            </w:r>
+          </w:p>
+        </w:tc>
+        <w:tc>
+          <w:tcPr>
+            <w:tcW w:w="4819" w:type="dxa"/>
+            <w:tcBorders>
+              <w:top w:val="single" w:sz="2" w:space="0" w:color="000000"/>
+              <w:left w:val="single" w:sz="2" w:space="0" w:color="000000"/>
+              <w:bottom w:val="single" w:sz="2" w:space="0" w:color="000000"/>
+              <w:right w:val="single" w:sz="2" w:space="0" w:color="000000"/>
+            </w:tcBorders>
+          </w:tcPr>
+          <w:p>
+            <w:pPr>
+              <w:pStyle w:val="Default"/>
+              <w:spacing w:before="0" w:line="240" w:lineRule="auto"/>
+              <w:ind w:left="262"/>
+              <w:rPr>
+                <w:rFonts w:ascii="Times Roman" w:hAnsi="Times Roman"/>
+                <w:lang w:val="en-US"/>
+              </w:rPr>
+            </w:pPr>
+          </w:p>
+        </w:tc>
+      </w:tr>
+      <w:tr>
+        <w:tblPrEx>
+          <w:shd w:val="clear" w:color="auto" w:fill="auto"/>
+        </w:tblPrEx>
+        <w:trPr>
           <w:trHeight w:val="1687"/>
         </w:trPr>
         <w:tc>
@@ -1293,6 +1628,7 @@
               <w:pStyle w:val="Body"/>
             </w:pPr>
             <w:r>
+              <w:lastRenderedPageBreak/>
               <w:t>17.2, 17.3, 18.3, 18.4</w:t>
             </w:r>
           </w:p>
@@ -1385,6 +1721,116 @@
               <w:t>year</w:t>
             </w:r>
             <w:proofErr w:type="spellEnd"/>
+          </w:p>
+        </w:tc>
+        <w:tc>
+          <w:tcPr>
+            <w:tcW w:w="4819" w:type="dxa"/>
+            <w:tcBorders>
+              <w:top w:val="single" w:sz="2" w:space="0" w:color="000000"/>
+              <w:left w:val="single" w:sz="2" w:space="0" w:color="000000"/>
+              <w:bottom w:val="single" w:sz="2" w:space="0" w:color="000000"/>
+              <w:right w:val="single" w:sz="2" w:space="0" w:color="000000"/>
+            </w:tcBorders>
+            <w:shd w:val="clear" w:color="auto" w:fill="F5F5F5"/>
+          </w:tcPr>
+          <w:p>
+            <w:pPr>
+              <w:pStyle w:val="Default"/>
+              <w:spacing w:before="0" w:line="240" w:lineRule="auto"/>
+              <w:ind w:left="262"/>
+              <w:rPr>
+                <w:rFonts w:ascii="Times Roman" w:hAnsi="Times Roman"/>
+                <w:lang w:val="da-DK"/>
+              </w:rPr>
+            </w:pPr>
+          </w:p>
+        </w:tc>
+      </w:tr>
+      <w:tr>
+        <w:tblPrEx>
+          <w:shd w:val="clear" w:color="auto" w:fill="auto"/>
+        </w:tblPrEx>
+        <w:trPr>
+          <w:trHeight w:val="1687"/>
+        </w:trPr>
+        <w:tc>
+          <w:tcPr>
+            <w:tcW w:w="1307" w:type="dxa"/>
+            <w:tcBorders>
+              <w:top w:val="single" w:sz="2" w:space="0" w:color="000000"/>
+              <w:left w:val="single" w:sz="2" w:space="0" w:color="000000"/>
+              <w:bottom w:val="single" w:sz="2" w:space="0" w:color="000000"/>
+              <w:right w:val="single" w:sz="2" w:space="0" w:color="000000"/>
+            </w:tcBorders>
+            <w:shd w:val="clear" w:color="auto" w:fill="F5F5F5"/>
+            <w:tcMar>
+              <w:top w:w="80" w:type="dxa"/>
+              <w:left w:w="80" w:type="dxa"/>
+              <w:bottom w:w="80" w:type="dxa"/>
+              <w:right w:w="80" w:type="dxa"/>
+            </w:tcMar>
+          </w:tcPr>
+          <w:p>
+            <w:pPr>
+              <w:pStyle w:val="Body"/>
+            </w:pPr>
+            <w:r>
+              <w:t>18.3</w:t>
+            </w:r>
+          </w:p>
+        </w:tc>
+        <w:tc>
+          <w:tcPr>
+            <w:tcW w:w="3544" w:type="dxa"/>
+            <w:tcBorders>
+              <w:top w:val="single" w:sz="2" w:space="0" w:color="000000"/>
+              <w:left w:val="single" w:sz="2" w:space="0" w:color="000000"/>
+              <w:bottom w:val="single" w:sz="2" w:space="0" w:color="000000"/>
+              <w:right w:val="single" w:sz="2" w:space="0" w:color="000000"/>
+            </w:tcBorders>
+            <w:shd w:val="clear" w:color="auto" w:fill="F5F5F5"/>
+            <w:tcMar>
+              <w:top w:w="80" w:type="dxa"/>
+              <w:left w:w="80" w:type="dxa"/>
+              <w:bottom w:w="80" w:type="dxa"/>
+              <w:right w:w="80" w:type="dxa"/>
+            </w:tcMar>
+          </w:tcPr>
+          <w:p/>
+        </w:tc>
+        <w:tc>
+          <w:tcPr>
+            <w:tcW w:w="4961" w:type="dxa"/>
+            <w:tcBorders>
+              <w:top w:val="single" w:sz="2" w:space="0" w:color="000000"/>
+              <w:left w:val="single" w:sz="2" w:space="0" w:color="000000"/>
+              <w:bottom w:val="single" w:sz="2" w:space="0" w:color="000000"/>
+              <w:right w:val="single" w:sz="2" w:space="0" w:color="000000"/>
+            </w:tcBorders>
+            <w:shd w:val="clear" w:color="auto" w:fill="F5F5F5"/>
+          </w:tcPr>
+          <w:p>
+            <w:pPr>
+              <w:pStyle w:val="Default"/>
+              <w:spacing w:before="0" w:line="240" w:lineRule="auto"/>
+              <w:ind w:left="262"/>
+              <w:rPr>
+                <w:rFonts w:ascii="Times Roman" w:hAnsi="Times Roman"/>
+                <w:b/>
+                <w:lang w:val="en-US"/>
+              </w:rPr>
+            </w:pPr>
+            <w:bookmarkStart w:id="0" w:name="_GoBack"/>
+            <w:r>
+              <w:rPr>
+                <w:rFonts w:ascii="Times Roman" w:hAnsi="Times Roman"/>
+                <w:color w:val="FF0000"/>
+                <w:lang w:val="da-DK"/>
+              </w:rPr>
+              <w:t>Replace ”A contribution to a global climate fund to finance clean energy in low-income countries” by ”Assistance from high-income countries to finance clean energy in Inia”</w:t>
+            </w:r>
+            <w:bookmarkEnd w:id="0"/>
           </w:p>
         </w:tc>
         <w:tc>
@@ -1648,7 +2094,6 @@
               <w:rPr>
                 <w:rFonts w:eastAsia="Arial Unicode MS" w:cs="Arial Unicode MS"/>
               </w:rPr>
-              <w:lastRenderedPageBreak/>
               <w:t>19.2, 251</w:t>
             </w:r>
           </w:p>
@@ -1774,6 +2219,7 @@
               <w:rPr>
                 <w:rFonts w:eastAsia="Arial Unicode MS" w:cs="Arial Unicode MS"/>
               </w:rPr>
+              <w:lastRenderedPageBreak/>
               <w:t>20.7</w:t>
             </w:r>
           </w:p>
@@ -2244,7 +2690,6 @@
               <w:rPr>
                 <w:rFonts w:eastAsia="Arial Unicode MS" w:cs="Arial Unicode MS"/>
               </w:rPr>
-              <w:lastRenderedPageBreak/>
               <w:t>13.10</w:t>
             </w:r>
           </w:p>
@@ -2397,6 +2842,7 @@
                 <w:rFonts w:eastAsia="Arial Unicode MS" w:cs="Arial Unicode MS"/>
                 <w:lang w:val="en-US"/>
               </w:rPr>
+              <w:lastRenderedPageBreak/>
               <w:t xml:space="preserve">20.8 </w:t>
             </w:r>
           </w:p>
@@ -2584,19 +3030,7 @@
               <w:pStyle w:val="Body"/>
             </w:pPr>
             <w:r>
-              <w:t>Global/</w:t>
-            </w:r>
-            <w:r>
-              <w:t>National</w:t>
-            </w:r>
-            <w:r>
-              <w:t>/</w:t>
-            </w:r>
-            <w:r>
-              <w:t>State</w:t>
-            </w:r>
-            <w:r>
-              <w:t>/Local</w:t>
+              <w:t>Global/National/State/Local</w:t>
             </w:r>
           </w:p>
         </w:tc>
@@ -2774,7 +3208,6 @@
                 <w:rFonts w:eastAsia="Arial Unicode MS" w:cs="Arial Unicode MS"/>
                 <w:lang w:val="en-US"/>
               </w:rPr>
-              <w:lastRenderedPageBreak/>
               <w:t>…</w:t>
             </w:r>
           </w:p>
@@ -2920,7 +3353,7 @@
       <w:rPr>
         <w:noProof/>
       </w:rPr>
-      <w:t>5</w:t>
+      <w:t>3</w:t>
     </w:r>
     <w:r>
       <w:fldChar w:fldCharType="end"/>
@@ -7230,6 +7663,7 @@
   <w:style w:type="character" w:default="1" w:styleId="DefaultParagraphFont">
     <w:name w:val="Default Paragraph Font"/>
     <w:uiPriority w:val="1"/>
+    <w:semiHidden/>
     <w:unhideWhenUsed/>
   </w:style>
   <w:style w:type="table" w:default="1" w:styleId="TableNormal">

--- a/questionnaires/Translation specificities - India.docx
+++ b/questionnaires/Translation specificities - India.docx
@@ -1,6 +1,6 @@
 
 <file path=word/document.xml><?xml version="1.0" encoding="utf-8"?>
-<w:document xmlns:wpc="http://schemas.microsoft.com/office/word/2010/wordprocessingCanvas" xmlns:cx="http://schemas.microsoft.com/office/drawing/2014/chartex" xmlns:cx1="http://schemas.microsoft.com/office/drawing/2015/9/8/chartex" xmlns:mc="http://schemas.openxmlformats.org/markup-compatibility/2006" xmlns:o="urn:schemas-microsoft-com:office:office" xmlns:r="http://schemas.openxmlformats.org/officeDocument/2006/relationships" xmlns:m="http://schemas.openxmlformats.org/officeDocument/2006/math" xmlns:v="urn:schemas-microsoft-com:vml" xmlns:wp14="http://schemas.microsoft.com/office/word/2010/wordprocessingDrawing" xmlns:wp="http://schemas.openxmlformats.org/drawingml/2006/wordprocessingDrawing" xmlns:w10="urn:schemas-microsoft-com:office:word" xmlns:w="http://schemas.openxmlformats.org/wordprocessingml/2006/main" xmlns:w14="http://schemas.microsoft.com/office/word/2010/wordml" xmlns:w15="http://schemas.microsoft.com/office/word/2012/wordml" xmlns:w16se="http://schemas.microsoft.com/office/word/2015/wordml/symex" xmlns:wpg="http://schemas.microsoft.com/office/word/2010/wordprocessingGroup" xmlns:wpi="http://schemas.microsoft.com/office/word/2010/wordprocessingInk" xmlns:wne="http://schemas.microsoft.com/office/word/2006/wordml" xmlns:wps="http://schemas.microsoft.com/office/word/2010/wordprocessingShape" mc:Ignorable="w14 w15 w16se wp14">
+<w:document xmlns:wpc="http://schemas.microsoft.com/office/word/2010/wordprocessingCanvas" xmlns:mc="http://schemas.openxmlformats.org/markup-compatibility/2006" xmlns:o="urn:schemas-microsoft-com:office:office" xmlns:r="http://schemas.openxmlformats.org/officeDocument/2006/relationships" xmlns:m="http://schemas.openxmlformats.org/officeDocument/2006/math" xmlns:v="urn:schemas-microsoft-com:vml" xmlns:wp14="http://schemas.microsoft.com/office/word/2010/wordprocessingDrawing" xmlns:wp="http://schemas.openxmlformats.org/drawingml/2006/wordprocessingDrawing" xmlns:w10="urn:schemas-microsoft-com:office:word" xmlns:w="http://schemas.openxmlformats.org/wordprocessingml/2006/main" xmlns:w14="http://schemas.microsoft.com/office/word/2010/wordml" xmlns:wpg="http://schemas.microsoft.com/office/word/2010/wordprocessingGroup" xmlns:wpi="http://schemas.microsoft.com/office/word/2010/wordprocessingInk" xmlns:wne="http://schemas.microsoft.com/office/word/2006/wordml" xmlns:wps="http://schemas.microsoft.com/office/word/2010/wordprocessingShape" mc:Ignorable="w14 wp14">
   <w:body>
     <w:p>
       <w:pPr>
@@ -28,8 +28,8 @@
         <w:tblLook w:val="04A0" w:firstRow="1" w:lastRow="0" w:firstColumn="1" w:lastColumn="0" w:noHBand="0" w:noVBand="1"/>
       </w:tblPr>
       <w:tblGrid>
-        <w:gridCol w:w="1307"/>
-        <w:gridCol w:w="3544"/>
+        <w:gridCol w:w="2222"/>
+        <w:gridCol w:w="2629"/>
         <w:gridCol w:w="4961"/>
         <w:gridCol w:w="4819"/>
       </w:tblGrid>
@@ -40,7 +40,7 @@
         </w:trPr>
         <w:tc>
           <w:tcPr>
-            <w:tcW w:w="1307" w:type="dxa"/>
+            <w:tcW w:w="2222" w:type="dxa"/>
             <w:tcBorders>
               <w:top w:val="single" w:sz="2" w:space="0" w:color="000000"/>
               <w:left w:val="single" w:sz="2" w:space="0" w:color="000000"/>
@@ -69,7 +69,7 @@
         </w:tc>
         <w:tc>
           <w:tcPr>
-            <w:tcW w:w="3544" w:type="dxa"/>
+            <w:tcW w:w="2629" w:type="dxa"/>
             <w:tcBorders>
               <w:top w:val="single" w:sz="2" w:space="0" w:color="000000"/>
               <w:left w:val="single" w:sz="2" w:space="0" w:color="000000"/>
@@ -186,7 +186,7 @@
         </w:trPr>
         <w:tc>
           <w:tcPr>
-            <w:tcW w:w="1307" w:type="dxa"/>
+            <w:tcW w:w="2222" w:type="dxa"/>
             <w:tcBorders>
               <w:top w:val="single" w:sz="2" w:space="0" w:color="000000"/>
               <w:left w:val="single" w:sz="2" w:space="0" w:color="000000"/>
@@ -221,19 +221,33 @@
               <w:rPr>
                 <w:lang w:val="fr-FR"/>
               </w:rPr>
-              <w:t xml:space="preserve">Q5.1,  8.1 , 11.1 , 17.1 , 18.1 , </w:t>
-            </w:r>
+              <w:t xml:space="preserve">Q5.1,  </w:t>
+            </w:r>
+            <w:proofErr w:type="gramStart"/>
             <w:r>
               <w:rPr>
                 <w:lang w:val="fr-FR"/>
               </w:rPr>
+              <w:t>8.1 ,</w:t>
+            </w:r>
+            <w:proofErr w:type="gramEnd"/>
+            <w:r>
+              <w:rPr>
+                <w:lang w:val="fr-FR"/>
+              </w:rPr>
+              <w:t xml:space="preserve"> 11.1 , 17.1 , 18.1 , </w:t>
+            </w:r>
+            <w:r>
+              <w:rPr>
+                <w:lang w:val="fr-FR"/>
+              </w:rPr>
               <w:t>20.1</w:t>
             </w:r>
           </w:p>
         </w:tc>
         <w:tc>
           <w:tcPr>
-            <w:tcW w:w="3544" w:type="dxa"/>
+            <w:tcW w:w="2629" w:type="dxa"/>
             <w:tcBorders>
               <w:top w:val="single" w:sz="2" w:space="0" w:color="000000"/>
               <w:left w:val="single" w:sz="2" w:space="0" w:color="000000"/>
@@ -292,6 +306,15 @@
             <w:pPr>
               <w:pStyle w:val="Body"/>
             </w:pPr>
+            <w:r>
+              <w:rPr>
+                <w:rFonts w:hint="eastAsia"/>
+              </w:rPr>
+              <w:t>A</w:t>
+            </w:r>
+            <w:r>
+              <w:t xml:space="preserve">s per instructions not translated. </w:t>
+            </w:r>
           </w:p>
         </w:tc>
       </w:tr>
@@ -304,7 +327,7 @@
         </w:trPr>
         <w:tc>
           <w:tcPr>
-            <w:tcW w:w="1307" w:type="dxa"/>
+            <w:tcW w:w="2222" w:type="dxa"/>
             <w:tcBorders>
               <w:top w:val="single" w:sz="2" w:space="0" w:color="000000"/>
               <w:left w:val="single" w:sz="2" w:space="0" w:color="000000"/>
@@ -336,7 +359,7 @@
         </w:tc>
         <w:tc>
           <w:tcPr>
-            <w:tcW w:w="3544" w:type="dxa"/>
+            <w:tcW w:w="2629" w:type="dxa"/>
             <w:tcBorders>
               <w:top w:val="single" w:sz="2" w:space="0" w:color="000000"/>
               <w:left w:val="single" w:sz="2" w:space="0" w:color="000000"/>
@@ -392,6 +415,23 @@
             <w:pPr>
               <w:pStyle w:val="Body"/>
             </w:pPr>
+            <w:r>
+              <w:t>...Ok</w:t>
+            </w:r>
+          </w:p>
+          <w:p>
+            <w:pPr>
+              <w:pStyle w:val="Body"/>
+            </w:pPr>
+            <w:r>
+              <w:rPr>
+                <w:rFonts w:hint="eastAsia"/>
+              </w:rPr>
+              <w:t>S</w:t>
+            </w:r>
+            <w:r>
+              <w:t xml:space="preserve">kipped questins containng HEAT/HEATING. </w:t>
+            </w:r>
           </w:p>
         </w:tc>
       </w:tr>
@@ -404,7 +444,7 @@
         </w:trPr>
         <w:tc>
           <w:tcPr>
-            <w:tcW w:w="1307" w:type="dxa"/>
+            <w:tcW w:w="2222" w:type="dxa"/>
             <w:tcBorders>
               <w:top w:val="single" w:sz="2" w:space="0" w:color="000000"/>
               <w:left w:val="single" w:sz="2" w:space="0" w:color="000000"/>
@@ -436,7 +476,7 @@
         </w:tc>
         <w:tc>
           <w:tcPr>
-            <w:tcW w:w="3544" w:type="dxa"/>
+            <w:tcW w:w="2629" w:type="dxa"/>
             <w:tcBorders>
               <w:top w:val="single" w:sz="2" w:space="0" w:color="000000"/>
               <w:left w:val="single" w:sz="2" w:space="0" w:color="000000"/>
@@ -507,7 +547,7 @@
         </w:trPr>
         <w:tc>
           <w:tcPr>
-            <w:tcW w:w="1307" w:type="dxa"/>
+            <w:tcW w:w="2222" w:type="dxa"/>
             <w:tcBorders>
               <w:top w:val="single" w:sz="2" w:space="0" w:color="000000"/>
               <w:left w:val="single" w:sz="2" w:space="0" w:color="000000"/>
@@ -533,7 +573,7 @@
         </w:tc>
         <w:tc>
           <w:tcPr>
-            <w:tcW w:w="3544" w:type="dxa"/>
+            <w:tcW w:w="2629" w:type="dxa"/>
             <w:tcBorders>
               <w:top w:val="single" w:sz="2" w:space="0" w:color="000000"/>
               <w:left w:val="single" w:sz="2" w:space="0" w:color="000000"/>
@@ -608,6 +648,13 @@
                 <w:lang w:val="da-DK"/>
               </w:rPr>
             </w:pPr>
+            <w:r>
+              <w:rPr>
+                <w:rFonts w:ascii="Times Roman" w:hAnsi="Times Roman"/>
+                <w:lang w:val="da-DK"/>
+              </w:rPr>
+              <w:t>Yes,</w:t>
+            </w:r>
           </w:p>
         </w:tc>
       </w:tr>
@@ -620,7 +667,7 @@
         </w:trPr>
         <w:tc>
           <w:tcPr>
-            <w:tcW w:w="1307" w:type="dxa"/>
+            <w:tcW w:w="2222" w:type="dxa"/>
             <w:tcBorders>
               <w:top w:val="single" w:sz="2" w:space="0" w:color="000000"/>
               <w:left w:val="single" w:sz="2" w:space="0" w:color="000000"/>
@@ -646,7 +693,7 @@
         </w:tc>
         <w:tc>
           <w:tcPr>
-            <w:tcW w:w="3544" w:type="dxa"/>
+            <w:tcW w:w="2629" w:type="dxa"/>
             <w:tcBorders>
               <w:top w:val="single" w:sz="2" w:space="0" w:color="000000"/>
               <w:left w:val="single" w:sz="2" w:space="0" w:color="000000"/>
@@ -723,6 +770,13 @@
                 <w:lang w:val="da-DK"/>
               </w:rPr>
             </w:pPr>
+            <w:r>
+              <w:rPr>
+                <w:rFonts w:ascii="Times Roman" w:hAnsi="Times Roman"/>
+                <w:lang w:val="da-DK"/>
+              </w:rPr>
+              <w:t>On yearly Basis. Pre-tax.</w:t>
+            </w:r>
           </w:p>
         </w:tc>
       </w:tr>
@@ -735,7 +789,7 @@
         </w:trPr>
         <w:tc>
           <w:tcPr>
-            <w:tcW w:w="1307" w:type="dxa"/>
+            <w:tcW w:w="2222" w:type="dxa"/>
             <w:tcBorders>
               <w:top w:val="single" w:sz="2" w:space="0" w:color="000000"/>
               <w:left w:val="single" w:sz="2" w:space="0" w:color="000000"/>
@@ -761,7 +815,7 @@
         </w:tc>
         <w:tc>
           <w:tcPr>
-            <w:tcW w:w="3544" w:type="dxa"/>
+            <w:tcW w:w="2629" w:type="dxa"/>
             <w:tcBorders>
               <w:top w:val="single" w:sz="2" w:space="0" w:color="000000"/>
               <w:left w:val="single" w:sz="2" w:space="0" w:color="000000"/>
@@ -836,6 +890,13 @@
                 <w:lang w:val="da-DK"/>
               </w:rPr>
             </w:pPr>
+            <w:r>
+              <w:rPr>
+                <w:rFonts w:ascii="Times Roman" w:hAnsi="Times Roman"/>
+                <w:lang w:val="da-DK"/>
+              </w:rPr>
+              <w:t>Used as sugested, done</w:t>
+            </w:r>
           </w:p>
         </w:tc>
       </w:tr>
@@ -848,7 +909,7 @@
         </w:trPr>
         <w:tc>
           <w:tcPr>
-            <w:tcW w:w="1307" w:type="dxa"/>
+            <w:tcW w:w="2222" w:type="dxa"/>
             <w:tcBorders>
               <w:top w:val="single" w:sz="2" w:space="0" w:color="000000"/>
               <w:left w:val="single" w:sz="2" w:space="0" w:color="000000"/>
@@ -875,7 +936,7 @@
         </w:tc>
         <w:tc>
           <w:tcPr>
-            <w:tcW w:w="3544" w:type="dxa"/>
+            <w:tcW w:w="2629" w:type="dxa"/>
             <w:tcBorders>
               <w:top w:val="single" w:sz="2" w:space="0" w:color="000000"/>
               <w:left w:val="single" w:sz="2" w:space="0" w:color="000000"/>
@@ -995,7 +1056,7 @@
         </w:trPr>
         <w:tc>
           <w:tcPr>
-            <w:tcW w:w="1307" w:type="dxa"/>
+            <w:tcW w:w="2222" w:type="dxa"/>
             <w:tcBorders>
               <w:top w:val="single" w:sz="2" w:space="0" w:color="000000"/>
               <w:left w:val="single" w:sz="2" w:space="0" w:color="000000"/>
@@ -1021,7 +1082,7 @@
         </w:tc>
         <w:tc>
           <w:tcPr>
-            <w:tcW w:w="3544" w:type="dxa"/>
+            <w:tcW w:w="2629" w:type="dxa"/>
             <w:tcBorders>
               <w:top w:val="single" w:sz="2" w:space="0" w:color="000000"/>
               <w:left w:val="single" w:sz="2" w:space="0" w:color="000000"/>
@@ -1087,6 +1148,13 @@
                 <w:lang w:val="da-DK"/>
               </w:rPr>
             </w:pPr>
+            <w:r>
+              <w:rPr>
+                <w:rFonts w:ascii="Times Roman" w:hAnsi="Times Roman"/>
+                <w:lang w:val="da-DK"/>
+              </w:rPr>
+              <w:t xml:space="preserve">Done. </w:t>
+            </w:r>
           </w:p>
         </w:tc>
       </w:tr>
@@ -1099,7 +1167,7 @@
         </w:trPr>
         <w:tc>
           <w:tcPr>
-            <w:tcW w:w="1307" w:type="dxa"/>
+            <w:tcW w:w="2222" w:type="dxa"/>
             <w:tcBorders>
               <w:top w:val="single" w:sz="2" w:space="0" w:color="000000"/>
               <w:left w:val="single" w:sz="2" w:space="0" w:color="000000"/>
@@ -1125,7 +1193,7 @@
         </w:tc>
         <w:tc>
           <w:tcPr>
-            <w:tcW w:w="3544" w:type="dxa"/>
+            <w:tcW w:w="2629" w:type="dxa"/>
             <w:tcBorders>
               <w:top w:val="single" w:sz="2" w:space="0" w:color="000000"/>
               <w:left w:val="single" w:sz="2" w:space="0" w:color="000000"/>
@@ -1216,6 +1284,13 @@
                 <w:lang w:val="da-DK"/>
               </w:rPr>
             </w:pPr>
+            <w:r>
+              <w:rPr>
+                <w:rFonts w:ascii="Times Roman" w:hAnsi="Times Roman"/>
+                <w:lang w:val="da-DK"/>
+              </w:rPr>
+              <w:t>Done.</w:t>
+            </w:r>
           </w:p>
         </w:tc>
       </w:tr>
@@ -1228,7 +1303,7 @@
         </w:trPr>
         <w:tc>
           <w:tcPr>
-            <w:tcW w:w="1307" w:type="dxa"/>
+            <w:tcW w:w="2222" w:type="dxa"/>
             <w:tcBorders>
               <w:top w:val="single" w:sz="2" w:space="0" w:color="000000"/>
               <w:left w:val="single" w:sz="2" w:space="0" w:color="000000"/>
@@ -1254,7 +1329,7 @@
         </w:tc>
         <w:tc>
           <w:tcPr>
-            <w:tcW w:w="3544" w:type="dxa"/>
+            <w:tcW w:w="2629" w:type="dxa"/>
             <w:tcBorders>
               <w:top w:val="single" w:sz="2" w:space="0" w:color="000000"/>
               <w:left w:val="single" w:sz="2" w:space="0" w:color="000000"/>
@@ -1352,6 +1427,24 @@
               <w:right w:val="single" w:sz="2" w:space="0" w:color="000000"/>
             </w:tcBorders>
           </w:tcPr>
+          <w:p>
+            <w:pPr>
+              <w:pStyle w:val="Default"/>
+              <w:spacing w:before="0" w:line="240" w:lineRule="auto"/>
+              <w:ind w:left="262"/>
+              <w:rPr>
+                <w:rFonts w:ascii="Times Roman" w:hAnsi="Times Roman"/>
+                <w:lang w:val="en-US"/>
+              </w:rPr>
+            </w:pPr>
+            <w:r>
+              <w:rPr>
+                <w:rFonts w:ascii="Times Roman" w:hAnsi="Times Roman"/>
+                <w:lang w:val="en-US"/>
+              </w:rPr>
+              <w:t>Okay</w:t>
+            </w:r>
+          </w:p>
           <w:p>
             <w:pPr>
               <w:pStyle w:val="Default"/>
@@ -1374,7 +1467,7 @@
         </w:trPr>
         <w:tc>
           <w:tcPr>
-            <w:tcW w:w="1307" w:type="dxa"/>
+            <w:tcW w:w="2222" w:type="dxa"/>
             <w:tcBorders>
               <w:top w:val="single" w:sz="2" w:space="0" w:color="000000"/>
               <w:left w:val="single" w:sz="2" w:space="0" w:color="000000"/>
@@ -1400,7 +1493,7 @@
         </w:tc>
         <w:tc>
           <w:tcPr>
-            <w:tcW w:w="3544" w:type="dxa"/>
+            <w:tcW w:w="2629" w:type="dxa"/>
             <w:tcBorders>
               <w:top w:val="single" w:sz="2" w:space="0" w:color="000000"/>
               <w:left w:val="single" w:sz="2" w:space="0" w:color="000000"/>
@@ -1479,6 +1572,13 @@
                 <w:lang w:val="en-US"/>
               </w:rPr>
             </w:pPr>
+            <w:r>
+              <w:rPr>
+                <w:rFonts w:ascii="Times Roman" w:hAnsi="Times Roman"/>
+                <w:lang w:val="en-US"/>
+              </w:rPr>
+              <w:t>Okay, Done.</w:t>
+            </w:r>
           </w:p>
         </w:tc>
       </w:tr>
@@ -1491,7 +1591,7 @@
         </w:trPr>
         <w:tc>
           <w:tcPr>
-            <w:tcW w:w="1307" w:type="dxa"/>
+            <w:tcW w:w="2222" w:type="dxa"/>
             <w:tcBorders>
               <w:top w:val="single" w:sz="2" w:space="0" w:color="000000"/>
               <w:left w:val="single" w:sz="2" w:space="0" w:color="000000"/>
@@ -1517,7 +1617,7 @@
         </w:tc>
         <w:tc>
           <w:tcPr>
-            <w:tcW w:w="3544" w:type="dxa"/>
+            <w:tcW w:w="2629" w:type="dxa"/>
             <w:tcBorders>
               <w:top w:val="single" w:sz="2" w:space="0" w:color="000000"/>
               <w:left w:val="single" w:sz="2" w:space="0" w:color="000000"/>
@@ -1586,6 +1686,24 @@
               <w:right w:val="single" w:sz="2" w:space="0" w:color="000000"/>
             </w:tcBorders>
           </w:tcPr>
+          <w:p>
+            <w:pPr>
+              <w:pStyle w:val="Default"/>
+              <w:spacing w:before="0" w:line="240" w:lineRule="auto"/>
+              <w:ind w:left="262"/>
+              <w:rPr>
+                <w:rFonts w:ascii="Times Roman" w:hAnsi="Times Roman"/>
+                <w:lang w:val="en-US"/>
+              </w:rPr>
+            </w:pPr>
+            <w:r>
+              <w:rPr>
+                <w:rFonts w:ascii="Times Roman" w:hAnsi="Times Roman"/>
+                <w:lang w:val="en-US"/>
+              </w:rPr>
+              <w:t>Done</w:t>
+            </w:r>
+          </w:p>
           <w:p>
             <w:pPr>
               <w:pStyle w:val="Default"/>
@@ -1608,7 +1726,7 @@
         </w:trPr>
         <w:tc>
           <w:tcPr>
-            <w:tcW w:w="1307" w:type="dxa"/>
+            <w:tcW w:w="2222" w:type="dxa"/>
             <w:tcBorders>
               <w:top w:val="single" w:sz="2" w:space="0" w:color="000000"/>
               <w:left w:val="single" w:sz="2" w:space="0" w:color="000000"/>
@@ -1635,7 +1753,7 @@
         </w:tc>
         <w:tc>
           <w:tcPr>
-            <w:tcW w:w="3544" w:type="dxa"/>
+            <w:tcW w:w="2629" w:type="dxa"/>
             <w:tcBorders>
               <w:top w:val="single" w:sz="2" w:space="0" w:color="000000"/>
               <w:left w:val="single" w:sz="2" w:space="0" w:color="000000"/>
@@ -1744,6 +1862,13 @@
                 <w:lang w:val="da-DK"/>
               </w:rPr>
             </w:pPr>
+            <w:r>
+              <w:rPr>
+                <w:rFonts w:ascii="Times Roman" w:hAnsi="Times Roman"/>
+                <w:lang w:val="da-DK"/>
+              </w:rPr>
+              <w:t>Done</w:t>
+            </w:r>
           </w:p>
         </w:tc>
       </w:tr>
@@ -1756,7 +1881,7 @@
         </w:trPr>
         <w:tc>
           <w:tcPr>
-            <w:tcW w:w="1307" w:type="dxa"/>
+            <w:tcW w:w="2222" w:type="dxa"/>
             <w:tcBorders>
               <w:top w:val="single" w:sz="2" w:space="0" w:color="000000"/>
               <w:left w:val="single" w:sz="2" w:space="0" w:color="000000"/>
@@ -1782,7 +1907,7 @@
         </w:tc>
         <w:tc>
           <w:tcPr>
-            <w:tcW w:w="3544" w:type="dxa"/>
+            <w:tcW w:w="2629" w:type="dxa"/>
             <w:tcBorders>
               <w:top w:val="single" w:sz="2" w:space="0" w:color="000000"/>
               <w:left w:val="single" w:sz="2" w:space="0" w:color="000000"/>
@@ -1821,7 +1946,6 @@
                 <w:lang w:val="en-US"/>
               </w:rPr>
             </w:pPr>
-            <w:bookmarkStart w:id="0" w:name="_GoBack"/>
             <w:r>
               <w:rPr>
                 <w:rFonts w:ascii="Times Roman" w:hAnsi="Times Roman"/>
@@ -1830,7 +1954,6 @@
               </w:rPr>
               <w:t>Replace ”A contribution to a global climate fund to finance clean energy in low-income countries” by ”Assistance from high-income countries to finance clean energy in Inia”</w:t>
             </w:r>
-            <w:bookmarkEnd w:id="0"/>
           </w:p>
         </w:tc>
         <w:tc>
@@ -1847,13 +1970,59 @@
           <w:p>
             <w:pPr>
               <w:pStyle w:val="Default"/>
+              <w:numPr>
+                <w:ilvl w:val="0"/>
+                <w:numId w:val="18"/>
+              </w:numPr>
               <w:spacing w:before="0" w:line="240" w:lineRule="auto"/>
-              <w:ind w:left="262"/>
               <w:rPr>
                 <w:rFonts w:ascii="Times Roman" w:hAnsi="Times Roman"/>
                 <w:lang w:val="da-DK"/>
               </w:rPr>
             </w:pPr>
+            <w:r>
+              <w:rPr>
+                <w:rFonts w:ascii="Times Roman" w:hAnsi="Times Roman"/>
+                <w:lang w:val="da-DK"/>
+              </w:rPr>
+              <w:t xml:space="preserve">Okay, Done as per instruction. </w:t>
+            </w:r>
+          </w:p>
+          <w:p>
+            <w:pPr>
+              <w:pStyle w:val="Default"/>
+              <w:numPr>
+                <w:ilvl w:val="0"/>
+                <w:numId w:val="18"/>
+              </w:numPr>
+              <w:spacing w:before="0" w:line="240" w:lineRule="auto"/>
+              <w:rPr>
+                <w:rFonts w:ascii="Times Roman" w:hAnsi="Times Roman"/>
+                <w:lang w:val="da-DK"/>
+              </w:rPr>
+            </w:pPr>
+            <w:r>
+              <w:rPr>
+                <w:rFonts w:ascii="Times Roman" w:hAnsi="Times Roman"/>
+                <w:lang w:val="da-DK"/>
+              </w:rPr>
+              <w:t>As per previous suggestion here ”</w:t>
+            </w:r>
+            <w:r>
+              <w:t xml:space="preserve"> 40cts per gallon’ changed to </w:t>
+            </w:r>
+            <w:r>
+              <w:t>‘</w:t>
+            </w:r>
+            <w:r>
+              <w:t>8 rupées per litre</w:t>
+            </w:r>
+            <w:r>
+              <w:t>’</w:t>
+            </w:r>
+            <w:r>
+              <w:t xml:space="preserve">. </w:t>
+            </w:r>
           </w:p>
         </w:tc>
       </w:tr>
@@ -1866,7 +2035,7 @@
         </w:trPr>
         <w:tc>
           <w:tcPr>
-            <w:tcW w:w="1307" w:type="dxa"/>
+            <w:tcW w:w="2222" w:type="dxa"/>
             <w:tcBorders>
               <w:top w:val="single" w:sz="2" w:space="0" w:color="000000"/>
               <w:left w:val="single" w:sz="2" w:space="0" w:color="000000"/>
@@ -1901,7 +2070,7 @@
         </w:tc>
         <w:tc>
           <w:tcPr>
-            <w:tcW w:w="3544" w:type="dxa"/>
+            <w:tcW w:w="2629" w:type="dxa"/>
             <w:tcBorders>
               <w:top w:val="single" w:sz="2" w:space="0" w:color="000000"/>
               <w:left w:val="single" w:sz="2" w:space="0" w:color="000000"/>
@@ -2059,6 +2228,15 @@
                 <w:lang w:val="en-US"/>
               </w:rPr>
             </w:pPr>
+            <w:r>
+              <w:rPr>
+                <w:b/>
+                <w:bCs/>
+                <w:color w:val="EE220C"/>
+                <w:lang w:val="en-US"/>
+              </w:rPr>
+              <w:t>Done</w:t>
+            </w:r>
           </w:p>
         </w:tc>
       </w:tr>
@@ -2071,7 +2249,7 @@
         </w:trPr>
         <w:tc>
           <w:tcPr>
-            <w:tcW w:w="1307" w:type="dxa"/>
+            <w:tcW w:w="2222" w:type="dxa"/>
             <w:tcBorders>
               <w:top w:val="single" w:sz="2" w:space="0" w:color="000000"/>
               <w:left w:val="single" w:sz="2" w:space="0" w:color="000000"/>
@@ -2100,7 +2278,7 @@
         </w:tc>
         <w:tc>
           <w:tcPr>
-            <w:tcW w:w="3544" w:type="dxa"/>
+            <w:tcW w:w="2629" w:type="dxa"/>
             <w:tcBorders>
               <w:top w:val="single" w:sz="2" w:space="0" w:color="000000"/>
               <w:left w:val="single" w:sz="2" w:space="0" w:color="000000"/>
@@ -2123,21 +2301,7 @@
               <w:rPr>
                 <w:lang w:val="en-US"/>
               </w:rPr>
-              <w:t xml:space="preserve">By taking this survey, you </w:t>
-            </w:r>
-            <w:proofErr w:type="gramStart"/>
-            <w:r>
-              <w:rPr>
-                <w:lang w:val="en-US"/>
-              </w:rPr>
-              <w:t>are automatically entered</w:t>
-            </w:r>
-            <w:proofErr w:type="gramEnd"/>
-            <w:r>
-              <w:rPr>
-                <w:lang w:val="en-US"/>
-              </w:rPr>
-              <w:t xml:space="preserve"> into a lottery to win </w:t>
+              <w:t xml:space="preserve">By taking this survey, you are automatically entered into a lottery to win </w:t>
             </w:r>
             <w:r>
               <w:rPr>
@@ -2184,6 +2348,9 @@
             <w:pPr>
               <w:pStyle w:val="Body"/>
             </w:pPr>
+            <w:r>
+              <w:t>Done</w:t>
+            </w:r>
           </w:p>
         </w:tc>
       </w:tr>
@@ -2196,7 +2363,7 @@
         </w:trPr>
         <w:tc>
           <w:tcPr>
-            <w:tcW w:w="1307" w:type="dxa"/>
+            <w:tcW w:w="2222" w:type="dxa"/>
             <w:tcBorders>
               <w:top w:val="single" w:sz="2" w:space="0" w:color="000000"/>
               <w:left w:val="single" w:sz="2" w:space="0" w:color="000000"/>
@@ -2226,7 +2393,7 @@
         </w:tc>
         <w:tc>
           <w:tcPr>
-            <w:tcW w:w="3544" w:type="dxa"/>
+            <w:tcW w:w="2629" w:type="dxa"/>
             <w:tcBorders>
               <w:top w:val="single" w:sz="2" w:space="0" w:color="000000"/>
               <w:left w:val="single" w:sz="2" w:space="0" w:color="000000"/>
@@ -2265,21 +2432,21 @@
               <w:rPr>
                 <w:lang w:val="en-US"/>
               </w:rPr>
-              <w:t xml:space="preserve">in the first years). Higher prices would encourage people and companies to use less fossil fuels, reducing greenhouse gas emissions. Revenues from the tax </w:t>
+              <w:t xml:space="preserve">in the first years). Higher prices would encourage people and companies to use less fossil </w:t>
             </w:r>
             <w:proofErr w:type="gramStart"/>
             <w:r>
               <w:rPr>
                 <w:lang w:val="en-US"/>
               </w:rPr>
-              <w:t>would be used</w:t>
+              <w:t>fuels</w:t>
             </w:r>
             <w:proofErr w:type="gramEnd"/>
             <w:r>
               <w:rPr>
                 <w:lang w:val="en-US"/>
               </w:rPr>
-              <w:t xml:space="preserve"> to finance a basic income of </w:t>
+              <w:t xml:space="preserve">, reducing greenhouse gas emissions. Revenues from the tax would be used to finance a basic income of </w:t>
             </w:r>
             <w:r>
               <w:rPr>
@@ -2432,126 +2599,171 @@
                 <w:color w:val="FF0000"/>
                 <w:lang w:val="en-US"/>
               </w:rPr>
-              <w:t xml:space="preserve"> from this </w:t>
-            </w:r>
-            <w:proofErr w:type="gramStart"/>
+              <w:t xml:space="preserve"> from this policy as they would </w:t>
+            </w:r>
+            <w:r>
+              <w:rPr>
+                <w:color w:val="FF0000"/>
+              </w:rPr>
+              <w:t>face</w:t>
+            </w:r>
             <w:r>
               <w:rPr>
                 <w:color w:val="FF0000"/>
                 <w:lang w:val="en-US"/>
               </w:rPr>
-              <w:t>policy</w:t>
-            </w:r>
-            <w:proofErr w:type="gramEnd"/>
+              <w:t xml:space="preserve"> </w:t>
+            </w:r>
             <w:r>
               <w:rPr>
                 <w:color w:val="FF0000"/>
                 <w:lang w:val="en-US"/>
               </w:rPr>
-              <w:t xml:space="preserve"> as they would </w:t>
-            </w:r>
-            <w:r>
-              <w:rPr>
-                <w:color w:val="FF0000"/>
-              </w:rPr>
-              <w:t>face</w:t>
-            </w:r>
+              <w:t xml:space="preserve">only </w:t>
+            </w:r>
+            <w:proofErr w:type="spellStart"/>
             <w:r>
               <w:rPr>
                 <w:color w:val="FF0000"/>
                 <w:lang w:val="en-US"/>
               </w:rPr>
-              <w:t xml:space="preserve"> </w:t>
-            </w:r>
+              <w:t>Rs</w:t>
+            </w:r>
+            <w:proofErr w:type="spellEnd"/>
             <w:r>
               <w:rPr>
                 <w:color w:val="FF0000"/>
                 <w:lang w:val="en-US"/>
               </w:rPr>
-              <w:t xml:space="preserve">only </w:t>
-            </w:r>
-            <w:proofErr w:type="spellStart"/>
+              <w:t xml:space="preserve"> 1000</w:t>
+            </w:r>
             <w:r>
               <w:rPr>
                 <w:color w:val="FF0000"/>
                 <w:lang w:val="en-US"/>
               </w:rPr>
-              <w:t>Rs</w:t>
-            </w:r>
-            <w:proofErr w:type="spellEnd"/>
+              <w:t xml:space="preserve"> per month in price increases, which is </w:t>
+            </w:r>
             <w:r>
               <w:rPr>
                 <w:color w:val="FF0000"/>
                 <w:lang w:val="en-US"/>
               </w:rPr>
-              <w:t xml:space="preserve"> 1000</w:t>
+              <w:t>lower</w:t>
             </w:r>
             <w:r>
               <w:rPr>
                 <w:color w:val="FF0000"/>
                 <w:lang w:val="en-US"/>
               </w:rPr>
-              <w:t xml:space="preserve"> per month in price increases, which is </w:t>
-            </w:r>
+              <w:t xml:space="preserve"> that the </w:t>
+            </w:r>
+            <w:proofErr w:type="spellStart"/>
             <w:r>
               <w:rPr>
                 <w:color w:val="FF0000"/>
                 <w:lang w:val="en-US"/>
               </w:rPr>
-              <w:t>lower</w:t>
-            </w:r>
+              <w:t>Rs</w:t>
+            </w:r>
+            <w:proofErr w:type="spellEnd"/>
             <w:r>
               <w:rPr>
                 <w:color w:val="FF0000"/>
                 <w:lang w:val="en-US"/>
               </w:rPr>
-              <w:t xml:space="preserve"> that the </w:t>
-            </w:r>
-            <w:proofErr w:type="spellStart"/>
+              <w:t xml:space="preserve"> 2200</w:t>
+            </w:r>
             <w:r>
               <w:rPr>
                 <w:color w:val="FF0000"/>
                 <w:lang w:val="en-US"/>
               </w:rPr>
-              <w:t>Rs</w:t>
-            </w:r>
-            <w:proofErr w:type="spellEnd"/>
-            <w:r>
-              <w:rPr>
-                <w:color w:val="FF0000"/>
+              <w:t xml:space="preserve"> they would receive.</w:t>
+            </w:r>
+          </w:p>
+          <w:p>
+            <w:pPr>
+              <w:pStyle w:val="Body"/>
+            </w:pPr>
+          </w:p>
+        </w:tc>
+        <w:tc>
+          <w:tcPr>
+            <w:tcW w:w="4819" w:type="dxa"/>
+            <w:tcBorders>
+              <w:top w:val="single" w:sz="2" w:space="0" w:color="000000"/>
+              <w:left w:val="single" w:sz="2" w:space="0" w:color="000000"/>
+              <w:bottom w:val="single" w:sz="2" w:space="0" w:color="000000"/>
+              <w:right w:val="single" w:sz="2" w:space="0" w:color="000000"/>
+            </w:tcBorders>
+            <w:shd w:val="clear" w:color="auto" w:fill="F5F5F5"/>
+          </w:tcPr>
+          <w:p>
+            <w:pPr>
+              <w:pStyle w:val="Body"/>
+              <w:numPr>
+                <w:ilvl w:val="0"/>
+                <w:numId w:val="19"/>
+              </w:numPr>
+            </w:pPr>
+            <w:r>
+              <w:t>Done 8 rup</w:t>
+            </w:r>
+            <w:r>
+              <w:rPr>
+                <w:rFonts w:ascii="Times New Roman" w:hAnsi="Times New Roman"/>
                 <w:lang w:val="en-US"/>
               </w:rPr>
-              <w:t xml:space="preserve"> 2200</w:t>
-            </w:r>
-            <w:r>
-              <w:rPr>
-                <w:color w:val="FF0000"/>
-                <w:lang w:val="en-US"/>
-              </w:rPr>
-              <w:t xml:space="preserve"> they would receive.</w:t>
+              <w:t>ees</w:t>
+            </w:r>
+            <w:r>
+              <w:t xml:space="preserve"> per litre</w:t>
             </w:r>
           </w:p>
           <w:p>
             <w:pPr>
               <w:pStyle w:val="Body"/>
-            </w:pPr>
-          </w:p>
-        </w:tc>
-        <w:tc>
-          <w:tcPr>
-            <w:tcW w:w="4819" w:type="dxa"/>
-            <w:tcBorders>
-              <w:top w:val="single" w:sz="2" w:space="0" w:color="000000"/>
-              <w:left w:val="single" w:sz="2" w:space="0" w:color="000000"/>
-              <w:bottom w:val="single" w:sz="2" w:space="0" w:color="000000"/>
-              <w:right w:val="single" w:sz="2" w:space="0" w:color="000000"/>
-            </w:tcBorders>
-            <w:shd w:val="clear" w:color="auto" w:fill="F5F5F5"/>
-          </w:tcPr>
+              <w:numPr>
+                <w:ilvl w:val="0"/>
+                <w:numId w:val="19"/>
+              </w:numPr>
+            </w:pPr>
+            <w:r>
+              <w:t>I used 2200 rupees</w:t>
+            </w:r>
+            <w:r>
+              <w:t xml:space="preserve"> per month.</w:t>
+            </w:r>
+          </w:p>
           <w:p>
             <w:pPr>
               <w:pStyle w:val="Body"/>
-            </w:pPr>
+              <w:numPr>
+                <w:ilvl w:val="0"/>
+                <w:numId w:val="19"/>
+              </w:numPr>
+            </w:pPr>
+            <w:r>
+              <w:t>Dollar 2 conveted to Rupees</w:t>
+            </w:r>
+            <w:r>
+              <w:t xml:space="preserve"> 150/-. </w:t>
+            </w:r>
+          </w:p>
+          <w:p>
+            <w:pPr>
+              <w:pStyle w:val="Body"/>
+              <w:numPr>
+                <w:ilvl w:val="0"/>
+                <w:numId w:val="19"/>
+              </w:numPr>
+            </w:pPr>
+            <w:r>
+              <w:t>Done</w:t>
+            </w:r>
+            <w:bookmarkStart w:id="0" w:name="_GoBack"/>
+            <w:bookmarkEnd w:id="0"/>
           </w:p>
         </w:tc>
       </w:tr>
@@ -2564,7 +2776,7 @@
         </w:trPr>
         <w:tc>
           <w:tcPr>
-            <w:tcW w:w="1307" w:type="dxa"/>
+            <w:tcW w:w="2222" w:type="dxa"/>
             <w:tcBorders>
               <w:top w:val="single" w:sz="2" w:space="0" w:color="000000"/>
               <w:left w:val="single" w:sz="2" w:space="0" w:color="000000"/>
@@ -2593,7 +2805,7 @@
         </w:tc>
         <w:tc>
           <w:tcPr>
-            <w:tcW w:w="3544" w:type="dxa"/>
+            <w:tcW w:w="2629" w:type="dxa"/>
             <w:tcBorders>
               <w:top w:val="single" w:sz="2" w:space="0" w:color="000000"/>
               <w:left w:val="single" w:sz="2" w:space="0" w:color="000000"/>
@@ -2613,7 +2825,11 @@
               <w:pStyle w:val="Body"/>
             </w:pPr>
             <w:r>
-              <w:t xml:space="preserve">As soon as the survey is complete, we will send the results to the [Leader] office, informing him what share of people who took this survey were willing to support the following petition. </w:t>
+              <w:t xml:space="preserve">As soon as the survey is complete, we will send the results to the [Leader] office, informing him what share of people who took this survey were willing to support the following </w:t>
+            </w:r>
+            <w:r>
+              <w:lastRenderedPageBreak/>
+              <w:t xml:space="preserve">petition. </w:t>
             </w:r>
           </w:p>
         </w:tc>
@@ -2633,6 +2849,7 @@
               <w:pStyle w:val="Body"/>
             </w:pPr>
             <w:r>
+              <w:lastRenderedPageBreak/>
               <w:t>Replace by ”Prime minister”.</w:t>
             </w:r>
           </w:p>
@@ -2652,6 +2869,9 @@
             <w:pPr>
               <w:pStyle w:val="Body"/>
             </w:pPr>
+            <w:r>
+              <w:t>Replaced</w:t>
+            </w:r>
           </w:p>
         </w:tc>
       </w:tr>
@@ -2664,7 +2884,7 @@
         </w:trPr>
         <w:tc>
           <w:tcPr>
-            <w:tcW w:w="1307" w:type="dxa"/>
+            <w:tcW w:w="2222" w:type="dxa"/>
             <w:tcBorders>
               <w:top w:val="single" w:sz="2" w:space="0" w:color="000000"/>
               <w:left w:val="single" w:sz="2" w:space="0" w:color="000000"/>
@@ -2690,13 +2910,14 @@
               <w:rPr>
                 <w:rFonts w:eastAsia="Arial Unicode MS" w:cs="Arial Unicode MS"/>
               </w:rPr>
+              <w:lastRenderedPageBreak/>
               <w:t>13.10</w:t>
             </w:r>
           </w:p>
         </w:tc>
         <w:tc>
           <w:tcPr>
-            <w:tcW w:w="3544" w:type="dxa"/>
+            <w:tcW w:w="2629" w:type="dxa"/>
             <w:tcBorders>
               <w:top w:val="single" w:sz="2" w:space="0" w:color="000000"/>
               <w:left w:val="single" w:sz="2" w:space="0" w:color="000000"/>
@@ -2798,6 +3019,30 @@
             </w:tcBorders>
             <w:shd w:val="clear" w:color="auto" w:fill="F5F5F5"/>
           </w:tcPr>
+          <w:p>
+            <w:pPr>
+              <w:pStyle w:val="Body"/>
+              <w:numPr>
+                <w:ilvl w:val="0"/>
+                <w:numId w:val="17"/>
+              </w:numPr>
+            </w:pPr>
+            <w:r>
+              <w:t>Taken Mumbai to Ahmedabad. (500).</w:t>
+            </w:r>
+          </w:p>
+          <w:p>
+            <w:pPr>
+              <w:pStyle w:val="Body"/>
+              <w:numPr>
+                <w:ilvl w:val="0"/>
+                <w:numId w:val="17"/>
+              </w:numPr>
+            </w:pPr>
+            <w:r>
+              <w:t xml:space="preserve">instead of Coach I have used Bus, as Bus is common here in India. </w:t>
+            </w:r>
+          </w:p>
           <w:p>
             <w:pPr>
               <w:pStyle w:val="Body"/>
@@ -2814,7 +3059,7 @@
         </w:trPr>
         <w:tc>
           <w:tcPr>
-            <w:tcW w:w="1307" w:type="dxa"/>
+            <w:tcW w:w="2222" w:type="dxa"/>
             <w:tcBorders>
               <w:top w:val="single" w:sz="2" w:space="0" w:color="000000"/>
               <w:left w:val="single" w:sz="2" w:space="0" w:color="000000"/>
@@ -2842,14 +3087,13 @@
                 <w:rFonts w:eastAsia="Arial Unicode MS" w:cs="Arial Unicode MS"/>
                 <w:lang w:val="en-US"/>
               </w:rPr>
-              <w:lastRenderedPageBreak/>
               <w:t xml:space="preserve">20.8 </w:t>
             </w:r>
           </w:p>
         </w:tc>
         <w:tc>
           <w:tcPr>
-            <w:tcW w:w="3544" w:type="dxa"/>
+            <w:tcW w:w="2629" w:type="dxa"/>
             <w:tcBorders>
               <w:top w:val="single" w:sz="2" w:space="0" w:color="000000"/>
               <w:left w:val="single" w:sz="2" w:space="0" w:color="000000"/>
@@ -2944,6 +3188,15 @@
             <w:pPr>
               <w:pStyle w:val="Body"/>
             </w:pPr>
+            <w:r>
+              <w:rPr>
+                <w:rFonts w:hint="eastAsia"/>
+              </w:rPr>
+              <w:t>W</w:t>
+            </w:r>
+            <w:r>
+              <w:t xml:space="preserve">e use KRORPATI(HINDI) which means millionaire. </w:t>
+            </w:r>
           </w:p>
         </w:tc>
       </w:tr>
@@ -2956,7 +3209,7 @@
         </w:trPr>
         <w:tc>
           <w:tcPr>
-            <w:tcW w:w="1307" w:type="dxa"/>
+            <w:tcW w:w="2222" w:type="dxa"/>
             <w:tcBorders>
               <w:top w:val="single" w:sz="2" w:space="0" w:color="000000"/>
               <w:left w:val="single" w:sz="2" w:space="0" w:color="000000"/>
@@ -2990,7 +3243,7 @@
         </w:tc>
         <w:tc>
           <w:tcPr>
-            <w:tcW w:w="3544" w:type="dxa"/>
+            <w:tcW w:w="2629" w:type="dxa"/>
             <w:tcBorders>
               <w:top w:val="single" w:sz="2" w:space="0" w:color="000000"/>
               <w:left w:val="single" w:sz="2" w:space="0" w:color="000000"/>
@@ -3045,6 +3298,14 @@
             </w:tcBorders>
             <w:shd w:val="clear" w:color="auto" w:fill="F5F5F5"/>
           </w:tcPr>
+          <w:p>
+            <w:pPr>
+              <w:pStyle w:val="Body"/>
+            </w:pPr>
+            <w:r>
+              <w:t>Done as - Global/National/State/Local, in Hindi</w:t>
+            </w:r>
+          </w:p>
           <w:p>
             <w:pPr>
               <w:pStyle w:val="Body"/>
@@ -3061,7 +3322,7 @@
         </w:trPr>
         <w:tc>
           <w:tcPr>
-            <w:tcW w:w="1307" w:type="dxa"/>
+            <w:tcW w:w="2222" w:type="dxa"/>
             <w:tcBorders>
               <w:top w:val="single" w:sz="2" w:space="0" w:color="000000"/>
               <w:left w:val="single" w:sz="2" w:space="0" w:color="000000"/>
@@ -3088,7 +3349,7 @@
         </w:tc>
         <w:tc>
           <w:tcPr>
-            <w:tcW w:w="3544" w:type="dxa"/>
+            <w:tcW w:w="2629" w:type="dxa"/>
             <w:tcBorders>
               <w:top w:val="single" w:sz="2" w:space="0" w:color="000000"/>
               <w:left w:val="single" w:sz="2" w:space="0" w:color="000000"/>
@@ -3168,6 +3429,39 @@
             <w:pPr>
               <w:pStyle w:val="Body"/>
             </w:pPr>
+            <w:r>
+              <w:rPr>
+                <w:rFonts w:hint="eastAsia"/>
+              </w:rPr>
+              <w:t>I</w:t>
+            </w:r>
+            <w:r>
+              <w:t>t is same as English meaning used in Hindi. And kept in mind that, used terms are familiar and understood by all Indians.</w:t>
+            </w:r>
+          </w:p>
+          <w:p>
+            <w:pPr>
+              <w:pStyle w:val="Body"/>
+            </w:pPr>
+          </w:p>
+          <w:p>
+            <w:pPr>
+              <w:pStyle w:val="Body"/>
+            </w:pPr>
+          </w:p>
+          <w:p>
+            <w:pPr>
+              <w:pStyle w:val="Body"/>
+            </w:pPr>
+            <w:r>
+              <w:rPr>
+                <w:rFonts w:hint="eastAsia"/>
+              </w:rPr>
+              <w:t>B</w:t>
+            </w:r>
+            <w:r>
+              <w:t xml:space="preserve">ack translation is same as English. </w:t>
+            </w:r>
           </w:p>
         </w:tc>
       </w:tr>
@@ -3180,7 +3474,7 @@
         </w:trPr>
         <w:tc>
           <w:tcPr>
-            <w:tcW w:w="1307" w:type="dxa"/>
+            <w:tcW w:w="2222" w:type="dxa"/>
             <w:tcBorders>
               <w:top w:val="single" w:sz="2" w:space="0" w:color="000000"/>
               <w:left w:val="single" w:sz="2" w:space="0" w:color="000000"/>
@@ -3214,7 +3508,7 @@
         </w:tc>
         <w:tc>
           <w:tcPr>
-            <w:tcW w:w="3544" w:type="dxa"/>
+            <w:tcW w:w="2629" w:type="dxa"/>
             <w:tcBorders>
               <w:top w:val="single" w:sz="2" w:space="0" w:color="000000"/>
               <w:left w:val="single" w:sz="2" w:space="0" w:color="000000"/>
@@ -3294,8 +3588,8 @@
       </w:pPr>
     </w:p>
     <w:sectPr>
-      <w:headerReference w:type="default" r:id="rId7"/>
-      <w:footerReference w:type="default" r:id="rId8"/>
+      <w:headerReference w:type="default" r:id="rId8"/>
+      <w:footerReference w:type="default" r:id="rId9"/>
       <w:pgSz w:w="16837" w:h="11906" w:orient="landscape"/>
       <w:pgMar w:top="1134" w:right="1134" w:bottom="1134" w:left="1134" w:header="709" w:footer="850" w:gutter="0"/>
       <w:cols w:space="720"/>
@@ -3305,7 +3599,7 @@
 </file>
 
 <file path=word/endnotes.xml><?xml version="1.0" encoding="utf-8"?>
-<w:endnotes xmlns:wpc="http://schemas.microsoft.com/office/word/2010/wordprocessingCanvas" xmlns:cx="http://schemas.microsoft.com/office/drawing/2014/chartex" xmlns:cx1="http://schemas.microsoft.com/office/drawing/2015/9/8/chartex" xmlns:mc="http://schemas.openxmlformats.org/markup-compatibility/2006" xmlns:o="urn:schemas-microsoft-com:office:office" xmlns:r="http://schemas.openxmlformats.org/officeDocument/2006/relationships" xmlns:m="http://schemas.openxmlformats.org/officeDocument/2006/math" xmlns:v="urn:schemas-microsoft-com:vml" xmlns:wp14="http://schemas.microsoft.com/office/word/2010/wordprocessingDrawing" xmlns:wp="http://schemas.openxmlformats.org/drawingml/2006/wordprocessingDrawing" xmlns:w10="urn:schemas-microsoft-com:office:word" xmlns:w="http://schemas.openxmlformats.org/wordprocessingml/2006/main" xmlns:w14="http://schemas.microsoft.com/office/word/2010/wordml" xmlns:w15="http://schemas.microsoft.com/office/word/2012/wordml" xmlns:w16se="http://schemas.microsoft.com/office/word/2015/wordml/symex" xmlns:wpg="http://schemas.microsoft.com/office/word/2010/wordprocessingGroup" xmlns:wpi="http://schemas.microsoft.com/office/word/2010/wordprocessingInk" xmlns:wne="http://schemas.microsoft.com/office/word/2006/wordml" xmlns:wps="http://schemas.microsoft.com/office/word/2010/wordprocessingShape" mc:Ignorable="w14 w15 w16se wp14">
+<w:endnotes xmlns:wpc="http://schemas.microsoft.com/office/word/2010/wordprocessingCanvas" xmlns:mc="http://schemas.openxmlformats.org/markup-compatibility/2006" xmlns:o="urn:schemas-microsoft-com:office:office" xmlns:r="http://schemas.openxmlformats.org/officeDocument/2006/relationships" xmlns:m="http://schemas.openxmlformats.org/officeDocument/2006/math" xmlns:v="urn:schemas-microsoft-com:vml" xmlns:wp14="http://schemas.microsoft.com/office/word/2010/wordprocessingDrawing" xmlns:wp="http://schemas.openxmlformats.org/drawingml/2006/wordprocessingDrawing" xmlns:w10="urn:schemas-microsoft-com:office:word" xmlns:w="http://schemas.openxmlformats.org/wordprocessingml/2006/main" xmlns:w14="http://schemas.microsoft.com/office/word/2010/wordml" xmlns:wpg="http://schemas.microsoft.com/office/word/2010/wordprocessingGroup" xmlns:wpi="http://schemas.microsoft.com/office/word/2010/wordprocessingInk" xmlns:wne="http://schemas.microsoft.com/office/word/2006/wordml" xmlns:wps="http://schemas.microsoft.com/office/word/2010/wordprocessingShape" mc:Ignorable="w14 wp14">
   <w:endnote w:type="separator" w:id="-1">
     <w:p>
       <w:r>
@@ -3324,7 +3618,7 @@
 </file>
 
 <file path=word/footer1.xml><?xml version="1.0" encoding="utf-8"?>
-<w:ftr xmlns:wpc="http://schemas.microsoft.com/office/word/2010/wordprocessingCanvas" xmlns:cx="http://schemas.microsoft.com/office/drawing/2014/chartex" xmlns:cx1="http://schemas.microsoft.com/office/drawing/2015/9/8/chartex" xmlns:mc="http://schemas.openxmlformats.org/markup-compatibility/2006" xmlns:o="urn:schemas-microsoft-com:office:office" xmlns:r="http://schemas.openxmlformats.org/officeDocument/2006/relationships" xmlns:m="http://schemas.openxmlformats.org/officeDocument/2006/math" xmlns:v="urn:schemas-microsoft-com:vml" xmlns:wp14="http://schemas.microsoft.com/office/word/2010/wordprocessingDrawing" xmlns:wp="http://schemas.openxmlformats.org/drawingml/2006/wordprocessingDrawing" xmlns:w10="urn:schemas-microsoft-com:office:word" xmlns:w="http://schemas.openxmlformats.org/wordprocessingml/2006/main" xmlns:w14="http://schemas.microsoft.com/office/word/2010/wordml" xmlns:w15="http://schemas.microsoft.com/office/word/2012/wordml" xmlns:w16se="http://schemas.microsoft.com/office/word/2015/wordml/symex" xmlns:wpg="http://schemas.microsoft.com/office/word/2010/wordprocessingGroup" xmlns:wpi="http://schemas.microsoft.com/office/word/2010/wordprocessingInk" xmlns:wne="http://schemas.microsoft.com/office/word/2006/wordml" xmlns:wps="http://schemas.microsoft.com/office/word/2010/wordprocessingShape" mc:Ignorable="w14 w15 w16se wp14">
+<w:ftr xmlns:wpc="http://schemas.microsoft.com/office/word/2010/wordprocessingCanvas" xmlns:mc="http://schemas.openxmlformats.org/markup-compatibility/2006" xmlns:o="urn:schemas-microsoft-com:office:office" xmlns:r="http://schemas.openxmlformats.org/officeDocument/2006/relationships" xmlns:m="http://schemas.openxmlformats.org/officeDocument/2006/math" xmlns:v="urn:schemas-microsoft-com:vml" xmlns:wp14="http://schemas.microsoft.com/office/word/2010/wordprocessingDrawing" xmlns:wp="http://schemas.openxmlformats.org/drawingml/2006/wordprocessingDrawing" xmlns:w10="urn:schemas-microsoft-com:office:word" xmlns:w="http://schemas.openxmlformats.org/wordprocessingml/2006/main" xmlns:w14="http://schemas.microsoft.com/office/word/2010/wordml" xmlns:wpg="http://schemas.microsoft.com/office/word/2010/wordprocessingGroup" xmlns:wpi="http://schemas.microsoft.com/office/word/2010/wordprocessingInk" xmlns:wne="http://schemas.microsoft.com/office/word/2006/wordml" xmlns:wps="http://schemas.microsoft.com/office/word/2010/wordprocessingShape" mc:Ignorable="w14 wp14">
   <w:p>
     <w:pPr>
       <w:pStyle w:val="HeaderFooter"/>
@@ -3351,9 +3645,10 @@
     </w:r>
     <w:r>
       <w:rPr>
+        <w:rFonts w:hint="eastAsia"/>
         <w:noProof/>
       </w:rPr>
-      <w:t>3</w:t>
+      <w:t>1</w:t>
     </w:r>
     <w:r>
       <w:fldChar w:fldCharType="end"/>
@@ -3364,33 +3659,21 @@
       </w:rPr>
       <w:t xml:space="preserve"> of </w:t>
     </w:r>
-    <w:r>
-      <w:fldChar w:fldCharType="begin"/>
-    </w:r>
-    <w:r>
-      <w:instrText xml:space="preserve"> NUMPAGES </w:instrText>
-    </w:r>
-    <w:r>
-      <w:fldChar w:fldCharType="separate"/>
-    </w:r>
-    <w:r>
-      <w:rPr>
-        <w:noProof/>
-      </w:rPr>
-      <w:t>5</w:t>
-    </w:r>
-    <w:r>
-      <w:rPr>
-        <w:noProof/>
-      </w:rPr>
-      <w:fldChar w:fldCharType="end"/>
-    </w:r>
+    <w:fldSimple w:instr=" NUMPAGES ">
+      <w:r>
+        <w:rPr>
+          <w:rFonts w:hint="eastAsia"/>
+          <w:noProof/>
+        </w:rPr>
+        <w:t>6</w:t>
+      </w:r>
+    </w:fldSimple>
   </w:p>
 </w:ftr>
 </file>
 
 <file path=word/footnotes.xml><?xml version="1.0" encoding="utf-8"?>
-<w:footnotes xmlns:wpc="http://schemas.microsoft.com/office/word/2010/wordprocessingCanvas" xmlns:cx="http://schemas.microsoft.com/office/drawing/2014/chartex" xmlns:cx1="http://schemas.microsoft.com/office/drawing/2015/9/8/chartex" xmlns:mc="http://schemas.openxmlformats.org/markup-compatibility/2006" xmlns:o="urn:schemas-microsoft-com:office:office" xmlns:r="http://schemas.openxmlformats.org/officeDocument/2006/relationships" xmlns:m="http://schemas.openxmlformats.org/officeDocument/2006/math" xmlns:v="urn:schemas-microsoft-com:vml" xmlns:wp14="http://schemas.microsoft.com/office/word/2010/wordprocessingDrawing" xmlns:wp="http://schemas.openxmlformats.org/drawingml/2006/wordprocessingDrawing" xmlns:w10="urn:schemas-microsoft-com:office:word" xmlns:w="http://schemas.openxmlformats.org/wordprocessingml/2006/main" xmlns:w14="http://schemas.microsoft.com/office/word/2010/wordml" xmlns:w15="http://schemas.microsoft.com/office/word/2012/wordml" xmlns:w16se="http://schemas.microsoft.com/office/word/2015/wordml/symex" xmlns:wpg="http://schemas.microsoft.com/office/word/2010/wordprocessingGroup" xmlns:wpi="http://schemas.microsoft.com/office/word/2010/wordprocessingInk" xmlns:wne="http://schemas.microsoft.com/office/word/2006/wordml" xmlns:wps="http://schemas.microsoft.com/office/word/2010/wordprocessingShape" mc:Ignorable="w14 w15 w16se wp14">
+<w:footnotes xmlns:wpc="http://schemas.microsoft.com/office/word/2010/wordprocessingCanvas" xmlns:mc="http://schemas.openxmlformats.org/markup-compatibility/2006" xmlns:o="urn:schemas-microsoft-com:office:office" xmlns:r="http://schemas.openxmlformats.org/officeDocument/2006/relationships" xmlns:m="http://schemas.openxmlformats.org/officeDocument/2006/math" xmlns:v="urn:schemas-microsoft-com:vml" xmlns:wp14="http://schemas.microsoft.com/office/word/2010/wordprocessingDrawing" xmlns:wp="http://schemas.openxmlformats.org/drawingml/2006/wordprocessingDrawing" xmlns:w10="urn:schemas-microsoft-com:office:word" xmlns:w="http://schemas.openxmlformats.org/wordprocessingml/2006/main" xmlns:w14="http://schemas.microsoft.com/office/word/2010/wordml" xmlns:wpg="http://schemas.microsoft.com/office/word/2010/wordprocessingGroup" xmlns:wpi="http://schemas.microsoft.com/office/word/2010/wordprocessingInk" xmlns:wne="http://schemas.microsoft.com/office/word/2006/wordml" xmlns:wps="http://schemas.microsoft.com/office/word/2010/wordprocessingShape" mc:Ignorable="w14 wp14">
   <w:footnote w:type="separator" w:id="-1">
     <w:p>
       <w:r>
@@ -3409,14 +3692,14 @@
 </file>
 
 <file path=word/header1.xml><?xml version="1.0" encoding="utf-8"?>
-<w:hdr xmlns:wpc="http://schemas.microsoft.com/office/word/2010/wordprocessingCanvas" xmlns:cx="http://schemas.microsoft.com/office/drawing/2014/chartex" xmlns:cx1="http://schemas.microsoft.com/office/drawing/2015/9/8/chartex" xmlns:mc="http://schemas.openxmlformats.org/markup-compatibility/2006" xmlns:o="urn:schemas-microsoft-com:office:office" xmlns:r="http://schemas.openxmlformats.org/officeDocument/2006/relationships" xmlns:m="http://schemas.openxmlformats.org/officeDocument/2006/math" xmlns:v="urn:schemas-microsoft-com:vml" xmlns:wp14="http://schemas.microsoft.com/office/word/2010/wordprocessingDrawing" xmlns:wp="http://schemas.openxmlformats.org/drawingml/2006/wordprocessingDrawing" xmlns:w10="urn:schemas-microsoft-com:office:word" xmlns:w="http://schemas.openxmlformats.org/wordprocessingml/2006/main" xmlns:w14="http://schemas.microsoft.com/office/word/2010/wordml" xmlns:w15="http://schemas.microsoft.com/office/word/2012/wordml" xmlns:w16se="http://schemas.microsoft.com/office/word/2015/wordml/symex" xmlns:wpg="http://schemas.microsoft.com/office/word/2010/wordprocessingGroup" xmlns:wpi="http://schemas.microsoft.com/office/word/2010/wordprocessingInk" xmlns:wne="http://schemas.microsoft.com/office/word/2006/wordml" xmlns:wps="http://schemas.microsoft.com/office/word/2010/wordprocessingShape" mc:Ignorable="w14 w15 w16se wp14">
+<w:hdr xmlns:wpc="http://schemas.microsoft.com/office/word/2010/wordprocessingCanvas" xmlns:mc="http://schemas.openxmlformats.org/markup-compatibility/2006" xmlns:o="urn:schemas-microsoft-com:office:office" xmlns:r="http://schemas.openxmlformats.org/officeDocument/2006/relationships" xmlns:m="http://schemas.openxmlformats.org/officeDocument/2006/math" xmlns:v="urn:schemas-microsoft-com:vml" xmlns:wp14="http://schemas.microsoft.com/office/word/2010/wordprocessingDrawing" xmlns:wp="http://schemas.openxmlformats.org/drawingml/2006/wordprocessingDrawing" xmlns:w10="urn:schemas-microsoft-com:office:word" xmlns:w="http://schemas.openxmlformats.org/wordprocessingml/2006/main" xmlns:w14="http://schemas.microsoft.com/office/word/2010/wordml" xmlns:wpg="http://schemas.microsoft.com/office/word/2010/wordprocessingGroup" xmlns:wpi="http://schemas.microsoft.com/office/word/2010/wordprocessingInk" xmlns:wne="http://schemas.microsoft.com/office/word/2006/wordml" xmlns:wps="http://schemas.microsoft.com/office/word/2010/wordprocessingShape" mc:Ignorable="w14 wp14">
   <w:p/>
 </w:hdr>
 </file>
 
 <file path=word/numbering.xml><?xml version="1.0" encoding="utf-8"?>
-<w:numbering xmlns:wpc="http://schemas.microsoft.com/office/word/2010/wordprocessingCanvas" xmlns:cx="http://schemas.microsoft.com/office/drawing/2014/chartex" xmlns:cx1="http://schemas.microsoft.com/office/drawing/2015/9/8/chartex" xmlns:mc="http://schemas.openxmlformats.org/markup-compatibility/2006" xmlns:o="urn:schemas-microsoft-com:office:office" xmlns:r="http://schemas.openxmlformats.org/officeDocument/2006/relationships" xmlns:m="http://schemas.openxmlformats.org/officeDocument/2006/math" xmlns:v="urn:schemas-microsoft-com:vml" xmlns:wp14="http://schemas.microsoft.com/office/word/2010/wordprocessingDrawing" xmlns:wp="http://schemas.openxmlformats.org/drawingml/2006/wordprocessingDrawing" xmlns:w10="urn:schemas-microsoft-com:office:word" xmlns:w="http://schemas.openxmlformats.org/wordprocessingml/2006/main" xmlns:w14="http://schemas.microsoft.com/office/word/2010/wordml" xmlns:w15="http://schemas.microsoft.com/office/word/2012/wordml" xmlns:w16se="http://schemas.microsoft.com/office/word/2015/wordml/symex" xmlns:wpg="http://schemas.microsoft.com/office/word/2010/wordprocessingGroup" xmlns:wpi="http://schemas.microsoft.com/office/word/2010/wordprocessingInk" xmlns:wne="http://schemas.microsoft.com/office/word/2006/wordml" xmlns:wps="http://schemas.microsoft.com/office/word/2010/wordprocessingShape" mc:Ignorable="w14 w15 w16se wp14">
-  <w:abstractNum w:abstractNumId="0" w15:restartNumberingAfterBreak="0">
+<w:numbering xmlns:wpc="http://schemas.microsoft.com/office/word/2010/wordprocessingCanvas" xmlns:mc="http://schemas.openxmlformats.org/markup-compatibility/2006" xmlns:o="urn:schemas-microsoft-com:office:office" xmlns:r="http://schemas.openxmlformats.org/officeDocument/2006/relationships" xmlns:m="http://schemas.openxmlformats.org/officeDocument/2006/math" xmlns:v="urn:schemas-microsoft-com:vml" xmlns:wp14="http://schemas.microsoft.com/office/word/2010/wordprocessingDrawing" xmlns:wp="http://schemas.openxmlformats.org/drawingml/2006/wordprocessingDrawing" xmlns:w10="urn:schemas-microsoft-com:office:word" xmlns:w="http://schemas.openxmlformats.org/wordprocessingml/2006/main" xmlns:w14="http://schemas.microsoft.com/office/word/2010/wordml" xmlns:wpg="http://schemas.microsoft.com/office/word/2010/wordprocessingGroup" xmlns:wpi="http://schemas.microsoft.com/office/word/2010/wordprocessingInk" xmlns:wne="http://schemas.microsoft.com/office/word/2006/wordml" xmlns:wps="http://schemas.microsoft.com/office/word/2010/wordprocessingShape" mc:Ignorable="w14 wp14">
+  <w:abstractNum w:abstractNumId="0">
     <w:nsid w:val="0C59770A"/>
     <w:multiLevelType w:val="hybridMultilevel"/>
     <w:tmpl w:val="0DC81876"/>
@@ -3664,7 +3947,7 @@
       </w:rPr>
     </w:lvl>
   </w:abstractNum>
-  <w:abstractNum w:abstractNumId="1" w15:restartNumberingAfterBreak="0">
+  <w:abstractNum w:abstractNumId="1">
     <w:nsid w:val="0E2C5E83"/>
     <w:multiLevelType w:val="hybridMultilevel"/>
     <w:tmpl w:val="23D288FA"/>
@@ -3912,13 +4195,13 @@
       </w:rPr>
     </w:lvl>
   </w:abstractNum>
-  <w:abstractNum w:abstractNumId="2" w15:restartNumberingAfterBreak="0">
+  <w:abstractNum w:abstractNumId="2">
     <w:nsid w:val="17293A6C"/>
     <w:multiLevelType w:val="hybridMultilevel"/>
     <w:tmpl w:val="F280B2E0"/>
     <w:numStyleLink w:val="Dash"/>
   </w:abstractNum>
-  <w:abstractNum w:abstractNumId="3" w15:restartNumberingAfterBreak="0">
+  <w:abstractNum w:abstractNumId="3">
     <w:nsid w:val="18693B03"/>
     <w:multiLevelType w:val="hybridMultilevel"/>
     <w:tmpl w:val="2E92EF6E"/>
@@ -4166,7 +4449,7 @@
       </w:rPr>
     </w:lvl>
   </w:abstractNum>
-  <w:abstractNum w:abstractNumId="4" w15:restartNumberingAfterBreak="0">
+  <w:abstractNum w:abstractNumId="4">
     <w:nsid w:val="1B013242"/>
     <w:multiLevelType w:val="hybridMultilevel"/>
     <w:tmpl w:val="84B8E906"/>
@@ -4414,7 +4697,7 @@
       </w:rPr>
     </w:lvl>
   </w:abstractNum>
-  <w:abstractNum w:abstractNumId="5" w15:restartNumberingAfterBreak="0">
+  <w:abstractNum w:abstractNumId="5">
     <w:nsid w:val="22AC4A37"/>
     <w:multiLevelType w:val="hybridMultilevel"/>
     <w:tmpl w:val="E32E1782"/>
@@ -4662,7 +4945,96 @@
       </w:rPr>
     </w:lvl>
   </w:abstractNum>
-  <w:abstractNum w:abstractNumId="6" w15:restartNumberingAfterBreak="0">
+  <w:abstractNum w:abstractNumId="6">
+    <w:nsid w:val="27F2351C"/>
+    <w:multiLevelType w:val="hybridMultilevel"/>
+    <w:tmpl w:val="6D74976E"/>
+    <w:lvl w:ilvl="0" w:tplc="EC0896DE">
+      <w:start w:val="1"/>
+      <w:numFmt w:val="decimal"/>
+      <w:lvlText w:val="%1."/>
+      <w:lvlJc w:val="left"/>
+      <w:pPr>
+        <w:ind w:left="622" w:hanging="360"/>
+      </w:pPr>
+      <w:rPr>
+        <w:rFonts w:hint="default"/>
+      </w:rPr>
+    </w:lvl>
+    <w:lvl w:ilvl="1" w:tplc="04090019" w:tentative="1">
+      <w:start w:val="1"/>
+      <w:numFmt w:val="lowerLetter"/>
+      <w:lvlText w:val="%2."/>
+      <w:lvlJc w:val="left"/>
+      <w:pPr>
+        <w:ind w:left="1342" w:hanging="360"/>
+      </w:pPr>
+    </w:lvl>
+    <w:lvl w:ilvl="2" w:tplc="0409001B" w:tentative="1">
+      <w:start w:val="1"/>
+      <w:numFmt w:val="lowerRoman"/>
+      <w:lvlText w:val="%3."/>
+      <w:lvlJc w:val="right"/>
+      <w:pPr>
+        <w:ind w:left="2062" w:hanging="180"/>
+      </w:pPr>
+    </w:lvl>
+    <w:lvl w:ilvl="3" w:tplc="0409000F" w:tentative="1">
+      <w:start w:val="1"/>
+      <w:numFmt w:val="decimal"/>
+      <w:lvlText w:val="%4."/>
+      <w:lvlJc w:val="left"/>
+      <w:pPr>
+        <w:ind w:left="2782" w:hanging="360"/>
+      </w:pPr>
+    </w:lvl>
+    <w:lvl w:ilvl="4" w:tplc="04090019" w:tentative="1">
+      <w:start w:val="1"/>
+      <w:numFmt w:val="lowerLetter"/>
+      <w:lvlText w:val="%5."/>
+      <w:lvlJc w:val="left"/>
+      <w:pPr>
+        <w:ind w:left="3502" w:hanging="360"/>
+      </w:pPr>
+    </w:lvl>
+    <w:lvl w:ilvl="5" w:tplc="0409001B" w:tentative="1">
+      <w:start w:val="1"/>
+      <w:numFmt w:val="lowerRoman"/>
+      <w:lvlText w:val="%6."/>
+      <w:lvlJc w:val="right"/>
+      <w:pPr>
+        <w:ind w:left="4222" w:hanging="180"/>
+      </w:pPr>
+    </w:lvl>
+    <w:lvl w:ilvl="6" w:tplc="0409000F" w:tentative="1">
+      <w:start w:val="1"/>
+      <w:numFmt w:val="decimal"/>
+      <w:lvlText w:val="%7."/>
+      <w:lvlJc w:val="left"/>
+      <w:pPr>
+        <w:ind w:left="4942" w:hanging="360"/>
+      </w:pPr>
+    </w:lvl>
+    <w:lvl w:ilvl="7" w:tplc="04090019" w:tentative="1">
+      <w:start w:val="1"/>
+      <w:numFmt w:val="lowerLetter"/>
+      <w:lvlText w:val="%8."/>
+      <w:lvlJc w:val="left"/>
+      <w:pPr>
+        <w:ind w:left="5662" w:hanging="360"/>
+      </w:pPr>
+    </w:lvl>
+    <w:lvl w:ilvl="8" w:tplc="0409001B" w:tentative="1">
+      <w:start w:val="1"/>
+      <w:numFmt w:val="lowerRoman"/>
+      <w:lvlText w:val="%9."/>
+      <w:lvlJc w:val="right"/>
+      <w:pPr>
+        <w:ind w:left="6382" w:hanging="180"/>
+      </w:pPr>
+    </w:lvl>
+  </w:abstractNum>
+  <w:abstractNum w:abstractNumId="7">
     <w:nsid w:val="404A19E4"/>
     <w:multiLevelType w:val="hybridMultilevel"/>
     <w:tmpl w:val="C6121CD2"/>
@@ -4910,7 +5282,7 @@
       </w:rPr>
     </w:lvl>
   </w:abstractNum>
-  <w:abstractNum w:abstractNumId="7" w15:restartNumberingAfterBreak="0">
+  <w:abstractNum w:abstractNumId="8">
     <w:nsid w:val="417F767D"/>
     <w:multiLevelType w:val="hybridMultilevel"/>
     <w:tmpl w:val="E6F26EF6"/>
@@ -5158,7 +5530,7 @@
       </w:rPr>
     </w:lvl>
   </w:abstractNum>
-  <w:abstractNum w:abstractNumId="8" w15:restartNumberingAfterBreak="0">
+  <w:abstractNum w:abstractNumId="9">
     <w:nsid w:val="42305A80"/>
     <w:multiLevelType w:val="hybridMultilevel"/>
     <w:tmpl w:val="4356C68E"/>
@@ -5406,7 +5778,7 @@
       </w:rPr>
     </w:lvl>
   </w:abstractNum>
-  <w:abstractNum w:abstractNumId="9" w15:restartNumberingAfterBreak="0">
+  <w:abstractNum w:abstractNumId="10">
     <w:nsid w:val="5729149C"/>
     <w:multiLevelType w:val="hybridMultilevel"/>
     <w:tmpl w:val="B70CDAFC"/>
@@ -5654,7 +6026,96 @@
       </w:rPr>
     </w:lvl>
   </w:abstractNum>
-  <w:abstractNum w:abstractNumId="10" w15:restartNumberingAfterBreak="0">
+  <w:abstractNum w:abstractNumId="11">
+    <w:nsid w:val="5D3C7F6A"/>
+    <w:multiLevelType w:val="hybridMultilevel"/>
+    <w:tmpl w:val="7A384B24"/>
+    <w:lvl w:ilvl="0" w:tplc="0409000F">
+      <w:start w:val="1"/>
+      <w:numFmt w:val="decimal"/>
+      <w:lvlText w:val="%1."/>
+      <w:lvlJc w:val="left"/>
+      <w:pPr>
+        <w:ind w:left="720" w:hanging="360"/>
+      </w:pPr>
+      <w:rPr>
+        <w:rFonts w:hint="default"/>
+      </w:rPr>
+    </w:lvl>
+    <w:lvl w:ilvl="1" w:tplc="04090019" w:tentative="1">
+      <w:start w:val="1"/>
+      <w:numFmt w:val="lowerLetter"/>
+      <w:lvlText w:val="%2."/>
+      <w:lvlJc w:val="left"/>
+      <w:pPr>
+        <w:ind w:left="1440" w:hanging="360"/>
+      </w:pPr>
+    </w:lvl>
+    <w:lvl w:ilvl="2" w:tplc="0409001B" w:tentative="1">
+      <w:start w:val="1"/>
+      <w:numFmt w:val="lowerRoman"/>
+      <w:lvlText w:val="%3."/>
+      <w:lvlJc w:val="right"/>
+      <w:pPr>
+        <w:ind w:left="2160" w:hanging="180"/>
+      </w:pPr>
+    </w:lvl>
+    <w:lvl w:ilvl="3" w:tplc="0409000F" w:tentative="1">
+      <w:start w:val="1"/>
+      <w:numFmt w:val="decimal"/>
+      <w:lvlText w:val="%4."/>
+      <w:lvlJc w:val="left"/>
+      <w:pPr>
+        <w:ind w:left="2880" w:hanging="360"/>
+      </w:pPr>
+    </w:lvl>
+    <w:lvl w:ilvl="4" w:tplc="04090019" w:tentative="1">
+      <w:start w:val="1"/>
+      <w:numFmt w:val="lowerLetter"/>
+      <w:lvlText w:val="%5."/>
+      <w:lvlJc w:val="left"/>
+      <w:pPr>
+        <w:ind w:left="3600" w:hanging="360"/>
+      </w:pPr>
+    </w:lvl>
+    <w:lvl w:ilvl="5" w:tplc="0409001B" w:tentative="1">
+      <w:start w:val="1"/>
+      <w:numFmt w:val="lowerRoman"/>
+      <w:lvlText w:val="%6."/>
+      <w:lvlJc w:val="right"/>
+      <w:pPr>
+        <w:ind w:left="4320" w:hanging="180"/>
+      </w:pPr>
+    </w:lvl>
+    <w:lvl w:ilvl="6" w:tplc="0409000F" w:tentative="1">
+      <w:start w:val="1"/>
+      <w:numFmt w:val="decimal"/>
+      <w:lvlText w:val="%7."/>
+      <w:lvlJc w:val="left"/>
+      <w:pPr>
+        <w:ind w:left="5040" w:hanging="360"/>
+      </w:pPr>
+    </w:lvl>
+    <w:lvl w:ilvl="7" w:tplc="04090019" w:tentative="1">
+      <w:start w:val="1"/>
+      <w:numFmt w:val="lowerLetter"/>
+      <w:lvlText w:val="%8."/>
+      <w:lvlJc w:val="left"/>
+      <w:pPr>
+        <w:ind w:left="5760" w:hanging="360"/>
+      </w:pPr>
+    </w:lvl>
+    <w:lvl w:ilvl="8" w:tplc="0409001B" w:tentative="1">
+      <w:start w:val="1"/>
+      <w:numFmt w:val="lowerRoman"/>
+      <w:lvlText w:val="%9."/>
+      <w:lvlJc w:val="right"/>
+      <w:pPr>
+        <w:ind w:left="6480" w:hanging="180"/>
+      </w:pPr>
+    </w:lvl>
+  </w:abstractNum>
+  <w:abstractNum w:abstractNumId="12">
     <w:nsid w:val="5E005D86"/>
     <w:multiLevelType w:val="hybridMultilevel"/>
     <w:tmpl w:val="42D65ECC"/>
@@ -5902,7 +6363,96 @@
       </w:rPr>
     </w:lvl>
   </w:abstractNum>
-  <w:abstractNum w:abstractNumId="11" w15:restartNumberingAfterBreak="0">
+  <w:abstractNum w:abstractNumId="13">
+    <w:nsid w:val="632D0185"/>
+    <w:multiLevelType w:val="hybridMultilevel"/>
+    <w:tmpl w:val="ADE0EA98"/>
+    <w:lvl w:ilvl="0" w:tplc="0409000F">
+      <w:start w:val="1"/>
+      <w:numFmt w:val="decimal"/>
+      <w:lvlText w:val="%1."/>
+      <w:lvlJc w:val="left"/>
+      <w:pPr>
+        <w:ind w:left="720" w:hanging="360"/>
+      </w:pPr>
+      <w:rPr>
+        <w:rFonts w:hint="default"/>
+      </w:rPr>
+    </w:lvl>
+    <w:lvl w:ilvl="1" w:tplc="04090019" w:tentative="1">
+      <w:start w:val="1"/>
+      <w:numFmt w:val="lowerLetter"/>
+      <w:lvlText w:val="%2."/>
+      <w:lvlJc w:val="left"/>
+      <w:pPr>
+        <w:ind w:left="1440" w:hanging="360"/>
+      </w:pPr>
+    </w:lvl>
+    <w:lvl w:ilvl="2" w:tplc="0409001B" w:tentative="1">
+      <w:start w:val="1"/>
+      <w:numFmt w:val="lowerRoman"/>
+      <w:lvlText w:val="%3."/>
+      <w:lvlJc w:val="right"/>
+      <w:pPr>
+        <w:ind w:left="2160" w:hanging="180"/>
+      </w:pPr>
+    </w:lvl>
+    <w:lvl w:ilvl="3" w:tplc="0409000F" w:tentative="1">
+      <w:start w:val="1"/>
+      <w:numFmt w:val="decimal"/>
+      <w:lvlText w:val="%4."/>
+      <w:lvlJc w:val="left"/>
+      <w:pPr>
+        <w:ind w:left="2880" w:hanging="360"/>
+      </w:pPr>
+    </w:lvl>
+    <w:lvl w:ilvl="4" w:tplc="04090019" w:tentative="1">
+      <w:start w:val="1"/>
+      <w:numFmt w:val="lowerLetter"/>
+      <w:lvlText w:val="%5."/>
+      <w:lvlJc w:val="left"/>
+      <w:pPr>
+        <w:ind w:left="3600" w:hanging="360"/>
+      </w:pPr>
+    </w:lvl>
+    <w:lvl w:ilvl="5" w:tplc="0409001B" w:tentative="1">
+      <w:start w:val="1"/>
+      <w:numFmt w:val="lowerRoman"/>
+      <w:lvlText w:val="%6."/>
+      <w:lvlJc w:val="right"/>
+      <w:pPr>
+        <w:ind w:left="4320" w:hanging="180"/>
+      </w:pPr>
+    </w:lvl>
+    <w:lvl w:ilvl="6" w:tplc="0409000F" w:tentative="1">
+      <w:start w:val="1"/>
+      <w:numFmt w:val="decimal"/>
+      <w:lvlText w:val="%7."/>
+      <w:lvlJc w:val="left"/>
+      <w:pPr>
+        <w:ind w:left="5040" w:hanging="360"/>
+      </w:pPr>
+    </w:lvl>
+    <w:lvl w:ilvl="7" w:tplc="04090019" w:tentative="1">
+      <w:start w:val="1"/>
+      <w:numFmt w:val="lowerLetter"/>
+      <w:lvlText w:val="%8."/>
+      <w:lvlJc w:val="left"/>
+      <w:pPr>
+        <w:ind w:left="5760" w:hanging="360"/>
+      </w:pPr>
+    </w:lvl>
+    <w:lvl w:ilvl="8" w:tplc="0409001B" w:tentative="1">
+      <w:start w:val="1"/>
+      <w:numFmt w:val="lowerRoman"/>
+      <w:lvlText w:val="%9."/>
+      <w:lvlJc w:val="right"/>
+      <w:pPr>
+        <w:ind w:left="6480" w:hanging="180"/>
+      </w:pPr>
+    </w:lvl>
+  </w:abstractNum>
+  <w:abstractNum w:abstractNumId="14">
     <w:nsid w:val="67FC72C4"/>
     <w:multiLevelType w:val="hybridMultilevel"/>
     <w:tmpl w:val="4C5602A6"/>
@@ -6150,7 +6700,7 @@
       </w:rPr>
     </w:lvl>
   </w:abstractNum>
-  <w:abstractNum w:abstractNumId="12" w15:restartNumberingAfterBreak="0">
+  <w:abstractNum w:abstractNumId="15">
     <w:nsid w:val="6A4B16FE"/>
     <w:multiLevelType w:val="hybridMultilevel"/>
     <w:tmpl w:val="938E1598"/>
@@ -6398,7 +6948,7 @@
       </w:rPr>
     </w:lvl>
   </w:abstractNum>
-  <w:abstractNum w:abstractNumId="13" w15:restartNumberingAfterBreak="0">
+  <w:abstractNum w:abstractNumId="16">
     <w:nsid w:val="7A974DB6"/>
     <w:multiLevelType w:val="hybridMultilevel"/>
     <w:tmpl w:val="F280B2E0"/>
@@ -6648,25 +7198,25 @@
     </w:lvl>
   </w:abstractNum>
   <w:num w:numId="1">
-    <w:abstractNumId w:val="13"/>
+    <w:abstractNumId w:val="16"/>
   </w:num>
   <w:num w:numId="2">
     <w:abstractNumId w:val="2"/>
   </w:num>
   <w:num w:numId="3">
-    <w:abstractNumId w:val="6"/>
+    <w:abstractNumId w:val="7"/>
   </w:num>
   <w:num w:numId="4">
-    <w:abstractNumId w:val="9"/>
+    <w:abstractNumId w:val="10"/>
   </w:num>
   <w:num w:numId="5">
-    <w:abstractNumId w:val="10"/>
+    <w:abstractNumId w:val="12"/>
   </w:num>
   <w:num w:numId="6">
     <w:abstractNumId w:val="4"/>
   </w:num>
   <w:num w:numId="7">
-    <w:abstractNumId w:val="11"/>
+    <w:abstractNumId w:val="14"/>
   </w:num>
   <w:num w:numId="8">
     <w:abstractNumId w:val="1"/>
@@ -6675,7 +7225,7 @@
     <w:abstractNumId w:val="5"/>
   </w:num>
   <w:num w:numId="10">
-    <w:abstractNumId w:val="7"/>
+    <w:abstractNumId w:val="8"/>
   </w:num>
   <w:num w:numId="11">
     <w:abstractNumId w:val="0"/>
@@ -6963,10 +7513,10 @@
     </w:lvlOverride>
   </w:num>
   <w:num w:numId="13">
-    <w:abstractNumId w:val="8"/>
+    <w:abstractNumId w:val="9"/>
   </w:num>
   <w:num w:numId="14">
-    <w:abstractNumId w:val="8"/>
+    <w:abstractNumId w:val="9"/>
     <w:lvlOverride w:ilvl="0">
       <w:lvl w:ilvl="0" w:tplc="E18695FC">
         <w:start w:val="1"/>
@@ -7248,16 +7798,25 @@
     </w:lvlOverride>
   </w:num>
   <w:num w:numId="15">
-    <w:abstractNumId w:val="12"/>
+    <w:abstractNumId w:val="15"/>
   </w:num>
   <w:num w:numId="16">
     <w:abstractNumId w:val="3"/>
+  </w:num>
+  <w:num w:numId="17">
+    <w:abstractNumId w:val="11"/>
+  </w:num>
+  <w:num w:numId="18">
+    <w:abstractNumId w:val="6"/>
+  </w:num>
+  <w:num w:numId="19">
+    <w:abstractNumId w:val="13"/>
   </w:num>
 </w:numbering>
 </file>
 
 <file path=word/styles.xml><?xml version="1.0" encoding="utf-8"?>
-<w:styles xmlns:mc="http://schemas.openxmlformats.org/markup-compatibility/2006" xmlns:r="http://schemas.openxmlformats.org/officeDocument/2006/relationships" xmlns:w="http://schemas.openxmlformats.org/wordprocessingml/2006/main" xmlns:w14="http://schemas.microsoft.com/office/word/2010/wordml" xmlns:w15="http://schemas.microsoft.com/office/word/2012/wordml" xmlns:w16se="http://schemas.microsoft.com/office/word/2015/wordml/symex" mc:Ignorable="w14 w15 w16se">
+<w:styles xmlns:mc="http://schemas.openxmlformats.org/markup-compatibility/2006" xmlns:r="http://schemas.openxmlformats.org/officeDocument/2006/relationships" xmlns:w="http://schemas.openxmlformats.org/wordprocessingml/2006/main" xmlns:w14="http://schemas.microsoft.com/office/word/2010/wordml" mc:Ignorable="w14">
   <w:docDefaults>
     <w:rPrDefault>
       <w:rPr>
@@ -7279,378 +7838,445 @@
       </w:pPr>
     </w:pPrDefault>
   </w:docDefaults>
-  <w:latentStyles w:defLockedState="0" w:defUIPriority="99" w:defSemiHidden="0" w:defUnhideWhenUsed="0" w:defQFormat="0" w:count="371">
-    <w:lsdException w:name="Normal" w:uiPriority="0" w:qFormat="1"/>
-    <w:lsdException w:name="heading 1" w:uiPriority="9" w:qFormat="1"/>
-    <w:lsdException w:name="heading 2" w:semiHidden="1" w:uiPriority="9" w:unhideWhenUsed="1" w:qFormat="1"/>
-    <w:lsdException w:name="heading 3" w:semiHidden="1" w:uiPriority="9" w:unhideWhenUsed="1" w:qFormat="1"/>
-    <w:lsdException w:name="heading 4" w:semiHidden="1" w:uiPriority="9" w:unhideWhenUsed="1" w:qFormat="1"/>
-    <w:lsdException w:name="heading 5" w:semiHidden="1" w:uiPriority="9" w:unhideWhenUsed="1" w:qFormat="1"/>
-    <w:lsdException w:name="heading 6" w:semiHidden="1" w:uiPriority="9" w:unhideWhenUsed="1" w:qFormat="1"/>
-    <w:lsdException w:name="heading 7" w:semiHidden="1" w:uiPriority="9" w:unhideWhenUsed="1" w:qFormat="1"/>
-    <w:lsdException w:name="heading 8" w:semiHidden="1" w:uiPriority="9" w:unhideWhenUsed="1" w:qFormat="1"/>
-    <w:lsdException w:name="heading 9" w:semiHidden="1" w:uiPriority="9" w:unhideWhenUsed="1" w:qFormat="1"/>
-    <w:lsdException w:name="index 1" w:semiHidden="1" w:unhideWhenUsed="1"/>
-    <w:lsdException w:name="index 2" w:semiHidden="1" w:unhideWhenUsed="1"/>
-    <w:lsdException w:name="index 3" w:semiHidden="1" w:unhideWhenUsed="1"/>
-    <w:lsdException w:name="index 4" w:semiHidden="1" w:unhideWhenUsed="1"/>
-    <w:lsdException w:name="index 5" w:semiHidden="1" w:unhideWhenUsed="1"/>
-    <w:lsdException w:name="index 6" w:semiHidden="1" w:unhideWhenUsed="1"/>
-    <w:lsdException w:name="index 7" w:semiHidden="1" w:unhideWhenUsed="1"/>
-    <w:lsdException w:name="index 8" w:semiHidden="1" w:unhideWhenUsed="1"/>
-    <w:lsdException w:name="index 9" w:semiHidden="1" w:unhideWhenUsed="1"/>
-    <w:lsdException w:name="toc 1" w:semiHidden="1" w:uiPriority="39" w:unhideWhenUsed="1"/>
-    <w:lsdException w:name="toc 2" w:semiHidden="1" w:uiPriority="39" w:unhideWhenUsed="1"/>
-    <w:lsdException w:name="toc 3" w:semiHidden="1" w:uiPriority="39" w:unhideWhenUsed="1"/>
-    <w:lsdException w:name="toc 4" w:semiHidden="1" w:uiPriority="39" w:unhideWhenUsed="1"/>
-    <w:lsdException w:name="toc 5" w:semiHidden="1" w:uiPriority="39" w:unhideWhenUsed="1"/>
-    <w:lsdException w:name="toc 6" w:semiHidden="1" w:uiPriority="39" w:unhideWhenUsed="1"/>
-    <w:lsdException w:name="toc 7" w:semiHidden="1" w:uiPriority="39" w:unhideWhenUsed="1"/>
-    <w:lsdException w:name="toc 8" w:semiHidden="1" w:uiPriority="39" w:unhideWhenUsed="1"/>
-    <w:lsdException w:name="toc 9" w:semiHidden="1" w:uiPriority="39" w:unhideWhenUsed="1"/>
-    <w:lsdException w:name="Normal Indent" w:semiHidden="1" w:unhideWhenUsed="1"/>
-    <w:lsdException w:name="footnote text" w:semiHidden="1" w:unhideWhenUsed="1"/>
-    <w:lsdException w:name="annotation text" w:semiHidden="1" w:unhideWhenUsed="1"/>
-    <w:lsdException w:name="header" w:semiHidden="1" w:unhideWhenUsed="1"/>
-    <w:lsdException w:name="footer" w:semiHidden="1" w:unhideWhenUsed="1"/>
-    <w:lsdException w:name="index heading" w:semiHidden="1" w:unhideWhenUsed="1"/>
-    <w:lsdException w:name="caption" w:semiHidden="1" w:uiPriority="35" w:unhideWhenUsed="1" w:qFormat="1"/>
-    <w:lsdException w:name="table of figures" w:semiHidden="1" w:unhideWhenUsed="1"/>
-    <w:lsdException w:name="envelope address" w:semiHidden="1" w:unhideWhenUsed="1"/>
-    <w:lsdException w:name="envelope return" w:semiHidden="1" w:unhideWhenUsed="1"/>
-    <w:lsdException w:name="footnote reference" w:semiHidden="1" w:unhideWhenUsed="1"/>
-    <w:lsdException w:name="annotation reference" w:semiHidden="1" w:unhideWhenUsed="1"/>
-    <w:lsdException w:name="line number" w:semiHidden="1" w:unhideWhenUsed="1"/>
-    <w:lsdException w:name="page number" w:semiHidden="1" w:unhideWhenUsed="1"/>
-    <w:lsdException w:name="endnote reference" w:semiHidden="1" w:unhideWhenUsed="1"/>
-    <w:lsdException w:name="endnote text" w:semiHidden="1" w:unhideWhenUsed="1"/>
-    <w:lsdException w:name="table of authorities" w:semiHidden="1" w:unhideWhenUsed="1"/>
-    <w:lsdException w:name="macro" w:semiHidden="1" w:unhideWhenUsed="1"/>
-    <w:lsdException w:name="toa heading" w:semiHidden="1" w:unhideWhenUsed="1"/>
-    <w:lsdException w:name="List" w:semiHidden="1" w:unhideWhenUsed="1"/>
-    <w:lsdException w:name="List Bullet" w:semiHidden="1" w:unhideWhenUsed="1"/>
-    <w:lsdException w:name="List Number" w:semiHidden="1" w:unhideWhenUsed="1"/>
-    <w:lsdException w:name="List 2" w:semiHidden="1" w:unhideWhenUsed="1"/>
-    <w:lsdException w:name="List 3" w:semiHidden="1" w:unhideWhenUsed="1"/>
-    <w:lsdException w:name="List 4" w:semiHidden="1" w:unhideWhenUsed="1"/>
-    <w:lsdException w:name="List 5" w:semiHidden="1" w:unhideWhenUsed="1"/>
-    <w:lsdException w:name="List Bullet 2" w:semiHidden="1" w:unhideWhenUsed="1"/>
-    <w:lsdException w:name="List Bullet 3" w:semiHidden="1" w:unhideWhenUsed="1"/>
-    <w:lsdException w:name="List Bullet 4" w:semiHidden="1" w:unhideWhenUsed="1"/>
-    <w:lsdException w:name="List Bullet 5" w:semiHidden="1" w:unhideWhenUsed="1"/>
-    <w:lsdException w:name="List Number 2" w:semiHidden="1" w:unhideWhenUsed="1"/>
-    <w:lsdException w:name="List Number 3" w:semiHidden="1" w:unhideWhenUsed="1"/>
-    <w:lsdException w:name="List Number 4" w:semiHidden="1" w:unhideWhenUsed="1"/>
-    <w:lsdException w:name="List Number 5" w:semiHidden="1" w:unhideWhenUsed="1"/>
-    <w:lsdException w:name="Title" w:uiPriority="10" w:qFormat="1"/>
-    <w:lsdException w:name="Closing" w:semiHidden="1" w:unhideWhenUsed="1"/>
-    <w:lsdException w:name="Signature" w:semiHidden="1" w:unhideWhenUsed="1"/>
-    <w:lsdException w:name="Default Paragraph Font" w:semiHidden="1" w:uiPriority="1" w:unhideWhenUsed="1"/>
-    <w:lsdException w:name="Body Text" w:semiHidden="1" w:unhideWhenUsed="1"/>
-    <w:lsdException w:name="Body Text Indent" w:semiHidden="1" w:unhideWhenUsed="1"/>
-    <w:lsdException w:name="List Continue" w:semiHidden="1" w:unhideWhenUsed="1"/>
-    <w:lsdException w:name="List Continue 2" w:semiHidden="1" w:unhideWhenUsed="1"/>
-    <w:lsdException w:name="List Continue 3" w:semiHidden="1" w:unhideWhenUsed="1"/>
-    <w:lsdException w:name="List Continue 4" w:semiHidden="1" w:unhideWhenUsed="1"/>
-    <w:lsdException w:name="List Continue 5" w:semiHidden="1" w:unhideWhenUsed="1"/>
-    <w:lsdException w:name="Message Header" w:semiHidden="1" w:unhideWhenUsed="1"/>
-    <w:lsdException w:name="Subtitle" w:uiPriority="11" w:qFormat="1"/>
-    <w:lsdException w:name="Salutation" w:semiHidden="1" w:unhideWhenUsed="1"/>
-    <w:lsdException w:name="Date" w:semiHidden="1" w:unhideWhenUsed="1"/>
-    <w:lsdException w:name="Body Text First Indent" w:semiHidden="1" w:unhideWhenUsed="1"/>
-    <w:lsdException w:name="Body Text First Indent 2" w:semiHidden="1" w:unhideWhenUsed="1"/>
-    <w:lsdException w:name="Note Heading" w:semiHidden="1" w:unhideWhenUsed="1"/>
-    <w:lsdException w:name="Body Text 2" w:semiHidden="1" w:unhideWhenUsed="1"/>
-    <w:lsdException w:name="Body Text 3" w:semiHidden="1" w:unhideWhenUsed="1"/>
-    <w:lsdException w:name="Body Text Indent 2" w:semiHidden="1" w:unhideWhenUsed="1"/>
-    <w:lsdException w:name="Body Text Indent 3" w:semiHidden="1" w:unhideWhenUsed="1"/>
-    <w:lsdException w:name="Block Text" w:semiHidden="1" w:unhideWhenUsed="1"/>
-    <w:lsdException w:name="Hyperlink" w:semiHidden="1" w:uiPriority="0" w:unhideWhenUsed="1"/>
-    <w:lsdException w:name="FollowedHyperlink" w:semiHidden="1" w:unhideWhenUsed="1"/>
-    <w:lsdException w:name="Strong" w:uiPriority="22" w:qFormat="1"/>
-    <w:lsdException w:name="Emphasis" w:uiPriority="20" w:qFormat="1"/>
-    <w:lsdException w:name="Document Map" w:semiHidden="1" w:unhideWhenUsed="1"/>
-    <w:lsdException w:name="Plain Text" w:semiHidden="1" w:unhideWhenUsed="1"/>
-    <w:lsdException w:name="E-mail Signature" w:semiHidden="1" w:unhideWhenUsed="1"/>
-    <w:lsdException w:name="HTML Top of Form" w:semiHidden="1" w:unhideWhenUsed="1"/>
-    <w:lsdException w:name="HTML Bottom of Form" w:semiHidden="1" w:unhideWhenUsed="1"/>
-    <w:lsdException w:name="Normal (Web)" w:semiHidden="1" w:unhideWhenUsed="1"/>
-    <w:lsdException w:name="HTML Acronym" w:semiHidden="1" w:unhideWhenUsed="1"/>
-    <w:lsdException w:name="HTML Address" w:semiHidden="1" w:unhideWhenUsed="1"/>
-    <w:lsdException w:name="HTML Cite" w:semiHidden="1" w:unhideWhenUsed="1"/>
-    <w:lsdException w:name="HTML Code" w:semiHidden="1" w:unhideWhenUsed="1"/>
-    <w:lsdException w:name="HTML Definition" w:semiHidden="1" w:unhideWhenUsed="1"/>
-    <w:lsdException w:name="HTML Keyboard" w:semiHidden="1" w:unhideWhenUsed="1"/>
-    <w:lsdException w:name="HTML Preformatted" w:semiHidden="1" w:unhideWhenUsed="1"/>
-    <w:lsdException w:name="HTML Sample" w:semiHidden="1" w:unhideWhenUsed="1"/>
-    <w:lsdException w:name="HTML Typewriter" w:semiHidden="1" w:unhideWhenUsed="1"/>
-    <w:lsdException w:name="HTML Variable" w:semiHidden="1" w:unhideWhenUsed="1"/>
-    <w:lsdException w:name="Normal Table" w:semiHidden="1" w:unhideWhenUsed="1"/>
-    <w:lsdException w:name="annotation subject" w:semiHidden="1" w:unhideWhenUsed="1"/>
-    <w:lsdException w:name="No List" w:semiHidden="1" w:unhideWhenUsed="1"/>
-    <w:lsdException w:name="Outline List 1" w:semiHidden="1" w:unhideWhenUsed="1"/>
-    <w:lsdException w:name="Outline List 2" w:semiHidden="1" w:unhideWhenUsed="1"/>
-    <w:lsdException w:name="Outline List 3" w:semiHidden="1" w:unhideWhenUsed="1"/>
-    <w:lsdException w:name="Table Simple 1" w:semiHidden="1" w:unhideWhenUsed="1"/>
-    <w:lsdException w:name="Table Simple 2" w:semiHidden="1" w:unhideWhenUsed="1"/>
-    <w:lsdException w:name="Table Simple 3" w:semiHidden="1" w:unhideWhenUsed="1"/>
-    <w:lsdException w:name="Table Classic 1" w:semiHidden="1" w:unhideWhenUsed="1"/>
-    <w:lsdException w:name="Table Classic 2" w:semiHidden="1" w:unhideWhenUsed="1"/>
-    <w:lsdException w:name="Table Classic 3" w:semiHidden="1" w:unhideWhenUsed="1"/>
-    <w:lsdException w:name="Table Classic 4" w:semiHidden="1" w:unhideWhenUsed="1"/>
-    <w:lsdException w:name="Table Colorful 1" w:semiHidden="1" w:unhideWhenUsed="1"/>
-    <w:lsdException w:name="Table Colorful 2" w:semiHidden="1" w:unhideWhenUsed="1"/>
-    <w:lsdException w:name="Table Colorful 3" w:semiHidden="1" w:unhideWhenUsed="1"/>
-    <w:lsdException w:name="Table Columns 1" w:semiHidden="1" w:unhideWhenUsed="1"/>
-    <w:lsdException w:name="Table Columns 2" w:semiHidden="1" w:unhideWhenUsed="1"/>
-    <w:lsdException w:name="Table Columns 3" w:semiHidden="1" w:unhideWhenUsed="1"/>
-    <w:lsdException w:name="Table Columns 4" w:semiHidden="1" w:unhideWhenUsed="1"/>
-    <w:lsdException w:name="Table Columns 5" w:semiHidden="1" w:unhideWhenUsed="1"/>
-    <w:lsdException w:name="Table Grid 1" w:semiHidden="1" w:unhideWhenUsed="1"/>
-    <w:lsdException w:name="Table Grid 2" w:semiHidden="1" w:unhideWhenUsed="1"/>
-    <w:lsdException w:name="Table Grid 3" w:semiHidden="1" w:unhideWhenUsed="1"/>
-    <w:lsdException w:name="Table Grid 4" w:semiHidden="1" w:unhideWhenUsed="1"/>
-    <w:lsdException w:name="Table Grid 5" w:semiHidden="1" w:unhideWhenUsed="1"/>
-    <w:lsdException w:name="Table Grid 6" w:semiHidden="1" w:unhideWhenUsed="1"/>
-    <w:lsdException w:name="Table Grid 7" w:semiHidden="1" w:unhideWhenUsed="1"/>
-    <w:lsdException w:name="Table Grid 8" w:semiHidden="1" w:unhideWhenUsed="1"/>
-    <w:lsdException w:name="Table List 1" w:semiHidden="1" w:unhideWhenUsed="1"/>
-    <w:lsdException w:name="Table List 2" w:semiHidden="1" w:unhideWhenUsed="1"/>
-    <w:lsdException w:name="Table List 3" w:semiHidden="1" w:unhideWhenUsed="1"/>
-    <w:lsdException w:name="Table List 4" w:semiHidden="1" w:unhideWhenUsed="1"/>
-    <w:lsdException w:name="Table List 5" w:semiHidden="1" w:unhideWhenUsed="1"/>
-    <w:lsdException w:name="Table List 6" w:semiHidden="1" w:unhideWhenUsed="1"/>
-    <w:lsdException w:name="Table List 7" w:semiHidden="1" w:unhideWhenUsed="1"/>
-    <w:lsdException w:name="Table List 8" w:semiHidden="1" w:unhideWhenUsed="1"/>
-    <w:lsdException w:name="Table 3D effects 1" w:semiHidden="1" w:unhideWhenUsed="1"/>
-    <w:lsdException w:name="Table 3D effects 2" w:semiHidden="1" w:unhideWhenUsed="1"/>
-    <w:lsdException w:name="Table 3D effects 3" w:semiHidden="1" w:unhideWhenUsed="1"/>
-    <w:lsdException w:name="Table Contemporary" w:semiHidden="1" w:unhideWhenUsed="1"/>
-    <w:lsdException w:name="Table Elegant" w:semiHidden="1" w:unhideWhenUsed="1"/>
-    <w:lsdException w:name="Table Professional" w:semiHidden="1" w:unhideWhenUsed="1"/>
-    <w:lsdException w:name="Table Subtle 1" w:semiHidden="1" w:unhideWhenUsed="1"/>
-    <w:lsdException w:name="Table Subtle 2" w:semiHidden="1" w:unhideWhenUsed="1"/>
-    <w:lsdException w:name="Table Web 1" w:semiHidden="1" w:unhideWhenUsed="1"/>
-    <w:lsdException w:name="Table Web 2" w:semiHidden="1" w:unhideWhenUsed="1"/>
-    <w:lsdException w:name="Table Web 3" w:semiHidden="1" w:unhideWhenUsed="1"/>
-    <w:lsdException w:name="Balloon Text" w:semiHidden="1" w:unhideWhenUsed="1"/>
-    <w:lsdException w:name="Table Grid" w:uiPriority="39"/>
-    <w:lsdException w:name="Table Theme" w:semiHidden="1" w:unhideWhenUsed="1"/>
-    <w:lsdException w:name="Placeholder Text" w:semiHidden="1"/>
-    <w:lsdException w:name="No Spacing" w:uiPriority="1" w:qFormat="1"/>
-    <w:lsdException w:name="Light Shading" w:uiPriority="60"/>
-    <w:lsdException w:name="Light List" w:uiPriority="61"/>
-    <w:lsdException w:name="Light Grid" w:uiPriority="62"/>
-    <w:lsdException w:name="Medium Shading 1" w:uiPriority="63"/>
-    <w:lsdException w:name="Medium Shading 2" w:uiPriority="64"/>
-    <w:lsdException w:name="Medium List 1" w:uiPriority="65"/>
-    <w:lsdException w:name="Medium List 2" w:uiPriority="66"/>
-    <w:lsdException w:name="Medium Grid 1" w:uiPriority="67"/>
-    <w:lsdException w:name="Medium Grid 2" w:uiPriority="68"/>
-    <w:lsdException w:name="Medium Grid 3" w:uiPriority="69"/>
-    <w:lsdException w:name="Dark List" w:uiPriority="70"/>
-    <w:lsdException w:name="Colorful Shading" w:uiPriority="71"/>
-    <w:lsdException w:name="Colorful List" w:uiPriority="72"/>
-    <w:lsdException w:name="Colorful Grid" w:uiPriority="73"/>
-    <w:lsdException w:name="Light Shading Accent 1" w:uiPriority="60"/>
-    <w:lsdException w:name="Light List Accent 1" w:uiPriority="61"/>
-    <w:lsdException w:name="Light Grid Accent 1" w:uiPriority="62"/>
-    <w:lsdException w:name="Medium Shading 1 Accent 1" w:uiPriority="63"/>
-    <w:lsdException w:name="Medium Shading 2 Accent 1" w:uiPriority="64"/>
-    <w:lsdException w:name="Medium List 1 Accent 1" w:uiPriority="65"/>
-    <w:lsdException w:name="Revision" w:semiHidden="1"/>
-    <w:lsdException w:name="List Paragraph" w:uiPriority="34" w:qFormat="1"/>
-    <w:lsdException w:name="Quote" w:uiPriority="29" w:qFormat="1"/>
-    <w:lsdException w:name="Intense Quote" w:uiPriority="30" w:qFormat="1"/>
-    <w:lsdException w:name="Medium List 2 Accent 1" w:uiPriority="66"/>
-    <w:lsdException w:name="Medium Grid 1 Accent 1" w:uiPriority="67"/>
-    <w:lsdException w:name="Medium Grid 2 Accent 1" w:uiPriority="68"/>
-    <w:lsdException w:name="Medium Grid 3 Accent 1" w:uiPriority="69"/>
-    <w:lsdException w:name="Dark List Accent 1" w:uiPriority="70"/>
-    <w:lsdException w:name="Colorful Shading Accent 1" w:uiPriority="71"/>
-    <w:lsdException w:name="Colorful List Accent 1" w:uiPriority="72"/>
-    <w:lsdException w:name="Colorful Grid Accent 1" w:uiPriority="73"/>
-    <w:lsdException w:name="Light Shading Accent 2" w:uiPriority="60"/>
-    <w:lsdException w:name="Light List Accent 2" w:uiPriority="61"/>
-    <w:lsdException w:name="Light Grid Accent 2" w:uiPriority="62"/>
-    <w:lsdException w:name="Medium Shading 1 Accent 2" w:uiPriority="63"/>
-    <w:lsdException w:name="Medium Shading 2 Accent 2" w:uiPriority="64"/>
-    <w:lsdException w:name="Medium List 1 Accent 2" w:uiPriority="65"/>
-    <w:lsdException w:name="Medium List 2 Accent 2" w:uiPriority="66"/>
-    <w:lsdException w:name="Medium Grid 1 Accent 2" w:uiPriority="67"/>
-    <w:lsdException w:name="Medium Grid 2 Accent 2" w:uiPriority="68"/>
-    <w:lsdException w:name="Medium Grid 3 Accent 2" w:uiPriority="69"/>
-    <w:lsdException w:name="Dark List Accent 2" w:uiPriority="70"/>
-    <w:lsdException w:name="Colorful Shading Accent 2" w:uiPriority="71"/>
-    <w:lsdException w:name="Colorful List Accent 2" w:uiPriority="72"/>
-    <w:lsdException w:name="Colorful Grid Accent 2" w:uiPriority="73"/>
-    <w:lsdException w:name="Light Shading Accent 3" w:uiPriority="60"/>
-    <w:lsdException w:name="Light List Accent 3" w:uiPriority="61"/>
-    <w:lsdException w:name="Light Grid Accent 3" w:uiPriority="62"/>
-    <w:lsdException w:name="Medium Shading 1 Accent 3" w:uiPriority="63"/>
-    <w:lsdException w:name="Medium Shading 2 Accent 3" w:uiPriority="64"/>
-    <w:lsdException w:name="Medium List 1 Accent 3" w:uiPriority="65"/>
-    <w:lsdException w:name="Medium List 2 Accent 3" w:uiPriority="66"/>
-    <w:lsdException w:name="Medium Grid 1 Accent 3" w:uiPriority="67"/>
-    <w:lsdException w:name="Medium Grid 2 Accent 3" w:uiPriority="68"/>
-    <w:lsdException w:name="Medium Grid 3 Accent 3" w:uiPriority="69"/>
-    <w:lsdException w:name="Dark List Accent 3" w:uiPriority="70"/>
-    <w:lsdException w:name="Colorful Shading Accent 3" w:uiPriority="71"/>
-    <w:lsdException w:name="Colorful List Accent 3" w:uiPriority="72"/>
-    <w:lsdException w:name="Colorful Grid Accent 3" w:uiPriority="73"/>
-    <w:lsdException w:name="Light Shading Accent 4" w:uiPriority="60"/>
-    <w:lsdException w:name="Light List Accent 4" w:uiPriority="61"/>
-    <w:lsdException w:name="Light Grid Accent 4" w:uiPriority="62"/>
-    <w:lsdException w:name="Medium Shading 1 Accent 4" w:uiPriority="63"/>
-    <w:lsdException w:name="Medium Shading 2 Accent 4" w:uiPriority="64"/>
-    <w:lsdException w:name="Medium List 1 Accent 4" w:uiPriority="65"/>
-    <w:lsdException w:name="Medium List 2 Accent 4" w:uiPriority="66"/>
-    <w:lsdException w:name="Medium Grid 1 Accent 4" w:uiPriority="67"/>
-    <w:lsdException w:name="Medium Grid 2 Accent 4" w:uiPriority="68"/>
-    <w:lsdException w:name="Medium Grid 3 Accent 4" w:uiPriority="69"/>
-    <w:lsdException w:name="Dark List Accent 4" w:uiPriority="70"/>
-    <w:lsdException w:name="Colorful Shading Accent 4" w:uiPriority="71"/>
-    <w:lsdException w:name="Colorful List Accent 4" w:uiPriority="72"/>
-    <w:lsdException w:name="Colorful Grid Accent 4" w:uiPriority="73"/>
-    <w:lsdException w:name="Light Shading Accent 5" w:uiPriority="60"/>
-    <w:lsdException w:name="Light List Accent 5" w:uiPriority="61"/>
-    <w:lsdException w:name="Light Grid Accent 5" w:uiPriority="62"/>
-    <w:lsdException w:name="Medium Shading 1 Accent 5" w:uiPriority="63"/>
-    <w:lsdException w:name="Medium Shading 2 Accent 5" w:uiPriority="64"/>
-    <w:lsdException w:name="Medium List 1 Accent 5" w:uiPriority="65"/>
-    <w:lsdException w:name="Medium List 2 Accent 5" w:uiPriority="66"/>
-    <w:lsdException w:name="Medium Grid 1 Accent 5" w:uiPriority="67"/>
-    <w:lsdException w:name="Medium Grid 2 Accent 5" w:uiPriority="68"/>
-    <w:lsdException w:name="Medium Grid 3 Accent 5" w:uiPriority="69"/>
-    <w:lsdException w:name="Dark List Accent 5" w:uiPriority="70"/>
-    <w:lsdException w:name="Colorful Shading Accent 5" w:uiPriority="71"/>
-    <w:lsdException w:name="Colorful List Accent 5" w:uiPriority="72"/>
-    <w:lsdException w:name="Colorful Grid Accent 5" w:uiPriority="73"/>
-    <w:lsdException w:name="Light Shading Accent 6" w:uiPriority="60"/>
-    <w:lsdException w:name="Light List Accent 6" w:uiPriority="61"/>
-    <w:lsdException w:name="Light Grid Accent 6" w:uiPriority="62"/>
-    <w:lsdException w:name="Medium Shading 1 Accent 6" w:uiPriority="63"/>
-    <w:lsdException w:name="Medium Shading 2 Accent 6" w:uiPriority="64"/>
-    <w:lsdException w:name="Medium List 1 Accent 6" w:uiPriority="65"/>
-    <w:lsdException w:name="Medium List 2 Accent 6" w:uiPriority="66"/>
-    <w:lsdException w:name="Medium Grid 1 Accent 6" w:uiPriority="67"/>
-    <w:lsdException w:name="Medium Grid 2 Accent 6" w:uiPriority="68"/>
-    <w:lsdException w:name="Medium Grid 3 Accent 6" w:uiPriority="69"/>
-    <w:lsdException w:name="Dark List Accent 6" w:uiPriority="70"/>
-    <w:lsdException w:name="Colorful Shading Accent 6" w:uiPriority="71"/>
-    <w:lsdException w:name="Colorful List Accent 6" w:uiPriority="72"/>
-    <w:lsdException w:name="Colorful Grid Accent 6" w:uiPriority="73"/>
-    <w:lsdException w:name="Subtle Emphasis" w:uiPriority="19" w:qFormat="1"/>
-    <w:lsdException w:name="Intense Emphasis" w:uiPriority="21" w:qFormat="1"/>
-    <w:lsdException w:name="Subtle Reference" w:uiPriority="31" w:qFormat="1"/>
-    <w:lsdException w:name="Intense Reference" w:uiPriority="32" w:qFormat="1"/>
-    <w:lsdException w:name="Book Title" w:uiPriority="33" w:qFormat="1"/>
-    <w:lsdException w:name="Bibliography" w:semiHidden="1" w:uiPriority="37" w:unhideWhenUsed="1"/>
-    <w:lsdException w:name="TOC Heading" w:semiHidden="1" w:uiPriority="39" w:unhideWhenUsed="1" w:qFormat="1"/>
-    <w:lsdException w:name="Plain Table 1" w:uiPriority="41"/>
-    <w:lsdException w:name="Plain Table 2" w:uiPriority="42"/>
-    <w:lsdException w:name="Plain Table 3" w:uiPriority="43"/>
-    <w:lsdException w:name="Plain Table 4" w:uiPriority="44"/>
-    <w:lsdException w:name="Plain Table 5" w:uiPriority="45"/>
-    <w:lsdException w:name="Grid Table Light" w:uiPriority="40"/>
-    <w:lsdException w:name="Grid Table 1 Light" w:uiPriority="46"/>
-    <w:lsdException w:name="Grid Table 2" w:uiPriority="47"/>
-    <w:lsdException w:name="Grid Table 3" w:uiPriority="48"/>
-    <w:lsdException w:name="Grid Table 4" w:uiPriority="49"/>
-    <w:lsdException w:name="Grid Table 5 Dark" w:uiPriority="50"/>
-    <w:lsdException w:name="Grid Table 6 Colorful" w:uiPriority="51"/>
-    <w:lsdException w:name="Grid Table 7 Colorful" w:uiPriority="52"/>
-    <w:lsdException w:name="Grid Table 1 Light Accent 1" w:uiPriority="46"/>
-    <w:lsdException w:name="Grid Table 2 Accent 1" w:uiPriority="47"/>
-    <w:lsdException w:name="Grid Table 3 Accent 1" w:uiPriority="48"/>
-    <w:lsdException w:name="Grid Table 4 Accent 1" w:uiPriority="49"/>
-    <w:lsdException w:name="Grid Table 5 Dark Accent 1" w:uiPriority="50"/>
-    <w:lsdException w:name="Grid Table 6 Colorful Accent 1" w:uiPriority="51"/>
-    <w:lsdException w:name="Grid Table 7 Colorful Accent 1" w:uiPriority="52"/>
-    <w:lsdException w:name="Grid Table 1 Light Accent 2" w:uiPriority="46"/>
-    <w:lsdException w:name="Grid Table 2 Accent 2" w:uiPriority="47"/>
-    <w:lsdException w:name="Grid Table 3 Accent 2" w:uiPriority="48"/>
-    <w:lsdException w:name="Grid Table 4 Accent 2" w:uiPriority="49"/>
-    <w:lsdException w:name="Grid Table 5 Dark Accent 2" w:uiPriority="50"/>
-    <w:lsdException w:name="Grid Table 6 Colorful Accent 2" w:uiPriority="51"/>
-    <w:lsdException w:name="Grid Table 7 Colorful Accent 2" w:uiPriority="52"/>
-    <w:lsdException w:name="Grid Table 1 Light Accent 3" w:uiPriority="46"/>
-    <w:lsdException w:name="Grid Table 2 Accent 3" w:uiPriority="47"/>
-    <w:lsdException w:name="Grid Table 3 Accent 3" w:uiPriority="48"/>
-    <w:lsdException w:name="Grid Table 4 Accent 3" w:uiPriority="49"/>
-    <w:lsdException w:name="Grid Table 5 Dark Accent 3" w:uiPriority="50"/>
-    <w:lsdException w:name="Grid Table 6 Colorful Accent 3" w:uiPriority="51"/>
-    <w:lsdException w:name="Grid Table 7 Colorful Accent 3" w:uiPriority="52"/>
-    <w:lsdException w:name="Grid Table 1 Light Accent 4" w:uiPriority="46"/>
-    <w:lsdException w:name="Grid Table 2 Accent 4" w:uiPriority="47"/>
-    <w:lsdException w:name="Grid Table 3 Accent 4" w:uiPriority="48"/>
-    <w:lsdException w:name="Grid Table 4 Accent 4" w:uiPriority="49"/>
-    <w:lsdException w:name="Grid Table 5 Dark Accent 4" w:uiPriority="50"/>
-    <w:lsdException w:name="Grid Table 6 Colorful Accent 4" w:uiPriority="51"/>
-    <w:lsdException w:name="Grid Table 7 Colorful Accent 4" w:uiPriority="52"/>
-    <w:lsdException w:name="Grid Table 1 Light Accent 5" w:uiPriority="46"/>
-    <w:lsdException w:name="Grid Table 2 Accent 5" w:uiPriority="47"/>
-    <w:lsdException w:name="Grid Table 3 Accent 5" w:uiPriority="48"/>
-    <w:lsdException w:name="Grid Table 4 Accent 5" w:uiPriority="49"/>
-    <w:lsdException w:name="Grid Table 5 Dark Accent 5" w:uiPriority="50"/>
-    <w:lsdException w:name="Grid Table 6 Colorful Accent 5" w:uiPriority="51"/>
-    <w:lsdException w:name="Grid Table 7 Colorful Accent 5" w:uiPriority="52"/>
-    <w:lsdException w:name="Grid Table 1 Light Accent 6" w:uiPriority="46"/>
-    <w:lsdException w:name="Grid Table 2 Accent 6" w:uiPriority="47"/>
-    <w:lsdException w:name="Grid Table 3 Accent 6" w:uiPriority="48"/>
-    <w:lsdException w:name="Grid Table 4 Accent 6" w:uiPriority="49"/>
-    <w:lsdException w:name="Grid Table 5 Dark Accent 6" w:uiPriority="50"/>
-    <w:lsdException w:name="Grid Table 6 Colorful Accent 6" w:uiPriority="51"/>
-    <w:lsdException w:name="Grid Table 7 Colorful Accent 6" w:uiPriority="52"/>
-    <w:lsdException w:name="List Table 1 Light" w:uiPriority="46"/>
-    <w:lsdException w:name="List Table 2" w:uiPriority="47"/>
-    <w:lsdException w:name="List Table 3" w:uiPriority="48"/>
-    <w:lsdException w:name="List Table 4" w:uiPriority="49"/>
-    <w:lsdException w:name="List Table 5 Dark" w:uiPriority="50"/>
-    <w:lsdException w:name="List Table 6 Colorful" w:uiPriority="51"/>
-    <w:lsdException w:name="List Table 7 Colorful" w:uiPriority="52"/>
-    <w:lsdException w:name="List Table 1 Light Accent 1" w:uiPriority="46"/>
-    <w:lsdException w:name="List Table 2 Accent 1" w:uiPriority="47"/>
-    <w:lsdException w:name="List Table 3 Accent 1" w:uiPriority="48"/>
-    <w:lsdException w:name="List Table 4 Accent 1" w:uiPriority="49"/>
-    <w:lsdException w:name="List Table 5 Dark Accent 1" w:uiPriority="50"/>
-    <w:lsdException w:name="List Table 6 Colorful Accent 1" w:uiPriority="51"/>
-    <w:lsdException w:name="List Table 7 Colorful Accent 1" w:uiPriority="52"/>
-    <w:lsdException w:name="List Table 1 Light Accent 2" w:uiPriority="46"/>
-    <w:lsdException w:name="List Table 2 Accent 2" w:uiPriority="47"/>
-    <w:lsdException w:name="List Table 3 Accent 2" w:uiPriority="48"/>
-    <w:lsdException w:name="List Table 4 Accent 2" w:uiPriority="49"/>
-    <w:lsdException w:name="List Table 5 Dark Accent 2" w:uiPriority="50"/>
-    <w:lsdException w:name="List Table 6 Colorful Accent 2" w:uiPriority="51"/>
-    <w:lsdException w:name="List Table 7 Colorful Accent 2" w:uiPriority="52"/>
-    <w:lsdException w:name="List Table 1 Light Accent 3" w:uiPriority="46"/>
-    <w:lsdException w:name="List Table 2 Accent 3" w:uiPriority="47"/>
-    <w:lsdException w:name="List Table 3 Accent 3" w:uiPriority="48"/>
-    <w:lsdException w:name="List Table 4 Accent 3" w:uiPriority="49"/>
-    <w:lsdException w:name="List Table 5 Dark Accent 3" w:uiPriority="50"/>
-    <w:lsdException w:name="List Table 6 Colorful Accent 3" w:uiPriority="51"/>
-    <w:lsdException w:name="List Table 7 Colorful Accent 3" w:uiPriority="52"/>
-    <w:lsdException w:name="List Table 1 Light Accent 4" w:uiPriority="46"/>
-    <w:lsdException w:name="List Table 2 Accent 4" w:uiPriority="47"/>
-    <w:lsdException w:name="List Table 3 Accent 4" w:uiPriority="48"/>
-    <w:lsdException w:name="List Table 4 Accent 4" w:uiPriority="49"/>
-    <w:lsdException w:name="List Table 5 Dark Accent 4" w:uiPriority="50"/>
-    <w:lsdException w:name="List Table 6 Colorful Accent 4" w:uiPriority="51"/>
-    <w:lsdException w:name="List Table 7 Colorful Accent 4" w:uiPriority="52"/>
-    <w:lsdException w:name="List Table 1 Light Accent 5" w:uiPriority="46"/>
-    <w:lsdException w:name="List Table 2 Accent 5" w:uiPriority="47"/>
-    <w:lsdException w:name="List Table 3 Accent 5" w:uiPriority="48"/>
-    <w:lsdException w:name="List Table 4 Accent 5" w:uiPriority="49"/>
-    <w:lsdException w:name="List Table 5 Dark Accent 5" w:uiPriority="50"/>
-    <w:lsdException w:name="List Table 6 Colorful Accent 5" w:uiPriority="51"/>
-    <w:lsdException w:name="List Table 7 Colorful Accent 5" w:uiPriority="52"/>
-    <w:lsdException w:name="List Table 1 Light Accent 6" w:uiPriority="46"/>
-    <w:lsdException w:name="List Table 2 Accent 6" w:uiPriority="47"/>
-    <w:lsdException w:name="List Table 3 Accent 6" w:uiPriority="48"/>
-    <w:lsdException w:name="List Table 4 Accent 6" w:uiPriority="49"/>
-    <w:lsdException w:name="List Table 5 Dark Accent 6" w:uiPriority="50"/>
-    <w:lsdException w:name="List Table 6 Colorful Accent 6" w:uiPriority="51"/>
-    <w:lsdException w:name="List Table 7 Colorful Accent 6" w:uiPriority="52"/>
+  <w:latentStyles w:defLockedState="0" w:defUIPriority="99" w:defSemiHidden="1" w:defUnhideWhenUsed="1" w:defQFormat="0" w:count="267">
+    <w:lsdException w:name="Normal" w:semiHidden="0" w:uiPriority="0" w:unhideWhenUsed="0" w:qFormat="1"/>
+    <w:lsdException w:name="heading 1" w:semiHidden="0" w:uiPriority="9" w:unhideWhenUsed="0" w:qFormat="1"/>
+    <w:lsdException w:name="heading 2" w:uiPriority="9" w:qFormat="1"/>
+    <w:lsdException w:name="heading 3" w:uiPriority="9" w:qFormat="1"/>
+    <w:lsdException w:name="heading 4" w:uiPriority="9" w:qFormat="1"/>
+    <w:lsdException w:name="heading 5" w:uiPriority="9" w:qFormat="1"/>
+    <w:lsdException w:name="heading 6" w:uiPriority="9" w:qFormat="1"/>
+    <w:lsdException w:name="heading 7" w:uiPriority="9" w:qFormat="1"/>
+    <w:lsdException w:name="heading 8" w:uiPriority="9" w:qFormat="1"/>
+    <w:lsdException w:name="heading 9" w:uiPriority="9" w:qFormat="1"/>
+    <w:lsdException w:name="toc 1" w:uiPriority="39"/>
+    <w:lsdException w:name="toc 2" w:uiPriority="39"/>
+    <w:lsdException w:name="toc 3" w:uiPriority="39"/>
+    <w:lsdException w:name="toc 4" w:uiPriority="39"/>
+    <w:lsdException w:name="toc 5" w:uiPriority="39"/>
+    <w:lsdException w:name="toc 6" w:uiPriority="39"/>
+    <w:lsdException w:name="toc 7" w:uiPriority="39"/>
+    <w:lsdException w:name="toc 8" w:uiPriority="39"/>
+    <w:lsdException w:name="toc 9" w:uiPriority="39"/>
+    <w:lsdException w:name="caption" w:uiPriority="35" w:qFormat="1"/>
+    <w:lsdException w:name="Title" w:semiHidden="0" w:uiPriority="10" w:unhideWhenUsed="0" w:qFormat="1"/>
+    <w:lsdException w:name="Default Paragraph Font" w:uiPriority="1"/>
+    <w:lsdException w:name="Subtitle" w:semiHidden="0" w:uiPriority="11" w:unhideWhenUsed="0" w:qFormat="1"/>
+    <w:lsdException w:name="Hyperlink" w:uiPriority="0"/>
+    <w:lsdException w:name="Strong" w:semiHidden="0" w:uiPriority="22" w:unhideWhenUsed="0" w:qFormat="1"/>
+    <w:lsdException w:name="Emphasis" w:semiHidden="0" w:uiPriority="20" w:unhideWhenUsed="0" w:qFormat="1"/>
+    <w:lsdException w:name="Table Grid" w:semiHidden="0" w:uiPriority="39" w:unhideWhenUsed="0"/>
+    <w:lsdException w:name="Placeholder Text" w:unhideWhenUsed="0"/>
+    <w:lsdException w:name="No Spacing" w:semiHidden="0" w:uiPriority="1" w:unhideWhenUsed="0" w:qFormat="1"/>
+    <w:lsdException w:name="Light Shading" w:semiHidden="0" w:uiPriority="60" w:unhideWhenUsed="0"/>
+    <w:lsdException w:name="Light List" w:semiHidden="0" w:uiPriority="61" w:unhideWhenUsed="0"/>
+    <w:lsdException w:name="Light Grid" w:semiHidden="0" w:uiPriority="62" w:unhideWhenUsed="0"/>
+    <w:lsdException w:name="Medium Shading 1" w:semiHidden="0" w:uiPriority="63" w:unhideWhenUsed="0"/>
+    <w:lsdException w:name="Medium Shading 2" w:semiHidden="0" w:uiPriority="64" w:unhideWhenUsed="0"/>
+    <w:lsdException w:name="Medium List 1" w:semiHidden="0" w:uiPriority="65" w:unhideWhenUsed="0"/>
+    <w:lsdException w:name="Medium List 2" w:semiHidden="0" w:uiPriority="66" w:unhideWhenUsed="0"/>
+    <w:lsdException w:name="Medium Grid 1" w:semiHidden="0" w:uiPriority="67" w:unhideWhenUsed="0"/>
+    <w:lsdException w:name="Medium Grid 2" w:semiHidden="0" w:uiPriority="68" w:unhideWhenUsed="0"/>
+    <w:lsdException w:name="Medium Grid 3" w:semiHidden="0" w:uiPriority="69" w:unhideWhenUsed="0"/>
+    <w:lsdException w:name="Dark List" w:semiHidden="0" w:uiPriority="70" w:unhideWhenUsed="0"/>
+    <w:lsdException w:name="Colorful Shading" w:semiHidden="0" w:uiPriority="71" w:unhideWhenUsed="0"/>
+    <w:lsdException w:name="Colorful List" w:semiHidden="0" w:uiPriority="72" w:unhideWhenUsed="0"/>
+    <w:lsdException w:name="Colorful Grid" w:semiHidden="0" w:uiPriority="73" w:unhideWhenUsed="0"/>
+    <w:lsdException w:name="Light Shading Accent 1" w:semiHidden="0" w:uiPriority="60" w:unhideWhenUsed="0"/>
+    <w:lsdException w:name="Light List Accent 1" w:semiHidden="0" w:uiPriority="61" w:unhideWhenUsed="0"/>
+    <w:lsdException w:name="Light Grid Accent 1" w:semiHidden="0" w:uiPriority="62" w:unhideWhenUsed="0"/>
+    <w:lsdException w:name="Medium Shading 1 Accent 1" w:semiHidden="0" w:uiPriority="63" w:unhideWhenUsed="0"/>
+    <w:lsdException w:name="Medium Shading 2 Accent 1" w:semiHidden="0" w:uiPriority="64" w:unhideWhenUsed="0"/>
+    <w:lsdException w:name="Medium List 1 Accent 1" w:semiHidden="0" w:uiPriority="65" w:unhideWhenUsed="0"/>
+    <w:lsdException w:name="Revision" w:unhideWhenUsed="0"/>
+    <w:lsdException w:name="List Paragraph" w:semiHidden="0" w:uiPriority="34" w:unhideWhenUsed="0" w:qFormat="1"/>
+    <w:lsdException w:name="Quote" w:semiHidden="0" w:uiPriority="29" w:unhideWhenUsed="0" w:qFormat="1"/>
+    <w:lsdException w:name="Intense Quote" w:semiHidden="0" w:uiPriority="30" w:unhideWhenUsed="0" w:qFormat="1"/>
+    <w:lsdException w:name="Medium List 2 Accent 1" w:semiHidden="0" w:uiPriority="66" w:unhideWhenUsed="0"/>
+    <w:lsdException w:name="Medium Grid 1 Accent 1" w:semiHidden="0" w:uiPriority="67" w:unhideWhenUsed="0"/>
+    <w:lsdException w:name="Medium Grid 2 Accent 1" w:semiHidden="0" w:uiPriority="68" w:unhideWhenUsed="0"/>
+    <w:lsdException w:name="Medium Grid 3 Accent 1" w:semiHidden="0" w:uiPriority="69" w:unhideWhenUsed="0"/>
+    <w:lsdException w:name="Dark List Accent 1" w:semiHidden="0" w:uiPriority="70" w:unhideWhenUsed="0"/>
+    <w:lsdException w:name="Colorful Shading Accent 1" w:semiHidden="0" w:uiPriority="71" w:unhideWhenUsed="0"/>
+    <w:lsdException w:name="Colorful List Accent 1" w:semiHidden="0" w:uiPriority="72" w:unhideWhenUsed="0"/>
+    <w:lsdException w:name="Colorful Grid Accent 1" w:semiHidden="0" w:uiPriority="73" w:unhideWhenUsed="0"/>
+    <w:lsdException w:name="Light Shading Accent 2" w:semiHidden="0" w:uiPriority="60" w:unhideWhenUsed="0"/>
+    <w:lsdException w:name="Light List Accent 2" w:semiHidden="0" w:uiPriority="61" w:unhideWhenUsed="0"/>
+    <w:lsdException w:name="Light Grid Accent 2" w:semiHidden="0" w:uiPriority="62" w:unhideWhenUsed="0"/>
+    <w:lsdException w:name="Medium Shading 1 Accent 2" w:semiHidden="0" w:uiPriority="63" w:unhideWhenUsed="0"/>
+    <w:lsdException w:name="Medium Shading 2 Accent 2" w:semiHidden="0" w:uiPriority="64" w:unhideWhenUsed="0"/>
+    <w:lsdException w:name="Medium List 1 Accent 2" w:semiHidden="0" w:uiPriority="65" w:unhideWhenUsed="0"/>
+    <w:lsdException w:name="Medium List 2 Accent 2" w:semiHidden="0" w:uiPriority="66" w:unhideWhenUsed="0"/>
+    <w:lsdException w:name="Medium Grid 1 Accent 2" w:semiHidden="0" w:uiPriority="67" w:unhideWhenUsed="0"/>
+    <w:lsdException w:name="Medium Grid 2 Accent 2" w:semiHidden="0" w:uiPriority="68" w:unhideWhenUsed="0"/>
+    <w:lsdException w:name="Medium Grid 3 Accent 2" w:semiHidden="0" w:uiPriority="69" w:unhideWhenUsed="0"/>
+    <w:lsdException w:name="Dark List Accent 2" w:semiHidden="0" w:uiPriority="70" w:unhideWhenUsed="0"/>
+    <w:lsdException w:name="Colorful Shading Accent 2" w:semiHidden="0" w:uiPriority="71" w:unhideWhenUsed="0"/>
+    <w:lsdException w:name="Colorful List Accent 2" w:semiHidden="0" w:uiPriority="72" w:unhideWhenUsed="0"/>
+    <w:lsdException w:name="Colorful Grid Accent 2" w:semiHidden="0" w:uiPriority="73" w:unhideWhenUsed="0"/>
+    <w:lsdException w:name="Light Shading Accent 3" w:semiHidden="0" w:uiPriority="60" w:unhideWhenUsed="0"/>
+    <w:lsdException w:name="Light List Accent 3" w:semiHidden="0" w:uiPriority="61" w:unhideWhenUsed="0"/>
+    <w:lsdException w:name="Light Grid Accent 3" w:semiHidden="0" w:uiPriority="62" w:unhideWhenUsed="0"/>
+    <w:lsdException w:name="Medium Shading 1 Accent 3" w:semiHidden="0" w:uiPriority="63" w:unhideWhenUsed="0"/>
+    <w:lsdException w:name="Medium Shading 2 Accent 3" w:semiHidden="0" w:uiPriority="64" w:unhideWhenUsed="0"/>
+    <w:lsdException w:name="Medium List 1 Accent 3" w:semiHidden="0" w:uiPriority="65" w:unhideWhenUsed="0"/>
+    <w:lsdException w:name="Medium List 2 Accent 3" w:semiHidden="0" w:uiPriority="66" w:unhideWhenUsed="0"/>
+    <w:lsdException w:name="Medium Grid 1 Accent 3" w:semiHidden="0" w:uiPriority="67" w:unhideWhenUsed="0"/>
+    <w:lsdException w:name="Medium Grid 2 Accent 3" w:semiHidden="0" w:uiPriority="68" w:unhideWhenUsed="0"/>
+    <w:lsdException w:name="Medium Grid 3 Accent 3" w:semiHidden="0" w:uiPriority="69" w:unhideWhenUsed="0"/>
+    <w:lsdException w:name="Dark List Accent 3" w:semiHidden="0" w:uiPriority="70" w:unhideWhenUsed="0"/>
+    <w:lsdException w:name="Colorful Shading Accent 3" w:semiHidden="0" w:uiPriority="71" w:unhideWhenUsed="0"/>
+    <w:lsdException w:name="Colorful List Accent 3" w:semiHidden="0" w:uiPriority="72" w:unhideWhenUsed="0"/>
+    <w:lsdException w:name="Colorful Grid Accent 3" w:semiHidden="0" w:uiPriority="73" w:unhideWhenUsed="0"/>
+    <w:lsdException w:name="Light Shading Accent 4" w:semiHidden="0" w:uiPriority="60" w:unhideWhenUsed="0"/>
+    <w:lsdException w:name="Light List Accent 4" w:semiHidden="0" w:uiPriority="61" w:unhideWhenUsed="0"/>
+    <w:lsdException w:name="Light Grid Accent 4" w:semiHidden="0" w:uiPriority="62" w:unhideWhenUsed="0"/>
+    <w:lsdException w:name="Medium Shading 1 Accent 4" w:semiHidden="0" w:uiPriority="63" w:unhideWhenUsed="0"/>
+    <w:lsdException w:name="Medium Shading 2 Accent 4" w:semiHidden="0" w:uiPriority="64" w:unhideWhenUsed="0"/>
+    <w:lsdException w:name="Medium List 1 Accent 4" w:semiHidden="0" w:uiPriority="65" w:unhideWhenUsed="0"/>
+    <w:lsdException w:name="Medium List 2 Accent 4" w:semiHidden="0" w:uiPriority="66" w:unhideWhenUsed="0"/>
+    <w:lsdException w:name="Medium Grid 1 Accent 4" w:semiHidden="0" w:uiPriority="67" w:unhideWhenUsed="0"/>
+    <w:lsdException w:name="Medium Grid 2 Accent 4" w:semiHidden="0" w:uiPriority="68" w:unhideWhenUsed="0"/>
+    <w:lsdException w:name="Medium Grid 3 Accent 4" w:semiHidden="0" w:uiPriority="69" w:unhideWhenUsed="0"/>
+    <w:lsdException w:name="Dark List Accent 4" w:semiHidden="0" w:uiPriority="70" w:unhideWhenUsed="0"/>
+    <w:lsdException w:name="Colorful Shading Accent 4" w:semiHidden="0" w:uiPriority="71" w:unhideWhenUsed="0"/>
+    <w:lsdException w:name="Colorful List Accent 4" w:semiHidden="0" w:uiPriority="72" w:unhideWhenUsed="0"/>
+    <w:lsdException w:name="Colorful Grid Accent 4" w:semiHidden="0" w:uiPriority="73" w:unhideWhenUsed="0"/>
+    <w:lsdException w:name="Light Shading Accent 5" w:semiHidden="0" w:uiPriority="60" w:unhideWhenUsed="0"/>
+    <w:lsdException w:name="Light List Accent 5" w:semiHidden="0" w:uiPriority="61" w:unhideWhenUsed="0"/>
+    <w:lsdException w:name="Light Grid Accent 5" w:semiHidden="0" w:uiPriority="62" w:unhideWhenUsed="0"/>
+    <w:lsdException w:name="Medium Shading 1 Accent 5" w:semiHidden="0" w:uiPriority="63" w:unhideWhenUsed="0"/>
+    <w:lsdException w:name="Medium Shading 2 Accent 5" w:semiHidden="0" w:uiPriority="64" w:unhideWhenUsed="0"/>
+    <w:lsdException w:name="Medium List 1 Accent 5" w:semiHidden="0" w:uiPriority="65" w:unhideWhenUsed="0"/>
+    <w:lsdException w:name="Medium List 2 Accent 5" w:semiHidden="0" w:uiPriority="66" w:unhideWhenUsed="0"/>
+    <w:lsdException w:name="Medium Grid 1 Accent 5" w:semiHidden="0" w:uiPriority="67" w:unhideWhenUsed="0"/>
+    <w:lsdException w:name="Medium Grid 2 Accent 5" w:semiHidden="0" w:uiPriority="68" w:unhideWhenUsed="0"/>
+    <w:lsdException w:name="Medium Grid 3 Accent 5" w:semiHidden="0" w:uiPriority="69" w:unhideWhenUsed="0"/>
+    <w:lsdException w:name="Dark List Accent 5" w:semiHidden="0" w:uiPriority="70" w:unhideWhenUsed="0"/>
+    <w:lsdException w:name="Colorful Shading Accent 5" w:semiHidden="0" w:uiPriority="71" w:unhideWhenUsed="0"/>
+    <w:lsdException w:name="Colorful List Accent 5" w:semiHidden="0" w:uiPriority="72" w:unhideWhenUsed="0"/>
+    <w:lsdException w:name="Colorful Grid Accent 5" w:semiHidden="0" w:uiPriority="73" w:unhideWhenUsed="0"/>
+    <w:lsdException w:name="Light Shading Accent 6" w:semiHidden="0" w:uiPriority="60" w:unhideWhenUsed="0"/>
+    <w:lsdException w:name="Light List Accent 6" w:semiHidden="0" w:uiPriority="61" w:unhideWhenUsed="0"/>
+    <w:lsdException w:name="Light Grid Accent 6" w:semiHidden="0" w:uiPriority="62" w:unhideWhenUsed="0"/>
+    <w:lsdException w:name="Medium Shading 1 Accent 6" w:semiHidden="0" w:uiPriority="63" w:unhideWhenUsed="0"/>
+    <w:lsdException w:name="Medium Shading 2 Accent 6" w:semiHidden="0" w:uiPriority="64" w:unhideWhenUsed="0"/>
+    <w:lsdException w:name="Medium List 1 Accent 6" w:semiHidden="0" w:uiPriority="65" w:unhideWhenUsed="0"/>
+    <w:lsdException w:name="Medium List 2 Accent 6" w:semiHidden="0" w:uiPriority="66" w:unhideWhenUsed="0"/>
+    <w:lsdException w:name="Medium Grid 1 Accent 6" w:semiHidden="0" w:uiPriority="67" w:unhideWhenUsed="0"/>
+    <w:lsdException w:name="Medium Grid 2 Accent 6" w:semiHidden="0" w:uiPriority="68" w:unhideWhenUsed="0"/>
+    <w:lsdException w:name="Medium Grid 3 Accent 6" w:semiHidden="0" w:uiPriority="69" w:unhideWhenUsed="0"/>
+    <w:lsdException w:name="Dark List Accent 6" w:semiHidden="0" w:uiPriority="70" w:unhideWhenUsed="0"/>
+    <w:lsdException w:name="Colorful Shading Accent 6" w:semiHidden="0" w:uiPriority="71" w:unhideWhenUsed="0"/>
+    <w:lsdException w:name="Colorful List Accent 6" w:semiHidden="0" w:uiPriority="72" w:unhideWhenUsed="0"/>
+    <w:lsdException w:name="Colorful Grid Accent 6" w:semiHidden="0" w:uiPriority="73" w:unhideWhenUsed="0"/>
+    <w:lsdException w:name="Subtle Emphasis" w:semiHidden="0" w:uiPriority="19" w:unhideWhenUsed="0" w:qFormat="1"/>
+    <w:lsdException w:name="Intense Emphasis" w:semiHidden="0" w:uiPriority="21" w:unhideWhenUsed="0" w:qFormat="1"/>
+    <w:lsdException w:name="Subtle Reference" w:semiHidden="0" w:uiPriority="31" w:unhideWhenUsed="0" w:qFormat="1"/>
+    <w:lsdException w:name="Intense Reference" w:semiHidden="0" w:uiPriority="32" w:unhideWhenUsed="0" w:qFormat="1"/>
+    <w:lsdException w:name="Book Title" w:semiHidden="0" w:uiPriority="33" w:unhideWhenUsed="0" w:qFormat="1"/>
+    <w:lsdException w:name="Bibliography" w:uiPriority="37"/>
+    <w:lsdException w:name="TOC Heading" w:uiPriority="39" w:qFormat="1"/>
+  </w:latentStyles>
+  <w:style w:type="paragraph" w:default="1" w:styleId="Normal">
+    <w:name w:val="Normal"/>
+    <w:rPr>
+      <w:sz w:val="24"/>
+      <w:szCs w:val="24"/>
+      <w:lang w:val="en-US" w:eastAsia="en-US"/>
+    </w:rPr>
+  </w:style>
+  <w:style w:type="character" w:default="1" w:styleId="DefaultParagraphFont">
+    <w:name w:val="Default Paragraph Font"/>
+    <w:uiPriority w:val="1"/>
+    <w:semiHidden/>
+    <w:unhideWhenUsed/>
+  </w:style>
+  <w:style w:type="table" w:default="1" w:styleId="TableNormal">
+    <w:name w:val="Normal Table"/>
+    <w:uiPriority w:val="99"/>
+    <w:semiHidden/>
+    <w:unhideWhenUsed/>
+    <w:tblPr>
+      <w:tblInd w:w="0" w:type="dxa"/>
+      <w:tblCellMar>
+        <w:top w:w="0" w:type="dxa"/>
+        <w:left w:w="108" w:type="dxa"/>
+        <w:bottom w:w="0" w:type="dxa"/>
+        <w:right w:w="108" w:type="dxa"/>
+      </w:tblCellMar>
+    </w:tblPr>
+  </w:style>
+  <w:style w:type="numbering" w:default="1" w:styleId="NoList">
+    <w:name w:val="No List"/>
+    <w:uiPriority w:val="99"/>
+    <w:semiHidden/>
+    <w:unhideWhenUsed/>
+  </w:style>
+  <w:style w:type="character" w:styleId="Hyperlink">
+    <w:name w:val="Hyperlink"/>
+    <w:rPr>
+      <w:u w:val="single"/>
+    </w:rPr>
+  </w:style>
+  <w:style w:type="paragraph" w:customStyle="1" w:styleId="HeaderFooter">
+    <w:name w:val="Header &amp; Footer"/>
+    <w:pPr>
+      <w:tabs>
+        <w:tab w:val="right" w:pos="9020"/>
+      </w:tabs>
+    </w:pPr>
+    <w:rPr>
+      <w:rFonts w:ascii="Helvetica Neue" w:hAnsi="Helvetica Neue" w:cs="Arial Unicode MS"/>
+      <w:color w:val="000000"/>
+      <w:sz w:val="24"/>
+      <w:szCs w:val="24"/>
+      <w14:textOutline w14:w="0" w14:cap="flat" w14:cmpd="sng" w14:algn="ctr">
+        <w14:noFill/>
+        <w14:prstDash w14:val="solid"/>
+        <w14:bevel/>
+      </w14:textOutline>
+    </w:rPr>
+  </w:style>
+  <w:style w:type="paragraph" w:customStyle="1" w:styleId="Body">
+    <w:name w:val="Body"/>
+    <w:rPr>
+      <w:rFonts w:ascii="Helvetica Neue" w:hAnsi="Helvetica Neue" w:cs="Arial Unicode MS"/>
+      <w:color w:val="000000"/>
+      <w:sz w:val="22"/>
+      <w:szCs w:val="22"/>
+      <w:lang w:val="da-DK"/>
+      <w14:textOutline w14:w="0" w14:cap="flat" w14:cmpd="sng" w14:algn="ctr">
+        <w14:noFill/>
+        <w14:prstDash w14:val="solid"/>
+        <w14:bevel/>
+      </w14:textOutline>
+    </w:rPr>
+  </w:style>
+  <w:style w:type="paragraph" w:customStyle="1" w:styleId="Default">
+    <w:name w:val="Default"/>
+    <w:pPr>
+      <w:spacing w:before="160" w:line="288" w:lineRule="auto"/>
+    </w:pPr>
+    <w:rPr>
+      <w:rFonts w:ascii="Helvetica Neue" w:eastAsia="Helvetica Neue" w:hAnsi="Helvetica Neue" w:cs="Helvetica Neue"/>
+      <w:color w:val="000000"/>
+      <w:sz w:val="24"/>
+      <w:szCs w:val="24"/>
+      <w14:textOutline w14:w="0" w14:cap="flat" w14:cmpd="sng" w14:algn="ctr">
+        <w14:noFill/>
+        <w14:prstDash w14:val="solid"/>
+        <w14:bevel/>
+      </w14:textOutline>
+    </w:rPr>
+  </w:style>
+  <w:style w:type="character" w:customStyle="1" w:styleId="White">
+    <w:name w:val="White"/>
+    <w:rPr>
+      <w:outline w:val="0"/>
+      <w:color w:val="FFFFFF"/>
+      <w:lang w:val="da-DK"/>
+    </w:rPr>
+  </w:style>
+  <w:style w:type="numbering" w:customStyle="1" w:styleId="Dash">
+    <w:name w:val="Dash"/>
+    <w:pPr>
+      <w:numPr>
+        <w:numId w:val="1"/>
+      </w:numPr>
+    </w:pPr>
+  </w:style>
+  <w:style w:type="paragraph" w:customStyle="1" w:styleId="TableStyle1">
+    <w:name w:val="Table Style 1"/>
+    <w:rPr>
+      <w:rFonts w:ascii="Helvetica Neue" w:eastAsia="Helvetica Neue" w:hAnsi="Helvetica Neue" w:cs="Helvetica Neue"/>
+      <w:b/>
+      <w:bCs/>
+      <w:color w:val="000000"/>
+      <w14:textOutline w14:w="0" w14:cap="flat" w14:cmpd="sng" w14:algn="ctr">
+        <w14:noFill/>
+        <w14:prstDash w14:val="solid"/>
+        <w14:bevel/>
+      </w14:textOutline>
+    </w:rPr>
+  </w:style>
+  <w:style w:type="paragraph" w:customStyle="1" w:styleId="TableStyle2">
+    <w:name w:val="Table Style 2"/>
+    <w:rPr>
+      <w:rFonts w:ascii="Helvetica Neue" w:eastAsia="Helvetica Neue" w:hAnsi="Helvetica Neue" w:cs="Helvetica Neue"/>
+      <w:color w:val="000000"/>
+      <w14:textOutline w14:w="0" w14:cap="flat" w14:cmpd="sng" w14:algn="ctr">
+        <w14:noFill/>
+        <w14:prstDash w14:val="solid"/>
+        <w14:bevel/>
+      </w14:textOutline>
+    </w:rPr>
+  </w:style>
+</w:styles>
+</file>
+
+<file path=word/stylesWithEffects.xml><?xml version="1.0" encoding="utf-8"?>
+<w:styles xmlns:wpc="http://schemas.microsoft.com/office/word/2010/wordprocessingCanvas" xmlns:mc="http://schemas.openxmlformats.org/markup-compatibility/2006" xmlns:o="urn:schemas-microsoft-com:office:office" xmlns:r="http://schemas.openxmlformats.org/officeDocument/2006/relationships" xmlns:m="http://schemas.openxmlformats.org/officeDocument/2006/math" xmlns:v="urn:schemas-microsoft-com:vml" xmlns:wp14="http://schemas.microsoft.com/office/word/2010/wordprocessingDrawing" xmlns:wp="http://schemas.openxmlformats.org/drawingml/2006/wordprocessingDrawing" xmlns:w10="urn:schemas-microsoft-com:office:word" xmlns:w="http://schemas.openxmlformats.org/wordprocessingml/2006/main" xmlns:w14="http://schemas.microsoft.com/office/word/2010/wordml" xmlns:wpg="http://schemas.microsoft.com/office/word/2010/wordprocessingGroup" xmlns:wpi="http://schemas.microsoft.com/office/word/2010/wordprocessingInk" xmlns:wne="http://schemas.microsoft.com/office/word/2006/wordml" xmlns:wps="http://schemas.microsoft.com/office/word/2010/wordprocessingShape" mc:Ignorable="w14 wp14">
+  <w:docDefaults>
+    <w:rPrDefault>
+      <w:rPr>
+        <w:rFonts w:ascii="Times New Roman" w:eastAsia="Arial Unicode MS" w:hAnsi="Times New Roman" w:cs="Times New Roman"/>
+        <w:bdr w:val="nil"/>
+        <w:lang w:val="fr-FR" w:eastAsia="fr-FR" w:bidi="ar-SA"/>
+      </w:rPr>
+    </w:rPrDefault>
+    <w:pPrDefault>
+      <w:pPr>
+        <w:pBdr>
+          <w:top w:val="nil"/>
+          <w:left w:val="nil"/>
+          <w:bottom w:val="nil"/>
+          <w:right w:val="nil"/>
+          <w:between w:val="nil"/>
+          <w:bar w:val="nil"/>
+        </w:pBdr>
+      </w:pPr>
+    </w:pPrDefault>
+  </w:docDefaults>
+  <w:latentStyles w:defLockedState="0" w:defUIPriority="99" w:defSemiHidden="1" w:defUnhideWhenUsed="1" w:defQFormat="0" w:count="267">
+    <w:lsdException w:name="Normal" w:semiHidden="0" w:uiPriority="0" w:unhideWhenUsed="0" w:qFormat="1"/>
+    <w:lsdException w:name="heading 1" w:semiHidden="0" w:uiPriority="9" w:unhideWhenUsed="0" w:qFormat="1"/>
+    <w:lsdException w:name="heading 2" w:uiPriority="9" w:qFormat="1"/>
+    <w:lsdException w:name="heading 3" w:uiPriority="9" w:qFormat="1"/>
+    <w:lsdException w:name="heading 4" w:uiPriority="9" w:qFormat="1"/>
+    <w:lsdException w:name="heading 5" w:uiPriority="9" w:qFormat="1"/>
+    <w:lsdException w:name="heading 6" w:uiPriority="9" w:qFormat="1"/>
+    <w:lsdException w:name="heading 7" w:uiPriority="9" w:qFormat="1"/>
+    <w:lsdException w:name="heading 8" w:uiPriority="9" w:qFormat="1"/>
+    <w:lsdException w:name="heading 9" w:uiPriority="9" w:qFormat="1"/>
+    <w:lsdException w:name="toc 1" w:uiPriority="39"/>
+    <w:lsdException w:name="toc 2" w:uiPriority="39"/>
+    <w:lsdException w:name="toc 3" w:uiPriority="39"/>
+    <w:lsdException w:name="toc 4" w:uiPriority="39"/>
+    <w:lsdException w:name="toc 5" w:uiPriority="39"/>
+    <w:lsdException w:name="toc 6" w:uiPriority="39"/>
+    <w:lsdException w:name="toc 7" w:uiPriority="39"/>
+    <w:lsdException w:name="toc 8" w:uiPriority="39"/>
+    <w:lsdException w:name="toc 9" w:uiPriority="39"/>
+    <w:lsdException w:name="caption" w:uiPriority="35" w:qFormat="1"/>
+    <w:lsdException w:name="Title" w:semiHidden="0" w:uiPriority="10" w:unhideWhenUsed="0" w:qFormat="1"/>
+    <w:lsdException w:name="Default Paragraph Font" w:uiPriority="1"/>
+    <w:lsdException w:name="Subtitle" w:semiHidden="0" w:uiPriority="11" w:unhideWhenUsed="0" w:qFormat="1"/>
+    <w:lsdException w:name="Hyperlink" w:uiPriority="0"/>
+    <w:lsdException w:name="Strong" w:semiHidden="0" w:uiPriority="22" w:unhideWhenUsed="0" w:qFormat="1"/>
+    <w:lsdException w:name="Emphasis" w:semiHidden="0" w:uiPriority="20" w:unhideWhenUsed="0" w:qFormat="1"/>
+    <w:lsdException w:name="Table Grid" w:semiHidden="0" w:uiPriority="39" w:unhideWhenUsed="0"/>
+    <w:lsdException w:name="Placeholder Text" w:unhideWhenUsed="0"/>
+    <w:lsdException w:name="No Spacing" w:semiHidden="0" w:uiPriority="1" w:unhideWhenUsed="0" w:qFormat="1"/>
+    <w:lsdException w:name="Light Shading" w:semiHidden="0" w:uiPriority="60" w:unhideWhenUsed="0"/>
+    <w:lsdException w:name="Light List" w:semiHidden="0" w:uiPriority="61" w:unhideWhenUsed="0"/>
+    <w:lsdException w:name="Light Grid" w:semiHidden="0" w:uiPriority="62" w:unhideWhenUsed="0"/>
+    <w:lsdException w:name="Medium Shading 1" w:semiHidden="0" w:uiPriority="63" w:unhideWhenUsed="0"/>
+    <w:lsdException w:name="Medium Shading 2" w:semiHidden="0" w:uiPriority="64" w:unhideWhenUsed="0"/>
+    <w:lsdException w:name="Medium List 1" w:semiHidden="0" w:uiPriority="65" w:unhideWhenUsed="0"/>
+    <w:lsdException w:name="Medium List 2" w:semiHidden="0" w:uiPriority="66" w:unhideWhenUsed="0"/>
+    <w:lsdException w:name="Medium Grid 1" w:semiHidden="0" w:uiPriority="67" w:unhideWhenUsed="0"/>
+    <w:lsdException w:name="Medium Grid 2" w:semiHidden="0" w:uiPriority="68" w:unhideWhenUsed="0"/>
+    <w:lsdException w:name="Medium Grid 3" w:semiHidden="0" w:uiPriority="69" w:unhideWhenUsed="0"/>
+    <w:lsdException w:name="Dark List" w:semiHidden="0" w:uiPriority="70" w:unhideWhenUsed="0"/>
+    <w:lsdException w:name="Colorful Shading" w:semiHidden="0" w:uiPriority="71" w:unhideWhenUsed="0"/>
+    <w:lsdException w:name="Colorful List" w:semiHidden="0" w:uiPriority="72" w:unhideWhenUsed="0"/>
+    <w:lsdException w:name="Colorful Grid" w:semiHidden="0" w:uiPriority="73" w:unhideWhenUsed="0"/>
+    <w:lsdException w:name="Light Shading Accent 1" w:semiHidden="0" w:uiPriority="60" w:unhideWhenUsed="0"/>
+    <w:lsdException w:name="Light List Accent 1" w:semiHidden="0" w:uiPriority="61" w:unhideWhenUsed="0"/>
+    <w:lsdException w:name="Light Grid Accent 1" w:semiHidden="0" w:uiPriority="62" w:unhideWhenUsed="0"/>
+    <w:lsdException w:name="Medium Shading 1 Accent 1" w:semiHidden="0" w:uiPriority="63" w:unhideWhenUsed="0"/>
+    <w:lsdException w:name="Medium Shading 2 Accent 1" w:semiHidden="0" w:uiPriority="64" w:unhideWhenUsed="0"/>
+    <w:lsdException w:name="Medium List 1 Accent 1" w:semiHidden="0" w:uiPriority="65" w:unhideWhenUsed="0"/>
+    <w:lsdException w:name="Revision" w:unhideWhenUsed="0"/>
+    <w:lsdException w:name="List Paragraph" w:semiHidden="0" w:uiPriority="34" w:unhideWhenUsed="0" w:qFormat="1"/>
+    <w:lsdException w:name="Quote" w:semiHidden="0" w:uiPriority="29" w:unhideWhenUsed="0" w:qFormat="1"/>
+    <w:lsdException w:name="Intense Quote" w:semiHidden="0" w:uiPriority="30" w:unhideWhenUsed="0" w:qFormat="1"/>
+    <w:lsdException w:name="Medium List 2 Accent 1" w:semiHidden="0" w:uiPriority="66" w:unhideWhenUsed="0"/>
+    <w:lsdException w:name="Medium Grid 1 Accent 1" w:semiHidden="0" w:uiPriority="67" w:unhideWhenUsed="0"/>
+    <w:lsdException w:name="Medium Grid 2 Accent 1" w:semiHidden="0" w:uiPriority="68" w:unhideWhenUsed="0"/>
+    <w:lsdException w:name="Medium Grid 3 Accent 1" w:semiHidden="0" w:uiPriority="69" w:unhideWhenUsed="0"/>
+    <w:lsdException w:name="Dark List Accent 1" w:semiHidden="0" w:uiPriority="70" w:unhideWhenUsed="0"/>
+    <w:lsdException w:name="Colorful Shading Accent 1" w:semiHidden="0" w:uiPriority="71" w:unhideWhenUsed="0"/>
+    <w:lsdException w:name="Colorful List Accent 1" w:semiHidden="0" w:uiPriority="72" w:unhideWhenUsed="0"/>
+    <w:lsdException w:name="Colorful Grid Accent 1" w:semiHidden="0" w:uiPriority="73" w:unhideWhenUsed="0"/>
+    <w:lsdException w:name="Light Shading Accent 2" w:semiHidden="0" w:uiPriority="60" w:unhideWhenUsed="0"/>
+    <w:lsdException w:name="Light List Accent 2" w:semiHidden="0" w:uiPriority="61" w:unhideWhenUsed="0"/>
+    <w:lsdException w:name="Light Grid Accent 2" w:semiHidden="0" w:uiPriority="62" w:unhideWhenUsed="0"/>
+    <w:lsdException w:name="Medium Shading 1 Accent 2" w:semiHidden="0" w:uiPriority="63" w:unhideWhenUsed="0"/>
+    <w:lsdException w:name="Medium Shading 2 Accent 2" w:semiHidden="0" w:uiPriority="64" w:unhideWhenUsed="0"/>
+    <w:lsdException w:name="Medium List 1 Accent 2" w:semiHidden="0" w:uiPriority="65" w:unhideWhenUsed="0"/>
+    <w:lsdException w:name="Medium List 2 Accent 2" w:semiHidden="0" w:uiPriority="66" w:unhideWhenUsed="0"/>
+    <w:lsdException w:name="Medium Grid 1 Accent 2" w:semiHidden="0" w:uiPriority="67" w:unhideWhenUsed="0"/>
+    <w:lsdException w:name="Medium Grid 2 Accent 2" w:semiHidden="0" w:uiPriority="68" w:unhideWhenUsed="0"/>
+    <w:lsdException w:name="Medium Grid 3 Accent 2" w:semiHidden="0" w:uiPriority="69" w:unhideWhenUsed="0"/>
+    <w:lsdException w:name="Dark List Accent 2" w:semiHidden="0" w:uiPriority="70" w:unhideWhenUsed="0"/>
+    <w:lsdException w:name="Colorful Shading Accent 2" w:semiHidden="0" w:uiPriority="71" w:unhideWhenUsed="0"/>
+    <w:lsdException w:name="Colorful List Accent 2" w:semiHidden="0" w:uiPriority="72" w:unhideWhenUsed="0"/>
+    <w:lsdException w:name="Colorful Grid Accent 2" w:semiHidden="0" w:uiPriority="73" w:unhideWhenUsed="0"/>
+    <w:lsdException w:name="Light Shading Accent 3" w:semiHidden="0" w:uiPriority="60" w:unhideWhenUsed="0"/>
+    <w:lsdException w:name="Light List Accent 3" w:semiHidden="0" w:uiPriority="61" w:unhideWhenUsed="0"/>
+    <w:lsdException w:name="Light Grid Accent 3" w:semiHidden="0" w:uiPriority="62" w:unhideWhenUsed="0"/>
+    <w:lsdException w:name="Medium Shading 1 Accent 3" w:semiHidden="0" w:uiPriority="63" w:unhideWhenUsed="0"/>
+    <w:lsdException w:name="Medium Shading 2 Accent 3" w:semiHidden="0" w:uiPriority="64" w:unhideWhenUsed="0"/>
+    <w:lsdException w:name="Medium List 1 Accent 3" w:semiHidden="0" w:uiPriority="65" w:unhideWhenUsed="0"/>
+    <w:lsdException w:name="Medium List 2 Accent 3" w:semiHidden="0" w:uiPriority="66" w:unhideWhenUsed="0"/>
+    <w:lsdException w:name="Medium Grid 1 Accent 3" w:semiHidden="0" w:uiPriority="67" w:unhideWhenUsed="0"/>
+    <w:lsdException w:name="Medium Grid 2 Accent 3" w:semiHidden="0" w:uiPriority="68" w:unhideWhenUsed="0"/>
+    <w:lsdException w:name="Medium Grid 3 Accent 3" w:semiHidden="0" w:uiPriority="69" w:unhideWhenUsed="0"/>
+    <w:lsdException w:name="Dark List Accent 3" w:semiHidden="0" w:uiPriority="70" w:unhideWhenUsed="0"/>
+    <w:lsdException w:name="Colorful Shading Accent 3" w:semiHidden="0" w:uiPriority="71" w:unhideWhenUsed="0"/>
+    <w:lsdException w:name="Colorful List Accent 3" w:semiHidden="0" w:uiPriority="72" w:unhideWhenUsed="0"/>
+    <w:lsdException w:name="Colorful Grid Accent 3" w:semiHidden="0" w:uiPriority="73" w:unhideWhenUsed="0"/>
+    <w:lsdException w:name="Light Shading Accent 4" w:semiHidden="0" w:uiPriority="60" w:unhideWhenUsed="0"/>
+    <w:lsdException w:name="Light List Accent 4" w:semiHidden="0" w:uiPriority="61" w:unhideWhenUsed="0"/>
+    <w:lsdException w:name="Light Grid Accent 4" w:semiHidden="0" w:uiPriority="62" w:unhideWhenUsed="0"/>
+    <w:lsdException w:name="Medium Shading 1 Accent 4" w:semiHidden="0" w:uiPriority="63" w:unhideWhenUsed="0"/>
+    <w:lsdException w:name="Medium Shading 2 Accent 4" w:semiHidden="0" w:uiPriority="64" w:unhideWhenUsed="0"/>
+    <w:lsdException w:name="Medium List 1 Accent 4" w:semiHidden="0" w:uiPriority="65" w:unhideWhenUsed="0"/>
+    <w:lsdException w:name="Medium List 2 Accent 4" w:semiHidden="0" w:uiPriority="66" w:unhideWhenUsed="0"/>
+    <w:lsdException w:name="Medium Grid 1 Accent 4" w:semiHidden="0" w:uiPriority="67" w:unhideWhenUsed="0"/>
+    <w:lsdException w:name="Medium Grid 2 Accent 4" w:semiHidden="0" w:uiPriority="68" w:unhideWhenUsed="0"/>
+    <w:lsdException w:name="Medium Grid 3 Accent 4" w:semiHidden="0" w:uiPriority="69" w:unhideWhenUsed="0"/>
+    <w:lsdException w:name="Dark List Accent 4" w:semiHidden="0" w:uiPriority="70" w:unhideWhenUsed="0"/>
+    <w:lsdException w:name="Colorful Shading Accent 4" w:semiHidden="0" w:uiPriority="71" w:unhideWhenUsed="0"/>
+    <w:lsdException w:name="Colorful List Accent 4" w:semiHidden="0" w:uiPriority="72" w:unhideWhenUsed="0"/>
+    <w:lsdException w:name="Colorful Grid Accent 4" w:semiHidden="0" w:uiPriority="73" w:unhideWhenUsed="0"/>
+    <w:lsdException w:name="Light Shading Accent 5" w:semiHidden="0" w:uiPriority="60" w:unhideWhenUsed="0"/>
+    <w:lsdException w:name="Light List Accent 5" w:semiHidden="0" w:uiPriority="61" w:unhideWhenUsed="0"/>
+    <w:lsdException w:name="Light Grid Accent 5" w:semiHidden="0" w:uiPriority="62" w:unhideWhenUsed="0"/>
+    <w:lsdException w:name="Medium Shading 1 Accent 5" w:semiHidden="0" w:uiPriority="63" w:unhideWhenUsed="0"/>
+    <w:lsdException w:name="Medium Shading 2 Accent 5" w:semiHidden="0" w:uiPriority="64" w:unhideWhenUsed="0"/>
+    <w:lsdException w:name="Medium List 1 Accent 5" w:semiHidden="0" w:uiPriority="65" w:unhideWhenUsed="0"/>
+    <w:lsdException w:name="Medium List 2 Accent 5" w:semiHidden="0" w:uiPriority="66" w:unhideWhenUsed="0"/>
+    <w:lsdException w:name="Medium Grid 1 Accent 5" w:semiHidden="0" w:uiPriority="67" w:unhideWhenUsed="0"/>
+    <w:lsdException w:name="Medium Grid 2 Accent 5" w:semiHidden="0" w:uiPriority="68" w:unhideWhenUsed="0"/>
+    <w:lsdException w:name="Medium Grid 3 Accent 5" w:semiHidden="0" w:uiPriority="69" w:unhideWhenUsed="0"/>
+    <w:lsdException w:name="Dark List Accent 5" w:semiHidden="0" w:uiPriority="70" w:unhideWhenUsed="0"/>
+    <w:lsdException w:name="Colorful Shading Accent 5" w:semiHidden="0" w:uiPriority="71" w:unhideWhenUsed="0"/>
+    <w:lsdException w:name="Colorful List Accent 5" w:semiHidden="0" w:uiPriority="72" w:unhideWhenUsed="0"/>
+    <w:lsdException w:name="Colorful Grid Accent 5" w:semiHidden="0" w:uiPriority="73" w:unhideWhenUsed="0"/>
+    <w:lsdException w:name="Light Shading Accent 6" w:semiHidden="0" w:uiPriority="60" w:unhideWhenUsed="0"/>
+    <w:lsdException w:name="Light List Accent 6" w:semiHidden="0" w:uiPriority="61" w:unhideWhenUsed="0"/>
+    <w:lsdException w:name="Light Grid Accent 6" w:semiHidden="0" w:uiPriority="62" w:unhideWhenUsed="0"/>
+    <w:lsdException w:name="Medium Shading 1 Accent 6" w:semiHidden="0" w:uiPriority="63" w:unhideWhenUsed="0"/>
+    <w:lsdException w:name="Medium Shading 2 Accent 6" w:semiHidden="0" w:uiPriority="64" w:unhideWhenUsed="0"/>
+    <w:lsdException w:name="Medium List 1 Accent 6" w:semiHidden="0" w:uiPriority="65" w:unhideWhenUsed="0"/>
+    <w:lsdException w:name="Medium List 2 Accent 6" w:semiHidden="0" w:uiPriority="66" w:unhideWhenUsed="0"/>
+    <w:lsdException w:name="Medium Grid 1 Accent 6" w:semiHidden="0" w:uiPriority="67" w:unhideWhenUsed="0"/>
+    <w:lsdException w:name="Medium Grid 2 Accent 6" w:semiHidden="0" w:uiPriority="68" w:unhideWhenUsed="0"/>
+    <w:lsdException w:name="Medium Grid 3 Accent 6" w:semiHidden="0" w:uiPriority="69" w:unhideWhenUsed="0"/>
+    <w:lsdException w:name="Dark List Accent 6" w:semiHidden="0" w:uiPriority="70" w:unhideWhenUsed="0"/>
+    <w:lsdException w:name="Colorful Shading Accent 6" w:semiHidden="0" w:uiPriority="71" w:unhideWhenUsed="0"/>
+    <w:lsdException w:name="Colorful List Accent 6" w:semiHidden="0" w:uiPriority="72" w:unhideWhenUsed="0"/>
+    <w:lsdException w:name="Colorful Grid Accent 6" w:semiHidden="0" w:uiPriority="73" w:unhideWhenUsed="0"/>
+    <w:lsdException w:name="Subtle Emphasis" w:semiHidden="0" w:uiPriority="19" w:unhideWhenUsed="0" w:qFormat="1"/>
+    <w:lsdException w:name="Intense Emphasis" w:semiHidden="0" w:uiPriority="21" w:unhideWhenUsed="0" w:qFormat="1"/>
+    <w:lsdException w:name="Subtle Reference" w:semiHidden="0" w:uiPriority="31" w:unhideWhenUsed="0" w:qFormat="1"/>
+    <w:lsdException w:name="Intense Reference" w:semiHidden="0" w:uiPriority="32" w:unhideWhenUsed="0" w:qFormat="1"/>
+    <w:lsdException w:name="Book Title" w:semiHidden="0" w:uiPriority="33" w:unhideWhenUsed="0" w:qFormat="1"/>
+    <w:lsdException w:name="Bibliography" w:uiPriority="37"/>
+    <w:lsdException w:name="TOC Heading" w:uiPriority="39" w:qFormat="1"/>
   </w:latentStyles>
   <w:style w:type="paragraph" w:default="1" w:styleId="Normal">
     <w:name w:val="Normal"/>

--- a/questionnaires/Translation specificities - India.docx
+++ b/questionnaires/Translation specificities - India.docx
@@ -1,6 +1,6 @@
 
 <file path=word/document.xml><?xml version="1.0" encoding="utf-8"?>
-<w:document xmlns:wpc="http://schemas.microsoft.com/office/word/2010/wordprocessingCanvas" xmlns:mc="http://schemas.openxmlformats.org/markup-compatibility/2006" xmlns:o="urn:schemas-microsoft-com:office:office" xmlns:r="http://schemas.openxmlformats.org/officeDocument/2006/relationships" xmlns:m="http://schemas.openxmlformats.org/officeDocument/2006/math" xmlns:v="urn:schemas-microsoft-com:vml" xmlns:wp14="http://schemas.microsoft.com/office/word/2010/wordprocessingDrawing" xmlns:wp="http://schemas.openxmlformats.org/drawingml/2006/wordprocessingDrawing" xmlns:w10="urn:schemas-microsoft-com:office:word" xmlns:w="http://schemas.openxmlformats.org/wordprocessingml/2006/main" xmlns:w14="http://schemas.microsoft.com/office/word/2010/wordml" xmlns:wpg="http://schemas.microsoft.com/office/word/2010/wordprocessingGroup" xmlns:wpi="http://schemas.microsoft.com/office/word/2010/wordprocessingInk" xmlns:wne="http://schemas.microsoft.com/office/word/2006/wordml" xmlns:wps="http://schemas.microsoft.com/office/word/2010/wordprocessingShape" mc:Ignorable="w14 wp14">
+<w:document xmlns:wpc="http://schemas.microsoft.com/office/word/2010/wordprocessingCanvas" xmlns:cx="http://schemas.microsoft.com/office/drawing/2014/chartex" xmlns:cx1="http://schemas.microsoft.com/office/drawing/2015/9/8/chartex" xmlns:mc="http://schemas.openxmlformats.org/markup-compatibility/2006" xmlns:o="urn:schemas-microsoft-com:office:office" xmlns:r="http://schemas.openxmlformats.org/officeDocument/2006/relationships" xmlns:m="http://schemas.openxmlformats.org/officeDocument/2006/math" xmlns:v="urn:schemas-microsoft-com:vml" xmlns:wp14="http://schemas.microsoft.com/office/word/2010/wordprocessingDrawing" xmlns:wp="http://schemas.openxmlformats.org/drawingml/2006/wordprocessingDrawing" xmlns:w10="urn:schemas-microsoft-com:office:word" xmlns:w="http://schemas.openxmlformats.org/wordprocessingml/2006/main" xmlns:w14="http://schemas.microsoft.com/office/word/2010/wordml" xmlns:w15="http://schemas.microsoft.com/office/word/2012/wordml" xmlns:w16se="http://schemas.microsoft.com/office/word/2015/wordml/symex" xmlns:wpg="http://schemas.microsoft.com/office/word/2010/wordprocessingGroup" xmlns:wpi="http://schemas.microsoft.com/office/word/2010/wordprocessingInk" xmlns:wne="http://schemas.microsoft.com/office/word/2006/wordml" xmlns:wps="http://schemas.microsoft.com/office/word/2010/wordprocessingShape" mc:Ignorable="w14 w15 w16se wp14">
   <w:body>
     <w:p>
       <w:pPr>
@@ -13,7 +13,7 @@
     </w:p>
     <w:tbl>
       <w:tblPr>
-        <w:tblW w:w="14631" w:type="dxa"/>
+        <w:tblW w:w="19450" w:type="dxa"/>
         <w:tblInd w:w="108" w:type="dxa"/>
         <w:tblBorders>
           <w:top w:val="single" w:sz="2" w:space="0" w:color="000000"/>
@@ -29,9 +29,10 @@
       </w:tblPr>
       <w:tblGrid>
         <w:gridCol w:w="2222"/>
-        <w:gridCol w:w="2629"/>
-        <w:gridCol w:w="4961"/>
-        <w:gridCol w:w="4819"/>
+        <w:gridCol w:w="1800"/>
+        <w:gridCol w:w="3240"/>
+        <w:gridCol w:w="2790"/>
+        <w:gridCol w:w="9398"/>
       </w:tblGrid>
       <w:tr>
         <w:trPr>
@@ -69,7 +70,7 @@
         </w:tc>
         <w:tc>
           <w:tcPr>
-            <w:tcW w:w="2629" w:type="dxa"/>
+            <w:tcW w:w="1800" w:type="dxa"/>
             <w:tcBorders>
               <w:top w:val="single" w:sz="2" w:space="0" w:color="000000"/>
               <w:left w:val="single" w:sz="2" w:space="0" w:color="000000"/>
@@ -98,7 +99,7 @@
         </w:tc>
         <w:tc>
           <w:tcPr>
-            <w:tcW w:w="4961" w:type="dxa"/>
+            <w:tcW w:w="3240" w:type="dxa"/>
             <w:tcBorders>
               <w:top w:val="single" w:sz="2" w:space="0" w:color="000000"/>
               <w:left w:val="single" w:sz="2" w:space="0" w:color="000000"/>
@@ -111,34 +112,46 @@
             <w:pPr>
               <w:pStyle w:val="TableStyle1"/>
               <w:rPr>
+                <w:rFonts w:eastAsia="Arial Unicode MS" w:cs="Arial Unicode MS" w:hint="eastAsia"/>
+              </w:rPr>
+            </w:pPr>
+            <w:r>
+              <w:rPr>
                 <w:rFonts w:eastAsia="Arial Unicode MS" w:cs="Arial Unicode MS"/>
               </w:rPr>
+              <w:t>Comment from OECD</w:t>
+            </w:r>
+          </w:p>
+        </w:tc>
+        <w:tc>
+          <w:tcPr>
+            <w:tcW w:w="2790" w:type="dxa"/>
+            <w:tcBorders>
+              <w:top w:val="single" w:sz="2" w:space="0" w:color="000000"/>
+              <w:left w:val="single" w:sz="2" w:space="0" w:color="000000"/>
+              <w:bottom w:val="single" w:sz="6" w:space="0" w:color="000000"/>
+              <w:right w:val="single" w:sz="2" w:space="0" w:color="000000"/>
+            </w:tcBorders>
+            <w:shd w:val="clear" w:color="auto" w:fill="BDC0BF"/>
+          </w:tcPr>
+          <w:p>
+            <w:pPr>
+              <w:pStyle w:val="TableStyle1"/>
+              <w:rPr>
+                <w:rFonts w:eastAsia="Arial Unicode MS" w:cs="Arial Unicode MS" w:hint="eastAsia"/>
+              </w:rPr>
             </w:pPr>
             <w:r>
               <w:rPr>
                 <w:rFonts w:eastAsia="Arial Unicode MS" w:cs="Arial Unicode MS"/>
               </w:rPr>
-              <w:t xml:space="preserve">Comment </w:t>
-            </w:r>
-            <w:proofErr w:type="spellStart"/>
-            <w:r>
-              <w:rPr>
-                <w:rFonts w:eastAsia="Arial Unicode MS" w:cs="Arial Unicode MS"/>
-              </w:rPr>
-              <w:t>from</w:t>
-            </w:r>
-            <w:proofErr w:type="spellEnd"/>
-            <w:r>
-              <w:rPr>
-                <w:rFonts w:eastAsia="Arial Unicode MS" w:cs="Arial Unicode MS"/>
-              </w:rPr>
-              <w:t xml:space="preserve"> OECD</w:t>
-            </w:r>
-          </w:p>
-        </w:tc>
-        <w:tc>
-          <w:tcPr>
-            <w:tcW w:w="4819" w:type="dxa"/>
+              <w:t>Comment from translator</w:t>
+            </w:r>
+          </w:p>
+        </w:tc>
+        <w:tc>
+          <w:tcPr>
+            <w:tcW w:w="9398" w:type="dxa"/>
             <w:tcBorders>
               <w:top w:val="single" w:sz="2" w:space="0" w:color="000000"/>
               <w:left w:val="single" w:sz="2" w:space="0" w:color="000000"/>
@@ -150,30 +163,13 @@
           <w:p>
             <w:pPr>
               <w:pStyle w:val="TableStyle1"/>
-              <w:rPr>
-                <w:rFonts w:eastAsia="Arial Unicode MS" w:cs="Arial Unicode MS"/>
-              </w:rPr>
-            </w:pPr>
-            <w:r>
-              <w:rPr>
-                <w:rFonts w:eastAsia="Arial Unicode MS" w:cs="Arial Unicode MS"/>
-              </w:rPr>
-              <w:t xml:space="preserve">Comment </w:t>
-            </w:r>
-            <w:proofErr w:type="spellStart"/>
-            <w:r>
-              <w:rPr>
-                <w:rFonts w:eastAsia="Arial Unicode MS" w:cs="Arial Unicode MS"/>
-              </w:rPr>
-              <w:t>from</w:t>
-            </w:r>
-            <w:proofErr w:type="spellEnd"/>
-            <w:r>
-              <w:rPr>
-                <w:rFonts w:eastAsia="Arial Unicode MS" w:cs="Arial Unicode MS"/>
-              </w:rPr>
-              <w:t xml:space="preserve"> translator</w:t>
-            </w:r>
+              <w:tabs>
+                <w:tab w:val="left" w:pos="2157"/>
+              </w:tabs>
+              <w:rPr>
+                <w:rFonts w:eastAsia="Arial Unicode MS" w:cs="Arial Unicode MS" w:hint="eastAsia"/>
+              </w:rPr>
+            </w:pPr>
           </w:p>
         </w:tc>
       </w:tr>
@@ -204,6 +200,9 @@
           <w:p>
             <w:pPr>
               <w:pStyle w:val="Body"/>
+              <w:rPr>
+                <w:rFonts w:hint="eastAsia"/>
+              </w:rPr>
             </w:pPr>
             <w:r>
               <w:rPr>
@@ -221,33 +220,19 @@
               <w:rPr>
                 <w:lang w:val="fr-FR"/>
               </w:rPr>
-              <w:t xml:space="preserve">Q5.1,  </w:t>
-            </w:r>
-            <w:proofErr w:type="gramStart"/>
+              <w:t xml:space="preserve">Q5.1,  8.1 , 11.1 , 17.1 , 18.1 , </w:t>
+            </w:r>
             <w:r>
               <w:rPr>
                 <w:lang w:val="fr-FR"/>
               </w:rPr>
-              <w:t>8.1 ,</w:t>
-            </w:r>
-            <w:proofErr w:type="gramEnd"/>
-            <w:r>
-              <w:rPr>
-                <w:lang w:val="fr-FR"/>
-              </w:rPr>
-              <w:t xml:space="preserve"> 11.1 , 17.1 , 18.1 , </w:t>
-            </w:r>
-            <w:r>
-              <w:rPr>
-                <w:lang w:val="fr-FR"/>
-              </w:rPr>
               <w:t>20.1</w:t>
             </w:r>
           </w:p>
         </w:tc>
         <w:tc>
           <w:tcPr>
-            <w:tcW w:w="2629" w:type="dxa"/>
+            <w:tcW w:w="1800" w:type="dxa"/>
             <w:tcBorders>
               <w:top w:val="single" w:sz="2" w:space="0" w:color="000000"/>
               <w:left w:val="single" w:sz="2" w:space="0" w:color="000000"/>
@@ -265,6 +250,9 @@
           <w:p>
             <w:pPr>
               <w:pStyle w:val="Body"/>
+              <w:rPr>
+                <w:rFonts w:hint="eastAsia"/>
+              </w:rPr>
             </w:pPr>
             <w:r>
               <w:t>This question lets you record and manage how long a participant spends on this page. This question will not be displayed to the participant.</w:t>
@@ -273,7 +261,7 @@
         </w:tc>
         <w:tc>
           <w:tcPr>
-            <w:tcW w:w="4961" w:type="dxa"/>
+            <w:tcW w:w="3240" w:type="dxa"/>
             <w:tcBorders>
               <w:top w:val="single" w:sz="2" w:space="0" w:color="000000"/>
               <w:left w:val="single" w:sz="2" w:space="0" w:color="000000"/>
@@ -285,6 +273,9 @@
           <w:p>
             <w:pPr>
               <w:pStyle w:val="Body"/>
+              <w:rPr>
+                <w:rFonts w:hint="eastAsia"/>
+              </w:rPr>
             </w:pPr>
             <w:r>
               <w:t>These are not true questions, they are not supposed to be translated.</w:t>
@@ -293,7 +284,7 @@
         </w:tc>
         <w:tc>
           <w:tcPr>
-            <w:tcW w:w="4819" w:type="dxa"/>
+            <w:tcW w:w="2790" w:type="dxa"/>
             <w:tcBorders>
               <w:top w:val="single" w:sz="2" w:space="0" w:color="000000"/>
               <w:left w:val="single" w:sz="2" w:space="0" w:color="000000"/>
@@ -305,6 +296,9 @@
           <w:p>
             <w:pPr>
               <w:pStyle w:val="Body"/>
+              <w:rPr>
+                <w:rFonts w:hint="eastAsia"/>
+              </w:rPr>
             </w:pPr>
             <w:r>
               <w:rPr>
@@ -314,6 +308,50 @@
             </w:r>
             <w:r>
               <w:t xml:space="preserve">s per instructions not translated. </w:t>
+            </w:r>
+          </w:p>
+        </w:tc>
+        <w:tc>
+          <w:tcPr>
+            <w:tcW w:w="9398" w:type="dxa"/>
+            <w:tcBorders>
+              <w:top w:val="single" w:sz="2" w:space="0" w:color="000000"/>
+              <w:left w:val="single" w:sz="2" w:space="0" w:color="000000"/>
+              <w:bottom w:val="single" w:sz="2" w:space="0" w:color="000000"/>
+              <w:right w:val="single" w:sz="2" w:space="0" w:color="000000"/>
+            </w:tcBorders>
+            <w:shd w:val="clear" w:color="auto" w:fill="F5F5F5"/>
+          </w:tcPr>
+          <w:p>
+            <w:pPr>
+              <w:pStyle w:val="Body"/>
+              <w:rPr>
+                <w:rFonts w:hint="eastAsia"/>
+              </w:rPr>
+            </w:pPr>
+          </w:p>
+          <w:p>
+            <w:pPr>
+              <w:rPr>
+                <w:lang w:val="da-DK" w:eastAsia="fr-FR"/>
+              </w:rPr>
+            </w:pPr>
+          </w:p>
+          <w:p>
+            <w:pPr>
+              <w:tabs>
+                <w:tab w:val="left" w:pos="1815"/>
+              </w:tabs>
+              <w:ind w:left="-378"/>
+              <w:rPr>
+                <w:lang w:val="da-DK" w:eastAsia="fr-FR"/>
+              </w:rPr>
+            </w:pPr>
+            <w:r>
+              <w:rPr>
+                <w:lang w:val="da-DK" w:eastAsia="fr-FR"/>
+              </w:rPr>
+              <w:tab/>
             </w:r>
           </w:p>
         </w:tc>
@@ -346,6 +384,7 @@
             <w:pPr>
               <w:pStyle w:val="Body"/>
               <w:rPr>
+                <w:rFonts w:hint="eastAsia"/>
                 <w:lang w:val="en-US"/>
               </w:rPr>
             </w:pPr>
@@ -359,7 +398,7 @@
         </w:tc>
         <w:tc>
           <w:tcPr>
-            <w:tcW w:w="2629" w:type="dxa"/>
+            <w:tcW w:w="1800" w:type="dxa"/>
             <w:tcBorders>
               <w:top w:val="single" w:sz="2" w:space="0" w:color="000000"/>
               <w:left w:val="single" w:sz="2" w:space="0" w:color="000000"/>
@@ -377,12 +416,15 @@
           <w:p>
             <w:pPr>
               <w:pStyle w:val="Body"/>
-            </w:pPr>
-          </w:p>
-        </w:tc>
-        <w:tc>
-          <w:tcPr>
-            <w:tcW w:w="4961" w:type="dxa"/>
+              <w:rPr>
+                <w:rFonts w:hint="eastAsia"/>
+              </w:rPr>
+            </w:pPr>
+          </w:p>
+        </w:tc>
+        <w:tc>
+          <w:tcPr>
+            <w:tcW w:w="3240" w:type="dxa"/>
             <w:tcBorders>
               <w:top w:val="single" w:sz="2" w:space="0" w:color="000000"/>
               <w:left w:val="single" w:sz="2" w:space="0" w:color="000000"/>
@@ -394,6 +436,9 @@
           <w:p>
             <w:pPr>
               <w:pStyle w:val="Body"/>
+              <w:rPr>
+                <w:rFonts w:hint="eastAsia"/>
+              </w:rPr>
             </w:pPr>
             <w:r>
               <w:t>These questions are about beef or heating. We won’t ask them in India because it’s probably irrelevant there. You don’t have to translate them. Please also notify me if some other questions are inadapted to the Indian context.</w:t>
@@ -402,7 +447,7 @@
         </w:tc>
         <w:tc>
           <w:tcPr>
-            <w:tcW w:w="4819" w:type="dxa"/>
+            <w:tcW w:w="2790" w:type="dxa"/>
             <w:tcBorders>
               <w:top w:val="single" w:sz="2" w:space="0" w:color="000000"/>
               <w:left w:val="single" w:sz="2" w:space="0" w:color="000000"/>
@@ -414,6 +459,9 @@
           <w:p>
             <w:pPr>
               <w:pStyle w:val="Body"/>
+              <w:rPr>
+                <w:rFonts w:hint="eastAsia"/>
+              </w:rPr>
             </w:pPr>
             <w:r>
               <w:t>...Ok</w:t>
@@ -422,6 +470,9 @@
           <w:p>
             <w:pPr>
               <w:pStyle w:val="Body"/>
+              <w:rPr>
+                <w:rFonts w:hint="eastAsia"/>
+              </w:rPr>
             </w:pPr>
             <w:r>
               <w:rPr>
@@ -432,6 +483,30 @@
             <w:r>
               <w:t xml:space="preserve">kipped questins containng HEAT/HEATING. </w:t>
             </w:r>
+          </w:p>
+        </w:tc>
+        <w:tc>
+          <w:tcPr>
+            <w:tcW w:w="9398" w:type="dxa"/>
+            <w:tcBorders>
+              <w:top w:val="single" w:sz="2" w:space="0" w:color="000000"/>
+              <w:left w:val="single" w:sz="2" w:space="0" w:color="000000"/>
+              <w:bottom w:val="single" w:sz="2" w:space="0" w:color="000000"/>
+              <w:right w:val="single" w:sz="2" w:space="0" w:color="000000"/>
+            </w:tcBorders>
+            <w:shd w:val="clear" w:color="auto" w:fill="F5F5F5"/>
+          </w:tcPr>
+          <w:p>
+            <w:pPr>
+              <w:pStyle w:val="Body"/>
+              <w:tabs>
+                <w:tab w:val="left" w:pos="4482"/>
+              </w:tabs>
+              <w:ind w:left="5022"/>
+              <w:rPr>
+                <w:rFonts w:hint="eastAsia"/>
+              </w:rPr>
+            </w:pPr>
           </w:p>
         </w:tc>
       </w:tr>
@@ -463,6 +538,7 @@
             <w:pPr>
               <w:pStyle w:val="Body"/>
               <w:rPr>
+                <w:rFonts w:hint="eastAsia"/>
                 <w:lang w:val="en-US"/>
               </w:rPr>
             </w:pPr>
@@ -476,7 +552,7 @@
         </w:tc>
         <w:tc>
           <w:tcPr>
-            <w:tcW w:w="2629" w:type="dxa"/>
+            <w:tcW w:w="1800" w:type="dxa"/>
             <w:tcBorders>
               <w:top w:val="single" w:sz="2" w:space="0" w:color="000000"/>
               <w:left w:val="single" w:sz="2" w:space="0" w:color="000000"/>
@@ -494,6 +570,9 @@
           <w:p>
             <w:pPr>
               <w:pStyle w:val="Body"/>
+              <w:rPr>
+                <w:rFonts w:hint="eastAsia"/>
+              </w:rPr>
             </w:pPr>
             <w:r>
               <w:rPr>
@@ -505,7 +584,7 @@
         </w:tc>
         <w:tc>
           <w:tcPr>
-            <w:tcW w:w="4961" w:type="dxa"/>
+            <w:tcW w:w="3240" w:type="dxa"/>
             <w:tcBorders>
               <w:top w:val="single" w:sz="2" w:space="0" w:color="000000"/>
               <w:left w:val="single" w:sz="2" w:space="0" w:color="000000"/>
@@ -517,12 +596,15 @@
           <w:p>
             <w:pPr>
               <w:pStyle w:val="Body"/>
-            </w:pPr>
-          </w:p>
-        </w:tc>
-        <w:tc>
-          <w:tcPr>
-            <w:tcW w:w="4819" w:type="dxa"/>
+              <w:rPr>
+                <w:rFonts w:hint="eastAsia"/>
+              </w:rPr>
+            </w:pPr>
+          </w:p>
+        </w:tc>
+        <w:tc>
+          <w:tcPr>
+            <w:tcW w:w="2790" w:type="dxa"/>
             <w:tcBorders>
               <w:top w:val="single" w:sz="2" w:space="0" w:color="000000"/>
               <w:left w:val="single" w:sz="2" w:space="0" w:color="000000"/>
@@ -534,7 +616,373 @@
           <w:p>
             <w:pPr>
               <w:pStyle w:val="Body"/>
-            </w:pPr>
+              <w:rPr>
+                <w:rFonts w:ascii="Times New Roman" w:hAnsi="Times New Roman"/>
+                <w:lang w:bidi="hi-IN"/>
+              </w:rPr>
+            </w:pPr>
+            <w:r>
+              <w:rPr>
+                <w:rFonts w:hint="cs"/>
+                <w:cs/>
+                <w:lang w:bidi="hi-IN"/>
+              </w:rPr>
+              <w:t xml:space="preserve">2.6 </w:t>
+            </w:r>
+            <w:r>
+              <w:rPr>
+                <w:cs/>
+                <w:lang w:bidi="hi-IN"/>
+              </w:rPr>
+              <w:t>–</w:t>
+            </w:r>
+            <w:r>
+              <w:rPr>
+                <w:rFonts w:hint="cs"/>
+                <w:cs/>
+                <w:lang w:bidi="hi-IN"/>
+              </w:rPr>
+              <w:t xml:space="preserve"> आप किस धर्म से हैं? (कई उत्तर संभव हैं). </w:t>
+            </w:r>
+          </w:p>
+          <w:p>
+            <w:pPr>
+              <w:pStyle w:val="Body"/>
+              <w:rPr>
+                <w:rFonts w:hint="eastAsia"/>
+                <w:lang w:bidi="hi-IN"/>
+              </w:rPr>
+            </w:pPr>
+            <w:r>
+              <w:rPr>
+                <w:rFonts w:hint="cs"/>
+                <w:cs/>
+                <w:lang w:bidi="hi-IN"/>
+              </w:rPr>
+              <w:t xml:space="preserve">हिन्दू </w:t>
+            </w:r>
+          </w:p>
+          <w:p>
+            <w:pPr>
+              <w:pStyle w:val="Body"/>
+              <w:rPr>
+                <w:rFonts w:hint="eastAsia"/>
+                <w:lang w:bidi="hi-IN"/>
+              </w:rPr>
+            </w:pPr>
+            <w:r>
+              <w:rPr>
+                <w:rFonts w:hint="cs"/>
+                <w:cs/>
+                <w:lang w:bidi="hi-IN"/>
+              </w:rPr>
+              <w:t xml:space="preserve">मुस्लिम </w:t>
+            </w:r>
+          </w:p>
+          <w:p>
+            <w:pPr>
+              <w:pStyle w:val="Body"/>
+              <w:rPr>
+                <w:rFonts w:hint="eastAsia"/>
+                <w:lang w:bidi="hi-IN"/>
+              </w:rPr>
+            </w:pPr>
+            <w:r>
+              <w:rPr>
+                <w:rFonts w:hint="cs"/>
+                <w:cs/>
+                <w:lang w:bidi="hi-IN"/>
+              </w:rPr>
+              <w:t xml:space="preserve">सिक्ख </w:t>
+            </w:r>
+          </w:p>
+          <w:p>
+            <w:pPr>
+              <w:pStyle w:val="Body"/>
+              <w:rPr>
+                <w:rFonts w:hint="eastAsia"/>
+                <w:lang w:bidi="hi-IN"/>
+              </w:rPr>
+            </w:pPr>
+            <w:r>
+              <w:rPr>
+                <w:rFonts w:hint="cs"/>
+                <w:cs/>
+                <w:lang w:bidi="hi-IN"/>
+              </w:rPr>
+              <w:t xml:space="preserve">ईसाई </w:t>
+            </w:r>
+          </w:p>
+          <w:p>
+            <w:pPr>
+              <w:pStyle w:val="Body"/>
+              <w:rPr>
+                <w:rFonts w:hint="eastAsia"/>
+                <w:lang w:bidi="hi-IN"/>
+              </w:rPr>
+            </w:pPr>
+            <w:r>
+              <w:rPr>
+                <w:rFonts w:hint="cs"/>
+                <w:cs/>
+                <w:lang w:bidi="hi-IN"/>
+              </w:rPr>
+              <w:t xml:space="preserve">जैन </w:t>
+            </w:r>
+          </w:p>
+          <w:p>
+            <w:pPr>
+              <w:pStyle w:val="Body"/>
+              <w:rPr>
+                <w:rFonts w:hint="eastAsia"/>
+                <w:lang w:bidi="hi-IN"/>
+              </w:rPr>
+            </w:pPr>
+            <w:r>
+              <w:rPr>
+                <w:rFonts w:hint="cs"/>
+                <w:cs/>
+                <w:lang w:bidi="hi-IN"/>
+              </w:rPr>
+              <w:t xml:space="preserve">बौद्ध </w:t>
+            </w:r>
+          </w:p>
+          <w:p>
+            <w:pPr>
+              <w:pStyle w:val="Body"/>
+              <w:rPr>
+                <w:rFonts w:hint="eastAsia"/>
+                <w:lang w:bidi="hi-IN"/>
+              </w:rPr>
+            </w:pPr>
+            <w:r>
+              <w:rPr>
+                <w:rFonts w:hint="cs"/>
+                <w:cs/>
+                <w:lang w:bidi="hi-IN"/>
+              </w:rPr>
+              <w:t xml:space="preserve">अन्य </w:t>
+            </w:r>
+          </w:p>
+          <w:p>
+            <w:pPr>
+              <w:pStyle w:val="Body"/>
+              <w:rPr>
+                <w:rFonts w:hint="eastAsia"/>
+                <w:lang w:bidi="hi-IN"/>
+              </w:rPr>
+            </w:pPr>
+            <w:r>
+              <w:rPr>
+                <w:rFonts w:hint="cs"/>
+                <w:cs/>
+                <w:lang w:bidi="hi-IN"/>
+              </w:rPr>
+              <w:t xml:space="preserve">चुप रहना पसंद करूँगा/करूँगी </w:t>
+            </w:r>
+          </w:p>
+        </w:tc>
+        <w:tc>
+          <w:tcPr>
+            <w:tcW w:w="9398" w:type="dxa"/>
+            <w:tcBorders>
+              <w:top w:val="single" w:sz="2" w:space="0" w:color="000000"/>
+              <w:left w:val="single" w:sz="2" w:space="0" w:color="000000"/>
+              <w:bottom w:val="single" w:sz="2" w:space="0" w:color="000000"/>
+              <w:right w:val="single" w:sz="2" w:space="0" w:color="000000"/>
+            </w:tcBorders>
+            <w:shd w:val="clear" w:color="auto" w:fill="F5F5F5"/>
+          </w:tcPr>
+          <w:p>
+            <w:pPr>
+              <w:pStyle w:val="Body"/>
+              <w:tabs>
+                <w:tab w:val="left" w:pos="1422"/>
+              </w:tabs>
+              <w:ind w:left="-918" w:firstLine="918"/>
+              <w:rPr>
+                <w:rFonts w:hint="eastAsia"/>
+                <w:lang w:bidi="hi-IN"/>
+              </w:rPr>
+            </w:pPr>
+            <w:r>
+              <w:rPr>
+                <w:lang w:bidi="hi-IN"/>
+              </w:rPr>
+              <w:t>Back translation- 2.6 – Which religion do you belong from ?</w:t>
+            </w:r>
+          </w:p>
+          <w:p>
+            <w:pPr>
+              <w:pStyle w:val="Body"/>
+              <w:tabs>
+                <w:tab w:val="left" w:pos="1422"/>
+              </w:tabs>
+              <w:ind w:left="-918" w:firstLine="918"/>
+              <w:rPr>
+                <w:rFonts w:hint="eastAsia"/>
+                <w:lang w:bidi="hi-IN"/>
+              </w:rPr>
+            </w:pPr>
+            <w:r>
+              <w:rPr>
+                <w:lang w:bidi="hi-IN"/>
+              </w:rPr>
+              <w:t>(multiple answers are possible)</w:t>
+            </w:r>
+          </w:p>
+          <w:p>
+            <w:pPr>
+              <w:pStyle w:val="Body"/>
+              <w:tabs>
+                <w:tab w:val="left" w:pos="1422"/>
+              </w:tabs>
+              <w:ind w:left="-918" w:firstLine="918"/>
+              <w:rPr>
+                <w:rFonts w:hint="eastAsia"/>
+                <w:lang w:bidi="hi-IN"/>
+              </w:rPr>
+            </w:pPr>
+            <w:r>
+              <w:rPr>
+                <w:lang w:bidi="hi-IN"/>
+              </w:rPr>
+              <w:t>Hindu</w:t>
+            </w:r>
+          </w:p>
+          <w:p>
+            <w:pPr>
+              <w:pStyle w:val="Body"/>
+              <w:tabs>
+                <w:tab w:val="left" w:pos="1422"/>
+              </w:tabs>
+              <w:ind w:left="-918" w:firstLine="918"/>
+              <w:rPr>
+                <w:rFonts w:hint="eastAsia"/>
+                <w:lang w:bidi="hi-IN"/>
+              </w:rPr>
+            </w:pPr>
+            <w:r>
+              <w:rPr>
+                <w:lang w:bidi="hi-IN"/>
+              </w:rPr>
+              <w:t>Muslim</w:t>
+            </w:r>
+          </w:p>
+          <w:p>
+            <w:pPr>
+              <w:pStyle w:val="Body"/>
+              <w:tabs>
+                <w:tab w:val="left" w:pos="1422"/>
+              </w:tabs>
+              <w:ind w:left="-918" w:firstLine="918"/>
+              <w:rPr>
+                <w:rFonts w:hint="eastAsia"/>
+                <w:lang w:bidi="hi-IN"/>
+              </w:rPr>
+            </w:pPr>
+            <w:r>
+              <w:rPr>
+                <w:lang w:bidi="hi-IN"/>
+              </w:rPr>
+              <w:t>Sikh</w:t>
+            </w:r>
+          </w:p>
+          <w:p>
+            <w:pPr>
+              <w:pStyle w:val="Body"/>
+              <w:tabs>
+                <w:tab w:val="left" w:pos="1422"/>
+              </w:tabs>
+              <w:ind w:left="-918" w:firstLine="918"/>
+              <w:rPr>
+                <w:rFonts w:hint="eastAsia"/>
+                <w:lang w:bidi="hi-IN"/>
+              </w:rPr>
+            </w:pPr>
+            <w:r>
+              <w:rPr>
+                <w:lang w:bidi="hi-IN"/>
+              </w:rPr>
+              <w:t>Christian</w:t>
+            </w:r>
+          </w:p>
+          <w:p>
+            <w:pPr>
+              <w:pStyle w:val="Body"/>
+              <w:tabs>
+                <w:tab w:val="left" w:pos="1422"/>
+              </w:tabs>
+              <w:ind w:left="-918" w:firstLine="918"/>
+              <w:rPr>
+                <w:rFonts w:hint="eastAsia"/>
+                <w:lang w:bidi="hi-IN"/>
+              </w:rPr>
+            </w:pPr>
+            <w:r>
+              <w:rPr>
+                <w:lang w:bidi="hi-IN"/>
+              </w:rPr>
+              <w:t>Jain</w:t>
+            </w:r>
+          </w:p>
+          <w:p>
+            <w:pPr>
+              <w:pStyle w:val="Body"/>
+              <w:tabs>
+                <w:tab w:val="left" w:pos="1422"/>
+              </w:tabs>
+              <w:ind w:left="-918" w:firstLine="918"/>
+              <w:rPr>
+                <w:rFonts w:hint="eastAsia"/>
+                <w:lang w:bidi="hi-IN"/>
+              </w:rPr>
+            </w:pPr>
+            <w:r>
+              <w:rPr>
+                <w:lang w:bidi="hi-IN"/>
+              </w:rPr>
+              <w:t>Buddha</w:t>
+            </w:r>
+          </w:p>
+          <w:p>
+            <w:pPr>
+              <w:pStyle w:val="Body"/>
+              <w:tabs>
+                <w:tab w:val="left" w:pos="1422"/>
+              </w:tabs>
+              <w:ind w:left="-918" w:firstLine="918"/>
+              <w:rPr>
+                <w:rFonts w:hint="eastAsia"/>
+                <w:lang w:bidi="hi-IN"/>
+              </w:rPr>
+            </w:pPr>
+            <w:r>
+              <w:rPr>
+                <w:lang w:bidi="hi-IN"/>
+              </w:rPr>
+              <w:t>Others</w:t>
+            </w:r>
+          </w:p>
+          <w:p>
+            <w:pPr>
+              <w:pStyle w:val="Body"/>
+              <w:tabs>
+                <w:tab w:val="left" w:pos="1422"/>
+              </w:tabs>
+              <w:ind w:left="-918" w:firstLine="918"/>
+              <w:rPr>
+                <w:rFonts w:hint="eastAsia"/>
+                <w:cs/>
+                <w:lang w:bidi="hi-IN"/>
+              </w:rPr>
+            </w:pPr>
+            <w:r>
+              <w:rPr>
+                <w:lang w:bidi="hi-IN"/>
+              </w:rPr>
+              <w:t>Prefer not to say</w:t>
+            </w:r>
           </w:p>
         </w:tc>
       </w:tr>
@@ -565,15 +1013,19 @@
           <w:p>
             <w:pPr>
               <w:pStyle w:val="Body"/>
-            </w:pPr>
-            <w:r>
+              <w:rPr>
+                <w:rFonts w:hint="eastAsia"/>
+              </w:rPr>
+            </w:pPr>
+            <w:r>
+              <w:lastRenderedPageBreak/>
               <w:t xml:space="preserve">2.5: </w:t>
             </w:r>
           </w:p>
         </w:tc>
         <w:tc>
           <w:tcPr>
-            <w:tcW w:w="2629" w:type="dxa"/>
+            <w:tcW w:w="1800" w:type="dxa"/>
             <w:tcBorders>
               <w:top w:val="single" w:sz="2" w:space="0" w:color="000000"/>
               <w:left w:val="single" w:sz="2" w:space="0" w:color="000000"/>
@@ -592,7 +1044,7 @@
         </w:tc>
         <w:tc>
           <w:tcPr>
-            <w:tcW w:w="4961" w:type="dxa"/>
+            <w:tcW w:w="3240" w:type="dxa"/>
             <w:tcBorders>
               <w:top w:val="single" w:sz="2" w:space="0" w:color="000000"/>
               <w:left w:val="single" w:sz="2" w:space="0" w:color="000000"/>
@@ -616,20 +1068,13 @@
                 <w:rFonts w:ascii="Times Roman" w:hAnsi="Times Roman"/>
                 <w:lang w:val="da-DK"/>
               </w:rPr>
-              <w:t>City size</w:t>
-            </w:r>
-            <w:r>
-              <w:rPr>
-                <w:rFonts w:ascii="Times Roman" w:hAnsi="Times Roman"/>
-                <w:lang w:val="da-DK"/>
-              </w:rPr>
-              <w:t>: tell me if it is adapted</w:t>
-            </w:r>
-          </w:p>
-        </w:tc>
-        <w:tc>
-          <w:tcPr>
-            <w:tcW w:w="4819" w:type="dxa"/>
+              <w:t>City size: tell me if it is adapted</w:t>
+            </w:r>
+          </w:p>
+        </w:tc>
+        <w:tc>
+          <w:tcPr>
+            <w:tcW w:w="2790" w:type="dxa"/>
             <w:tcBorders>
               <w:top w:val="single" w:sz="2" w:space="0" w:color="000000"/>
               <w:left w:val="single" w:sz="2" w:space="0" w:color="000000"/>
@@ -655,6 +1100,29 @@
               </w:rPr>
               <w:t>Yes,</w:t>
             </w:r>
+          </w:p>
+        </w:tc>
+        <w:tc>
+          <w:tcPr>
+            <w:tcW w:w="9398" w:type="dxa"/>
+            <w:tcBorders>
+              <w:top w:val="single" w:sz="2" w:space="0" w:color="000000"/>
+              <w:left w:val="single" w:sz="2" w:space="0" w:color="000000"/>
+              <w:bottom w:val="single" w:sz="2" w:space="0" w:color="000000"/>
+              <w:right w:val="single" w:sz="2" w:space="0" w:color="000000"/>
+            </w:tcBorders>
+            <w:shd w:val="clear" w:color="auto" w:fill="F5F5F5"/>
+          </w:tcPr>
+          <w:p>
+            <w:pPr>
+              <w:pStyle w:val="Default"/>
+              <w:spacing w:before="0" w:line="240" w:lineRule="auto"/>
+              <w:ind w:left="262"/>
+              <w:rPr>
+                <w:rFonts w:ascii="Times Roman" w:hAnsi="Times Roman"/>
+                <w:lang w:val="da-DK"/>
+              </w:rPr>
+            </w:pPr>
           </w:p>
         </w:tc>
       </w:tr>
@@ -685,6 +1153,9 @@
           <w:p>
             <w:pPr>
               <w:pStyle w:val="Body"/>
+              <w:rPr>
+                <w:rFonts w:hint="eastAsia"/>
+              </w:rPr>
             </w:pPr>
             <w:r>
               <w:t>2.14:</w:t>
@@ -693,7 +1164,7 @@
         </w:tc>
         <w:tc>
           <w:tcPr>
-            <w:tcW w:w="2629" w:type="dxa"/>
+            <w:tcW w:w="1800" w:type="dxa"/>
             <w:tcBorders>
               <w:top w:val="single" w:sz="2" w:space="0" w:color="000000"/>
               <w:left w:val="single" w:sz="2" w:space="0" w:color="000000"/>
@@ -712,7 +1183,7 @@
         </w:tc>
         <w:tc>
           <w:tcPr>
-            <w:tcW w:w="4961" w:type="dxa"/>
+            <w:tcW w:w="3240" w:type="dxa"/>
             <w:tcBorders>
               <w:top w:val="single" w:sz="2" w:space="0" w:color="000000"/>
               <w:left w:val="single" w:sz="2" w:space="0" w:color="000000"/>
@@ -752,7 +1223,7 @@
         </w:tc>
         <w:tc>
           <w:tcPr>
-            <w:tcW w:w="4819" w:type="dxa"/>
+            <w:tcW w:w="2790" w:type="dxa"/>
             <w:tcBorders>
               <w:top w:val="single" w:sz="2" w:space="0" w:color="000000"/>
               <w:left w:val="single" w:sz="2" w:space="0" w:color="000000"/>
@@ -777,6 +1248,28 @@
               </w:rPr>
               <w:t>On yearly Basis. Pre-tax.</w:t>
             </w:r>
+          </w:p>
+        </w:tc>
+        <w:tc>
+          <w:tcPr>
+            <w:tcW w:w="9398" w:type="dxa"/>
+            <w:tcBorders>
+              <w:top w:val="single" w:sz="2" w:space="0" w:color="000000"/>
+              <w:left w:val="single" w:sz="2" w:space="0" w:color="000000"/>
+              <w:bottom w:val="single" w:sz="2" w:space="0" w:color="000000"/>
+              <w:right w:val="single" w:sz="2" w:space="0" w:color="000000"/>
+            </w:tcBorders>
+          </w:tcPr>
+          <w:p>
+            <w:pPr>
+              <w:pStyle w:val="Default"/>
+              <w:spacing w:before="0" w:line="240" w:lineRule="auto"/>
+              <w:ind w:left="240"/>
+              <w:rPr>
+                <w:rFonts w:ascii="Times Roman" w:hAnsi="Times Roman"/>
+                <w:lang w:val="da-DK"/>
+              </w:rPr>
+            </w:pPr>
           </w:p>
         </w:tc>
       </w:tr>
@@ -807,6 +1300,9 @@
           <w:p>
             <w:pPr>
               <w:pStyle w:val="Body"/>
+              <w:rPr>
+                <w:rFonts w:hint="eastAsia"/>
+              </w:rPr>
             </w:pPr>
             <w:r>
               <w:t>2.16:</w:t>
@@ -815,7 +1311,7 @@
         </w:tc>
         <w:tc>
           <w:tcPr>
-            <w:tcW w:w="2629" w:type="dxa"/>
+            <w:tcW w:w="1800" w:type="dxa"/>
             <w:tcBorders>
               <w:top w:val="single" w:sz="2" w:space="0" w:color="000000"/>
               <w:left w:val="single" w:sz="2" w:space="0" w:color="000000"/>
@@ -834,7 +1330,7 @@
         </w:tc>
         <w:tc>
           <w:tcPr>
-            <w:tcW w:w="4961" w:type="dxa"/>
+            <w:tcW w:w="3240" w:type="dxa"/>
             <w:tcBorders>
               <w:top w:val="single" w:sz="2" w:space="0" w:color="000000"/>
               <w:left w:val="single" w:sz="2" w:space="0" w:color="000000"/>
@@ -858,20 +1354,13 @@
                 <w:rFonts w:ascii="Times Roman" w:hAnsi="Times Roman"/>
                 <w:lang w:val="da-DK"/>
               </w:rPr>
-              <w:t xml:space="preserve">please </w:t>
-            </w:r>
-            <w:r>
-              <w:rPr>
-                <w:rFonts w:ascii="Times Roman" w:hAnsi="Times Roman"/>
-                <w:lang w:val="da-DK"/>
-              </w:rPr>
-              <w:t>use the following figures: 50,000 / 100,000 / 200,000 Rupees</w:t>
-            </w:r>
-          </w:p>
-        </w:tc>
-        <w:tc>
-          <w:tcPr>
-            <w:tcW w:w="4819" w:type="dxa"/>
+              <w:t>please use the following figures: 50,000 / 100,000 / 200,000 Rupees</w:t>
+            </w:r>
+          </w:p>
+        </w:tc>
+        <w:tc>
+          <w:tcPr>
+            <w:tcW w:w="2790" w:type="dxa"/>
             <w:tcBorders>
               <w:top w:val="single" w:sz="2" w:space="0" w:color="000000"/>
               <w:left w:val="single" w:sz="2" w:space="0" w:color="000000"/>
@@ -897,6 +1386,29 @@
               </w:rPr>
               <w:t>Used as sugested, done</w:t>
             </w:r>
+          </w:p>
+        </w:tc>
+        <w:tc>
+          <w:tcPr>
+            <w:tcW w:w="9398" w:type="dxa"/>
+            <w:tcBorders>
+              <w:top w:val="single" w:sz="2" w:space="0" w:color="000000"/>
+              <w:left w:val="single" w:sz="2" w:space="0" w:color="000000"/>
+              <w:bottom w:val="single" w:sz="2" w:space="0" w:color="000000"/>
+              <w:right w:val="single" w:sz="2" w:space="0" w:color="000000"/>
+            </w:tcBorders>
+            <w:shd w:val="clear" w:color="auto" w:fill="F5F5F5"/>
+          </w:tcPr>
+          <w:p>
+            <w:pPr>
+              <w:pStyle w:val="Default"/>
+              <w:spacing w:before="0" w:line="240" w:lineRule="auto"/>
+              <w:ind w:left="262"/>
+              <w:rPr>
+                <w:rFonts w:ascii="Times Roman" w:hAnsi="Times Roman"/>
+                <w:lang w:val="da-DK"/>
+              </w:rPr>
+            </w:pPr>
           </w:p>
         </w:tc>
       </w:tr>
@@ -927,16 +1439,18 @@
           <w:p>
             <w:pPr>
               <w:pStyle w:val="Body"/>
-            </w:pPr>
-            <w:r>
-              <w:lastRenderedPageBreak/>
+              <w:rPr>
+                <w:rFonts w:hint="eastAsia"/>
+              </w:rPr>
+            </w:pPr>
+            <w:r>
               <w:t>3.2:</w:t>
             </w:r>
           </w:p>
         </w:tc>
         <w:tc>
           <w:tcPr>
-            <w:tcW w:w="2629" w:type="dxa"/>
+            <w:tcW w:w="1800" w:type="dxa"/>
             <w:tcBorders>
               <w:top w:val="single" w:sz="2" w:space="0" w:color="000000"/>
               <w:left w:val="single" w:sz="2" w:space="0" w:color="000000"/>
@@ -955,7 +1469,7 @@
         </w:tc>
         <w:tc>
           <w:tcPr>
-            <w:tcW w:w="4961" w:type="dxa"/>
+            <w:tcW w:w="3240" w:type="dxa"/>
             <w:tcBorders>
               <w:top w:val="single" w:sz="2" w:space="0" w:color="000000"/>
               <w:left w:val="single" w:sz="2" w:space="0" w:color="000000"/>
@@ -1026,7 +1540,29 @@
         </w:tc>
         <w:tc>
           <w:tcPr>
-            <w:tcW w:w="4819" w:type="dxa"/>
+            <w:tcW w:w="2790" w:type="dxa"/>
+            <w:tcBorders>
+              <w:top w:val="single" w:sz="2" w:space="0" w:color="000000"/>
+              <w:left w:val="single" w:sz="2" w:space="0" w:color="000000"/>
+              <w:bottom w:val="single" w:sz="2" w:space="0" w:color="000000"/>
+              <w:right w:val="single" w:sz="2" w:space="0" w:color="000000"/>
+            </w:tcBorders>
+            <w:shd w:val="clear" w:color="auto" w:fill="F5F5F5"/>
+          </w:tcPr>
+          <w:p>
+            <w:pPr>
+              <w:pStyle w:val="Default"/>
+              <w:spacing w:before="0" w:line="240" w:lineRule="auto"/>
+              <w:rPr>
+                <w:rFonts w:ascii="Times Roman" w:hAnsi="Times Roman"/>
+                <w:lang w:val="en-US"/>
+              </w:rPr>
+            </w:pPr>
+          </w:p>
+        </w:tc>
+        <w:tc>
+          <w:tcPr>
+            <w:tcW w:w="9398" w:type="dxa"/>
             <w:tcBorders>
               <w:top w:val="single" w:sz="2" w:space="0" w:color="000000"/>
               <w:left w:val="single" w:sz="2" w:space="0" w:color="000000"/>
@@ -1074,6 +1610,9 @@
           <w:p>
             <w:pPr>
               <w:pStyle w:val="Body"/>
+              <w:rPr>
+                <w:rFonts w:hint="eastAsia"/>
+              </w:rPr>
             </w:pPr>
             <w:r>
               <w:t>5.2, 7.1, 14.3, 14.7, 15.2, 16.2, 20.3, 20.4, 277, 278, 22.2, 22.4</w:t>
@@ -1082,7 +1621,7 @@
         </w:tc>
         <w:tc>
           <w:tcPr>
-            <w:tcW w:w="2629" w:type="dxa"/>
+            <w:tcW w:w="1800" w:type="dxa"/>
             <w:tcBorders>
               <w:top w:val="single" w:sz="2" w:space="0" w:color="000000"/>
               <w:left w:val="single" w:sz="2" w:space="0" w:color="000000"/>
@@ -1101,7 +1640,7 @@
         </w:tc>
         <w:tc>
           <w:tcPr>
-            <w:tcW w:w="4961" w:type="dxa"/>
+            <w:tcW w:w="3240" w:type="dxa"/>
             <w:tcBorders>
               <w:top w:val="single" w:sz="2" w:space="0" w:color="000000"/>
               <w:left w:val="single" w:sz="2" w:space="0" w:color="000000"/>
@@ -1130,7 +1669,7 @@
         </w:tc>
         <w:tc>
           <w:tcPr>
-            <w:tcW w:w="4819" w:type="dxa"/>
+            <w:tcW w:w="2790" w:type="dxa"/>
             <w:tcBorders>
               <w:top w:val="single" w:sz="2" w:space="0" w:color="000000"/>
               <w:left w:val="single" w:sz="2" w:space="0" w:color="000000"/>
@@ -1155,6 +1694,28 @@
               </w:rPr>
               <w:t xml:space="preserve">Done. </w:t>
             </w:r>
+          </w:p>
+        </w:tc>
+        <w:tc>
+          <w:tcPr>
+            <w:tcW w:w="9398" w:type="dxa"/>
+            <w:tcBorders>
+              <w:top w:val="single" w:sz="2" w:space="0" w:color="000000"/>
+              <w:left w:val="single" w:sz="2" w:space="0" w:color="000000"/>
+              <w:bottom w:val="single" w:sz="2" w:space="0" w:color="000000"/>
+              <w:right w:val="single" w:sz="2" w:space="0" w:color="000000"/>
+            </w:tcBorders>
+          </w:tcPr>
+          <w:p>
+            <w:pPr>
+              <w:pStyle w:val="Default"/>
+              <w:spacing w:before="0" w:line="240" w:lineRule="auto"/>
+              <w:ind w:left="262"/>
+              <w:rPr>
+                <w:rFonts w:ascii="Times Roman" w:hAnsi="Times Roman"/>
+                <w:lang w:val="da-DK"/>
+              </w:rPr>
+            </w:pPr>
           </w:p>
         </w:tc>
       </w:tr>
@@ -1185,6 +1746,9 @@
           <w:p>
             <w:pPr>
               <w:pStyle w:val="Body"/>
+              <w:rPr>
+                <w:rFonts w:hint="eastAsia"/>
+              </w:rPr>
             </w:pPr>
             <w:r>
               <w:t xml:space="preserve">23.4 </w:t>
@@ -1193,7 +1757,7 @@
         </w:tc>
         <w:tc>
           <w:tcPr>
-            <w:tcW w:w="2629" w:type="dxa"/>
+            <w:tcW w:w="1800" w:type="dxa"/>
             <w:tcBorders>
               <w:top w:val="single" w:sz="2" w:space="0" w:color="000000"/>
               <w:left w:val="single" w:sz="2" w:space="0" w:color="000000"/>
@@ -1228,7 +1792,7 @@
         </w:tc>
         <w:tc>
           <w:tcPr>
-            <w:tcW w:w="4961" w:type="dxa"/>
+            <w:tcW w:w="3240" w:type="dxa"/>
             <w:tcBorders>
               <w:top w:val="single" w:sz="2" w:space="0" w:color="000000"/>
               <w:left w:val="single" w:sz="2" w:space="0" w:color="000000"/>
@@ -1252,20 +1816,13 @@
                 <w:rFonts w:ascii="Times Roman" w:hAnsi="Times Roman"/>
                 <w:lang w:val="da-DK"/>
               </w:rPr>
-              <w:t>Please adapt to more recent election in your country.</w:t>
-            </w:r>
-            <w:r>
-              <w:rPr>
-                <w:rFonts w:ascii="Times Roman" w:hAnsi="Times Roman"/>
-                <w:lang w:val="da-DK"/>
-              </w:rPr>
-              <w:t xml:space="preserve"> </w:t>
-            </w:r>
-          </w:p>
-        </w:tc>
-        <w:tc>
-          <w:tcPr>
-            <w:tcW w:w="4819" w:type="dxa"/>
+              <w:t xml:space="preserve">Please adapt to more recent election in your country. </w:t>
+            </w:r>
+          </w:p>
+        </w:tc>
+        <w:tc>
+          <w:tcPr>
+            <w:tcW w:w="2790" w:type="dxa"/>
             <w:tcBorders>
               <w:top w:val="single" w:sz="2" w:space="0" w:color="000000"/>
               <w:left w:val="single" w:sz="2" w:space="0" w:color="000000"/>
@@ -1291,6 +1848,29 @@
               </w:rPr>
               <w:t>Done.</w:t>
             </w:r>
+          </w:p>
+        </w:tc>
+        <w:tc>
+          <w:tcPr>
+            <w:tcW w:w="9398" w:type="dxa"/>
+            <w:tcBorders>
+              <w:top w:val="single" w:sz="2" w:space="0" w:color="000000"/>
+              <w:left w:val="single" w:sz="2" w:space="0" w:color="000000"/>
+              <w:bottom w:val="single" w:sz="2" w:space="0" w:color="000000"/>
+              <w:right w:val="single" w:sz="2" w:space="0" w:color="000000"/>
+            </w:tcBorders>
+            <w:shd w:val="clear" w:color="auto" w:fill="F5F5F5"/>
+          </w:tcPr>
+          <w:p>
+            <w:pPr>
+              <w:pStyle w:val="Default"/>
+              <w:spacing w:before="0" w:line="240" w:lineRule="auto"/>
+              <w:ind w:left="262"/>
+              <w:rPr>
+                <w:rFonts w:ascii="Times Roman" w:hAnsi="Times Roman"/>
+                <w:lang w:val="da-DK"/>
+              </w:rPr>
+            </w:pPr>
           </w:p>
         </w:tc>
       </w:tr>
@@ -1321,15 +1901,19 @@
           <w:p>
             <w:pPr>
               <w:pStyle w:val="Body"/>
-            </w:pPr>
-            <w:r>
+              <w:rPr>
+                <w:rFonts w:hint="eastAsia"/>
+              </w:rPr>
+            </w:pPr>
+            <w:r>
+              <w:lastRenderedPageBreak/>
               <w:t>24.1, 24.2</w:t>
             </w:r>
           </w:p>
         </w:tc>
         <w:tc>
           <w:tcPr>
-            <w:tcW w:w="2629" w:type="dxa"/>
+            <w:tcW w:w="1800" w:type="dxa"/>
             <w:tcBorders>
               <w:top w:val="single" w:sz="2" w:space="0" w:color="000000"/>
               <w:left w:val="single" w:sz="2" w:space="0" w:color="000000"/>
@@ -1358,23 +1942,13 @@
                 <w:bCs/>
                 <w:lang w:val="en-US"/>
               </w:rPr>
-              <w:t>“Which candidate did you vote for…</w:t>
-            </w:r>
-            <w:proofErr w:type="gramStart"/>
-            <w:r>
-              <w:rPr>
-                <w:rFonts w:ascii="Times Roman" w:hAnsi="Times Roman"/>
-                <w:bCs/>
-                <w:lang w:val="en-US"/>
-              </w:rPr>
-              <w:t>”</w:t>
-            </w:r>
-            <w:proofErr w:type="gramEnd"/>
-          </w:p>
-        </w:tc>
-        <w:tc>
-          <w:tcPr>
-            <w:tcW w:w="4961" w:type="dxa"/>
+              <w:t>“Which candidate did you vote for…”</w:t>
+            </w:r>
+          </w:p>
+        </w:tc>
+        <w:tc>
+          <w:tcPr>
+            <w:tcW w:w="3240" w:type="dxa"/>
             <w:tcBorders>
               <w:top w:val="single" w:sz="2" w:space="0" w:color="000000"/>
               <w:left w:val="single" w:sz="2" w:space="0" w:color="000000"/>
@@ -1397,29 +1971,215 @@
                 <w:rFonts w:ascii="Times Roman" w:hAnsi="Times Roman"/>
                 <w:lang w:val="en-US"/>
               </w:rPr>
-              <w:t xml:space="preserve">OK. Please add the list of candidates or parties at the last election in this </w:t>
-            </w:r>
-            <w:proofErr w:type="gramStart"/>
-            <w:r>
+              <w:t>OK. Please add the list of candidates or parties at the last election in this document, we’ll take care of that.</w:t>
+            </w:r>
+          </w:p>
+        </w:tc>
+        <w:tc>
+          <w:tcPr>
+            <w:tcW w:w="2790" w:type="dxa"/>
+            <w:tcBorders>
+              <w:top w:val="single" w:sz="2" w:space="0" w:color="000000"/>
+              <w:left w:val="single" w:sz="2" w:space="0" w:color="000000"/>
+              <w:bottom w:val="single" w:sz="2" w:space="0" w:color="000000"/>
+              <w:right w:val="single" w:sz="2" w:space="0" w:color="000000"/>
+            </w:tcBorders>
+          </w:tcPr>
+          <w:p>
+            <w:pPr>
+              <w:pStyle w:val="Default"/>
+              <w:spacing w:before="0" w:line="240" w:lineRule="auto"/>
               <w:rPr>
                 <w:rFonts w:ascii="Times Roman" w:hAnsi="Times Roman"/>
                 <w:lang w:val="en-US"/>
               </w:rPr>
-              <w:t>document,</w:t>
-            </w:r>
-            <w:proofErr w:type="gramEnd"/>
-            <w:r>
-              <w:rPr>
-                <w:rFonts w:ascii="Times Roman" w:hAnsi="Times Roman"/>
-                <w:lang w:val="en-US"/>
-              </w:rPr>
-              <w:t xml:space="preserve"> we’ll take care of that.</w:t>
-            </w:r>
-          </w:p>
-        </w:tc>
-        <w:tc>
-          <w:tcPr>
-            <w:tcW w:w="4819" w:type="dxa"/>
+            </w:pPr>
+          </w:p>
+          <w:p>
+            <w:pPr>
+              <w:pStyle w:val="Default"/>
+              <w:spacing w:before="0" w:line="240" w:lineRule="auto"/>
+              <w:rPr>
+                <w:rFonts w:ascii="Times Roman" w:hAnsi="Times Roman" w:cs="Mangal"/>
+                <w:szCs w:val="21"/>
+                <w:lang w:val="en-US" w:bidi="hi-IN"/>
+              </w:rPr>
+            </w:pPr>
+            <w:r>
+              <w:rPr>
+                <w:rFonts w:ascii="Times Roman" w:hAnsi="Times Roman" w:cs="Mangal" w:hint="cs"/>
+                <w:szCs w:val="21"/>
+                <w:cs/>
+                <w:lang w:val="en-US" w:bidi="hi-IN"/>
+              </w:rPr>
+              <w:t xml:space="preserve">भाजपा </w:t>
+            </w:r>
+          </w:p>
+          <w:p>
+            <w:pPr>
+              <w:pStyle w:val="Default"/>
+              <w:spacing w:before="0" w:line="240" w:lineRule="auto"/>
+              <w:rPr>
+                <w:rFonts w:ascii="Times Roman" w:hAnsi="Times Roman" w:cs="Mangal"/>
+                <w:szCs w:val="21"/>
+                <w:lang w:val="en-US" w:bidi="hi-IN"/>
+              </w:rPr>
+            </w:pPr>
+            <w:r>
+              <w:rPr>
+                <w:rFonts w:ascii="Times Roman" w:hAnsi="Times Roman" w:cs="Mangal" w:hint="cs"/>
+                <w:szCs w:val="21"/>
+                <w:cs/>
+                <w:lang w:val="en-US" w:bidi="hi-IN"/>
+              </w:rPr>
+              <w:t xml:space="preserve">कांग्रेस </w:t>
+            </w:r>
+          </w:p>
+          <w:p>
+            <w:pPr>
+              <w:pStyle w:val="Default"/>
+              <w:spacing w:before="0" w:line="240" w:lineRule="auto"/>
+              <w:rPr>
+                <w:rFonts w:ascii="Times Roman" w:hAnsi="Times Roman" w:cs="Mangal"/>
+                <w:szCs w:val="21"/>
+                <w:lang w:val="en-US" w:bidi="hi-IN"/>
+              </w:rPr>
+            </w:pPr>
+            <w:r>
+              <w:rPr>
+                <w:rFonts w:ascii="Times Roman" w:hAnsi="Times Roman" w:cs="Mangal" w:hint="cs"/>
+                <w:szCs w:val="21"/>
+                <w:cs/>
+                <w:lang w:val="en-US" w:bidi="hi-IN"/>
+              </w:rPr>
+              <w:t>बसपा</w:t>
+            </w:r>
+          </w:p>
+          <w:p>
+            <w:pPr>
+              <w:pStyle w:val="Default"/>
+              <w:spacing w:before="0" w:line="240" w:lineRule="auto"/>
+              <w:rPr>
+                <w:rFonts w:ascii="Times Roman" w:hAnsi="Times Roman" w:cs="Mangal"/>
+                <w:szCs w:val="21"/>
+                <w:lang w:val="en-US" w:bidi="hi-IN"/>
+              </w:rPr>
+            </w:pPr>
+            <w:r>
+              <w:rPr>
+                <w:rFonts w:ascii="Times Roman" w:hAnsi="Times Roman" w:cs="Mangal" w:hint="cs"/>
+                <w:szCs w:val="21"/>
+                <w:cs/>
+                <w:lang w:val="en-US" w:bidi="hi-IN"/>
+              </w:rPr>
+              <w:t xml:space="preserve">टीएमसी </w:t>
+            </w:r>
+          </w:p>
+          <w:p>
+            <w:pPr>
+              <w:pStyle w:val="Default"/>
+              <w:spacing w:before="0" w:line="240" w:lineRule="auto"/>
+              <w:rPr>
+                <w:rFonts w:ascii="Times Roman" w:hAnsi="Times Roman" w:cs="Mangal"/>
+                <w:szCs w:val="21"/>
+                <w:lang w:val="en-US" w:bidi="hi-IN"/>
+              </w:rPr>
+            </w:pPr>
+            <w:r>
+              <w:rPr>
+                <w:rFonts w:ascii="Times Roman" w:hAnsi="Times Roman" w:cs="Mangal" w:hint="cs"/>
+                <w:szCs w:val="21"/>
+                <w:cs/>
+                <w:lang w:val="en-US" w:bidi="hi-IN"/>
+              </w:rPr>
+              <w:t xml:space="preserve">आप </w:t>
+            </w:r>
+          </w:p>
+          <w:p>
+            <w:pPr>
+              <w:pStyle w:val="Default"/>
+              <w:spacing w:before="0" w:line="240" w:lineRule="auto"/>
+              <w:rPr>
+                <w:rFonts w:ascii="Times Roman" w:hAnsi="Times Roman" w:cs="Mangal"/>
+                <w:szCs w:val="21"/>
+                <w:lang w:val="en-US" w:bidi="hi-IN"/>
+              </w:rPr>
+            </w:pPr>
+            <w:r>
+              <w:rPr>
+                <w:rFonts w:ascii="Times Roman" w:hAnsi="Times Roman" w:cs="Mangal" w:hint="cs"/>
+                <w:szCs w:val="21"/>
+                <w:cs/>
+                <w:lang w:val="en-US" w:bidi="hi-IN"/>
+              </w:rPr>
+              <w:t xml:space="preserve">अकाली दल </w:t>
+            </w:r>
+          </w:p>
+          <w:p>
+            <w:pPr>
+              <w:pStyle w:val="Default"/>
+              <w:spacing w:before="0" w:line="240" w:lineRule="auto"/>
+              <w:rPr>
+                <w:rFonts w:ascii="Times Roman" w:hAnsi="Times Roman" w:cs="Mangal"/>
+                <w:szCs w:val="21"/>
+                <w:lang w:val="en-US" w:bidi="hi-IN"/>
+              </w:rPr>
+            </w:pPr>
+            <w:r>
+              <w:rPr>
+                <w:rFonts w:ascii="Times Roman" w:hAnsi="Times Roman" w:cs="Mangal" w:hint="cs"/>
+                <w:szCs w:val="21"/>
+                <w:cs/>
+                <w:lang w:val="en-US" w:bidi="hi-IN"/>
+              </w:rPr>
+              <w:t xml:space="preserve">शिव-सेना </w:t>
+            </w:r>
+          </w:p>
+          <w:p>
+            <w:pPr>
+              <w:pStyle w:val="Default"/>
+              <w:spacing w:before="0" w:line="240" w:lineRule="auto"/>
+              <w:rPr>
+                <w:rFonts w:ascii="Times Roman" w:hAnsi="Times Roman" w:cs="Mangal"/>
+                <w:szCs w:val="21"/>
+                <w:lang w:val="en-US" w:bidi="hi-IN"/>
+              </w:rPr>
+            </w:pPr>
+            <w:r>
+              <w:rPr>
+                <w:rFonts w:ascii="Times Roman" w:hAnsi="Times Roman" w:cs="Mangal" w:hint="cs"/>
+                <w:szCs w:val="21"/>
+                <w:cs/>
+                <w:lang w:val="en-US" w:bidi="hi-IN"/>
+              </w:rPr>
+              <w:t xml:space="preserve">चुप रहना पसंद करूँगा/करूँगी </w:t>
+            </w:r>
+            <w:r>
+              <w:rPr>
+                <w:rFonts w:ascii="Times Roman" w:hAnsi="Times Roman" w:cs="Mangal" w:hint="cs"/>
+                <w:szCs w:val="21"/>
+                <w:cs/>
+                <w:lang w:val="en-US" w:bidi="hi-IN"/>
+              </w:rPr>
+              <w:t xml:space="preserve"> </w:t>
+            </w:r>
+          </w:p>
+          <w:p>
+            <w:pPr>
+              <w:pStyle w:val="Default"/>
+              <w:spacing w:before="0" w:line="240" w:lineRule="auto"/>
+              <w:rPr>
+                <w:rFonts w:ascii="Times Roman" w:hAnsi="Times Roman" w:cs="Mangal"/>
+                <w:szCs w:val="21"/>
+                <w:cs/>
+                <w:lang w:val="en-US" w:bidi="hi-IN"/>
+              </w:rPr>
+            </w:pPr>
+          </w:p>
+        </w:tc>
+        <w:tc>
+          <w:tcPr>
+            <w:tcW w:w="9398" w:type="dxa"/>
             <w:tcBorders>
               <w:top w:val="single" w:sz="2" w:space="0" w:color="000000"/>
               <w:left w:val="single" w:sz="2" w:space="0" w:color="000000"/>
@@ -1433,16 +2193,27 @@
               <w:spacing w:before="0" w:line="240" w:lineRule="auto"/>
               <w:ind w:left="262"/>
               <w:rPr>
-                <w:rFonts w:ascii="Times Roman" w:hAnsi="Times Roman"/>
-                <w:lang w:val="en-US"/>
-              </w:rPr>
-            </w:pPr>
-            <w:r>
-              <w:rPr>
-                <w:rFonts w:ascii="Times Roman" w:hAnsi="Times Roman"/>
-                <w:lang w:val="en-US"/>
-              </w:rPr>
-              <w:t>Okay</w:t>
+                <w:rFonts w:ascii="Times New Roman" w:hAnsi="Times New Roman" w:cs="Mangal"/>
+                <w:szCs w:val="21"/>
+                <w:lang w:val="en-US" w:bidi="hi-IN"/>
+              </w:rPr>
+            </w:pPr>
+            <w:r>
+              <w:rPr>
+                <w:rFonts w:ascii="Times Roman" w:hAnsi="Times Roman" w:cs="Mangal" w:hint="cs"/>
+                <w:szCs w:val="21"/>
+                <w:cs/>
+                <w:lang w:val="en-US" w:bidi="hi-IN"/>
+              </w:rPr>
+              <w:t>(</w:t>
+            </w:r>
+            <w:r>
+              <w:rPr>
+                <w:rFonts w:ascii="Times New Roman" w:hAnsi="Times New Roman" w:cs="Mangal"/>
+                <w:szCs w:val="21"/>
+                <w:lang w:val="en-US" w:bidi="hi-IN"/>
+              </w:rPr>
+              <w:t>back translation)</w:t>
             </w:r>
           </w:p>
           <w:p>
@@ -1455,6 +2226,148 @@
                 <w:lang w:val="en-US"/>
               </w:rPr>
             </w:pPr>
+            <w:r>
+              <w:rPr>
+                <w:rFonts w:ascii="Times Roman" w:hAnsi="Times Roman"/>
+                <w:lang w:val="en-US"/>
+              </w:rPr>
+              <w:t>BJP</w:t>
+            </w:r>
+          </w:p>
+          <w:p>
+            <w:pPr>
+              <w:pStyle w:val="Default"/>
+              <w:spacing w:before="0" w:line="240" w:lineRule="auto"/>
+              <w:ind w:left="262"/>
+              <w:rPr>
+                <w:rFonts w:ascii="Times Roman" w:hAnsi="Times Roman"/>
+                <w:lang w:val="en-US"/>
+              </w:rPr>
+            </w:pPr>
+            <w:r>
+              <w:rPr>
+                <w:rFonts w:ascii="Times Roman" w:hAnsi="Times Roman"/>
+                <w:lang w:val="en-US"/>
+              </w:rPr>
+              <w:t>Congress</w:t>
+            </w:r>
+          </w:p>
+          <w:p>
+            <w:pPr>
+              <w:pStyle w:val="Default"/>
+              <w:spacing w:before="0" w:line="240" w:lineRule="auto"/>
+              <w:ind w:left="262"/>
+              <w:rPr>
+                <w:rFonts w:ascii="Times Roman" w:hAnsi="Times Roman"/>
+                <w:lang w:val="en-US"/>
+              </w:rPr>
+            </w:pPr>
+            <w:r>
+              <w:rPr>
+                <w:rFonts w:ascii="Times Roman" w:hAnsi="Times Roman"/>
+                <w:lang w:val="en-US"/>
+              </w:rPr>
+              <w:t>BSP</w:t>
+            </w:r>
+          </w:p>
+          <w:p>
+            <w:pPr>
+              <w:pStyle w:val="Default"/>
+              <w:spacing w:before="0" w:line="240" w:lineRule="auto"/>
+              <w:ind w:left="262"/>
+              <w:rPr>
+                <w:rFonts w:ascii="Times Roman" w:hAnsi="Times Roman"/>
+                <w:lang w:val="en-US"/>
+              </w:rPr>
+            </w:pPr>
+            <w:r>
+              <w:rPr>
+                <w:rFonts w:ascii="Times Roman" w:hAnsi="Times Roman"/>
+                <w:lang w:val="en-US"/>
+              </w:rPr>
+              <w:t>TMC</w:t>
+            </w:r>
+          </w:p>
+          <w:p>
+            <w:pPr>
+              <w:pStyle w:val="Default"/>
+              <w:spacing w:before="0" w:line="240" w:lineRule="auto"/>
+              <w:ind w:left="262"/>
+              <w:rPr>
+                <w:rFonts w:ascii="Times Roman" w:hAnsi="Times Roman"/>
+                <w:lang w:val="en-US"/>
+              </w:rPr>
+            </w:pPr>
+            <w:r>
+              <w:rPr>
+                <w:rFonts w:ascii="Times Roman" w:hAnsi="Times Roman"/>
+                <w:lang w:val="en-US"/>
+              </w:rPr>
+              <w:t>Aap</w:t>
+            </w:r>
+          </w:p>
+          <w:p>
+            <w:pPr>
+              <w:pStyle w:val="Default"/>
+              <w:spacing w:before="0" w:line="240" w:lineRule="auto"/>
+              <w:ind w:left="262"/>
+              <w:rPr>
+                <w:rFonts w:ascii="Times Roman" w:hAnsi="Times Roman"/>
+                <w:lang w:val="en-US"/>
+              </w:rPr>
+            </w:pPr>
+            <w:r>
+              <w:rPr>
+                <w:rFonts w:ascii="Times Roman" w:hAnsi="Times Roman"/>
+                <w:lang w:val="en-US"/>
+              </w:rPr>
+              <w:t>Akaali Dal</w:t>
+            </w:r>
+          </w:p>
+          <w:p>
+            <w:pPr>
+              <w:pStyle w:val="Default"/>
+              <w:spacing w:before="0" w:line="240" w:lineRule="auto"/>
+              <w:ind w:left="262"/>
+              <w:rPr>
+                <w:rFonts w:ascii="Times Roman" w:hAnsi="Times Roman"/>
+                <w:lang w:val="en-US"/>
+              </w:rPr>
+            </w:pPr>
+            <w:r>
+              <w:rPr>
+                <w:rFonts w:ascii="Times Roman" w:hAnsi="Times Roman"/>
+                <w:lang w:val="en-US"/>
+              </w:rPr>
+              <w:t>Shiv-Sena</w:t>
+            </w:r>
+          </w:p>
+          <w:p>
+            <w:pPr>
+              <w:pStyle w:val="Default"/>
+              <w:spacing w:before="0" w:line="240" w:lineRule="auto"/>
+              <w:ind w:left="262"/>
+              <w:rPr>
+                <w:rFonts w:ascii="Times New Roman" w:hAnsi="Times New Roman" w:cs="Mangal"/>
+                <w:szCs w:val="21"/>
+                <w:lang w:val="en-US" w:bidi="hi-IN"/>
+              </w:rPr>
+            </w:pPr>
+            <w:r>
+              <w:rPr>
+                <w:rFonts w:ascii="Times Roman" w:hAnsi="Times Roman"/>
+                <w:lang w:val="en-US"/>
+              </w:rPr>
+              <w:t>Prefer not to say</w:t>
+            </w:r>
+            <w:r>
+              <w:rPr>
+                <w:rFonts w:ascii="Times New Roman" w:hAnsi="Times New Roman" w:cs="Mangal"/>
+                <w:szCs w:val="21"/>
+                <w:lang w:val="en-US" w:bidi="hi-IN"/>
+              </w:rPr>
+              <w:t xml:space="preserve"> (he/she)</w:t>
+            </w:r>
           </w:p>
         </w:tc>
       </w:tr>
@@ -1485,6 +2398,9 @@
           <w:p>
             <w:pPr>
               <w:pStyle w:val="Body"/>
+              <w:rPr>
+                <w:rFonts w:hint="eastAsia"/>
+              </w:rPr>
             </w:pPr>
             <w:r>
               <w:t>13.11</w:t>
@@ -1493,7 +2409,7 @@
         </w:tc>
         <w:tc>
           <w:tcPr>
-            <w:tcW w:w="2629" w:type="dxa"/>
+            <w:tcW w:w="1800" w:type="dxa"/>
             <w:tcBorders>
               <w:top w:val="single" w:sz="2" w:space="0" w:color="000000"/>
               <w:left w:val="single" w:sz="2" w:space="0" w:color="000000"/>
@@ -1523,7 +2439,7 @@
         </w:tc>
         <w:tc>
           <w:tcPr>
-            <w:tcW w:w="4961" w:type="dxa"/>
+            <w:tcW w:w="3240" w:type="dxa"/>
             <w:tcBorders>
               <w:top w:val="single" w:sz="2" w:space="0" w:color="000000"/>
               <w:left w:val="single" w:sz="2" w:space="0" w:color="000000"/>
@@ -1554,7 +2470,7 @@
         </w:tc>
         <w:tc>
           <w:tcPr>
-            <w:tcW w:w="4819" w:type="dxa"/>
+            <w:tcW w:w="2790" w:type="dxa"/>
             <w:tcBorders>
               <w:top w:val="single" w:sz="2" w:space="0" w:color="000000"/>
               <w:left w:val="single" w:sz="2" w:space="0" w:color="000000"/>
@@ -1579,6 +2495,28 @@
               </w:rPr>
               <w:t>Okay, Done.</w:t>
             </w:r>
+          </w:p>
+        </w:tc>
+        <w:tc>
+          <w:tcPr>
+            <w:tcW w:w="9398" w:type="dxa"/>
+            <w:tcBorders>
+              <w:top w:val="single" w:sz="2" w:space="0" w:color="000000"/>
+              <w:left w:val="single" w:sz="2" w:space="0" w:color="000000"/>
+              <w:bottom w:val="single" w:sz="2" w:space="0" w:color="000000"/>
+              <w:right w:val="single" w:sz="2" w:space="0" w:color="000000"/>
+            </w:tcBorders>
+          </w:tcPr>
+          <w:p>
+            <w:pPr>
+              <w:pStyle w:val="Default"/>
+              <w:spacing w:before="0" w:line="240" w:lineRule="auto"/>
+              <w:ind w:left="262"/>
+              <w:rPr>
+                <w:rFonts w:ascii="Times Roman" w:hAnsi="Times Roman"/>
+                <w:lang w:val="en-US"/>
+              </w:rPr>
+            </w:pPr>
           </w:p>
         </w:tc>
       </w:tr>
@@ -1609,6 +2547,9 @@
           <w:p>
             <w:pPr>
               <w:pStyle w:val="Body"/>
+              <w:rPr>
+                <w:rFonts w:hint="eastAsia"/>
+              </w:rPr>
             </w:pPr>
             <w:r>
               <w:t>14.9</w:t>
@@ -1617,7 +2558,7 @@
         </w:tc>
         <w:tc>
           <w:tcPr>
-            <w:tcW w:w="2629" w:type="dxa"/>
+            <w:tcW w:w="1800" w:type="dxa"/>
             <w:tcBorders>
               <w:top w:val="single" w:sz="2" w:space="0" w:color="000000"/>
               <w:left w:val="single" w:sz="2" w:space="0" w:color="000000"/>
@@ -1647,7 +2588,7 @@
         </w:tc>
         <w:tc>
           <w:tcPr>
-            <w:tcW w:w="4961" w:type="dxa"/>
+            <w:tcW w:w="3240" w:type="dxa"/>
             <w:tcBorders>
               <w:top w:val="single" w:sz="2" w:space="0" w:color="000000"/>
               <w:left w:val="single" w:sz="2" w:space="0" w:color="000000"/>
@@ -1678,7 +2619,7 @@
         </w:tc>
         <w:tc>
           <w:tcPr>
-            <w:tcW w:w="4819" w:type="dxa"/>
+            <w:tcW w:w="2790" w:type="dxa"/>
             <w:tcBorders>
               <w:top w:val="single" w:sz="2" w:space="0" w:color="000000"/>
               <w:left w:val="single" w:sz="2" w:space="0" w:color="000000"/>
@@ -1704,6 +2645,28 @@
               <w:t>Done</w:t>
             </w:r>
           </w:p>
+          <w:p>
+            <w:pPr>
+              <w:pStyle w:val="Default"/>
+              <w:spacing w:before="0" w:line="240" w:lineRule="auto"/>
+              <w:ind w:left="262"/>
+              <w:rPr>
+                <w:rFonts w:ascii="Times Roman" w:hAnsi="Times Roman"/>
+                <w:lang w:val="en-US"/>
+              </w:rPr>
+            </w:pPr>
+          </w:p>
+        </w:tc>
+        <w:tc>
+          <w:tcPr>
+            <w:tcW w:w="9398" w:type="dxa"/>
+            <w:tcBorders>
+              <w:top w:val="single" w:sz="2" w:space="0" w:color="000000"/>
+              <w:left w:val="single" w:sz="2" w:space="0" w:color="000000"/>
+              <w:bottom w:val="single" w:sz="2" w:space="0" w:color="000000"/>
+              <w:right w:val="single" w:sz="2" w:space="0" w:color="000000"/>
+            </w:tcBorders>
+          </w:tcPr>
           <w:p>
             <w:pPr>
               <w:pStyle w:val="Default"/>
@@ -1744,16 +2707,18 @@
           <w:p>
             <w:pPr>
               <w:pStyle w:val="Body"/>
-            </w:pPr>
-            <w:r>
-              <w:lastRenderedPageBreak/>
+              <w:rPr>
+                <w:rFonts w:hint="eastAsia"/>
+              </w:rPr>
+            </w:pPr>
+            <w:r>
               <w:t>17.2, 17.3, 18.3, 18.4</w:t>
             </w:r>
           </w:p>
         </w:tc>
         <w:tc>
           <w:tcPr>
-            <w:tcW w:w="2629" w:type="dxa"/>
+            <w:tcW w:w="1800" w:type="dxa"/>
             <w:tcBorders>
               <w:top w:val="single" w:sz="2" w:space="0" w:color="000000"/>
               <w:left w:val="single" w:sz="2" w:space="0" w:color="000000"/>
@@ -1772,7 +2737,7 @@
         </w:tc>
         <w:tc>
           <w:tcPr>
-            <w:tcW w:w="4961" w:type="dxa"/>
+            <w:tcW w:w="3240" w:type="dxa"/>
             <w:tcBorders>
               <w:top w:val="single" w:sz="2" w:space="0" w:color="000000"/>
               <w:left w:val="single" w:sz="2" w:space="0" w:color="000000"/>
@@ -1795,15 +2760,7 @@
               <w:t xml:space="preserve">40 cents per gallon =&gt; </w:t>
             </w:r>
             <w:r>
-              <w:t xml:space="preserve">8 </w:t>
-            </w:r>
-            <w:proofErr w:type="spellStart"/>
-            <w:r>
-              <w:t>Rs</w:t>
-            </w:r>
-            <w:proofErr w:type="spellEnd"/>
-            <w:r>
-              <w:t xml:space="preserve"> per liter</w:t>
+              <w:t>8 Rs per liter</w:t>
             </w:r>
           </w:p>
           <w:p>
@@ -1824,26 +2781,13 @@
               <w:t xml:space="preserve">600$ =&gt; </w:t>
             </w:r>
             <w:r>
-              <w:t xml:space="preserve">6000 </w:t>
-            </w:r>
-            <w:proofErr w:type="spellStart"/>
-            <w:r>
-              <w:t>Rs</w:t>
-            </w:r>
-            <w:proofErr w:type="spellEnd"/>
-            <w:r>
-              <w:t xml:space="preserve"> per </w:t>
-            </w:r>
-            <w:proofErr w:type="spellStart"/>
-            <w:r>
-              <w:t>year</w:t>
-            </w:r>
-            <w:proofErr w:type="spellEnd"/>
-          </w:p>
-        </w:tc>
-        <w:tc>
-          <w:tcPr>
-            <w:tcW w:w="4819" w:type="dxa"/>
+              <w:t>6000 Rs per year</w:t>
+            </w:r>
+          </w:p>
+        </w:tc>
+        <w:tc>
+          <w:tcPr>
+            <w:tcW w:w="2790" w:type="dxa"/>
             <w:tcBorders>
               <w:top w:val="single" w:sz="2" w:space="0" w:color="000000"/>
               <w:left w:val="single" w:sz="2" w:space="0" w:color="000000"/>
@@ -1869,6 +2813,29 @@
               </w:rPr>
               <w:t>Done</w:t>
             </w:r>
+          </w:p>
+        </w:tc>
+        <w:tc>
+          <w:tcPr>
+            <w:tcW w:w="9398" w:type="dxa"/>
+            <w:tcBorders>
+              <w:top w:val="single" w:sz="2" w:space="0" w:color="000000"/>
+              <w:left w:val="single" w:sz="2" w:space="0" w:color="000000"/>
+              <w:bottom w:val="single" w:sz="2" w:space="0" w:color="000000"/>
+              <w:right w:val="single" w:sz="2" w:space="0" w:color="000000"/>
+            </w:tcBorders>
+            <w:shd w:val="clear" w:color="auto" w:fill="F5F5F5"/>
+          </w:tcPr>
+          <w:p>
+            <w:pPr>
+              <w:pStyle w:val="Default"/>
+              <w:spacing w:before="0" w:line="240" w:lineRule="auto"/>
+              <w:ind w:left="262"/>
+              <w:rPr>
+                <w:rFonts w:ascii="Times Roman" w:hAnsi="Times Roman"/>
+                <w:lang w:val="da-DK"/>
+              </w:rPr>
+            </w:pPr>
           </w:p>
         </w:tc>
       </w:tr>
@@ -1899,15 +2866,19 @@
           <w:p>
             <w:pPr>
               <w:pStyle w:val="Body"/>
-            </w:pPr>
-            <w:r>
+              <w:rPr>
+                <w:rFonts w:hint="eastAsia"/>
+              </w:rPr>
+            </w:pPr>
+            <w:r>
+              <w:lastRenderedPageBreak/>
               <w:t>18.3</w:t>
             </w:r>
           </w:p>
         </w:tc>
         <w:tc>
           <w:tcPr>
-            <w:tcW w:w="2629" w:type="dxa"/>
+            <w:tcW w:w="1800" w:type="dxa"/>
             <w:tcBorders>
               <w:top w:val="single" w:sz="2" w:space="0" w:color="000000"/>
               <w:left w:val="single" w:sz="2" w:space="0" w:color="000000"/>
@@ -1926,7 +2897,7 @@
         </w:tc>
         <w:tc>
           <w:tcPr>
-            <w:tcW w:w="4961" w:type="dxa"/>
+            <w:tcW w:w="3240" w:type="dxa"/>
             <w:tcBorders>
               <w:top w:val="single" w:sz="2" w:space="0" w:color="000000"/>
               <w:left w:val="single" w:sz="2" w:space="0" w:color="000000"/>
@@ -1958,7 +2929,7 @@
         </w:tc>
         <w:tc>
           <w:tcPr>
-            <w:tcW w:w="4819" w:type="dxa"/>
+            <w:tcW w:w="2790" w:type="dxa"/>
             <w:tcBorders>
               <w:top w:val="single" w:sz="2" w:space="0" w:color="000000"/>
               <w:left w:val="single" w:sz="2" w:space="0" w:color="000000"/>
@@ -2009,20 +2980,37 @@
               <w:t>As per previous suggestion here ”</w:t>
             </w:r>
             <w:r>
-              <w:t xml:space="preserve"> 40cts per gallon’ changed to </w:t>
-            </w:r>
-            <w:r>
-              <w:t>‘</w:t>
-            </w:r>
-            <w:r>
-              <w:t>8 rupées per litre</w:t>
-            </w:r>
-            <w:r>
-              <w:t>’</w:t>
-            </w:r>
-            <w:r>
-              <w:t xml:space="preserve">. </w:t>
-            </w:r>
+              <w:rPr>
+                <w:lang w:val="en-US"/>
+              </w:rPr>
+              <w:t xml:space="preserve"> 40cts per gallon’ changed to ‘8 rupées per litre’. </w:t>
+            </w:r>
+          </w:p>
+        </w:tc>
+        <w:tc>
+          <w:tcPr>
+            <w:tcW w:w="9398" w:type="dxa"/>
+            <w:tcBorders>
+              <w:top w:val="single" w:sz="2" w:space="0" w:color="000000"/>
+              <w:left w:val="single" w:sz="2" w:space="0" w:color="000000"/>
+              <w:bottom w:val="single" w:sz="2" w:space="0" w:color="000000"/>
+              <w:right w:val="single" w:sz="2" w:space="0" w:color="000000"/>
+            </w:tcBorders>
+            <w:shd w:val="clear" w:color="auto" w:fill="F5F5F5"/>
+          </w:tcPr>
+          <w:p>
+            <w:pPr>
+              <w:pStyle w:val="Default"/>
+              <w:numPr>
+                <w:ilvl w:val="0"/>
+                <w:numId w:val="18"/>
+              </w:numPr>
+              <w:spacing w:before="0" w:line="240" w:lineRule="auto"/>
+              <w:rPr>
+                <w:rFonts w:ascii="Times Roman" w:hAnsi="Times Roman"/>
+                <w:lang w:val="da-DK"/>
+              </w:rPr>
+            </w:pPr>
           </w:p>
         </w:tc>
       </w:tr>
@@ -2070,7 +3058,7 @@
         </w:tc>
         <w:tc>
           <w:tcPr>
-            <w:tcW w:w="2629" w:type="dxa"/>
+            <w:tcW w:w="1800" w:type="dxa"/>
             <w:tcBorders>
               <w:top w:val="single" w:sz="2" w:space="0" w:color="000000"/>
               <w:left w:val="single" w:sz="2" w:space="0" w:color="000000"/>
@@ -2088,6 +3076,9 @@
           <w:p>
             <w:pPr>
               <w:pStyle w:val="Body"/>
+              <w:rPr>
+                <w:rFonts w:hint="eastAsia"/>
+              </w:rPr>
             </w:pPr>
             <w:r>
               <w:t xml:space="preserve">… </w:t>
@@ -2145,7 +3136,7 @@
         </w:tc>
         <w:tc>
           <w:tcPr>
-            <w:tcW w:w="4961" w:type="dxa"/>
+            <w:tcW w:w="3240" w:type="dxa"/>
             <w:tcBorders>
               <w:top w:val="single" w:sz="2" w:space="0" w:color="000000"/>
               <w:left w:val="single" w:sz="2" w:space="0" w:color="000000"/>
@@ -2157,6 +3148,9 @@
           <w:p>
             <w:pPr>
               <w:pStyle w:val="Body"/>
+              <w:rPr>
+                <w:rFonts w:hint="eastAsia"/>
+              </w:rPr>
             </w:pPr>
             <w:r>
               <w:rPr>
@@ -2165,7 +3159,7 @@
                 <w:color w:val="EE220C"/>
                 <w:lang w:val="en-US"/>
               </w:rPr>
-              <w:t>10/30/50/100/300/500/1000 =&gt;</w:t>
+              <w:t xml:space="preserve">10/30/50/100/300/500/1000 =&gt; Rs </w:t>
             </w:r>
             <w:r>
               <w:rPr>
@@ -2174,19 +3168,32 @@
                 <w:color w:val="EE220C"/>
                 <w:lang w:val="en-US"/>
               </w:rPr>
-              <w:t xml:space="preserve"> </w:t>
-            </w:r>
-            <w:proofErr w:type="spellStart"/>
-            <w:r>
-              <w:rPr>
+              <w:t>200/600/1,000/2,000/6,000/10,000/20,000</w:t>
+            </w:r>
+          </w:p>
+        </w:tc>
+        <w:tc>
+          <w:tcPr>
+            <w:tcW w:w="2790" w:type="dxa"/>
+            <w:tcBorders>
+              <w:top w:val="single" w:sz="2" w:space="0" w:color="000000"/>
+              <w:left w:val="single" w:sz="2" w:space="0" w:color="000000"/>
+              <w:bottom w:val="single" w:sz="2" w:space="0" w:color="000000"/>
+              <w:right w:val="single" w:sz="2" w:space="0" w:color="000000"/>
+            </w:tcBorders>
+            <w:shd w:val="clear" w:color="auto" w:fill="F5F5F5"/>
+          </w:tcPr>
+          <w:p>
+            <w:pPr>
+              <w:pStyle w:val="Body"/>
+              <w:rPr>
+                <w:rFonts w:hint="eastAsia"/>
                 <w:b/>
                 <w:bCs/>
                 <w:color w:val="EE220C"/>
                 <w:lang w:val="en-US"/>
               </w:rPr>
-              <w:t>Rs</w:t>
-            </w:r>
-            <w:proofErr w:type="spellEnd"/>
+            </w:pPr>
             <w:r>
               <w:rPr>
                 <w:b/>
@@ -2194,49 +3201,32 @@
                 <w:color w:val="EE220C"/>
                 <w:lang w:val="en-US"/>
               </w:rPr>
-              <w:t xml:space="preserve"> </w:t>
-            </w:r>
-            <w:r>
-              <w:rPr>
+              <w:t>Done</w:t>
+            </w:r>
+          </w:p>
+        </w:tc>
+        <w:tc>
+          <w:tcPr>
+            <w:tcW w:w="9398" w:type="dxa"/>
+            <w:tcBorders>
+              <w:top w:val="single" w:sz="2" w:space="0" w:color="000000"/>
+              <w:left w:val="single" w:sz="2" w:space="0" w:color="000000"/>
+              <w:bottom w:val="single" w:sz="2" w:space="0" w:color="000000"/>
+              <w:right w:val="single" w:sz="2" w:space="0" w:color="000000"/>
+            </w:tcBorders>
+            <w:shd w:val="clear" w:color="auto" w:fill="F5F5F5"/>
+          </w:tcPr>
+          <w:p>
+            <w:pPr>
+              <w:pStyle w:val="Body"/>
+              <w:rPr>
+                <w:rFonts w:hint="eastAsia"/>
                 <w:b/>
                 <w:bCs/>
                 <w:color w:val="EE220C"/>
                 <w:lang w:val="en-US"/>
               </w:rPr>
-              <w:t>200/600/1,000/2,000/6,000/10,000/20,000</w:t>
-            </w:r>
-          </w:p>
-        </w:tc>
-        <w:tc>
-          <w:tcPr>
-            <w:tcW w:w="4819" w:type="dxa"/>
-            <w:tcBorders>
-              <w:top w:val="single" w:sz="2" w:space="0" w:color="000000"/>
-              <w:left w:val="single" w:sz="2" w:space="0" w:color="000000"/>
-              <w:bottom w:val="single" w:sz="2" w:space="0" w:color="000000"/>
-              <w:right w:val="single" w:sz="2" w:space="0" w:color="000000"/>
-            </w:tcBorders>
-            <w:shd w:val="clear" w:color="auto" w:fill="F5F5F5"/>
-          </w:tcPr>
-          <w:p>
-            <w:pPr>
-              <w:pStyle w:val="Body"/>
-              <w:rPr>
-                <w:b/>
-                <w:bCs/>
-                <w:color w:val="EE220C"/>
-                <w:lang w:val="en-US"/>
-              </w:rPr>
-            </w:pPr>
-            <w:r>
-              <w:rPr>
-                <w:b/>
-                <w:bCs/>
-                <w:color w:val="EE220C"/>
-                <w:lang w:val="en-US"/>
-              </w:rPr>
-              <w:t>Done</w:t>
-            </w:r>
+            </w:pPr>
           </w:p>
         </w:tc>
       </w:tr>
@@ -2278,7 +3268,7 @@
         </w:tc>
         <w:tc>
           <w:tcPr>
-            <w:tcW w:w="2629" w:type="dxa"/>
+            <w:tcW w:w="1800" w:type="dxa"/>
             <w:tcBorders>
               <w:top w:val="single" w:sz="2" w:space="0" w:color="000000"/>
               <w:left w:val="single" w:sz="2" w:space="0" w:color="000000"/>
@@ -2296,6 +3286,9 @@
           <w:p>
             <w:pPr>
               <w:pStyle w:val="Body"/>
+              <w:rPr>
+                <w:rFonts w:hint="eastAsia"/>
+              </w:rPr>
             </w:pPr>
             <w:r>
               <w:rPr>
@@ -2317,7 +3310,7 @@
         </w:tc>
         <w:tc>
           <w:tcPr>
-            <w:tcW w:w="4961" w:type="dxa"/>
+            <w:tcW w:w="3240" w:type="dxa"/>
             <w:tcBorders>
               <w:top w:val="single" w:sz="2" w:space="0" w:color="000000"/>
               <w:left w:val="single" w:sz="2" w:space="0" w:color="000000"/>
@@ -2328,6 +3321,9 @@
           <w:p>
             <w:pPr>
               <w:pStyle w:val="Body"/>
+              <w:rPr>
+                <w:rFonts w:hint="eastAsia"/>
+              </w:rPr>
             </w:pPr>
             <w:r>
               <w:t>Rs 1000</w:t>
@@ -2336,7 +3332,7 @@
         </w:tc>
         <w:tc>
           <w:tcPr>
-            <w:tcW w:w="4819" w:type="dxa"/>
+            <w:tcW w:w="2790" w:type="dxa"/>
             <w:tcBorders>
               <w:top w:val="single" w:sz="2" w:space="0" w:color="000000"/>
               <w:left w:val="single" w:sz="2" w:space="0" w:color="000000"/>
@@ -2347,10 +3343,32 @@
           <w:p>
             <w:pPr>
               <w:pStyle w:val="Body"/>
+              <w:rPr>
+                <w:rFonts w:hint="eastAsia"/>
+              </w:rPr>
             </w:pPr>
             <w:r>
               <w:t>Done</w:t>
             </w:r>
+          </w:p>
+        </w:tc>
+        <w:tc>
+          <w:tcPr>
+            <w:tcW w:w="9398" w:type="dxa"/>
+            <w:tcBorders>
+              <w:top w:val="single" w:sz="2" w:space="0" w:color="000000"/>
+              <w:left w:val="single" w:sz="2" w:space="0" w:color="000000"/>
+              <w:bottom w:val="single" w:sz="2" w:space="0" w:color="000000"/>
+              <w:right w:val="single" w:sz="2" w:space="0" w:color="000000"/>
+            </w:tcBorders>
+          </w:tcPr>
+          <w:p>
+            <w:pPr>
+              <w:pStyle w:val="Body"/>
+              <w:rPr>
+                <w:rFonts w:hint="eastAsia"/>
+              </w:rPr>
+            </w:pPr>
           </w:p>
         </w:tc>
       </w:tr>
@@ -2393,7 +3411,7 @@
         </w:tc>
         <w:tc>
           <w:tcPr>
-            <w:tcW w:w="2629" w:type="dxa"/>
+            <w:tcW w:w="1800" w:type="dxa"/>
             <w:tcBorders>
               <w:top w:val="single" w:sz="2" w:space="0" w:color="000000"/>
               <w:left w:val="single" w:sz="2" w:space="0" w:color="000000"/>
@@ -2412,6 +3430,7 @@
             <w:pPr>
               <w:pStyle w:val="Body"/>
               <w:rPr>
+                <w:rFonts w:hint="eastAsia"/>
                 <w:lang w:val="en-US"/>
               </w:rPr>
             </w:pPr>
@@ -2432,21 +3451,7 @@
               <w:rPr>
                 <w:lang w:val="en-US"/>
               </w:rPr>
-              <w:t xml:space="preserve">in the first years). Higher prices would encourage people and companies to use less fossil </w:t>
-            </w:r>
-            <w:proofErr w:type="gramStart"/>
-            <w:r>
-              <w:rPr>
-                <w:lang w:val="en-US"/>
-              </w:rPr>
-              <w:t>fuels</w:t>
-            </w:r>
-            <w:proofErr w:type="gramEnd"/>
-            <w:r>
-              <w:rPr>
-                <w:lang w:val="en-US"/>
-              </w:rPr>
-              <w:t xml:space="preserve">, reducing greenhouse gas emissions. Revenues from the tax would be used to finance a basic income of </w:t>
+              <w:t xml:space="preserve">in the first years). Higher prices would encourage people and companies to use less fossil fuels, reducing greenhouse gas emissions. Revenues from the tax would be used to finance a basic income of </w:t>
             </w:r>
             <w:r>
               <w:rPr>
@@ -2466,6 +3471,7 @@
             <w:pPr>
               <w:pStyle w:val="Body"/>
               <w:rPr>
+                <w:rFonts w:hint="eastAsia"/>
                 <w:lang w:val="en-US"/>
               </w:rPr>
             </w:pPr>
@@ -2473,224 +3479,198 @@
           <w:p>
             <w:pPr>
               <w:pStyle w:val="Body"/>
+              <w:rPr>
+                <w:rFonts w:hint="eastAsia"/>
+              </w:rPr>
             </w:pPr>
             <w:r>
               <w:rPr>
                 <w:color w:val="FF0000"/>
                 <w:lang w:val="en-US"/>
               </w:rPr>
-              <w:t xml:space="preserve">The average British person would lose out a bit from this policy as they would face 59$ per month in price increases, which is higher </w:t>
-            </w:r>
-            <w:proofErr w:type="spellStart"/>
+              <w:t xml:space="preserve">The average British person would lose out a bit from this </w:t>
+            </w:r>
             <w:r>
               <w:rPr>
                 <w:color w:val="FF0000"/>
                 <w:lang w:val="en-US"/>
               </w:rPr>
-              <w:t>that</w:t>
-            </w:r>
-            <w:proofErr w:type="spellEnd"/>
+              <w:lastRenderedPageBreak/>
+              <w:t>policy as they would face 59$ per month in price increases, which is higher that the 30$ they would receive.</w:t>
+            </w:r>
+          </w:p>
+        </w:tc>
+        <w:tc>
+          <w:tcPr>
+            <w:tcW w:w="3240" w:type="dxa"/>
+            <w:tcBorders>
+              <w:top w:val="single" w:sz="2" w:space="0" w:color="000000"/>
+              <w:left w:val="single" w:sz="2" w:space="0" w:color="000000"/>
+              <w:bottom w:val="single" w:sz="2" w:space="0" w:color="000000"/>
+              <w:right w:val="single" w:sz="2" w:space="0" w:color="000000"/>
+            </w:tcBorders>
+            <w:shd w:val="clear" w:color="auto" w:fill="F5F5F5"/>
+          </w:tcPr>
+          <w:p>
+            <w:pPr>
+              <w:pStyle w:val="Body"/>
+              <w:rPr>
+                <w:rFonts w:hint="eastAsia"/>
+              </w:rPr>
+            </w:pPr>
+            <w:r>
+              <w:lastRenderedPageBreak/>
+              <w:t>To translate the ”40 cents per gallon”, see above.</w:t>
+            </w:r>
+          </w:p>
+          <w:p>
+            <w:pPr>
+              <w:pStyle w:val="Body"/>
+              <w:rPr>
+                <w:rFonts w:hint="eastAsia"/>
+              </w:rPr>
+            </w:pPr>
+          </w:p>
+          <w:p>
+            <w:pPr>
+              <w:pStyle w:val="Body"/>
+              <w:rPr>
+                <w:rFonts w:hint="eastAsia"/>
+              </w:rPr>
+            </w:pPr>
+            <w:r>
+              <w:t>Replace ”$30/month” by ”$30 (that is, Rs 2200) per month”. Do you think we can keep ”$2/day”, or should we also convert to rupees?</w:t>
+            </w:r>
+          </w:p>
+          <w:p>
+            <w:pPr>
+              <w:pStyle w:val="Body"/>
+              <w:rPr>
+                <w:rFonts w:hint="eastAsia"/>
+              </w:rPr>
+            </w:pPr>
+          </w:p>
+          <w:p>
+            <w:pPr>
+              <w:pStyle w:val="Body"/>
+              <w:rPr>
+                <w:rFonts w:hint="eastAsia"/>
+              </w:rPr>
+            </w:pPr>
+            <w:r>
+              <w:t>For the last sentence, replace by</w:t>
+            </w:r>
+          </w:p>
+          <w:p>
+            <w:pPr>
+              <w:pStyle w:val="Body"/>
+              <w:rPr>
+                <w:rFonts w:hint="eastAsia"/>
+              </w:rPr>
+            </w:pPr>
             <w:r>
               <w:rPr>
                 <w:color w:val="FF0000"/>
                 <w:lang w:val="en-US"/>
               </w:rPr>
-              <w:t xml:space="preserve"> the 30$ they would receive.</w:t>
-            </w:r>
-          </w:p>
-        </w:tc>
-        <w:tc>
-          <w:tcPr>
-            <w:tcW w:w="4961" w:type="dxa"/>
-            <w:tcBorders>
-              <w:top w:val="single" w:sz="2" w:space="0" w:color="000000"/>
-              <w:left w:val="single" w:sz="2" w:space="0" w:color="000000"/>
-              <w:bottom w:val="single" w:sz="2" w:space="0" w:color="000000"/>
-              <w:right w:val="single" w:sz="2" w:space="0" w:color="000000"/>
-            </w:tcBorders>
-            <w:shd w:val="clear" w:color="auto" w:fill="F5F5F5"/>
-          </w:tcPr>
-          <w:p>
-            <w:pPr>
-              <w:pStyle w:val="Body"/>
-            </w:pPr>
-            <w:r>
-              <w:t>To translate the ”40 cents per gallon”, see above.</w:t>
-            </w:r>
-          </w:p>
-          <w:p>
-            <w:pPr>
-              <w:pStyle w:val="Body"/>
-            </w:pPr>
-          </w:p>
-          <w:p>
-            <w:pPr>
-              <w:pStyle w:val="Body"/>
-            </w:pPr>
-            <w:r>
-              <w:t xml:space="preserve">Replace ”$30/month” by ”$30 (that is, </w:t>
-            </w:r>
-            <w:r>
-              <w:t>Rs 2200</w:t>
-            </w:r>
-            <w:r>
-              <w:t xml:space="preserve">) per month”. </w:t>
-            </w:r>
-            <w:r>
-              <w:t>Do you think we</w:t>
-            </w:r>
-            <w:r>
-              <w:t xml:space="preserve"> can keep ”$2/day”</w:t>
-            </w:r>
-            <w:r>
-              <w:t>, or should we also convert to rupees?</w:t>
-            </w:r>
-          </w:p>
-          <w:p>
-            <w:pPr>
-              <w:pStyle w:val="Body"/>
-            </w:pPr>
-          </w:p>
-          <w:p>
-            <w:pPr>
-              <w:pStyle w:val="Body"/>
-            </w:pPr>
-            <w:r>
-              <w:t xml:space="preserve">For the last sentence, replace </w:t>
-            </w:r>
-            <w:r>
-              <w:t>by</w:t>
-            </w:r>
-          </w:p>
-          <w:p>
-            <w:pPr>
-              <w:pStyle w:val="Body"/>
-            </w:pPr>
+              <w:t xml:space="preserve">The average </w:t>
+            </w:r>
             <w:r>
               <w:rPr>
                 <w:color w:val="FF0000"/>
                 <w:lang w:val="en-US"/>
               </w:rPr>
-              <w:t xml:space="preserve">The average </w:t>
+              <w:t>Indian</w:t>
             </w:r>
             <w:r>
               <w:rPr>
                 <w:color w:val="FF0000"/>
                 <w:lang w:val="en-US"/>
               </w:rPr>
-              <w:t>Indian</w:t>
+              <w:t xml:space="preserve"> person would </w:t>
             </w:r>
             <w:r>
               <w:rPr>
                 <w:color w:val="FF0000"/>
                 <w:lang w:val="en-US"/>
               </w:rPr>
-              <w:t xml:space="preserve"> person would </w:t>
+              <w:t>gain</w:t>
             </w:r>
             <w:r>
               <w:rPr>
                 <w:color w:val="FF0000"/>
                 <w:lang w:val="en-US"/>
               </w:rPr>
-              <w:t>gain</w:t>
+              <w:t xml:space="preserve"> from this policy as they would </w:t>
+            </w:r>
+            <w:r>
+              <w:rPr>
+                <w:color w:val="FF0000"/>
+              </w:rPr>
+              <w:t>face</w:t>
             </w:r>
             <w:r>
               <w:rPr>
                 <w:color w:val="FF0000"/>
                 <w:lang w:val="en-US"/>
               </w:rPr>
-              <w:t xml:space="preserve"> from this policy as they would </w:t>
-            </w:r>
-            <w:r>
-              <w:rPr>
-                <w:color w:val="FF0000"/>
-              </w:rPr>
-              <w:t>face</w:t>
+              <w:t xml:space="preserve"> </w:t>
             </w:r>
             <w:r>
               <w:rPr>
                 <w:color w:val="FF0000"/>
                 <w:lang w:val="en-US"/>
               </w:rPr>
-              <w:t xml:space="preserve"> </w:t>
+              <w:t>only Rs 1000</w:t>
             </w:r>
             <w:r>
               <w:rPr>
                 <w:color w:val="FF0000"/>
                 <w:lang w:val="en-US"/>
               </w:rPr>
-              <w:t xml:space="preserve">only </w:t>
-            </w:r>
-            <w:proofErr w:type="spellStart"/>
+              <w:t xml:space="preserve"> per month in price increases, which is </w:t>
+            </w:r>
             <w:r>
               <w:rPr>
                 <w:color w:val="FF0000"/>
                 <w:lang w:val="en-US"/>
               </w:rPr>
-              <w:t>Rs</w:t>
-            </w:r>
-            <w:proofErr w:type="spellEnd"/>
+              <w:t>lower</w:t>
+            </w:r>
             <w:r>
               <w:rPr>
                 <w:color w:val="FF0000"/>
                 <w:lang w:val="en-US"/>
               </w:rPr>
-              <w:t xml:space="preserve"> 1000</w:t>
+              <w:t xml:space="preserve"> that the </w:t>
             </w:r>
             <w:r>
               <w:rPr>
                 <w:color w:val="FF0000"/>
                 <w:lang w:val="en-US"/>
               </w:rPr>
-              <w:t xml:space="preserve"> per month in price increases, which is </w:t>
+              <w:t>Rs 2200</w:t>
             </w:r>
             <w:r>
               <w:rPr>
                 <w:color w:val="FF0000"/>
                 <w:lang w:val="en-US"/>
               </w:rPr>
-              <w:t>lower</w:t>
-            </w:r>
-            <w:r>
-              <w:rPr>
-                <w:color w:val="FF0000"/>
-                <w:lang w:val="en-US"/>
-              </w:rPr>
-              <w:t xml:space="preserve"> that the </w:t>
-            </w:r>
-            <w:proofErr w:type="spellStart"/>
-            <w:r>
-              <w:rPr>
-                <w:color w:val="FF0000"/>
-                <w:lang w:val="en-US"/>
-              </w:rPr>
-              <w:t>Rs</w:t>
-            </w:r>
-            <w:proofErr w:type="spellEnd"/>
-            <w:r>
-              <w:rPr>
-                <w:color w:val="FF0000"/>
-                <w:lang w:val="en-US"/>
-              </w:rPr>
-              <w:t xml:space="preserve"> 2200</w:t>
-            </w:r>
-            <w:r>
-              <w:rPr>
-                <w:color w:val="FF0000"/>
-                <w:lang w:val="en-US"/>
-              </w:rPr>
               <w:t xml:space="preserve"> they would receive.</w:t>
             </w:r>
           </w:p>
           <w:p>
             <w:pPr>
               <w:pStyle w:val="Body"/>
-            </w:pPr>
-          </w:p>
-        </w:tc>
-        <w:tc>
-          <w:tcPr>
-            <w:tcW w:w="4819" w:type="dxa"/>
+              <w:rPr>
+                <w:rFonts w:hint="eastAsia"/>
+              </w:rPr>
+            </w:pPr>
+          </w:p>
+        </w:tc>
+        <w:tc>
+          <w:tcPr>
+            <w:tcW w:w="2790" w:type="dxa"/>
             <w:tcBorders>
               <w:top w:val="single" w:sz="2" w:space="0" w:color="000000"/>
               <w:left w:val="single" w:sz="2" w:space="0" w:color="000000"/>
@@ -2706,6 +3686,9 @@
                 <w:ilvl w:val="0"/>
                 <w:numId w:val="19"/>
               </w:numPr>
+              <w:rPr>
+                <w:rFonts w:hint="eastAsia"/>
+              </w:rPr>
             </w:pPr>
             <w:r>
               <w:t>Done 8 rup</w:t>
@@ -2728,12 +3711,12 @@
                 <w:ilvl w:val="0"/>
                 <w:numId w:val="19"/>
               </w:numPr>
-            </w:pPr>
-            <w:r>
-              <w:t>I used 2200 rupees</w:t>
-            </w:r>
-            <w:r>
-              <w:t xml:space="preserve"> per month.</w:t>
+              <w:rPr>
+                <w:rFonts w:hint="eastAsia"/>
+              </w:rPr>
+            </w:pPr>
+            <w:r>
+              <w:t>I used 2200 rupees per month.</w:t>
             </w:r>
           </w:p>
           <w:p>
@@ -2743,12 +3726,12 @@
                 <w:ilvl w:val="0"/>
                 <w:numId w:val="19"/>
               </w:numPr>
-            </w:pPr>
-            <w:r>
-              <w:t>Dollar 2 conveted to Rupees</w:t>
-            </w:r>
-            <w:r>
-              <w:t xml:space="preserve"> 150/-. </w:t>
+              <w:rPr>
+                <w:rFonts w:hint="eastAsia"/>
+              </w:rPr>
+            </w:pPr>
+            <w:r>
+              <w:t xml:space="preserve">Dollar 2 conveted to Rupees 150/-. </w:t>
             </w:r>
           </w:p>
           <w:p>
@@ -2758,12 +3741,37 @@
                 <w:ilvl w:val="0"/>
                 <w:numId w:val="19"/>
               </w:numPr>
+              <w:rPr>
+                <w:rFonts w:hint="eastAsia"/>
+              </w:rPr>
             </w:pPr>
             <w:r>
               <w:t>Done</w:t>
             </w:r>
-            <w:bookmarkStart w:id="0" w:name="_GoBack"/>
-            <w:bookmarkEnd w:id="0"/>
+          </w:p>
+        </w:tc>
+        <w:tc>
+          <w:tcPr>
+            <w:tcW w:w="9398" w:type="dxa"/>
+            <w:tcBorders>
+              <w:top w:val="single" w:sz="2" w:space="0" w:color="000000"/>
+              <w:left w:val="single" w:sz="2" w:space="0" w:color="000000"/>
+              <w:bottom w:val="single" w:sz="2" w:space="0" w:color="000000"/>
+              <w:right w:val="single" w:sz="2" w:space="0" w:color="000000"/>
+            </w:tcBorders>
+            <w:shd w:val="clear" w:color="auto" w:fill="F5F5F5"/>
+          </w:tcPr>
+          <w:p>
+            <w:pPr>
+              <w:pStyle w:val="Body"/>
+              <w:numPr>
+                <w:ilvl w:val="0"/>
+                <w:numId w:val="19"/>
+              </w:numPr>
+              <w:rPr>
+                <w:rFonts w:hint="eastAsia"/>
+              </w:rPr>
+            </w:pPr>
           </w:p>
         </w:tc>
       </w:tr>
@@ -2805,7 +3813,7 @@
         </w:tc>
         <w:tc>
           <w:tcPr>
-            <w:tcW w:w="2629" w:type="dxa"/>
+            <w:tcW w:w="1800" w:type="dxa"/>
             <w:tcBorders>
               <w:top w:val="single" w:sz="2" w:space="0" w:color="000000"/>
               <w:left w:val="single" w:sz="2" w:space="0" w:color="000000"/>
@@ -2823,19 +3831,18 @@
           <w:p>
             <w:pPr>
               <w:pStyle w:val="Body"/>
-            </w:pPr>
-            <w:r>
-              <w:t xml:space="preserve">As soon as the survey is complete, we will send the results to the [Leader] office, informing him what share of people who took this survey were willing to support the following </w:t>
-            </w:r>
-            <w:r>
-              <w:lastRenderedPageBreak/>
-              <w:t xml:space="preserve">petition. </w:t>
-            </w:r>
-          </w:p>
-        </w:tc>
-        <w:tc>
-          <w:tcPr>
-            <w:tcW w:w="4961" w:type="dxa"/>
+              <w:rPr>
+                <w:rFonts w:hint="eastAsia"/>
+              </w:rPr>
+            </w:pPr>
+            <w:r>
+              <w:t xml:space="preserve">As soon as the survey is complete, we will send the results to the [Leader] office, informing him what share of people who took this survey were willing to support the following petition. </w:t>
+            </w:r>
+          </w:p>
+        </w:tc>
+        <w:tc>
+          <w:tcPr>
+            <w:tcW w:w="3240" w:type="dxa"/>
             <w:tcBorders>
               <w:top w:val="single" w:sz="2" w:space="0" w:color="000000"/>
               <w:left w:val="single" w:sz="2" w:space="0" w:color="000000"/>
@@ -2847,16 +3854,18 @@
           <w:p>
             <w:pPr>
               <w:pStyle w:val="Body"/>
-            </w:pPr>
-            <w:r>
-              <w:lastRenderedPageBreak/>
+              <w:rPr>
+                <w:rFonts w:hint="eastAsia"/>
+              </w:rPr>
+            </w:pPr>
+            <w:r>
               <w:t>Replace by ”Prime minister”.</w:t>
             </w:r>
           </w:p>
         </w:tc>
         <w:tc>
           <w:tcPr>
-            <w:tcW w:w="4819" w:type="dxa"/>
+            <w:tcW w:w="2790" w:type="dxa"/>
             <w:tcBorders>
               <w:top w:val="single" w:sz="2" w:space="0" w:color="000000"/>
               <w:left w:val="single" w:sz="2" w:space="0" w:color="000000"/>
@@ -2868,10 +3877,33 @@
           <w:p>
             <w:pPr>
               <w:pStyle w:val="Body"/>
+              <w:rPr>
+                <w:rFonts w:hint="eastAsia"/>
+              </w:rPr>
             </w:pPr>
             <w:r>
               <w:t>Replaced</w:t>
             </w:r>
+          </w:p>
+        </w:tc>
+        <w:tc>
+          <w:tcPr>
+            <w:tcW w:w="9398" w:type="dxa"/>
+            <w:tcBorders>
+              <w:top w:val="single" w:sz="2" w:space="0" w:color="000000"/>
+              <w:left w:val="single" w:sz="2" w:space="0" w:color="000000"/>
+              <w:bottom w:val="single" w:sz="2" w:space="0" w:color="000000"/>
+              <w:right w:val="single" w:sz="2" w:space="0" w:color="000000"/>
+            </w:tcBorders>
+            <w:shd w:val="clear" w:color="auto" w:fill="F5F5F5"/>
+          </w:tcPr>
+          <w:p>
+            <w:pPr>
+              <w:pStyle w:val="Body"/>
+              <w:rPr>
+                <w:rFonts w:hint="eastAsia"/>
+              </w:rPr>
+            </w:pPr>
           </w:p>
         </w:tc>
       </w:tr>
@@ -2903,7 +3935,7 @@
             <w:pPr>
               <w:pStyle w:val="TableStyle2"/>
               <w:rPr>
-                <w:rFonts w:eastAsia="Arial Unicode MS" w:cs="Arial Unicode MS"/>
+                <w:rFonts w:eastAsia="Arial Unicode MS" w:cs="Arial Unicode MS" w:hint="eastAsia"/>
               </w:rPr>
             </w:pPr>
             <w:r>
@@ -2917,7 +3949,7 @@
         </w:tc>
         <w:tc>
           <w:tcPr>
-            <w:tcW w:w="2629" w:type="dxa"/>
+            <w:tcW w:w="1800" w:type="dxa"/>
             <w:tcBorders>
               <w:top w:val="single" w:sz="2" w:space="0" w:color="000000"/>
               <w:left w:val="single" w:sz="2" w:space="0" w:color="000000"/>
@@ -2935,6 +3967,9 @@
           <w:p>
             <w:pPr>
               <w:pStyle w:val="Body"/>
+              <w:rPr>
+                <w:rFonts w:hint="eastAsia"/>
+              </w:rPr>
             </w:pPr>
             <w:r>
               <w:t>If a family of 4 travels 500 miles from [City 1] to [City 2], with which mode of transportation do they emit the most greenhouse gases?</w:t>
@@ -2943,7 +3978,7 @@
         </w:tc>
         <w:tc>
           <w:tcPr>
-            <w:tcW w:w="4961" w:type="dxa"/>
+            <w:tcW w:w="3240" w:type="dxa"/>
             <w:tcBorders>
               <w:top w:val="single" w:sz="2" w:space="0" w:color="000000"/>
               <w:left w:val="single" w:sz="2" w:space="0" w:color="000000"/>
@@ -2955,6 +3990,9 @@
           <w:p>
             <w:pPr>
               <w:pStyle w:val="Body"/>
+              <w:rPr>
+                <w:rFonts w:hint="eastAsia"/>
+              </w:rPr>
             </w:pPr>
             <w:r>
               <w:t xml:space="preserve">If </w:t>
@@ -2993,6 +4031,9 @@
           <w:p>
             <w:pPr>
               <w:pStyle w:val="Body"/>
+              <w:rPr>
+                <w:rFonts w:hint="eastAsia"/>
+              </w:rPr>
             </w:pPr>
             <w:r>
               <w:t>(Could also be</w:t>
@@ -3010,7 +4051,7 @@
         </w:tc>
         <w:tc>
           <w:tcPr>
-            <w:tcW w:w="4819" w:type="dxa"/>
+            <w:tcW w:w="2790" w:type="dxa"/>
             <w:tcBorders>
               <w:top w:val="single" w:sz="2" w:space="0" w:color="000000"/>
               <w:left w:val="single" w:sz="2" w:space="0" w:color="000000"/>
@@ -3026,6 +4067,9 @@
                 <w:ilvl w:val="0"/>
                 <w:numId w:val="17"/>
               </w:numPr>
+              <w:rPr>
+                <w:rFonts w:hint="eastAsia"/>
+              </w:rPr>
             </w:pPr>
             <w:r>
               <w:t>Taken Mumbai to Ahmedabad. (500).</w:t>
@@ -3038,6 +4082,9 @@
                 <w:ilvl w:val="0"/>
                 <w:numId w:val="17"/>
               </w:numPr>
+              <w:rPr>
+                <w:rFonts w:hint="eastAsia"/>
+              </w:rPr>
             </w:pPr>
             <w:r>
               <w:t xml:space="preserve">instead of Coach I have used Bus, as Bus is common here in India. </w:t>
@@ -3046,6 +4093,33 @@
           <w:p>
             <w:pPr>
               <w:pStyle w:val="Body"/>
+              <w:rPr>
+                <w:rFonts w:hint="eastAsia"/>
+              </w:rPr>
+            </w:pPr>
+          </w:p>
+        </w:tc>
+        <w:tc>
+          <w:tcPr>
+            <w:tcW w:w="9398" w:type="dxa"/>
+            <w:tcBorders>
+              <w:top w:val="single" w:sz="2" w:space="0" w:color="000000"/>
+              <w:left w:val="single" w:sz="2" w:space="0" w:color="000000"/>
+              <w:bottom w:val="single" w:sz="2" w:space="0" w:color="000000"/>
+              <w:right w:val="single" w:sz="2" w:space="0" w:color="000000"/>
+            </w:tcBorders>
+            <w:shd w:val="clear" w:color="auto" w:fill="F5F5F5"/>
+          </w:tcPr>
+          <w:p>
+            <w:pPr>
+              <w:pStyle w:val="Body"/>
+              <w:numPr>
+                <w:ilvl w:val="0"/>
+                <w:numId w:val="17"/>
+              </w:numPr>
+              <w:rPr>
+                <w:rFonts w:hint="eastAsia"/>
+              </w:rPr>
             </w:pPr>
           </w:p>
         </w:tc>
@@ -3078,22 +4152,22 @@
             <w:pPr>
               <w:pStyle w:val="TableStyle2"/>
               <w:rPr>
+                <w:rFonts w:eastAsia="Arial Unicode MS" w:cs="Arial Unicode MS" w:hint="eastAsia"/>
+                <w:lang w:val="en-US"/>
+              </w:rPr>
+            </w:pPr>
+            <w:r>
+              <w:rPr>
                 <w:rFonts w:eastAsia="Arial Unicode MS" w:cs="Arial Unicode MS"/>
                 <w:lang w:val="en-US"/>
               </w:rPr>
-            </w:pPr>
-            <w:r>
-              <w:rPr>
-                <w:rFonts w:eastAsia="Arial Unicode MS" w:cs="Arial Unicode MS"/>
-                <w:lang w:val="en-US"/>
-              </w:rPr>
               <w:t xml:space="preserve">20.8 </w:t>
             </w:r>
           </w:p>
         </w:tc>
         <w:tc>
           <w:tcPr>
-            <w:tcW w:w="2629" w:type="dxa"/>
+            <w:tcW w:w="1800" w:type="dxa"/>
             <w:tcBorders>
               <w:top w:val="single" w:sz="2" w:space="0" w:color="000000"/>
               <w:left w:val="single" w:sz="2" w:space="0" w:color="000000"/>
@@ -3112,6 +4186,7 @@
             <w:pPr>
               <w:pStyle w:val="Body"/>
               <w:rPr>
+                <w:rFonts w:hint="eastAsia"/>
                 <w:lang w:val="en-US"/>
               </w:rPr>
             </w:pPr>
@@ -3139,6 +4214,7 @@
             <w:pPr>
               <w:pStyle w:val="Body"/>
               <w:rPr>
+                <w:rFonts w:hint="eastAsia"/>
                 <w:lang w:val="en-US"/>
               </w:rPr>
             </w:pPr>
@@ -3152,7 +4228,7 @@
         </w:tc>
         <w:tc>
           <w:tcPr>
-            <w:tcW w:w="4961" w:type="dxa"/>
+            <w:tcW w:w="3240" w:type="dxa"/>
             <w:tcBorders>
               <w:top w:val="single" w:sz="2" w:space="0" w:color="000000"/>
               <w:left w:val="single" w:sz="2" w:space="0" w:color="000000"/>
@@ -3164,18 +4240,18 @@
           <w:p>
             <w:pPr>
               <w:pStyle w:val="Body"/>
-            </w:pPr>
-            <w:r>
-              <w:t>How do you translate ”millionaire”?</w:t>
-            </w:r>
-            <w:r>
-              <w:t xml:space="preserve"> (It should correspond to the level of wealth of 1 million dollars)</w:t>
-            </w:r>
-          </w:p>
-        </w:tc>
-        <w:tc>
-          <w:tcPr>
-            <w:tcW w:w="4819" w:type="dxa"/>
+              <w:rPr>
+                <w:rFonts w:hint="eastAsia"/>
+              </w:rPr>
+            </w:pPr>
+            <w:r>
+              <w:t>How do you translate ”millionaire”? (It should correspond to the level of wealth of 1 million dollars)</w:t>
+            </w:r>
+          </w:p>
+        </w:tc>
+        <w:tc>
+          <w:tcPr>
+            <w:tcW w:w="2790" w:type="dxa"/>
             <w:tcBorders>
               <w:top w:val="single" w:sz="2" w:space="0" w:color="000000"/>
               <w:left w:val="single" w:sz="2" w:space="0" w:color="000000"/>
@@ -3187,16 +4263,1174 @@
           <w:p>
             <w:pPr>
               <w:pStyle w:val="Body"/>
-            </w:pPr>
-            <w:r>
-              <w:rPr>
-                <w:rFonts w:hint="eastAsia"/>
-              </w:rPr>
-              <w:t>W</w:t>
-            </w:r>
-            <w:r>
-              <w:t xml:space="preserve">e use KRORPATI(HINDI) which means millionaire. </w:t>
-            </w:r>
+              <w:rPr>
+                <w:rFonts w:hint="eastAsia"/>
+                <w:lang w:val="en-US" w:bidi="hi-IN"/>
+              </w:rPr>
+            </w:pPr>
+            <w:r>
+              <w:rPr>
+                <w:lang w:val="en-US"/>
+              </w:rPr>
+              <w:t>In India, to define a Rich, Richer, &amp; Richest we use -</w:t>
+            </w:r>
+          </w:p>
+          <w:p>
+            <w:pPr>
+              <w:pStyle w:val="Body"/>
+              <w:rPr>
+                <w:rFonts w:hint="eastAsia"/>
+                <w:lang w:val="fr-CH" w:bidi="hi-IN"/>
+              </w:rPr>
+            </w:pPr>
+            <w:r>
+              <w:rPr>
+                <w:rFonts w:hint="cs"/>
+                <w:cs/>
+                <w:lang w:val="en-US" w:bidi="hi-IN"/>
+              </w:rPr>
+              <w:t>लखपति (</w:t>
+            </w:r>
+            <w:r>
+              <w:rPr>
+                <w:lang w:val="fr-CH" w:bidi="hi-IN"/>
+              </w:rPr>
+              <w:t>millionaire)</w:t>
+            </w:r>
+          </w:p>
+          <w:p>
+            <w:pPr>
+              <w:pStyle w:val="Body"/>
+              <w:rPr>
+                <w:rFonts w:hint="eastAsia"/>
+                <w:lang w:val="fr-CH" w:bidi="hi-IN"/>
+              </w:rPr>
+            </w:pPr>
+            <w:r>
+              <w:rPr>
+                <w:rFonts w:hint="cs"/>
+                <w:cs/>
+                <w:lang w:val="en-US" w:bidi="hi-IN"/>
+              </w:rPr>
+              <w:t>करोड़पति</w:t>
+            </w:r>
+            <w:r>
+              <w:rPr>
+                <w:lang w:val="fr-CH" w:bidi="hi-IN"/>
+              </w:rPr>
+              <w:t xml:space="preserve"> (billionaire)</w:t>
+            </w:r>
+          </w:p>
+          <w:p>
+            <w:pPr>
+              <w:pStyle w:val="Body"/>
+              <w:rPr>
+                <w:rFonts w:hint="eastAsia"/>
+                <w:lang w:val="fr-CH" w:bidi="hi-IN"/>
+              </w:rPr>
+            </w:pPr>
+            <w:r>
+              <w:rPr>
+                <w:rFonts w:hint="cs"/>
+                <w:cs/>
+                <w:lang w:val="en-US" w:bidi="hi-IN"/>
+              </w:rPr>
+              <w:t xml:space="preserve">अरबपति </w:t>
+            </w:r>
+            <w:r>
+              <w:rPr>
+                <w:lang w:val="fr-CH" w:bidi="hi-IN"/>
+              </w:rPr>
+              <w:t>(trillionaire</w:t>
+            </w:r>
+            <w:r>
+              <w:rPr>
+                <w:lang w:val="fr-CH" w:bidi="hi-IN"/>
+              </w:rPr>
+              <w:t>),</w:t>
+            </w:r>
+          </w:p>
+          <w:p>
+            <w:pPr>
+              <w:pStyle w:val="Body"/>
+              <w:rPr>
+                <w:rFonts w:hint="eastAsia"/>
+                <w:lang w:val="fr-CH"/>
+              </w:rPr>
+            </w:pPr>
+          </w:p>
+          <w:p>
+            <w:pPr>
+              <w:pStyle w:val="Body"/>
+              <w:rPr>
+                <w:rFonts w:hint="eastAsia"/>
+                <w:lang w:val="fr-CH"/>
+              </w:rPr>
+            </w:pPr>
+          </w:p>
+          <w:p>
+            <w:pPr>
+              <w:pStyle w:val="Body"/>
+              <w:rPr>
+                <w:rFonts w:hint="eastAsia"/>
+                <w:lang w:val="en-US"/>
+              </w:rPr>
+            </w:pPr>
+            <w:r>
+              <w:rPr>
+                <w:lang w:val="en-US"/>
+              </w:rPr>
+              <w:t xml:space="preserve">I do not think we should give numeric figure here. </w:t>
+            </w:r>
+          </w:p>
+          <w:p>
+            <w:pPr>
+              <w:pStyle w:val="Body"/>
+              <w:rPr>
+                <w:rFonts w:hint="eastAsia"/>
+                <w:lang w:val="en-US"/>
+              </w:rPr>
+            </w:pPr>
+          </w:p>
+          <w:p>
+            <w:pPr>
+              <w:pStyle w:val="Body"/>
+              <w:rPr>
+                <w:rFonts w:hint="eastAsia"/>
+                <w:cs/>
+                <w:lang w:val="en-US" w:bidi="hi-IN"/>
+              </w:rPr>
+            </w:pPr>
+          </w:p>
+        </w:tc>
+        <w:tc>
+          <w:tcPr>
+            <w:tcW w:w="9398" w:type="dxa"/>
+            <w:tcBorders>
+              <w:top w:val="single" w:sz="2" w:space="0" w:color="000000"/>
+              <w:left w:val="single" w:sz="2" w:space="0" w:color="000000"/>
+              <w:bottom w:val="single" w:sz="2" w:space="0" w:color="000000"/>
+              <w:right w:val="single" w:sz="2" w:space="0" w:color="000000"/>
+            </w:tcBorders>
+            <w:shd w:val="clear" w:color="auto" w:fill="F5F5F5"/>
+          </w:tcPr>
+          <w:p>
+            <w:pPr>
+              <w:pStyle w:val="Body"/>
+              <w:rPr>
+                <w:rFonts w:hint="eastAsia"/>
+              </w:rPr>
+            </w:pPr>
+          </w:p>
+          <w:p>
+            <w:pPr>
+              <w:pStyle w:val="Body"/>
+              <w:rPr>
+                <w:rFonts w:hint="eastAsia"/>
+              </w:rPr>
+            </w:pPr>
+            <w:r>
+              <w:t xml:space="preserve">original translation - </w:t>
+            </w:r>
+            <w:r>
+              <w:rPr>
+                <w:rFonts w:ascii="Nirmala UI" w:hAnsi="Nirmala UI" w:cs="Nirmala UI"/>
+              </w:rPr>
+              <w:t>क्या</w:t>
+            </w:r>
+            <w:r>
+              <w:t xml:space="preserve"> </w:t>
+            </w:r>
+            <w:r>
+              <w:rPr>
+                <w:rFonts w:ascii="Nirmala UI" w:hAnsi="Nirmala UI" w:cs="Nirmala UI"/>
+              </w:rPr>
+              <w:t>आप</w:t>
+            </w:r>
+            <w:r>
+              <w:t xml:space="preserve"> </w:t>
+            </w:r>
+            <w:r>
+              <w:rPr>
+                <w:rFonts w:ascii="Nirmala UI" w:hAnsi="Nirmala UI" w:cs="Nirmala UI"/>
+              </w:rPr>
+              <w:t>कम</w:t>
+            </w:r>
+            <w:r>
+              <w:t xml:space="preserve"> </w:t>
+            </w:r>
+            <w:r>
+              <w:rPr>
+                <w:rFonts w:ascii="Nirmala UI" w:hAnsi="Nirmala UI" w:cs="Nirmala UI"/>
+              </w:rPr>
+              <w:t>आय</w:t>
+            </w:r>
+            <w:r>
+              <w:t xml:space="preserve"> </w:t>
+            </w:r>
+            <w:r>
+              <w:rPr>
+                <w:rFonts w:ascii="Nirmala UI" w:hAnsi="Nirmala UI" w:cs="Nirmala UI"/>
+              </w:rPr>
+              <w:t>वाले</w:t>
+            </w:r>
+            <w:r>
+              <w:t xml:space="preserve"> </w:t>
+            </w:r>
+            <w:r>
+              <w:rPr>
+                <w:rFonts w:ascii="Nirmala UI" w:hAnsi="Nirmala UI" w:cs="Nirmala UI"/>
+              </w:rPr>
+              <w:t>देशों</w:t>
+            </w:r>
+            <w:r>
+              <w:t xml:space="preserve"> </w:t>
+            </w:r>
+            <w:r>
+              <w:rPr>
+                <w:rFonts w:ascii="Nirmala UI" w:hAnsi="Nirmala UI" w:cs="Nirmala UI"/>
+              </w:rPr>
+              <w:t>को</w:t>
+            </w:r>
+            <w:r>
+              <w:t xml:space="preserve"> </w:t>
+            </w:r>
+            <w:r>
+              <w:rPr>
+                <w:rFonts w:ascii="Nirmala UI" w:hAnsi="Nirmala UI" w:cs="Nirmala UI"/>
+              </w:rPr>
+              <w:t>वित्तपोषित</w:t>
+            </w:r>
+            <w:r>
+              <w:t xml:space="preserve"> </w:t>
+            </w:r>
+            <w:r>
+              <w:rPr>
+                <w:rFonts w:ascii="Nirmala UI" w:hAnsi="Nirmala UI" w:cs="Nirmala UI"/>
+              </w:rPr>
+              <w:t>करने</w:t>
+            </w:r>
+            <w:r>
+              <w:t xml:space="preserve"> </w:t>
+            </w:r>
+            <w:r>
+              <w:rPr>
+                <w:rFonts w:ascii="Nirmala UI" w:hAnsi="Nirmala UI" w:cs="Nirmala UI"/>
+              </w:rPr>
+              <w:t>के</w:t>
+            </w:r>
+            <w:r>
+              <w:t xml:space="preserve"> </w:t>
+            </w:r>
+            <w:r>
+              <w:rPr>
+                <w:rFonts w:ascii="Nirmala UI" w:hAnsi="Nirmala UI" w:cs="Nirmala UI"/>
+              </w:rPr>
+              <w:t>लिए</w:t>
+            </w:r>
+            <w:r>
+              <w:t xml:space="preserve"> </w:t>
+            </w:r>
+            <w:r>
+              <w:rPr>
+                <w:rFonts w:ascii="Nirmala UI" w:hAnsi="Nirmala UI" w:cs="Nirmala UI"/>
+              </w:rPr>
+              <w:t>दुनिया</w:t>
+            </w:r>
+            <w:r>
+              <w:t xml:space="preserve"> </w:t>
+            </w:r>
+            <w:r>
+              <w:rPr>
+                <w:rFonts w:ascii="Nirmala UI" w:hAnsi="Nirmala UI" w:cs="Nirmala UI"/>
+              </w:rPr>
+              <w:t>भर</w:t>
+            </w:r>
+            <w:r>
+              <w:t xml:space="preserve"> </w:t>
+            </w:r>
+            <w:r>
+              <w:rPr>
+                <w:rFonts w:ascii="Nirmala UI" w:hAnsi="Nirmala UI" w:cs="Nirmala UI"/>
+              </w:rPr>
+              <w:t>के</w:t>
+            </w:r>
+            <w:r>
+              <w:t xml:space="preserve"> </w:t>
+            </w:r>
+            <w:r>
+              <w:rPr>
+                <w:rFonts w:ascii="Nirmala UI" w:hAnsi="Nirmala UI" w:cs="Nirmala UI"/>
+              </w:rPr>
+              <w:t>सभी</w:t>
+            </w:r>
+            <w:r>
+              <w:t xml:space="preserve"> </w:t>
+            </w:r>
+            <w:r>
+              <w:rPr>
+                <w:rFonts w:ascii="Nirmala UI" w:hAnsi="Nirmala UI" w:cs="Nirmala UI"/>
+              </w:rPr>
+              <w:t>करोड़पतियों</w:t>
+            </w:r>
+            <w:r>
+              <w:t xml:space="preserve"> </w:t>
+            </w:r>
+            <w:r>
+              <w:rPr>
+                <w:rFonts w:ascii="Nirmala UI" w:hAnsi="Nirmala UI" w:cs="Nirmala UI"/>
+              </w:rPr>
+              <w:t>पर</w:t>
+            </w:r>
+            <w:r>
+              <w:t xml:space="preserve"> </w:t>
+            </w:r>
+            <w:r>
+              <w:rPr>
+                <w:rFonts w:ascii="Nirmala UI" w:hAnsi="Nirmala UI" w:cs="Nirmala UI"/>
+              </w:rPr>
+              <w:t>कर</w:t>
+            </w:r>
+            <w:r>
+              <w:t xml:space="preserve"> </w:t>
+            </w:r>
+            <w:r>
+              <w:rPr>
+                <w:rFonts w:ascii="Nirmala UI" w:hAnsi="Nirmala UI" w:cs="Nirmala UI"/>
+              </w:rPr>
+              <w:t>का</w:t>
+            </w:r>
+            <w:r>
+              <w:t xml:space="preserve"> </w:t>
+            </w:r>
+            <w:r>
+              <w:rPr>
+                <w:rFonts w:ascii="Nirmala UI" w:hAnsi="Nirmala UI" w:cs="Nirmala UI"/>
+              </w:rPr>
+              <w:t>समर्थन</w:t>
+            </w:r>
+            <w:r>
+              <w:t xml:space="preserve"> </w:t>
+            </w:r>
+            <w:r>
+              <w:rPr>
+                <w:rFonts w:ascii="Nirmala UI" w:hAnsi="Nirmala UI" w:cs="Nirmala UI"/>
+              </w:rPr>
+              <w:t>या</w:t>
+            </w:r>
+            <w:r>
+              <w:t xml:space="preserve"> </w:t>
+            </w:r>
+            <w:r>
+              <w:rPr>
+                <w:rFonts w:ascii="Nirmala UI" w:hAnsi="Nirmala UI" w:cs="Nirmala UI"/>
+              </w:rPr>
+              <w:t>विरोध</w:t>
+            </w:r>
+            <w:r>
+              <w:t xml:space="preserve"> </w:t>
+            </w:r>
+            <w:r>
+              <w:rPr>
+                <w:rFonts w:ascii="Nirmala UI" w:hAnsi="Nirmala UI" w:cs="Nirmala UI"/>
+              </w:rPr>
+              <w:t>करते</w:t>
+            </w:r>
+            <w:r>
+              <w:t xml:space="preserve"> </w:t>
+            </w:r>
+            <w:r>
+              <w:rPr>
+                <w:rFonts w:ascii="Nirmala UI" w:hAnsi="Nirmala UI" w:cs="Nirmala UI"/>
+              </w:rPr>
+              <w:t>हैं</w:t>
+            </w:r>
+            <w:r>
+              <w:t xml:space="preserve"> </w:t>
+            </w:r>
+            <w:r>
+              <w:rPr>
+                <w:rFonts w:ascii="Nirmala UI" w:hAnsi="Nirmala UI" w:cs="Nirmala UI"/>
+              </w:rPr>
+              <w:t>जो</w:t>
+            </w:r>
+            <w:r>
+              <w:t xml:space="preserve"> </w:t>
+            </w:r>
+            <w:r>
+              <w:rPr>
+                <w:rFonts w:ascii="Nirmala UI" w:hAnsi="Nirmala UI" w:cs="Nirmala UI"/>
+              </w:rPr>
+              <w:t>जलवायु</w:t>
+            </w:r>
+            <w:r>
+              <w:t xml:space="preserve"> </w:t>
+            </w:r>
+            <w:r>
+              <w:rPr>
+                <w:rFonts w:ascii="Nirmala UI" w:hAnsi="Nirmala UI" w:cs="Nirmala UI"/>
+              </w:rPr>
+              <w:t>कार्यवाही</w:t>
+            </w:r>
+            <w:r>
+              <w:t xml:space="preserve"> </w:t>
+            </w:r>
+            <w:r>
+              <w:rPr>
+                <w:rFonts w:ascii="Nirmala UI" w:hAnsi="Nirmala UI" w:cs="Nirmala UI"/>
+              </w:rPr>
+              <w:t>के</w:t>
+            </w:r>
+            <w:r>
+              <w:t xml:space="preserve"> </w:t>
+            </w:r>
+            <w:r>
+              <w:rPr>
+                <w:rFonts w:ascii="Nirmala UI" w:hAnsi="Nirmala UI" w:cs="Nirmala UI"/>
+              </w:rPr>
+              <w:t>संबंध</w:t>
+            </w:r>
+            <w:r>
+              <w:t xml:space="preserve"> </w:t>
+            </w:r>
+            <w:r>
+              <w:rPr>
+                <w:rFonts w:ascii="Nirmala UI" w:hAnsi="Nirmala UI" w:cs="Nirmala UI"/>
+              </w:rPr>
+              <w:t>में</w:t>
+            </w:r>
+            <w:r>
+              <w:t xml:space="preserve"> </w:t>
+            </w:r>
+            <w:r>
+              <w:rPr>
+                <w:rFonts w:ascii="Nirmala UI" w:hAnsi="Nirmala UI" w:cs="Nirmala UI"/>
+              </w:rPr>
+              <w:t>अंतरराष्ट्रीय</w:t>
+            </w:r>
+            <w:r>
+              <w:t xml:space="preserve"> </w:t>
+            </w:r>
+            <w:r>
+              <w:rPr>
+                <w:rFonts w:ascii="Nirmala UI" w:hAnsi="Nirmala UI" w:cs="Nirmala UI"/>
+              </w:rPr>
+              <w:t>मानकों</w:t>
+            </w:r>
+            <w:r>
+              <w:t xml:space="preserve"> </w:t>
+            </w:r>
+            <w:r>
+              <w:rPr>
+                <w:rFonts w:ascii="Nirmala UI" w:hAnsi="Nirmala UI" w:cs="Nirmala UI"/>
+              </w:rPr>
+              <w:t>का</w:t>
+            </w:r>
+            <w:r>
+              <w:t xml:space="preserve"> </w:t>
+            </w:r>
+            <w:r>
+              <w:rPr>
+                <w:rFonts w:ascii="Nirmala UI" w:hAnsi="Nirmala UI" w:cs="Nirmala UI"/>
+              </w:rPr>
+              <w:t>पालन</w:t>
+            </w:r>
+            <w:r>
+              <w:t xml:space="preserve"> </w:t>
+            </w:r>
+            <w:r>
+              <w:rPr>
+                <w:rFonts w:ascii="Nirmala UI" w:hAnsi="Nirmala UI" w:cs="Nirmala UI"/>
+              </w:rPr>
+              <w:t>करते</w:t>
+            </w:r>
+            <w:r>
+              <w:t xml:space="preserve"> </w:t>
+            </w:r>
+            <w:r>
+              <w:rPr>
+                <w:rFonts w:ascii="Nirmala UI" w:hAnsi="Nirmala UI" w:cs="Nirmala UI"/>
+              </w:rPr>
+              <w:t>हैं</w:t>
+            </w:r>
+            <w:r>
+              <w:t>?</w:t>
+            </w:r>
+            <w:r>
+              <w:br/>
+            </w:r>
+            <w:r>
+              <w:rPr>
+                <w:rFonts w:ascii="Nirmala UI" w:hAnsi="Nirmala UI" w:cs="Nirmala UI"/>
+              </w:rPr>
+              <w:t>यह</w:t>
+            </w:r>
+            <w:r>
+              <w:t xml:space="preserve"> </w:t>
+            </w:r>
+            <w:r>
+              <w:rPr>
+                <w:rFonts w:ascii="Nirmala UI" w:hAnsi="Nirmala UI" w:cs="Nirmala UI"/>
+              </w:rPr>
+              <w:t>बुनियादी</w:t>
+            </w:r>
+            <w:r>
+              <w:t xml:space="preserve"> </w:t>
+            </w:r>
+            <w:r>
+              <w:rPr>
+                <w:rFonts w:ascii="Nirmala UI" w:hAnsi="Nirmala UI" w:cs="Nirmala UI"/>
+              </w:rPr>
+              <w:t>संरचना</w:t>
+            </w:r>
+            <w:r>
+              <w:t xml:space="preserve"> </w:t>
+            </w:r>
+            <w:r>
+              <w:rPr>
+                <w:rFonts w:ascii="Nirmala UI" w:hAnsi="Nirmala UI" w:cs="Nirmala UI"/>
+              </w:rPr>
+              <w:t>और</w:t>
+            </w:r>
+            <w:r>
+              <w:t xml:space="preserve"> </w:t>
+            </w:r>
+            <w:r>
+              <w:rPr>
+                <w:rFonts w:ascii="Nirmala UI" w:hAnsi="Nirmala UI" w:cs="Nirmala UI"/>
+              </w:rPr>
+              <w:t>सार्वजनिक</w:t>
+            </w:r>
+            <w:r>
+              <w:t xml:space="preserve"> </w:t>
+            </w:r>
+            <w:r>
+              <w:rPr>
+                <w:rFonts w:ascii="Nirmala UI" w:hAnsi="Nirmala UI" w:cs="Nirmala UI"/>
+              </w:rPr>
+              <w:t>सेवाओं</w:t>
+            </w:r>
+            <w:r>
+              <w:t xml:space="preserve"> </w:t>
+            </w:r>
+            <w:r>
+              <w:rPr>
+                <w:rFonts w:ascii="Nirmala UI" w:hAnsi="Nirmala UI" w:cs="Nirmala UI"/>
+              </w:rPr>
+              <w:t>जैसे</w:t>
+            </w:r>
+            <w:r>
+              <w:t xml:space="preserve"> </w:t>
+            </w:r>
+            <w:r>
+              <w:rPr>
+                <w:rFonts w:ascii="Nirmala UI" w:hAnsi="Nirmala UI" w:cs="Nirmala UI"/>
+              </w:rPr>
+              <w:t>पेयजल</w:t>
+            </w:r>
+            <w:r>
+              <w:t xml:space="preserve">, </w:t>
+            </w:r>
+            <w:r>
+              <w:rPr>
+                <w:rFonts w:ascii="Nirmala UI" w:hAnsi="Nirmala UI" w:cs="Nirmala UI"/>
+              </w:rPr>
+              <w:t>स्वास्थ्य</w:t>
+            </w:r>
+            <w:r>
+              <w:t xml:space="preserve"> </w:t>
+            </w:r>
+            <w:r>
+              <w:rPr>
+                <w:rFonts w:ascii="Nirmala UI" w:hAnsi="Nirmala UI" w:cs="Nirmala UI"/>
+              </w:rPr>
+              <w:t>सेवा</w:t>
+            </w:r>
+            <w:r>
+              <w:t xml:space="preserve"> </w:t>
+            </w:r>
+            <w:r>
+              <w:rPr>
+                <w:rFonts w:ascii="Nirmala UI" w:hAnsi="Nirmala UI" w:cs="Nirmala UI"/>
+              </w:rPr>
+              <w:t>और</w:t>
+            </w:r>
+            <w:r>
+              <w:t xml:space="preserve"> </w:t>
+            </w:r>
+            <w:r>
+              <w:rPr>
+                <w:rFonts w:ascii="Nirmala UI" w:hAnsi="Nirmala UI" w:cs="Nirmala UI"/>
+              </w:rPr>
+              <w:t>शिक्षा</w:t>
+            </w:r>
+            <w:r>
+              <w:t xml:space="preserve"> </w:t>
+            </w:r>
+            <w:r>
+              <w:rPr>
+                <w:rFonts w:ascii="Nirmala UI" w:hAnsi="Nirmala UI" w:cs="Nirmala UI"/>
+              </w:rPr>
+              <w:t>तक</w:t>
+            </w:r>
+            <w:r>
+              <w:t xml:space="preserve"> </w:t>
+            </w:r>
+            <w:r>
+              <w:rPr>
+                <w:rFonts w:ascii="Nirmala UI" w:hAnsi="Nirmala UI" w:cs="Nirmala UI"/>
+              </w:rPr>
+              <w:t>की</w:t>
+            </w:r>
+            <w:r>
+              <w:t xml:space="preserve"> </w:t>
+            </w:r>
+            <w:r>
+              <w:rPr>
+                <w:rFonts w:ascii="Nirmala UI" w:hAnsi="Nirmala UI" w:cs="Nirmala UI"/>
+              </w:rPr>
+              <w:t>पहुंच</w:t>
+            </w:r>
+            <w:r>
+              <w:t xml:space="preserve"> </w:t>
+            </w:r>
+            <w:r>
+              <w:rPr>
+                <w:rFonts w:ascii="Nirmala UI" w:hAnsi="Nirmala UI" w:cs="Nirmala UI"/>
+              </w:rPr>
+              <w:t>को</w:t>
+            </w:r>
+            <w:r>
+              <w:t xml:space="preserve"> </w:t>
+            </w:r>
+            <w:r>
+              <w:rPr>
+                <w:rFonts w:ascii="Nirmala UI" w:hAnsi="Nirmala UI" w:cs="Nirmala UI"/>
+              </w:rPr>
+              <w:t>वित्तपोषित</w:t>
+            </w:r>
+            <w:r>
+              <w:t xml:space="preserve"> </w:t>
+            </w:r>
+            <w:r>
+              <w:rPr>
+                <w:rFonts w:ascii="Nirmala UI" w:hAnsi="Nirmala UI" w:cs="Nirmala UI"/>
+              </w:rPr>
+              <w:t>करेगा।</w:t>
+            </w:r>
+            <w:r>
+              <w:br/>
+            </w:r>
+            <w:r>
+              <w:br/>
+              <w:t xml:space="preserve">( I do not recommend it in translation/survey) with 7 crore- </w:t>
+            </w:r>
+            <w:r>
+              <w:rPr>
+                <w:rFonts w:ascii="Nirmala UI" w:hAnsi="Nirmala UI" w:cs="Nirmala UI"/>
+              </w:rPr>
+              <w:t>क्या</w:t>
+            </w:r>
+            <w:r>
+              <w:t xml:space="preserve"> </w:t>
+            </w:r>
+            <w:r>
+              <w:rPr>
+                <w:rFonts w:ascii="Nirmala UI" w:hAnsi="Nirmala UI" w:cs="Nirmala UI"/>
+              </w:rPr>
+              <w:t>आप</w:t>
+            </w:r>
+            <w:r>
+              <w:t xml:space="preserve"> </w:t>
+            </w:r>
+            <w:r>
+              <w:rPr>
+                <w:rFonts w:ascii="Nirmala UI" w:hAnsi="Nirmala UI" w:cs="Nirmala UI"/>
+              </w:rPr>
+              <w:t>कम</w:t>
+            </w:r>
+            <w:r>
+              <w:t xml:space="preserve"> </w:t>
+            </w:r>
+            <w:r>
+              <w:rPr>
+                <w:rFonts w:ascii="Nirmala UI" w:hAnsi="Nirmala UI" w:cs="Nirmala UI"/>
+              </w:rPr>
+              <w:t>आय</w:t>
+            </w:r>
+            <w:r>
+              <w:t xml:space="preserve"> </w:t>
+            </w:r>
+            <w:r>
+              <w:rPr>
+                <w:rFonts w:ascii="Nirmala UI" w:hAnsi="Nirmala UI" w:cs="Nirmala UI"/>
+              </w:rPr>
+              <w:t>वाले</w:t>
+            </w:r>
+            <w:r>
+              <w:t xml:space="preserve"> </w:t>
+            </w:r>
+            <w:r>
+              <w:rPr>
+                <w:rFonts w:ascii="Nirmala UI" w:hAnsi="Nirmala UI" w:cs="Nirmala UI"/>
+              </w:rPr>
+              <w:t>देशों</w:t>
+            </w:r>
+            <w:r>
+              <w:t xml:space="preserve"> </w:t>
+            </w:r>
+            <w:r>
+              <w:rPr>
+                <w:rFonts w:ascii="Nirmala UI" w:hAnsi="Nirmala UI" w:cs="Nirmala UI"/>
+              </w:rPr>
+              <w:t>को</w:t>
+            </w:r>
+            <w:r>
+              <w:t xml:space="preserve"> </w:t>
+            </w:r>
+            <w:r>
+              <w:rPr>
+                <w:rFonts w:ascii="Nirmala UI" w:hAnsi="Nirmala UI" w:cs="Nirmala UI"/>
+              </w:rPr>
+              <w:t>वित्तपोषित</w:t>
+            </w:r>
+            <w:r>
+              <w:t xml:space="preserve"> </w:t>
+            </w:r>
+            <w:r>
+              <w:rPr>
+                <w:rFonts w:ascii="Nirmala UI" w:hAnsi="Nirmala UI" w:cs="Nirmala UI"/>
+              </w:rPr>
+              <w:t>करने</w:t>
+            </w:r>
+            <w:r>
+              <w:t xml:space="preserve"> </w:t>
+            </w:r>
+            <w:r>
+              <w:rPr>
+                <w:rFonts w:ascii="Nirmala UI" w:hAnsi="Nirmala UI" w:cs="Nirmala UI"/>
+              </w:rPr>
+              <w:t>के</w:t>
+            </w:r>
+            <w:r>
+              <w:t xml:space="preserve"> </w:t>
+            </w:r>
+            <w:r>
+              <w:rPr>
+                <w:rFonts w:ascii="Nirmala UI" w:hAnsi="Nirmala UI" w:cs="Nirmala UI"/>
+              </w:rPr>
+              <w:t>लिए</w:t>
+            </w:r>
+            <w:r>
+              <w:t xml:space="preserve"> </w:t>
+            </w:r>
+            <w:r>
+              <w:rPr>
+                <w:rFonts w:ascii="Nirmala UI" w:hAnsi="Nirmala UI" w:cs="Nirmala UI"/>
+              </w:rPr>
+              <w:t>दुनिया</w:t>
+            </w:r>
+            <w:r>
+              <w:t xml:space="preserve"> </w:t>
+            </w:r>
+            <w:r>
+              <w:rPr>
+                <w:rFonts w:ascii="Nirmala UI" w:hAnsi="Nirmala UI" w:cs="Nirmala UI"/>
+              </w:rPr>
+              <w:t>भर</w:t>
+            </w:r>
+            <w:r>
+              <w:t xml:space="preserve"> </w:t>
+            </w:r>
+            <w:r>
+              <w:rPr>
+                <w:rFonts w:ascii="Nirmala UI" w:hAnsi="Nirmala UI" w:cs="Nirmala UI"/>
+              </w:rPr>
+              <w:t>के</w:t>
+            </w:r>
+            <w:r>
+              <w:t xml:space="preserve"> </w:t>
+            </w:r>
+            <w:r>
+              <w:rPr>
+                <w:rFonts w:ascii="Nirmala UI" w:hAnsi="Nirmala UI" w:cs="Nirmala UI"/>
+              </w:rPr>
+              <w:t>सभी</w:t>
+            </w:r>
+            <w:r>
+              <w:t xml:space="preserve"> 7 </w:t>
+            </w:r>
+            <w:r>
+              <w:rPr>
+                <w:rFonts w:ascii="Nirmala UI" w:hAnsi="Nirmala UI" w:cs="Nirmala UI"/>
+              </w:rPr>
+              <w:t>करोड़</w:t>
+            </w:r>
+            <w:r>
+              <w:t xml:space="preserve"> </w:t>
+            </w:r>
+            <w:r>
+              <w:rPr>
+                <w:rFonts w:ascii="Nirmala UI" w:hAnsi="Nirmala UI" w:cs="Nirmala UI"/>
+              </w:rPr>
+              <w:t>रखने</w:t>
+            </w:r>
+            <w:r>
+              <w:t xml:space="preserve"> </w:t>
+            </w:r>
+            <w:r>
+              <w:rPr>
+                <w:rFonts w:ascii="Nirmala UI" w:hAnsi="Nirmala UI" w:cs="Nirmala UI"/>
+              </w:rPr>
+              <w:t>वालों</w:t>
+            </w:r>
+            <w:r>
+              <w:t xml:space="preserve"> </w:t>
+            </w:r>
+            <w:r>
+              <w:rPr>
+                <w:rFonts w:ascii="Nirmala UI" w:hAnsi="Nirmala UI" w:cs="Nirmala UI"/>
+              </w:rPr>
+              <w:t>पर</w:t>
+            </w:r>
+            <w:r>
+              <w:t xml:space="preserve"> </w:t>
+            </w:r>
+            <w:r>
+              <w:rPr>
+                <w:rFonts w:ascii="Nirmala UI" w:hAnsi="Nirmala UI" w:cs="Nirmala UI"/>
+              </w:rPr>
+              <w:t>कर</w:t>
+            </w:r>
+            <w:r>
+              <w:t xml:space="preserve"> </w:t>
+            </w:r>
+            <w:r>
+              <w:rPr>
+                <w:rFonts w:ascii="Nirmala UI" w:hAnsi="Nirmala UI" w:cs="Nirmala UI"/>
+              </w:rPr>
+              <w:t>का</w:t>
+            </w:r>
+            <w:r>
+              <w:t xml:space="preserve"> </w:t>
+            </w:r>
+            <w:r>
+              <w:rPr>
+                <w:rFonts w:ascii="Nirmala UI" w:hAnsi="Nirmala UI" w:cs="Nirmala UI"/>
+              </w:rPr>
+              <w:t>समर्थन</w:t>
+            </w:r>
+            <w:r>
+              <w:t xml:space="preserve"> </w:t>
+            </w:r>
+            <w:r>
+              <w:rPr>
+                <w:rFonts w:ascii="Nirmala UI" w:hAnsi="Nirmala UI" w:cs="Nirmala UI"/>
+              </w:rPr>
+              <w:t>या</w:t>
+            </w:r>
+            <w:r>
+              <w:t xml:space="preserve"> </w:t>
+            </w:r>
+            <w:r>
+              <w:rPr>
+                <w:rFonts w:ascii="Nirmala UI" w:hAnsi="Nirmala UI" w:cs="Nirmala UI"/>
+              </w:rPr>
+              <w:t>विरोध</w:t>
+            </w:r>
+            <w:r>
+              <w:t xml:space="preserve"> </w:t>
+            </w:r>
+            <w:r>
+              <w:rPr>
+                <w:rFonts w:ascii="Nirmala UI" w:hAnsi="Nirmala UI" w:cs="Nirmala UI"/>
+              </w:rPr>
+              <w:t>करते</w:t>
+            </w:r>
+            <w:r>
+              <w:t xml:space="preserve"> </w:t>
+            </w:r>
+            <w:r>
+              <w:rPr>
+                <w:rFonts w:ascii="Nirmala UI" w:hAnsi="Nirmala UI" w:cs="Nirmala UI"/>
+              </w:rPr>
+              <w:t>हैं</w:t>
+            </w:r>
+            <w:r>
+              <w:t xml:space="preserve"> </w:t>
+            </w:r>
+            <w:r>
+              <w:rPr>
+                <w:rFonts w:ascii="Nirmala UI" w:hAnsi="Nirmala UI" w:cs="Nirmala UI"/>
+              </w:rPr>
+              <w:t>जो</w:t>
+            </w:r>
+            <w:r>
+              <w:t xml:space="preserve"> </w:t>
+            </w:r>
+            <w:r>
+              <w:rPr>
+                <w:rFonts w:ascii="Nirmala UI" w:hAnsi="Nirmala UI" w:cs="Nirmala UI"/>
+              </w:rPr>
+              <w:t>जलवायु</w:t>
+            </w:r>
+            <w:r>
+              <w:t xml:space="preserve"> </w:t>
+            </w:r>
+            <w:r>
+              <w:rPr>
+                <w:rFonts w:ascii="Nirmala UI" w:hAnsi="Nirmala UI" w:cs="Nirmala UI"/>
+              </w:rPr>
+              <w:t>कार्यवाही</w:t>
+            </w:r>
+            <w:r>
+              <w:t xml:space="preserve"> </w:t>
+            </w:r>
+            <w:r>
+              <w:rPr>
+                <w:rFonts w:ascii="Nirmala UI" w:hAnsi="Nirmala UI" w:cs="Nirmala UI"/>
+              </w:rPr>
+              <w:t>के</w:t>
+            </w:r>
+            <w:r>
+              <w:t xml:space="preserve"> </w:t>
+            </w:r>
+            <w:r>
+              <w:rPr>
+                <w:rFonts w:ascii="Nirmala UI" w:hAnsi="Nirmala UI" w:cs="Nirmala UI"/>
+              </w:rPr>
+              <w:t>संबंध</w:t>
+            </w:r>
+            <w:r>
+              <w:t xml:space="preserve"> </w:t>
+            </w:r>
+            <w:r>
+              <w:rPr>
+                <w:rFonts w:ascii="Nirmala UI" w:hAnsi="Nirmala UI" w:cs="Nirmala UI"/>
+              </w:rPr>
+              <w:t>में</w:t>
+            </w:r>
+            <w:r>
+              <w:t xml:space="preserve"> </w:t>
+            </w:r>
+            <w:r>
+              <w:rPr>
+                <w:rFonts w:ascii="Nirmala UI" w:hAnsi="Nirmala UI" w:cs="Nirmala UI"/>
+              </w:rPr>
+              <w:t>अंतरराष्ट्रीय</w:t>
+            </w:r>
+            <w:r>
+              <w:t xml:space="preserve"> </w:t>
+            </w:r>
+            <w:r>
+              <w:rPr>
+                <w:rFonts w:ascii="Nirmala UI" w:hAnsi="Nirmala UI" w:cs="Nirmala UI"/>
+              </w:rPr>
+              <w:t>मानकों</w:t>
+            </w:r>
+            <w:r>
+              <w:t xml:space="preserve"> </w:t>
+            </w:r>
+            <w:r>
+              <w:rPr>
+                <w:rFonts w:ascii="Nirmala UI" w:hAnsi="Nirmala UI" w:cs="Nirmala UI"/>
+              </w:rPr>
+              <w:t>का</w:t>
+            </w:r>
+            <w:r>
+              <w:t xml:space="preserve"> </w:t>
+            </w:r>
+            <w:r>
+              <w:rPr>
+                <w:rFonts w:ascii="Nirmala UI" w:hAnsi="Nirmala UI" w:cs="Nirmala UI"/>
+              </w:rPr>
+              <w:t>पालन</w:t>
+            </w:r>
+            <w:r>
+              <w:t xml:space="preserve"> </w:t>
+            </w:r>
+            <w:r>
+              <w:rPr>
+                <w:rFonts w:ascii="Nirmala UI" w:hAnsi="Nirmala UI" w:cs="Nirmala UI"/>
+              </w:rPr>
+              <w:t>करते</w:t>
+            </w:r>
+            <w:r>
+              <w:t xml:space="preserve"> </w:t>
+            </w:r>
+            <w:r>
+              <w:rPr>
+                <w:rFonts w:ascii="Nirmala UI" w:hAnsi="Nirmala UI" w:cs="Nirmala UI"/>
+              </w:rPr>
+              <w:t>हैं</w:t>
+            </w:r>
+            <w:r>
+              <w:t>?</w:t>
+            </w:r>
+            <w:r>
+              <w:br/>
+            </w:r>
+            <w:r>
+              <w:rPr>
+                <w:rFonts w:ascii="Nirmala UI" w:hAnsi="Nirmala UI" w:cs="Nirmala UI"/>
+              </w:rPr>
+              <w:t>यह</w:t>
+            </w:r>
+            <w:r>
+              <w:t xml:space="preserve"> </w:t>
+            </w:r>
+            <w:r>
+              <w:rPr>
+                <w:rFonts w:ascii="Nirmala UI" w:hAnsi="Nirmala UI" w:cs="Nirmala UI"/>
+              </w:rPr>
+              <w:t>बुनियादी</w:t>
+            </w:r>
+            <w:r>
+              <w:t xml:space="preserve"> </w:t>
+            </w:r>
+            <w:r>
+              <w:rPr>
+                <w:rFonts w:ascii="Nirmala UI" w:hAnsi="Nirmala UI" w:cs="Nirmala UI"/>
+              </w:rPr>
+              <w:t>संरचना</w:t>
+            </w:r>
+            <w:r>
+              <w:t xml:space="preserve"> </w:t>
+            </w:r>
+            <w:r>
+              <w:rPr>
+                <w:rFonts w:ascii="Nirmala UI" w:hAnsi="Nirmala UI" w:cs="Nirmala UI"/>
+              </w:rPr>
+              <w:t>और</w:t>
+            </w:r>
+            <w:r>
+              <w:t xml:space="preserve"> </w:t>
+            </w:r>
+            <w:r>
+              <w:rPr>
+                <w:rFonts w:ascii="Nirmala UI" w:hAnsi="Nirmala UI" w:cs="Nirmala UI"/>
+              </w:rPr>
+              <w:t>सार्वजनिक</w:t>
+            </w:r>
+            <w:r>
+              <w:t xml:space="preserve"> </w:t>
+            </w:r>
+            <w:r>
+              <w:rPr>
+                <w:rFonts w:ascii="Nirmala UI" w:hAnsi="Nirmala UI" w:cs="Nirmala UI"/>
+              </w:rPr>
+              <w:t>सेवाओं</w:t>
+            </w:r>
+            <w:r>
+              <w:t xml:space="preserve"> </w:t>
+            </w:r>
+            <w:r>
+              <w:rPr>
+                <w:rFonts w:ascii="Nirmala UI" w:hAnsi="Nirmala UI" w:cs="Nirmala UI"/>
+              </w:rPr>
+              <w:t>जैसे</w:t>
+            </w:r>
+            <w:r>
+              <w:t xml:space="preserve"> </w:t>
+            </w:r>
+            <w:r>
+              <w:rPr>
+                <w:rFonts w:ascii="Nirmala UI" w:hAnsi="Nirmala UI" w:cs="Nirmala UI"/>
+              </w:rPr>
+              <w:t>पेयजल</w:t>
+            </w:r>
+            <w:r>
+              <w:t xml:space="preserve">, </w:t>
+            </w:r>
+            <w:r>
+              <w:rPr>
+                <w:rFonts w:ascii="Nirmala UI" w:hAnsi="Nirmala UI" w:cs="Nirmala UI"/>
+              </w:rPr>
+              <w:t>स्वास्थ्य</w:t>
+            </w:r>
+            <w:r>
+              <w:t xml:space="preserve"> </w:t>
+            </w:r>
+            <w:r>
+              <w:rPr>
+                <w:rFonts w:ascii="Nirmala UI" w:hAnsi="Nirmala UI" w:cs="Nirmala UI"/>
+              </w:rPr>
+              <w:t>सेवा</w:t>
+            </w:r>
+            <w:r>
+              <w:t xml:space="preserve"> </w:t>
+            </w:r>
+            <w:r>
+              <w:rPr>
+                <w:rFonts w:ascii="Nirmala UI" w:hAnsi="Nirmala UI" w:cs="Nirmala UI"/>
+              </w:rPr>
+              <w:t>और</w:t>
+            </w:r>
+            <w:r>
+              <w:t xml:space="preserve"> </w:t>
+            </w:r>
+            <w:r>
+              <w:rPr>
+                <w:rFonts w:ascii="Nirmala UI" w:hAnsi="Nirmala UI" w:cs="Nirmala UI"/>
+              </w:rPr>
+              <w:t>शिक्षा</w:t>
+            </w:r>
+            <w:r>
+              <w:t xml:space="preserve"> </w:t>
+            </w:r>
+            <w:r>
+              <w:rPr>
+                <w:rFonts w:ascii="Nirmala UI" w:hAnsi="Nirmala UI" w:cs="Nirmala UI"/>
+              </w:rPr>
+              <w:t>तक</w:t>
+            </w:r>
+            <w:r>
+              <w:t xml:space="preserve"> </w:t>
+            </w:r>
+            <w:r>
+              <w:rPr>
+                <w:rFonts w:ascii="Nirmala UI" w:hAnsi="Nirmala UI" w:cs="Nirmala UI"/>
+              </w:rPr>
+              <w:t>की</w:t>
+            </w:r>
+            <w:r>
+              <w:t xml:space="preserve"> </w:t>
+            </w:r>
+            <w:r>
+              <w:rPr>
+                <w:rFonts w:ascii="Nirmala UI" w:hAnsi="Nirmala UI" w:cs="Nirmala UI"/>
+              </w:rPr>
+              <w:t>पहुंच</w:t>
+            </w:r>
+            <w:r>
+              <w:t xml:space="preserve"> </w:t>
+            </w:r>
+            <w:r>
+              <w:rPr>
+                <w:rFonts w:ascii="Nirmala UI" w:hAnsi="Nirmala UI" w:cs="Nirmala UI"/>
+              </w:rPr>
+              <w:t>को</w:t>
+            </w:r>
+            <w:r>
+              <w:t xml:space="preserve"> </w:t>
+            </w:r>
+            <w:r>
+              <w:rPr>
+                <w:rFonts w:ascii="Nirmala UI" w:hAnsi="Nirmala UI" w:cs="Nirmala UI"/>
+              </w:rPr>
+              <w:t>वित्तपोषित</w:t>
+            </w:r>
+            <w:r>
+              <w:t xml:space="preserve"> </w:t>
+            </w:r>
+            <w:r>
+              <w:rPr>
+                <w:rFonts w:ascii="Nirmala UI" w:hAnsi="Nirmala UI" w:cs="Nirmala UI"/>
+              </w:rPr>
+              <w:t>करेगा।</w:t>
+            </w:r>
+            <w:bookmarkStart w:id="0" w:name="_GoBack"/>
+            <w:bookmarkEnd w:id="0"/>
           </w:p>
         </w:tc>
       </w:tr>
@@ -3228,22 +5462,22 @@
             <w:pPr>
               <w:pStyle w:val="TableStyle2"/>
               <w:rPr>
+                <w:rFonts w:eastAsia="Arial Unicode MS" w:cs="Arial Unicode MS" w:hint="eastAsia"/>
+                <w:lang w:val="en-US"/>
+              </w:rPr>
+            </w:pPr>
+            <w:r>
+              <w:rPr>
                 <w:rFonts w:eastAsia="Arial Unicode MS" w:cs="Arial Unicode MS"/>
                 <w:lang w:val="en-US"/>
               </w:rPr>
-            </w:pPr>
-            <w:r>
-              <w:rPr>
-                <w:rFonts w:eastAsia="Arial Unicode MS" w:cs="Arial Unicode MS"/>
-                <w:lang w:val="en-US"/>
-              </w:rPr>
               <w:t>20.2</w:t>
             </w:r>
           </w:p>
         </w:tc>
         <w:tc>
           <w:tcPr>
-            <w:tcW w:w="2629" w:type="dxa"/>
+            <w:tcW w:w="1800" w:type="dxa"/>
             <w:tcBorders>
               <w:top w:val="single" w:sz="2" w:space="0" w:color="000000"/>
               <w:left w:val="single" w:sz="2" w:space="0" w:color="000000"/>
@@ -3261,6 +5495,9 @@
           <w:p>
             <w:pPr>
               <w:pStyle w:val="Body"/>
+              <w:rPr>
+                <w:rFonts w:hint="eastAsia"/>
+              </w:rPr>
             </w:pPr>
             <w:r>
               <w:t>Global/European/National/Local</w:t>
@@ -3269,7 +5506,7 @@
         </w:tc>
         <w:tc>
           <w:tcPr>
-            <w:tcW w:w="4961" w:type="dxa"/>
+            <w:tcW w:w="3240" w:type="dxa"/>
             <w:tcBorders>
               <w:top w:val="single" w:sz="2" w:space="0" w:color="000000"/>
               <w:left w:val="single" w:sz="2" w:space="0" w:color="000000"/>
@@ -3281,6 +5518,9 @@
           <w:p>
             <w:pPr>
               <w:pStyle w:val="Body"/>
+              <w:rPr>
+                <w:rFonts w:hint="eastAsia"/>
+              </w:rPr>
             </w:pPr>
             <w:r>
               <w:t>Global/National/State/Local</w:t>
@@ -3289,7 +5529,7 @@
         </w:tc>
         <w:tc>
           <w:tcPr>
-            <w:tcW w:w="4819" w:type="dxa"/>
+            <w:tcW w:w="2790" w:type="dxa"/>
             <w:tcBorders>
               <w:top w:val="single" w:sz="2" w:space="0" w:color="000000"/>
               <w:left w:val="single" w:sz="2" w:space="0" w:color="000000"/>
@@ -3301,6 +5541,9 @@
           <w:p>
             <w:pPr>
               <w:pStyle w:val="Body"/>
+              <w:rPr>
+                <w:rFonts w:hint="eastAsia"/>
+              </w:rPr>
             </w:pPr>
             <w:r>
               <w:t>Done as - Global/National/State/Local, in Hindi</w:t>
@@ -3309,6 +5552,29 @@
           <w:p>
             <w:pPr>
               <w:pStyle w:val="Body"/>
+              <w:rPr>
+                <w:rFonts w:hint="eastAsia"/>
+              </w:rPr>
+            </w:pPr>
+          </w:p>
+        </w:tc>
+        <w:tc>
+          <w:tcPr>
+            <w:tcW w:w="9398" w:type="dxa"/>
+            <w:tcBorders>
+              <w:top w:val="single" w:sz="2" w:space="0" w:color="000000"/>
+              <w:left w:val="single" w:sz="2" w:space="0" w:color="000000"/>
+              <w:bottom w:val="single" w:sz="2" w:space="0" w:color="000000"/>
+              <w:right w:val="single" w:sz="2" w:space="0" w:color="000000"/>
+            </w:tcBorders>
+            <w:shd w:val="clear" w:color="auto" w:fill="F5F5F5"/>
+          </w:tcPr>
+          <w:p>
+            <w:pPr>
+              <w:pStyle w:val="Body"/>
+              <w:rPr>
+                <w:rFonts w:hint="eastAsia"/>
+              </w:rPr>
             </w:pPr>
           </w:p>
         </w:tc>
@@ -3341,7 +5607,7 @@
             <w:pPr>
               <w:pStyle w:val="TableStyle2"/>
               <w:rPr>
-                <w:rFonts w:eastAsia="Arial Unicode MS" w:cs="Arial Unicode MS"/>
+                <w:rFonts w:eastAsia="Arial Unicode MS" w:cs="Arial Unicode MS" w:hint="eastAsia"/>
                 <w:lang w:val="en-US"/>
               </w:rPr>
             </w:pPr>
@@ -3349,7 +5615,7 @@
         </w:tc>
         <w:tc>
           <w:tcPr>
-            <w:tcW w:w="2629" w:type="dxa"/>
+            <w:tcW w:w="1800" w:type="dxa"/>
             <w:tcBorders>
               <w:top w:val="single" w:sz="2" w:space="0" w:color="000000"/>
               <w:left w:val="single" w:sz="2" w:space="0" w:color="000000"/>
@@ -3367,12 +5633,15 @@
           <w:p>
             <w:pPr>
               <w:pStyle w:val="Body"/>
-            </w:pPr>
-          </w:p>
-        </w:tc>
-        <w:tc>
-          <w:tcPr>
-            <w:tcW w:w="4961" w:type="dxa"/>
+              <w:rPr>
+                <w:rFonts w:hint="eastAsia"/>
+              </w:rPr>
+            </w:pPr>
+          </w:p>
+        </w:tc>
+        <w:tc>
+          <w:tcPr>
+            <w:tcW w:w="3240" w:type="dxa"/>
             <w:tcBorders>
               <w:top w:val="single" w:sz="2" w:space="0" w:color="000000"/>
               <w:left w:val="single" w:sz="2" w:space="0" w:color="000000"/>
@@ -3384,6 +5653,9 @@
           <w:p>
             <w:pPr>
               <w:pStyle w:val="Body"/>
+              <w:rPr>
+                <w:rFonts w:hint="eastAsia"/>
+              </w:rPr>
             </w:pPr>
             <w:r>
               <w:t>In many questions of the survey, there are answers of the type:</w:t>
@@ -3392,6 +5664,9 @@
           <w:p>
             <w:pPr>
               <w:pStyle w:val="Body"/>
+              <w:rPr>
+                <w:rFonts w:hint="eastAsia"/>
+              </w:rPr>
             </w:pPr>
             <w:r>
               <w:t>Not at all/A little/Moderately/A lot/A great deal</w:t>
@@ -3400,6 +5675,9 @@
           <w:p>
             <w:pPr>
               <w:pStyle w:val="Body"/>
+              <w:rPr>
+                <w:rFonts w:hint="eastAsia"/>
+              </w:rPr>
             </w:pPr>
             <w:r>
               <w:t>and Strongly oppose/Somewhat oppose/Neither support nor oppose/Somewhat support/Strongly support.</w:t>
@@ -3408,6 +5686,9 @@
           <w:p>
             <w:pPr>
               <w:pStyle w:val="Body"/>
+              <w:rPr>
+                <w:rFonts w:hint="eastAsia"/>
+              </w:rPr>
             </w:pPr>
             <w:r>
               <w:t>How have you translated these options, litteraly? Can you translate them back to English so we can check the meaning of the terms you use?</w:t>
@@ -3416,7 +5697,7 @@
         </w:tc>
         <w:tc>
           <w:tcPr>
-            <w:tcW w:w="4819" w:type="dxa"/>
+            <w:tcW w:w="2790" w:type="dxa"/>
             <w:tcBorders>
               <w:top w:val="single" w:sz="2" w:space="0" w:color="000000"/>
               <w:left w:val="single" w:sz="2" w:space="0" w:color="000000"/>
@@ -3428,6 +5709,9 @@
           <w:p>
             <w:pPr>
               <w:pStyle w:val="Body"/>
+              <w:rPr>
+                <w:rFonts w:hint="eastAsia"/>
+              </w:rPr>
             </w:pPr>
             <w:r>
               <w:rPr>
@@ -3442,16 +5726,25 @@
           <w:p>
             <w:pPr>
               <w:pStyle w:val="Body"/>
-            </w:pPr>
-          </w:p>
-          <w:p>
-            <w:pPr>
-              <w:pStyle w:val="Body"/>
-            </w:pPr>
-          </w:p>
-          <w:p>
-            <w:pPr>
-              <w:pStyle w:val="Body"/>
+              <w:rPr>
+                <w:rFonts w:hint="eastAsia"/>
+              </w:rPr>
+            </w:pPr>
+          </w:p>
+          <w:p>
+            <w:pPr>
+              <w:pStyle w:val="Body"/>
+              <w:rPr>
+                <w:rFonts w:hint="eastAsia"/>
+              </w:rPr>
+            </w:pPr>
+          </w:p>
+          <w:p>
+            <w:pPr>
+              <w:pStyle w:val="Body"/>
+              <w:rPr>
+                <w:rFonts w:hint="eastAsia"/>
+              </w:rPr>
             </w:pPr>
             <w:r>
               <w:rPr>
@@ -3462,6 +5755,26 @@
             <w:r>
               <w:t xml:space="preserve">ack translation is same as English. </w:t>
             </w:r>
+          </w:p>
+        </w:tc>
+        <w:tc>
+          <w:tcPr>
+            <w:tcW w:w="9398" w:type="dxa"/>
+            <w:tcBorders>
+              <w:top w:val="single" w:sz="2" w:space="0" w:color="000000"/>
+              <w:left w:val="single" w:sz="2" w:space="0" w:color="000000"/>
+              <w:bottom w:val="single" w:sz="2" w:space="0" w:color="000000"/>
+              <w:right w:val="single" w:sz="2" w:space="0" w:color="000000"/>
+            </w:tcBorders>
+            <w:shd w:val="clear" w:color="auto" w:fill="F5F5F5"/>
+          </w:tcPr>
+          <w:p>
+            <w:pPr>
+              <w:pStyle w:val="Body"/>
+              <w:rPr>
+                <w:rFonts w:hint="eastAsia"/>
+              </w:rPr>
+            </w:pPr>
           </w:p>
         </w:tc>
       </w:tr>
@@ -3493,22 +5806,22 @@
             <w:pPr>
               <w:pStyle w:val="TableStyle2"/>
               <w:rPr>
+                <w:rFonts w:eastAsia="Arial Unicode MS" w:cs="Arial Unicode MS" w:hint="eastAsia"/>
+                <w:lang w:val="en-US"/>
+              </w:rPr>
+            </w:pPr>
+            <w:r>
+              <w:rPr>
                 <w:rFonts w:eastAsia="Arial Unicode MS" w:cs="Arial Unicode MS"/>
                 <w:lang w:val="en-US"/>
               </w:rPr>
-            </w:pPr>
-            <w:r>
-              <w:rPr>
-                <w:rFonts w:eastAsia="Arial Unicode MS" w:cs="Arial Unicode MS"/>
-                <w:lang w:val="en-US"/>
-              </w:rPr>
               <w:t>…</w:t>
             </w:r>
           </w:p>
         </w:tc>
         <w:tc>
           <w:tcPr>
-            <w:tcW w:w="2629" w:type="dxa"/>
+            <w:tcW w:w="1800" w:type="dxa"/>
             <w:tcBorders>
               <w:top w:val="single" w:sz="2" w:space="0" w:color="000000"/>
               <w:left w:val="single" w:sz="2" w:space="0" w:color="000000"/>
@@ -3526,12 +5839,15 @@
           <w:p>
             <w:pPr>
               <w:pStyle w:val="Body"/>
-            </w:pPr>
-          </w:p>
-        </w:tc>
-        <w:tc>
-          <w:tcPr>
-            <w:tcW w:w="4961" w:type="dxa"/>
+              <w:rPr>
+                <w:rFonts w:hint="eastAsia"/>
+              </w:rPr>
+            </w:pPr>
+          </w:p>
+        </w:tc>
+        <w:tc>
+          <w:tcPr>
+            <w:tcW w:w="3240" w:type="dxa"/>
             <w:tcBorders>
               <w:top w:val="single" w:sz="2" w:space="0" w:color="000000"/>
               <w:left w:val="single" w:sz="2" w:space="0" w:color="000000"/>
@@ -3543,6 +5859,9 @@
           <w:p>
             <w:pPr>
               <w:pStyle w:val="Body"/>
+              <w:rPr>
+                <w:rFonts w:hint="eastAsia"/>
+              </w:rPr>
             </w:pPr>
             <w:r>
               <w:t>Don’t hesitate to ask if you have doubts on some questions</w:t>
@@ -3551,7 +5870,7 @@
         </w:tc>
         <w:tc>
           <w:tcPr>
-            <w:tcW w:w="4819" w:type="dxa"/>
+            <w:tcW w:w="2790" w:type="dxa"/>
             <w:tcBorders>
               <w:top w:val="single" w:sz="2" w:space="0" w:color="000000"/>
               <w:left w:val="single" w:sz="2" w:space="0" w:color="000000"/>
@@ -3563,6 +5882,557 @@
           <w:p>
             <w:pPr>
               <w:pStyle w:val="Body"/>
+              <w:rPr>
+                <w:rFonts w:hint="eastAsia"/>
+              </w:rPr>
+            </w:pPr>
+          </w:p>
+        </w:tc>
+        <w:tc>
+          <w:tcPr>
+            <w:tcW w:w="9398" w:type="dxa"/>
+            <w:tcBorders>
+              <w:top w:val="single" w:sz="2" w:space="0" w:color="000000"/>
+              <w:left w:val="single" w:sz="2" w:space="0" w:color="000000"/>
+              <w:bottom w:val="single" w:sz="2" w:space="0" w:color="000000"/>
+              <w:right w:val="single" w:sz="2" w:space="0" w:color="000000"/>
+            </w:tcBorders>
+            <w:shd w:val="clear" w:color="auto" w:fill="F5F5F5"/>
+          </w:tcPr>
+          <w:p>
+            <w:pPr>
+              <w:pStyle w:val="Body"/>
+              <w:rPr>
+                <w:rFonts w:hint="eastAsia"/>
+              </w:rPr>
+            </w:pPr>
+          </w:p>
+        </w:tc>
+      </w:tr>
+      <w:tr>
+        <w:tblPrEx>
+          <w:shd w:val="clear" w:color="auto" w:fill="auto"/>
+        </w:tblPrEx>
+        <w:trPr>
+          <w:trHeight w:val="4739"/>
+        </w:trPr>
+        <w:tc>
+          <w:tcPr>
+            <w:tcW w:w="2222" w:type="dxa"/>
+            <w:tcBorders>
+              <w:top w:val="single" w:sz="2" w:space="0" w:color="000000"/>
+              <w:left w:val="single" w:sz="2" w:space="0" w:color="000000"/>
+              <w:bottom w:val="single" w:sz="2" w:space="0" w:color="000000"/>
+              <w:right w:val="single" w:sz="2" w:space="0" w:color="000000"/>
+            </w:tcBorders>
+            <w:shd w:val="clear" w:color="auto" w:fill="F5F5F5"/>
+            <w:tcMar>
+              <w:top w:w="80" w:type="dxa"/>
+              <w:left w:w="80" w:type="dxa"/>
+              <w:bottom w:w="80" w:type="dxa"/>
+              <w:right w:w="80" w:type="dxa"/>
+            </w:tcMar>
+          </w:tcPr>
+          <w:p>
+            <w:pPr>
+              <w:pStyle w:val="TableStyle2"/>
+              <w:rPr>
+                <w:rFonts w:eastAsia="Arial Unicode MS" w:cs="Arial Unicode MS" w:hint="eastAsia"/>
+                <w:lang w:val="en-US"/>
+              </w:rPr>
+            </w:pPr>
+          </w:p>
+        </w:tc>
+        <w:tc>
+          <w:tcPr>
+            <w:tcW w:w="1800" w:type="dxa"/>
+            <w:tcBorders>
+              <w:top w:val="single" w:sz="2" w:space="0" w:color="000000"/>
+              <w:left w:val="single" w:sz="2" w:space="0" w:color="000000"/>
+              <w:bottom w:val="single" w:sz="2" w:space="0" w:color="000000"/>
+              <w:right w:val="single" w:sz="2" w:space="0" w:color="000000"/>
+            </w:tcBorders>
+            <w:shd w:val="clear" w:color="auto" w:fill="F5F5F5"/>
+            <w:tcMar>
+              <w:top w:w="80" w:type="dxa"/>
+              <w:left w:w="80" w:type="dxa"/>
+              <w:bottom w:w="80" w:type="dxa"/>
+              <w:right w:w="80" w:type="dxa"/>
+            </w:tcMar>
+          </w:tcPr>
+          <w:p>
+            <w:pPr>
+              <w:pStyle w:val="Body"/>
+              <w:rPr>
+                <w:rFonts w:hint="eastAsia"/>
+              </w:rPr>
+            </w:pPr>
+          </w:p>
+        </w:tc>
+        <w:tc>
+          <w:tcPr>
+            <w:tcW w:w="3240" w:type="dxa"/>
+            <w:tcBorders>
+              <w:top w:val="single" w:sz="2" w:space="0" w:color="000000"/>
+              <w:left w:val="single" w:sz="2" w:space="0" w:color="000000"/>
+              <w:bottom w:val="single" w:sz="2" w:space="0" w:color="000000"/>
+              <w:right w:val="single" w:sz="2" w:space="0" w:color="000000"/>
+            </w:tcBorders>
+            <w:shd w:val="clear" w:color="auto" w:fill="F5F5F5"/>
+          </w:tcPr>
+          <w:p>
+            <w:pPr>
+              <w:pStyle w:val="Body"/>
+              <w:rPr>
+                <w:rFonts w:hint="eastAsia"/>
+              </w:rPr>
+            </w:pPr>
+            <w:r>
+              <w:t>Not at all</w:t>
+            </w:r>
+          </w:p>
+          <w:p>
+            <w:pPr>
+              <w:pStyle w:val="Body"/>
+              <w:rPr>
+                <w:rFonts w:hint="eastAsia"/>
+              </w:rPr>
+            </w:pPr>
+            <w:r>
+              <w:t>A little</w:t>
+            </w:r>
+          </w:p>
+          <w:p>
+            <w:pPr>
+              <w:pStyle w:val="Body"/>
+              <w:rPr>
+                <w:rFonts w:hint="eastAsia"/>
+              </w:rPr>
+            </w:pPr>
+            <w:r>
+              <w:t>Moderately</w:t>
+            </w:r>
+          </w:p>
+          <w:p>
+            <w:pPr>
+              <w:pStyle w:val="Body"/>
+              <w:rPr>
+                <w:rFonts w:hint="eastAsia"/>
+              </w:rPr>
+            </w:pPr>
+            <w:r>
+              <w:t>A lot</w:t>
+            </w:r>
+          </w:p>
+          <w:p>
+            <w:pPr>
+              <w:pStyle w:val="Body"/>
+              <w:rPr>
+                <w:rFonts w:hint="eastAsia"/>
+              </w:rPr>
+            </w:pPr>
+            <w:r>
+              <w:t xml:space="preserve">A great deal  </w:t>
+            </w:r>
+          </w:p>
+          <w:p>
+            <w:pPr>
+              <w:pStyle w:val="Body"/>
+              <w:rPr>
+                <w:rFonts w:hint="eastAsia"/>
+              </w:rPr>
+            </w:pPr>
+            <w:r>
+              <w:t>Strongly oppose</w:t>
+            </w:r>
+          </w:p>
+          <w:p>
+            <w:pPr>
+              <w:pStyle w:val="Body"/>
+              <w:rPr>
+                <w:rFonts w:hint="eastAsia"/>
+              </w:rPr>
+            </w:pPr>
+            <w:r>
+              <w:t>Somewhat oppose</w:t>
+            </w:r>
+          </w:p>
+          <w:p>
+            <w:pPr>
+              <w:pStyle w:val="Body"/>
+              <w:rPr>
+                <w:rFonts w:hint="eastAsia"/>
+              </w:rPr>
+            </w:pPr>
+            <w:r>
+              <w:t>Neither support nor oppose</w:t>
+            </w:r>
+          </w:p>
+          <w:p>
+            <w:pPr>
+              <w:pStyle w:val="Body"/>
+              <w:rPr>
+                <w:rFonts w:hint="eastAsia"/>
+              </w:rPr>
+            </w:pPr>
+            <w:r>
+              <w:t>Somewhat support</w:t>
+            </w:r>
+          </w:p>
+          <w:p>
+            <w:pPr>
+              <w:pStyle w:val="Body"/>
+              <w:rPr>
+                <w:rFonts w:hint="eastAsia"/>
+              </w:rPr>
+            </w:pPr>
+            <w:r>
+              <w:t>Strongly support</w:t>
+            </w:r>
+          </w:p>
+        </w:tc>
+        <w:tc>
+          <w:tcPr>
+            <w:tcW w:w="2790" w:type="dxa"/>
+            <w:tcBorders>
+              <w:top w:val="single" w:sz="2" w:space="0" w:color="000000"/>
+              <w:left w:val="single" w:sz="2" w:space="0" w:color="000000"/>
+              <w:bottom w:val="single" w:sz="2" w:space="0" w:color="000000"/>
+              <w:right w:val="single" w:sz="2" w:space="0" w:color="000000"/>
+            </w:tcBorders>
+            <w:shd w:val="clear" w:color="auto" w:fill="F5F5F5"/>
+          </w:tcPr>
+          <w:p>
+            <w:pPr>
+              <w:pStyle w:val="Body"/>
+              <w:rPr>
+                <w:rFonts w:hint="eastAsia"/>
+                <w:lang w:bidi="hi-IN"/>
+              </w:rPr>
+            </w:pPr>
+            <w:r>
+              <w:rPr>
+                <w:rFonts w:hint="cs"/>
+                <w:cs/>
+                <w:lang w:bidi="hi-IN"/>
+              </w:rPr>
+              <w:t xml:space="preserve">बिल्कुल भी नहीं </w:t>
+            </w:r>
+            <w:r>
+              <w:rPr>
+                <w:lang w:bidi="hi-IN"/>
+              </w:rPr>
+              <w:t>(not at all)</w:t>
+            </w:r>
+          </w:p>
+          <w:p>
+            <w:pPr>
+              <w:pStyle w:val="Body"/>
+              <w:rPr>
+                <w:rFonts w:hint="eastAsia"/>
+                <w:lang w:bidi="hi-IN"/>
+              </w:rPr>
+            </w:pPr>
+            <w:r>
+              <w:rPr>
+                <w:rFonts w:hint="cs"/>
+                <w:cs/>
+                <w:lang w:bidi="hi-IN"/>
+              </w:rPr>
+              <w:t xml:space="preserve">थोड़ा सा </w:t>
+            </w:r>
+            <w:r>
+              <w:rPr>
+                <w:lang w:bidi="hi-IN"/>
+              </w:rPr>
+              <w:t>(little bit)</w:t>
+            </w:r>
+          </w:p>
+          <w:p>
+            <w:pPr>
+              <w:pStyle w:val="Body"/>
+              <w:rPr>
+                <w:rFonts w:hint="eastAsia"/>
+                <w:lang w:bidi="hi-IN"/>
+              </w:rPr>
+            </w:pPr>
+            <w:r>
+              <w:rPr>
+                <w:rFonts w:hint="cs"/>
+                <w:cs/>
+                <w:lang w:bidi="hi-IN"/>
+              </w:rPr>
+              <w:t xml:space="preserve">मध्यम/औसत  </w:t>
+            </w:r>
+            <w:r>
+              <w:rPr>
+                <w:lang w:bidi="hi-IN"/>
+              </w:rPr>
+              <w:t>(moderate/average)</w:t>
+            </w:r>
+          </w:p>
+          <w:p>
+            <w:pPr>
+              <w:pStyle w:val="Body"/>
+              <w:rPr>
+                <w:rFonts w:hint="eastAsia"/>
+                <w:lang w:bidi="hi-IN"/>
+              </w:rPr>
+            </w:pPr>
+            <w:r>
+              <w:rPr>
+                <w:rFonts w:hint="cs"/>
+                <w:cs/>
+                <w:lang w:bidi="hi-IN"/>
+              </w:rPr>
+              <w:t xml:space="preserve">बहुत </w:t>
+            </w:r>
+            <w:r>
+              <w:rPr>
+                <w:lang w:bidi="hi-IN"/>
+              </w:rPr>
+              <w:t>(more)</w:t>
+            </w:r>
+          </w:p>
+          <w:p>
+            <w:pPr>
+              <w:pStyle w:val="Body"/>
+              <w:rPr>
+                <w:rFonts w:hint="eastAsia"/>
+                <w:lang w:bidi="hi-IN"/>
+              </w:rPr>
+            </w:pPr>
+            <w:r>
+              <w:rPr>
+                <w:rFonts w:hint="cs"/>
+                <w:cs/>
+                <w:lang w:bidi="hi-IN"/>
+              </w:rPr>
+              <w:t xml:space="preserve">बहुत अधिक </w:t>
+            </w:r>
+            <w:r>
+              <w:rPr>
+                <w:lang w:bidi="hi-IN"/>
+              </w:rPr>
+              <w:t>(a lot/more/too much)</w:t>
+            </w:r>
+          </w:p>
+          <w:p>
+            <w:pPr>
+              <w:pStyle w:val="Body"/>
+              <w:rPr>
+                <w:rFonts w:hint="eastAsia"/>
+                <w:lang w:bidi="hi-IN"/>
+              </w:rPr>
+            </w:pPr>
+            <w:r>
+              <w:rPr>
+                <w:rFonts w:hint="cs"/>
+                <w:cs/>
+                <w:lang w:bidi="hi-IN"/>
+              </w:rPr>
+              <w:t>दृढ़तापूर्वक</w:t>
+            </w:r>
+            <w:r>
+              <w:rPr>
+                <w:rFonts w:hint="cs"/>
+                <w:cs/>
+                <w:lang w:bidi="hi-IN"/>
+              </w:rPr>
+              <w:t xml:space="preserve"> असहमत </w:t>
+            </w:r>
+            <w:r>
+              <w:rPr>
+                <w:lang w:bidi="hi-IN"/>
+              </w:rPr>
+              <w:t>(completely disagree/oppose)</w:t>
+            </w:r>
+          </w:p>
+          <w:p>
+            <w:pPr>
+              <w:pStyle w:val="Body"/>
+              <w:rPr>
+                <w:rFonts w:hint="eastAsia"/>
+                <w:lang w:bidi="hi-IN"/>
+              </w:rPr>
+            </w:pPr>
+            <w:r>
+              <w:rPr>
+                <w:rFonts w:hint="cs"/>
+                <w:cs/>
+                <w:lang w:bidi="hi-IN"/>
+              </w:rPr>
+              <w:t xml:space="preserve">कुछ हद तक </w:t>
+            </w:r>
+            <w:r>
+              <w:rPr>
+                <w:rFonts w:hint="cs"/>
+                <w:cs/>
+                <w:lang w:bidi="hi-IN"/>
+              </w:rPr>
+              <w:t>अ</w:t>
+            </w:r>
+            <w:r>
+              <w:rPr>
+                <w:rFonts w:hint="cs"/>
+                <w:cs/>
+                <w:lang w:bidi="hi-IN"/>
+              </w:rPr>
+              <w:t xml:space="preserve">सहमत </w:t>
+            </w:r>
+            <w:r>
+              <w:rPr>
+                <w:lang w:bidi="hi-IN"/>
+              </w:rPr>
+              <w:t xml:space="preserve">(little bit </w:t>
+            </w:r>
+            <w:r>
+              <w:rPr>
+                <w:lang w:bidi="hi-IN"/>
+              </w:rPr>
+              <w:t>dis</w:t>
+            </w:r>
+            <w:r>
+              <w:rPr>
+                <w:lang w:bidi="hi-IN"/>
+              </w:rPr>
+              <w:t>agree)</w:t>
+            </w:r>
+          </w:p>
+          <w:p>
+            <w:pPr>
+              <w:pStyle w:val="Body"/>
+              <w:rPr>
+                <w:rFonts w:hint="eastAsia"/>
+              </w:rPr>
+            </w:pPr>
+            <w:r>
+              <w:rPr>
+                <w:rFonts w:hint="cs"/>
+                <w:cs/>
+                <w:lang w:bidi="hi-IN"/>
+              </w:rPr>
+              <w:t xml:space="preserve">ना सहमत ना असहमत </w:t>
+            </w:r>
+            <w:r>
+              <w:t>(neither support nor oppose)</w:t>
+            </w:r>
+          </w:p>
+          <w:p>
+            <w:pPr>
+              <w:pStyle w:val="Body"/>
+              <w:rPr>
+                <w:rFonts w:hint="eastAsia"/>
+                <w:lang w:bidi="hi-IN"/>
+              </w:rPr>
+            </w:pPr>
+            <w:r>
+              <w:rPr>
+                <w:rFonts w:hint="cs"/>
+                <w:cs/>
+                <w:lang w:bidi="hi-IN"/>
+              </w:rPr>
+              <w:t>कुछ हद तक</w:t>
+            </w:r>
+            <w:r>
+              <w:rPr>
+                <w:rFonts w:hint="cs"/>
+                <w:cs/>
+                <w:lang w:bidi="hi-IN"/>
+              </w:rPr>
+              <w:t xml:space="preserve"> सहमत </w:t>
+            </w:r>
+            <w:r>
+              <w:rPr>
+                <w:lang w:bidi="hi-IN"/>
+              </w:rPr>
+              <w:t>(little bit agree)</w:t>
+            </w:r>
+          </w:p>
+          <w:p>
+            <w:pPr>
+              <w:pStyle w:val="Body"/>
+              <w:rPr>
+                <w:rFonts w:hint="eastAsia"/>
+                <w:lang w:bidi="hi-IN"/>
+              </w:rPr>
+            </w:pPr>
+            <w:r>
+              <w:rPr>
+                <w:rFonts w:hint="cs"/>
+                <w:cs/>
+                <w:lang w:bidi="hi-IN"/>
+              </w:rPr>
+              <w:t xml:space="preserve">दृढ़तापूर्वक </w:t>
+            </w:r>
+            <w:r>
+              <w:rPr>
+                <w:rFonts w:hint="cs"/>
+                <w:cs/>
+                <w:lang w:bidi="hi-IN"/>
+              </w:rPr>
+              <w:t>सहमत</w:t>
+            </w:r>
+            <w:r>
+              <w:rPr>
+                <w:rFonts w:hint="cs"/>
+                <w:cs/>
+                <w:lang w:bidi="hi-IN"/>
+              </w:rPr>
+              <w:t>(</w:t>
+            </w:r>
+            <w:r>
+              <w:rPr>
+                <w:lang w:val="en-US" w:bidi="hi-IN"/>
+              </w:rPr>
+              <w:t>strongly agree)</w:t>
+            </w:r>
+            <w:r>
+              <w:rPr>
+                <w:rFonts w:hint="cs"/>
+                <w:cs/>
+                <w:lang w:bidi="hi-IN"/>
+              </w:rPr>
+              <w:t xml:space="preserve"> </w:t>
+            </w:r>
+            <w:r>
+              <w:rPr>
+                <w:rFonts w:hint="cs"/>
+                <w:cs/>
+                <w:lang w:bidi="hi-IN"/>
+              </w:rPr>
+              <w:t xml:space="preserve"> </w:t>
+            </w:r>
+          </w:p>
+          <w:p>
+            <w:pPr>
+              <w:pStyle w:val="Body"/>
+              <w:rPr>
+                <w:rFonts w:hint="eastAsia"/>
+                <w:cs/>
+                <w:lang w:bidi="hi-IN"/>
+              </w:rPr>
+            </w:pPr>
+          </w:p>
+        </w:tc>
+        <w:tc>
+          <w:tcPr>
+            <w:tcW w:w="9398" w:type="dxa"/>
+            <w:tcBorders>
+              <w:top w:val="single" w:sz="2" w:space="0" w:color="000000"/>
+              <w:left w:val="single" w:sz="2" w:space="0" w:color="000000"/>
+              <w:bottom w:val="single" w:sz="2" w:space="0" w:color="000000"/>
+              <w:right w:val="single" w:sz="2" w:space="0" w:color="000000"/>
+            </w:tcBorders>
+            <w:shd w:val="clear" w:color="auto" w:fill="F5F5F5"/>
+          </w:tcPr>
+          <w:p>
+            <w:pPr>
+              <w:pStyle w:val="Body"/>
+              <w:rPr>
+                <w:rFonts w:hint="eastAsia"/>
+                <w:lang w:val="en-US" w:bidi="hi-IN"/>
+              </w:rPr>
             </w:pPr>
           </w:p>
         </w:tc>
@@ -3588,8 +6458,8 @@
       </w:pPr>
     </w:p>
     <w:sectPr>
-      <w:headerReference w:type="default" r:id="rId8"/>
-      <w:footerReference w:type="default" r:id="rId9"/>
+      <w:headerReference w:type="default" r:id="rId7"/>
+      <w:footerReference w:type="default" r:id="rId8"/>
       <w:pgSz w:w="16837" w:h="11906" w:orient="landscape"/>
       <w:pgMar w:top="1134" w:right="1134" w:bottom="1134" w:left="1134" w:header="709" w:footer="850" w:gutter="0"/>
       <w:cols w:space="720"/>
@@ -3599,7 +6469,7 @@
 </file>
 
 <file path=word/endnotes.xml><?xml version="1.0" encoding="utf-8"?>
-<w:endnotes xmlns:wpc="http://schemas.microsoft.com/office/word/2010/wordprocessingCanvas" xmlns:mc="http://schemas.openxmlformats.org/markup-compatibility/2006" xmlns:o="urn:schemas-microsoft-com:office:office" xmlns:r="http://schemas.openxmlformats.org/officeDocument/2006/relationships" xmlns:m="http://schemas.openxmlformats.org/officeDocument/2006/math" xmlns:v="urn:schemas-microsoft-com:vml" xmlns:wp14="http://schemas.microsoft.com/office/word/2010/wordprocessingDrawing" xmlns:wp="http://schemas.openxmlformats.org/drawingml/2006/wordprocessingDrawing" xmlns:w10="urn:schemas-microsoft-com:office:word" xmlns:w="http://schemas.openxmlformats.org/wordprocessingml/2006/main" xmlns:w14="http://schemas.microsoft.com/office/word/2010/wordml" xmlns:wpg="http://schemas.microsoft.com/office/word/2010/wordprocessingGroup" xmlns:wpi="http://schemas.microsoft.com/office/word/2010/wordprocessingInk" xmlns:wne="http://schemas.microsoft.com/office/word/2006/wordml" xmlns:wps="http://schemas.microsoft.com/office/word/2010/wordprocessingShape" mc:Ignorable="w14 wp14">
+<w:endnotes xmlns:wpc="http://schemas.microsoft.com/office/word/2010/wordprocessingCanvas" xmlns:cx="http://schemas.microsoft.com/office/drawing/2014/chartex" xmlns:cx1="http://schemas.microsoft.com/office/drawing/2015/9/8/chartex" xmlns:mc="http://schemas.openxmlformats.org/markup-compatibility/2006" xmlns:o="urn:schemas-microsoft-com:office:office" xmlns:r="http://schemas.openxmlformats.org/officeDocument/2006/relationships" xmlns:m="http://schemas.openxmlformats.org/officeDocument/2006/math" xmlns:v="urn:schemas-microsoft-com:vml" xmlns:wp14="http://schemas.microsoft.com/office/word/2010/wordprocessingDrawing" xmlns:wp="http://schemas.openxmlformats.org/drawingml/2006/wordprocessingDrawing" xmlns:w10="urn:schemas-microsoft-com:office:word" xmlns:w="http://schemas.openxmlformats.org/wordprocessingml/2006/main" xmlns:w14="http://schemas.microsoft.com/office/word/2010/wordml" xmlns:w15="http://schemas.microsoft.com/office/word/2012/wordml" xmlns:w16se="http://schemas.microsoft.com/office/word/2015/wordml/symex" xmlns:wpg="http://schemas.microsoft.com/office/word/2010/wordprocessingGroup" xmlns:wpi="http://schemas.microsoft.com/office/word/2010/wordprocessingInk" xmlns:wne="http://schemas.microsoft.com/office/word/2006/wordml" xmlns:wps="http://schemas.microsoft.com/office/word/2010/wordprocessingShape" mc:Ignorable="w14 w15 w16se wp14">
   <w:endnote w:type="separator" w:id="-1">
     <w:p>
       <w:r>
@@ -3618,7 +6488,7 @@
 </file>
 
 <file path=word/footer1.xml><?xml version="1.0" encoding="utf-8"?>
-<w:ftr xmlns:wpc="http://schemas.microsoft.com/office/word/2010/wordprocessingCanvas" xmlns:mc="http://schemas.openxmlformats.org/markup-compatibility/2006" xmlns:o="urn:schemas-microsoft-com:office:office" xmlns:r="http://schemas.openxmlformats.org/officeDocument/2006/relationships" xmlns:m="http://schemas.openxmlformats.org/officeDocument/2006/math" xmlns:v="urn:schemas-microsoft-com:vml" xmlns:wp14="http://schemas.microsoft.com/office/word/2010/wordprocessingDrawing" xmlns:wp="http://schemas.openxmlformats.org/drawingml/2006/wordprocessingDrawing" xmlns:w10="urn:schemas-microsoft-com:office:word" xmlns:w="http://schemas.openxmlformats.org/wordprocessingml/2006/main" xmlns:w14="http://schemas.microsoft.com/office/word/2010/wordml" xmlns:wpg="http://schemas.microsoft.com/office/word/2010/wordprocessingGroup" xmlns:wpi="http://schemas.microsoft.com/office/word/2010/wordprocessingInk" xmlns:wne="http://schemas.microsoft.com/office/word/2006/wordml" xmlns:wps="http://schemas.microsoft.com/office/word/2010/wordprocessingShape" mc:Ignorable="w14 wp14">
+<w:ftr xmlns:wpc="http://schemas.microsoft.com/office/word/2010/wordprocessingCanvas" xmlns:cx="http://schemas.microsoft.com/office/drawing/2014/chartex" xmlns:cx1="http://schemas.microsoft.com/office/drawing/2015/9/8/chartex" xmlns:mc="http://schemas.openxmlformats.org/markup-compatibility/2006" xmlns:o="urn:schemas-microsoft-com:office:office" xmlns:r="http://schemas.openxmlformats.org/officeDocument/2006/relationships" xmlns:m="http://schemas.openxmlformats.org/officeDocument/2006/math" xmlns:v="urn:schemas-microsoft-com:vml" xmlns:wp14="http://schemas.microsoft.com/office/word/2010/wordprocessingDrawing" xmlns:wp="http://schemas.openxmlformats.org/drawingml/2006/wordprocessingDrawing" xmlns:w10="urn:schemas-microsoft-com:office:word" xmlns:w="http://schemas.openxmlformats.org/wordprocessingml/2006/main" xmlns:w14="http://schemas.microsoft.com/office/word/2010/wordml" xmlns:w15="http://schemas.microsoft.com/office/word/2012/wordml" xmlns:w16se="http://schemas.microsoft.com/office/word/2015/wordml/symex" xmlns:wpg="http://schemas.microsoft.com/office/word/2010/wordprocessingGroup" xmlns:wpi="http://schemas.microsoft.com/office/word/2010/wordprocessingInk" xmlns:wne="http://schemas.microsoft.com/office/word/2006/wordml" xmlns:wps="http://schemas.microsoft.com/office/word/2010/wordprocessingShape" mc:Ignorable="w14 w15 w16se wp14">
   <w:p>
     <w:pPr>
       <w:pStyle w:val="HeaderFooter"/>
@@ -3627,6 +6497,9 @@
         <w:tab w:val="center" w:pos="7285"/>
         <w:tab w:val="right" w:pos="14570"/>
       </w:tabs>
+      <w:rPr>
+        <w:rFonts w:hint="eastAsia"/>
+      </w:rPr>
     </w:pPr>
     <w:r>
       <w:tab/>
@@ -3648,7 +6521,7 @@
         <w:rFonts w:hint="eastAsia"/>
         <w:noProof/>
       </w:rPr>
-      <w:t>1</w:t>
+      <w:t>7</w:t>
     </w:r>
     <w:r>
       <w:fldChar w:fldCharType="end"/>
@@ -3665,7 +6538,7 @@
           <w:rFonts w:hint="eastAsia"/>
           <w:noProof/>
         </w:rPr>
-        <w:t>6</w:t>
+        <w:t>9</w:t>
       </w:r>
     </w:fldSimple>
   </w:p>
@@ -3673,7 +6546,7 @@
 </file>
 
 <file path=word/footnotes.xml><?xml version="1.0" encoding="utf-8"?>
-<w:footnotes xmlns:wpc="http://schemas.microsoft.com/office/word/2010/wordprocessingCanvas" xmlns:mc="http://schemas.openxmlformats.org/markup-compatibility/2006" xmlns:o="urn:schemas-microsoft-com:office:office" xmlns:r="http://schemas.openxmlformats.org/officeDocument/2006/relationships" xmlns:m="http://schemas.openxmlformats.org/officeDocument/2006/math" xmlns:v="urn:schemas-microsoft-com:vml" xmlns:wp14="http://schemas.microsoft.com/office/word/2010/wordprocessingDrawing" xmlns:wp="http://schemas.openxmlformats.org/drawingml/2006/wordprocessingDrawing" xmlns:w10="urn:schemas-microsoft-com:office:word" xmlns:w="http://schemas.openxmlformats.org/wordprocessingml/2006/main" xmlns:w14="http://schemas.microsoft.com/office/word/2010/wordml" xmlns:wpg="http://schemas.microsoft.com/office/word/2010/wordprocessingGroup" xmlns:wpi="http://schemas.microsoft.com/office/word/2010/wordprocessingInk" xmlns:wne="http://schemas.microsoft.com/office/word/2006/wordml" xmlns:wps="http://schemas.microsoft.com/office/word/2010/wordprocessingShape" mc:Ignorable="w14 wp14">
+<w:footnotes xmlns:wpc="http://schemas.microsoft.com/office/word/2010/wordprocessingCanvas" xmlns:cx="http://schemas.microsoft.com/office/drawing/2014/chartex" xmlns:cx1="http://schemas.microsoft.com/office/drawing/2015/9/8/chartex" xmlns:mc="http://schemas.openxmlformats.org/markup-compatibility/2006" xmlns:o="urn:schemas-microsoft-com:office:office" xmlns:r="http://schemas.openxmlformats.org/officeDocument/2006/relationships" xmlns:m="http://schemas.openxmlformats.org/officeDocument/2006/math" xmlns:v="urn:schemas-microsoft-com:vml" xmlns:wp14="http://schemas.microsoft.com/office/word/2010/wordprocessingDrawing" xmlns:wp="http://schemas.openxmlformats.org/drawingml/2006/wordprocessingDrawing" xmlns:w10="urn:schemas-microsoft-com:office:word" xmlns:w="http://schemas.openxmlformats.org/wordprocessingml/2006/main" xmlns:w14="http://schemas.microsoft.com/office/word/2010/wordml" xmlns:w15="http://schemas.microsoft.com/office/word/2012/wordml" xmlns:w16se="http://schemas.microsoft.com/office/word/2015/wordml/symex" xmlns:wpg="http://schemas.microsoft.com/office/word/2010/wordprocessingGroup" xmlns:wpi="http://schemas.microsoft.com/office/word/2010/wordprocessingInk" xmlns:wne="http://schemas.microsoft.com/office/word/2006/wordml" xmlns:wps="http://schemas.microsoft.com/office/word/2010/wordprocessingShape" mc:Ignorable="w14 w15 w16se wp14">
   <w:footnote w:type="separator" w:id="-1">
     <w:p>
       <w:r>
@@ -3692,14 +6565,14 @@
 </file>
 
 <file path=word/header1.xml><?xml version="1.0" encoding="utf-8"?>
-<w:hdr xmlns:wpc="http://schemas.microsoft.com/office/word/2010/wordprocessingCanvas" xmlns:mc="http://schemas.openxmlformats.org/markup-compatibility/2006" xmlns:o="urn:schemas-microsoft-com:office:office" xmlns:r="http://schemas.openxmlformats.org/officeDocument/2006/relationships" xmlns:m="http://schemas.openxmlformats.org/officeDocument/2006/math" xmlns:v="urn:schemas-microsoft-com:vml" xmlns:wp14="http://schemas.microsoft.com/office/word/2010/wordprocessingDrawing" xmlns:wp="http://schemas.openxmlformats.org/drawingml/2006/wordprocessingDrawing" xmlns:w10="urn:schemas-microsoft-com:office:word" xmlns:w="http://schemas.openxmlformats.org/wordprocessingml/2006/main" xmlns:w14="http://schemas.microsoft.com/office/word/2010/wordml" xmlns:wpg="http://schemas.microsoft.com/office/word/2010/wordprocessingGroup" xmlns:wpi="http://schemas.microsoft.com/office/word/2010/wordprocessingInk" xmlns:wne="http://schemas.microsoft.com/office/word/2006/wordml" xmlns:wps="http://schemas.microsoft.com/office/word/2010/wordprocessingShape" mc:Ignorable="w14 wp14">
+<w:hdr xmlns:wpc="http://schemas.microsoft.com/office/word/2010/wordprocessingCanvas" xmlns:cx="http://schemas.microsoft.com/office/drawing/2014/chartex" xmlns:cx1="http://schemas.microsoft.com/office/drawing/2015/9/8/chartex" xmlns:mc="http://schemas.openxmlformats.org/markup-compatibility/2006" xmlns:o="urn:schemas-microsoft-com:office:office" xmlns:r="http://schemas.openxmlformats.org/officeDocument/2006/relationships" xmlns:m="http://schemas.openxmlformats.org/officeDocument/2006/math" xmlns:v="urn:schemas-microsoft-com:vml" xmlns:wp14="http://schemas.microsoft.com/office/word/2010/wordprocessingDrawing" xmlns:wp="http://schemas.openxmlformats.org/drawingml/2006/wordprocessingDrawing" xmlns:w10="urn:schemas-microsoft-com:office:word" xmlns:w="http://schemas.openxmlformats.org/wordprocessingml/2006/main" xmlns:w14="http://schemas.microsoft.com/office/word/2010/wordml" xmlns:w15="http://schemas.microsoft.com/office/word/2012/wordml" xmlns:w16se="http://schemas.microsoft.com/office/word/2015/wordml/symex" xmlns:wpg="http://schemas.microsoft.com/office/word/2010/wordprocessingGroup" xmlns:wpi="http://schemas.microsoft.com/office/word/2010/wordprocessingInk" xmlns:wne="http://schemas.microsoft.com/office/word/2006/wordml" xmlns:wps="http://schemas.microsoft.com/office/word/2010/wordprocessingShape" mc:Ignorable="w14 w15 w16se wp14">
   <w:p/>
 </w:hdr>
 </file>
 
 <file path=word/numbering.xml><?xml version="1.0" encoding="utf-8"?>
-<w:numbering xmlns:wpc="http://schemas.microsoft.com/office/word/2010/wordprocessingCanvas" xmlns:mc="http://schemas.openxmlformats.org/markup-compatibility/2006" xmlns:o="urn:schemas-microsoft-com:office:office" xmlns:r="http://schemas.openxmlformats.org/officeDocument/2006/relationships" xmlns:m="http://schemas.openxmlformats.org/officeDocument/2006/math" xmlns:v="urn:schemas-microsoft-com:vml" xmlns:wp14="http://schemas.microsoft.com/office/word/2010/wordprocessingDrawing" xmlns:wp="http://schemas.openxmlformats.org/drawingml/2006/wordprocessingDrawing" xmlns:w10="urn:schemas-microsoft-com:office:word" xmlns:w="http://schemas.openxmlformats.org/wordprocessingml/2006/main" xmlns:w14="http://schemas.microsoft.com/office/word/2010/wordml" xmlns:wpg="http://schemas.microsoft.com/office/word/2010/wordprocessingGroup" xmlns:wpi="http://schemas.microsoft.com/office/word/2010/wordprocessingInk" xmlns:wne="http://schemas.microsoft.com/office/word/2006/wordml" xmlns:wps="http://schemas.microsoft.com/office/word/2010/wordprocessingShape" mc:Ignorable="w14 wp14">
-  <w:abstractNum w:abstractNumId="0">
+<w:numbering xmlns:wpc="http://schemas.microsoft.com/office/word/2010/wordprocessingCanvas" xmlns:cx="http://schemas.microsoft.com/office/drawing/2014/chartex" xmlns:cx1="http://schemas.microsoft.com/office/drawing/2015/9/8/chartex" xmlns:mc="http://schemas.openxmlformats.org/markup-compatibility/2006" xmlns:o="urn:schemas-microsoft-com:office:office" xmlns:r="http://schemas.openxmlformats.org/officeDocument/2006/relationships" xmlns:m="http://schemas.openxmlformats.org/officeDocument/2006/math" xmlns:v="urn:schemas-microsoft-com:vml" xmlns:wp14="http://schemas.microsoft.com/office/word/2010/wordprocessingDrawing" xmlns:wp="http://schemas.openxmlformats.org/drawingml/2006/wordprocessingDrawing" xmlns:w10="urn:schemas-microsoft-com:office:word" xmlns:w="http://schemas.openxmlformats.org/wordprocessingml/2006/main" xmlns:w14="http://schemas.microsoft.com/office/word/2010/wordml" xmlns:w15="http://schemas.microsoft.com/office/word/2012/wordml" xmlns:w16se="http://schemas.microsoft.com/office/word/2015/wordml/symex" xmlns:wpg="http://schemas.microsoft.com/office/word/2010/wordprocessingGroup" xmlns:wpi="http://schemas.microsoft.com/office/word/2010/wordprocessingInk" xmlns:wne="http://schemas.microsoft.com/office/word/2006/wordml" xmlns:wps="http://schemas.microsoft.com/office/word/2010/wordprocessingShape" mc:Ignorable="w14 w15 w16se wp14">
+  <w:abstractNum w:abstractNumId="0" w15:restartNumberingAfterBreak="0">
     <w:nsid w:val="0C59770A"/>
     <w:multiLevelType w:val="hybridMultilevel"/>
     <w:tmpl w:val="0DC81876"/>
@@ -3947,7 +6820,7 @@
       </w:rPr>
     </w:lvl>
   </w:abstractNum>
-  <w:abstractNum w:abstractNumId="1">
+  <w:abstractNum w:abstractNumId="1" w15:restartNumberingAfterBreak="0">
     <w:nsid w:val="0E2C5E83"/>
     <w:multiLevelType w:val="hybridMultilevel"/>
     <w:tmpl w:val="23D288FA"/>
@@ -4195,13 +7068,13 @@
       </w:rPr>
     </w:lvl>
   </w:abstractNum>
-  <w:abstractNum w:abstractNumId="2">
+  <w:abstractNum w:abstractNumId="2" w15:restartNumberingAfterBreak="0">
     <w:nsid w:val="17293A6C"/>
     <w:multiLevelType w:val="hybridMultilevel"/>
     <w:tmpl w:val="F280B2E0"/>
     <w:numStyleLink w:val="Dash"/>
   </w:abstractNum>
-  <w:abstractNum w:abstractNumId="3">
+  <w:abstractNum w:abstractNumId="3" w15:restartNumberingAfterBreak="0">
     <w:nsid w:val="18693B03"/>
     <w:multiLevelType w:val="hybridMultilevel"/>
     <w:tmpl w:val="2E92EF6E"/>
@@ -4449,7 +7322,7 @@
       </w:rPr>
     </w:lvl>
   </w:abstractNum>
-  <w:abstractNum w:abstractNumId="4">
+  <w:abstractNum w:abstractNumId="4" w15:restartNumberingAfterBreak="0">
     <w:nsid w:val="1B013242"/>
     <w:multiLevelType w:val="hybridMultilevel"/>
     <w:tmpl w:val="84B8E906"/>
@@ -4697,7 +7570,7 @@
       </w:rPr>
     </w:lvl>
   </w:abstractNum>
-  <w:abstractNum w:abstractNumId="5">
+  <w:abstractNum w:abstractNumId="5" w15:restartNumberingAfterBreak="0">
     <w:nsid w:val="22AC4A37"/>
     <w:multiLevelType w:val="hybridMultilevel"/>
     <w:tmpl w:val="E32E1782"/>
@@ -4945,7 +7818,7 @@
       </w:rPr>
     </w:lvl>
   </w:abstractNum>
-  <w:abstractNum w:abstractNumId="6">
+  <w:abstractNum w:abstractNumId="6" w15:restartNumberingAfterBreak="0">
     <w:nsid w:val="27F2351C"/>
     <w:multiLevelType w:val="hybridMultilevel"/>
     <w:tmpl w:val="6D74976E"/>
@@ -5034,7 +7907,7 @@
       </w:pPr>
     </w:lvl>
   </w:abstractNum>
-  <w:abstractNum w:abstractNumId="7">
+  <w:abstractNum w:abstractNumId="7" w15:restartNumberingAfterBreak="0">
     <w:nsid w:val="404A19E4"/>
     <w:multiLevelType w:val="hybridMultilevel"/>
     <w:tmpl w:val="C6121CD2"/>
@@ -5282,7 +8155,7 @@
       </w:rPr>
     </w:lvl>
   </w:abstractNum>
-  <w:abstractNum w:abstractNumId="8">
+  <w:abstractNum w:abstractNumId="8" w15:restartNumberingAfterBreak="0">
     <w:nsid w:val="417F767D"/>
     <w:multiLevelType w:val="hybridMultilevel"/>
     <w:tmpl w:val="E6F26EF6"/>
@@ -5530,7 +8403,7 @@
       </w:rPr>
     </w:lvl>
   </w:abstractNum>
-  <w:abstractNum w:abstractNumId="9">
+  <w:abstractNum w:abstractNumId="9" w15:restartNumberingAfterBreak="0">
     <w:nsid w:val="42305A80"/>
     <w:multiLevelType w:val="hybridMultilevel"/>
     <w:tmpl w:val="4356C68E"/>
@@ -5778,7 +8651,7 @@
       </w:rPr>
     </w:lvl>
   </w:abstractNum>
-  <w:abstractNum w:abstractNumId="10">
+  <w:abstractNum w:abstractNumId="10" w15:restartNumberingAfterBreak="0">
     <w:nsid w:val="5729149C"/>
     <w:multiLevelType w:val="hybridMultilevel"/>
     <w:tmpl w:val="B70CDAFC"/>
@@ -6026,7 +8899,7 @@
       </w:rPr>
     </w:lvl>
   </w:abstractNum>
-  <w:abstractNum w:abstractNumId="11">
+  <w:abstractNum w:abstractNumId="11" w15:restartNumberingAfterBreak="0">
     <w:nsid w:val="5D3C7F6A"/>
     <w:multiLevelType w:val="hybridMultilevel"/>
     <w:tmpl w:val="7A384B24"/>
@@ -6115,7 +8988,7 @@
       </w:pPr>
     </w:lvl>
   </w:abstractNum>
-  <w:abstractNum w:abstractNumId="12">
+  <w:abstractNum w:abstractNumId="12" w15:restartNumberingAfterBreak="0">
     <w:nsid w:val="5E005D86"/>
     <w:multiLevelType w:val="hybridMultilevel"/>
     <w:tmpl w:val="42D65ECC"/>
@@ -6363,7 +9236,7 @@
       </w:rPr>
     </w:lvl>
   </w:abstractNum>
-  <w:abstractNum w:abstractNumId="13">
+  <w:abstractNum w:abstractNumId="13" w15:restartNumberingAfterBreak="0">
     <w:nsid w:val="632D0185"/>
     <w:multiLevelType w:val="hybridMultilevel"/>
     <w:tmpl w:val="ADE0EA98"/>
@@ -6452,7 +9325,7 @@
       </w:pPr>
     </w:lvl>
   </w:abstractNum>
-  <w:abstractNum w:abstractNumId="14">
+  <w:abstractNum w:abstractNumId="14" w15:restartNumberingAfterBreak="0">
     <w:nsid w:val="67FC72C4"/>
     <w:multiLevelType w:val="hybridMultilevel"/>
     <w:tmpl w:val="4C5602A6"/>
@@ -6700,7 +9573,7 @@
       </w:rPr>
     </w:lvl>
   </w:abstractNum>
-  <w:abstractNum w:abstractNumId="15">
+  <w:abstractNum w:abstractNumId="15" w15:restartNumberingAfterBreak="0">
     <w:nsid w:val="6A4B16FE"/>
     <w:multiLevelType w:val="hybridMultilevel"/>
     <w:tmpl w:val="938E1598"/>
@@ -6948,7 +9821,7 @@
       </w:rPr>
     </w:lvl>
   </w:abstractNum>
-  <w:abstractNum w:abstractNumId="16">
+  <w:abstractNum w:abstractNumId="16" w15:restartNumberingAfterBreak="0">
     <w:nsid w:val="7A974DB6"/>
     <w:multiLevelType w:val="hybridMultilevel"/>
     <w:tmpl w:val="F280B2E0"/>
@@ -7816,7 +10689,7 @@
 </file>
 
 <file path=word/styles.xml><?xml version="1.0" encoding="utf-8"?>
-<w:styles xmlns:mc="http://schemas.openxmlformats.org/markup-compatibility/2006" xmlns:r="http://schemas.openxmlformats.org/officeDocument/2006/relationships" xmlns:w="http://schemas.openxmlformats.org/wordprocessingml/2006/main" xmlns:w14="http://schemas.microsoft.com/office/word/2010/wordml" mc:Ignorable="w14">
+<w:styles xmlns:mc="http://schemas.openxmlformats.org/markup-compatibility/2006" xmlns:r="http://schemas.openxmlformats.org/officeDocument/2006/relationships" xmlns:w="http://schemas.openxmlformats.org/wordprocessingml/2006/main" xmlns:w14="http://schemas.microsoft.com/office/word/2010/wordml" xmlns:w15="http://schemas.microsoft.com/office/word/2012/wordml" xmlns:w16se="http://schemas.microsoft.com/office/word/2015/wordml/symex" mc:Ignorable="w14 w15 w16se">
   <w:docDefaults>
     <w:rPrDefault>
       <w:rPr>
@@ -7838,445 +10711,378 @@
       </w:pPr>
     </w:pPrDefault>
   </w:docDefaults>
-  <w:latentStyles w:defLockedState="0" w:defUIPriority="99" w:defSemiHidden="1" w:defUnhideWhenUsed="1" w:defQFormat="0" w:count="267">
-    <w:lsdException w:name="Normal" w:semiHidden="0" w:uiPriority="0" w:unhideWhenUsed="0" w:qFormat="1"/>
-    <w:lsdException w:name="heading 1" w:semiHidden="0" w:uiPriority="9" w:unhideWhenUsed="0" w:qFormat="1"/>
-    <w:lsdException w:name="heading 2" w:uiPriority="9" w:qFormat="1"/>
-    <w:lsdException w:name="heading 3" w:uiPriority="9" w:qFormat="1"/>
-    <w:lsdException w:name="heading 4" w:uiPriority="9" w:qFormat="1"/>
-    <w:lsdException w:name="heading 5" w:uiPriority="9" w:qFormat="1"/>
-    <w:lsdException w:name="heading 6" w:uiPriority="9" w:qFormat="1"/>
-    <w:lsdException w:name="heading 7" w:uiPriority="9" w:qFormat="1"/>
-    <w:lsdException w:name="heading 8" w:uiPriority="9" w:qFormat="1"/>
-    <w:lsdException w:name="heading 9" w:uiPriority="9" w:qFormat="1"/>
-    <w:lsdException w:name="toc 1" w:uiPriority="39"/>
-    <w:lsdException w:name="toc 2" w:uiPriority="39"/>
-    <w:lsdException w:name="toc 3" w:uiPriority="39"/>
-    <w:lsdException w:name="toc 4" w:uiPriority="39"/>
-    <w:lsdException w:name="toc 5" w:uiPriority="39"/>
-    <w:lsdException w:name="toc 6" w:uiPriority="39"/>
-    <w:lsdException w:name="toc 7" w:uiPriority="39"/>
-    <w:lsdException w:name="toc 8" w:uiPriority="39"/>
-    <w:lsdException w:name="toc 9" w:uiPriority="39"/>
-    <w:lsdException w:name="caption" w:uiPriority="35" w:qFormat="1"/>
-    <w:lsdException w:name="Title" w:semiHidden="0" w:uiPriority="10" w:unhideWhenUsed="0" w:qFormat="1"/>
-    <w:lsdException w:name="Default Paragraph Font" w:uiPriority="1"/>
-    <w:lsdException w:name="Subtitle" w:semiHidden="0" w:uiPriority="11" w:unhideWhenUsed="0" w:qFormat="1"/>
-    <w:lsdException w:name="Hyperlink" w:uiPriority="0"/>
-    <w:lsdException w:name="Strong" w:semiHidden="0" w:uiPriority="22" w:unhideWhenUsed="0" w:qFormat="1"/>
-    <w:lsdException w:name="Emphasis" w:semiHidden="0" w:uiPriority="20" w:unhideWhenUsed="0" w:qFormat="1"/>
-    <w:lsdException w:name="Table Grid" w:semiHidden="0" w:uiPriority="39" w:unhideWhenUsed="0"/>
-    <w:lsdException w:name="Placeholder Text" w:unhideWhenUsed="0"/>
-    <w:lsdException w:name="No Spacing" w:semiHidden="0" w:uiPriority="1" w:unhideWhenUsed="0" w:qFormat="1"/>
-    <w:lsdException w:name="Light Shading" w:semiHidden="0" w:uiPriority="60" w:unhideWhenUsed="0"/>
-    <w:lsdException w:name="Light List" w:semiHidden="0" w:uiPriority="61" w:unhideWhenUsed="0"/>
-    <w:lsdException w:name="Light Grid" w:semiHidden="0" w:uiPriority="62" w:unhideWhenUsed="0"/>
-    <w:lsdException w:name="Medium Shading 1" w:semiHidden="0" w:uiPriority="63" w:unhideWhenUsed="0"/>
-    <w:lsdException w:name="Medium Shading 2" w:semiHidden="0" w:uiPriority="64" w:unhideWhenUsed="0"/>
-    <w:lsdException w:name="Medium List 1" w:semiHidden="0" w:uiPriority="65" w:unhideWhenUsed="0"/>
-    <w:lsdException w:name="Medium List 2" w:semiHidden="0" w:uiPriority="66" w:unhideWhenUsed="0"/>
-    <w:lsdException w:name="Medium Grid 1" w:semiHidden="0" w:uiPriority="67" w:unhideWhenUsed="0"/>
-    <w:lsdException w:name="Medium Grid 2" w:semiHidden="0" w:uiPriority="68" w:unhideWhenUsed="0"/>
-    <w:lsdException w:name="Medium Grid 3" w:semiHidden="0" w:uiPriority="69" w:unhideWhenUsed="0"/>
-    <w:lsdException w:name="Dark List" w:semiHidden="0" w:uiPriority="70" w:unhideWhenUsed="0"/>
-    <w:lsdException w:name="Colorful Shading" w:semiHidden="0" w:uiPriority="71" w:unhideWhenUsed="0"/>
-    <w:lsdException w:name="Colorful List" w:semiHidden="0" w:uiPriority="72" w:unhideWhenUsed="0"/>
-    <w:lsdException w:name="Colorful Grid" w:semiHidden="0" w:uiPriority="73" w:unhideWhenUsed="0"/>
-    <w:lsdException w:name="Light Shading Accent 1" w:semiHidden="0" w:uiPriority="60" w:unhideWhenUsed="0"/>
-    <w:lsdException w:name="Light List Accent 1" w:semiHidden="0" w:uiPriority="61" w:unhideWhenUsed="0"/>
-    <w:lsdException w:name="Light Grid Accent 1" w:semiHidden="0" w:uiPriority="62" w:unhideWhenUsed="0"/>
-    <w:lsdException w:name="Medium Shading 1 Accent 1" w:semiHidden="0" w:uiPriority="63" w:unhideWhenUsed="0"/>
-    <w:lsdException w:name="Medium Shading 2 Accent 1" w:semiHidden="0" w:uiPriority="64" w:unhideWhenUsed="0"/>
-    <w:lsdException w:name="Medium List 1 Accent 1" w:semiHidden="0" w:uiPriority="65" w:unhideWhenUsed="0"/>
-    <w:lsdException w:name="Revision" w:unhideWhenUsed="0"/>
-    <w:lsdException w:name="List Paragraph" w:semiHidden="0" w:uiPriority="34" w:unhideWhenUsed="0" w:qFormat="1"/>
-    <w:lsdException w:name="Quote" w:semiHidden="0" w:uiPriority="29" w:unhideWhenUsed="0" w:qFormat="1"/>
-    <w:lsdException w:name="Intense Quote" w:semiHidden="0" w:uiPriority="30" w:unhideWhenUsed="0" w:qFormat="1"/>
-    <w:lsdException w:name="Medium List 2 Accent 1" w:semiHidden="0" w:uiPriority="66" w:unhideWhenUsed="0"/>
-    <w:lsdException w:name="Medium Grid 1 Accent 1" w:semiHidden="0" w:uiPriority="67" w:unhideWhenUsed="0"/>
-    <w:lsdException w:name="Medium Grid 2 Accent 1" w:semiHidden="0" w:uiPriority="68" w:unhideWhenUsed="0"/>
-    <w:lsdException w:name="Medium Grid 3 Accent 1" w:semiHidden="0" w:uiPriority="69" w:unhideWhenUsed="0"/>
-    <w:lsdException w:name="Dark List Accent 1" w:semiHidden="0" w:uiPriority="70" w:unhideWhenUsed="0"/>
-    <w:lsdException w:name="Colorful Shading Accent 1" w:semiHidden="0" w:uiPriority="71" w:unhideWhenUsed="0"/>
-    <w:lsdException w:name="Colorful List Accent 1" w:semiHidden="0" w:uiPriority="72" w:unhideWhenUsed="0"/>
-    <w:lsdException w:name="Colorful Grid Accent 1" w:semiHidden="0" w:uiPriority="73" w:unhideWhenUsed="0"/>
-    <w:lsdException w:name="Light Shading Accent 2" w:semiHidden="0" w:uiPriority="60" w:unhideWhenUsed="0"/>
-    <w:lsdException w:name="Light List Accent 2" w:semiHidden="0" w:uiPriority="61" w:unhideWhenUsed="0"/>
-    <w:lsdException w:name="Light Grid Accent 2" w:semiHidden="0" w:uiPriority="62" w:unhideWhenUsed="0"/>
-    <w:lsdException w:name="Medium Shading 1 Accent 2" w:semiHidden="0" w:uiPriority="63" w:unhideWhenUsed="0"/>
-    <w:lsdException w:name="Medium Shading 2 Accent 2" w:semiHidden="0" w:uiPriority="64" w:unhideWhenUsed="0"/>
-    <w:lsdException w:name="Medium List 1 Accent 2" w:semiHidden="0" w:uiPriority="65" w:unhideWhenUsed="0"/>
-    <w:lsdException w:name="Medium List 2 Accent 2" w:semiHidden="0" w:uiPriority="66" w:unhideWhenUsed="0"/>
-    <w:lsdException w:name="Medium Grid 1 Accent 2" w:semiHidden="0" w:uiPriority="67" w:unhideWhenUsed="0"/>
-    <w:lsdException w:name="Medium Grid 2 Accent 2" w:semiHidden="0" w:uiPriority="68" w:unhideWhenUsed="0"/>
-    <w:lsdException w:name="Medium Grid 3 Accent 2" w:semiHidden="0" w:uiPriority="69" w:unhideWhenUsed="0"/>
-    <w:lsdException w:name="Dark List Accent 2" w:semiHidden="0" w:uiPriority="70" w:unhideWhenUsed="0"/>
-    <w:lsdException w:name="Colorful Shading Accent 2" w:semiHidden="0" w:uiPriority="71" w:unhideWhenUsed="0"/>
-    <w:lsdException w:name="Colorful List Accent 2" w:semiHidden="0" w:uiPriority="72" w:unhideWhenUsed="0"/>
-    <w:lsdException w:name="Colorful Grid Accent 2" w:semiHidden="0" w:uiPriority="73" w:unhideWhenUsed="0"/>
-    <w:lsdException w:name="Light Shading Accent 3" w:semiHidden="0" w:uiPriority="60" w:unhideWhenUsed="0"/>
-    <w:lsdException w:name="Light List Accent 3" w:semiHidden="0" w:uiPriority="61" w:unhideWhenUsed="0"/>
-    <w:lsdException w:name="Light Grid Accent 3" w:semiHidden="0" w:uiPriority="62" w:unhideWhenUsed="0"/>
-    <w:lsdException w:name="Medium Shading 1 Accent 3" w:semiHidden="0" w:uiPriority="63" w:unhideWhenUsed="0"/>
-    <w:lsdException w:name="Medium Shading 2 Accent 3" w:semiHidden="0" w:uiPriority="64" w:unhideWhenUsed="0"/>
-    <w:lsdException w:name="Medium List 1 Accent 3" w:semiHidden="0" w:uiPriority="65" w:unhideWhenUsed="0"/>
-    <w:lsdException w:name="Medium List 2 Accent 3" w:semiHidden="0" w:uiPriority="66" w:unhideWhenUsed="0"/>
-    <w:lsdException w:name="Medium Grid 1 Accent 3" w:semiHidden="0" w:uiPriority="67" w:unhideWhenUsed="0"/>
-    <w:lsdException w:name="Medium Grid 2 Accent 3" w:semiHidden="0" w:uiPriority="68" w:unhideWhenUsed="0"/>
-    <w:lsdException w:name="Medium Grid 3 Accent 3" w:semiHidden="0" w:uiPriority="69" w:unhideWhenUsed="0"/>
-    <w:lsdException w:name="Dark List Accent 3" w:semiHidden="0" w:uiPriority="70" w:unhideWhenUsed="0"/>
-    <w:lsdException w:name="Colorful Shading Accent 3" w:semiHidden="0" w:uiPriority="71" w:unhideWhenUsed="0"/>
-    <w:lsdException w:name="Colorful List Accent 3" w:semiHidden="0" w:uiPriority="72" w:unhideWhenUsed="0"/>
-    <w:lsdException w:name="Colorful Grid Accent 3" w:semiHidden="0" w:uiPriority="73" w:unhideWhenUsed="0"/>
-    <w:lsdException w:name="Light Shading Accent 4" w:semiHidden="0" w:uiPriority="60" w:unhideWhenUsed="0"/>
-    <w:lsdException w:name="Light List Accent 4" w:semiHidden="0" w:uiPriority="61" w:unhideWhenUsed="0"/>
-    <w:lsdException w:name="Light Grid Accent 4" w:semiHidden="0" w:uiPriority="62" w:unhideWhenUsed="0"/>
-    <w:lsdException w:name="Medium Shading 1 Accent 4" w:semiHidden="0" w:uiPriority="63" w:unhideWhenUsed="0"/>
-    <w:lsdException w:name="Medium Shading 2 Accent 4" w:semiHidden="0" w:uiPriority="64" w:unhideWhenUsed="0"/>
-    <w:lsdException w:name="Medium List 1 Accent 4" w:semiHidden="0" w:uiPriority="65" w:unhideWhenUsed="0"/>
-    <w:lsdException w:name="Medium List 2 Accent 4" w:semiHidden="0" w:uiPriority="66" w:unhideWhenUsed="0"/>
-    <w:lsdException w:name="Medium Grid 1 Accent 4" w:semiHidden="0" w:uiPriority="67" w:unhideWhenUsed="0"/>
-    <w:lsdException w:name="Medium Grid 2 Accent 4" w:semiHidden="0" w:uiPriority="68" w:unhideWhenUsed="0"/>
-    <w:lsdException w:name="Medium Grid 3 Accent 4" w:semiHidden="0" w:uiPriority="69" w:unhideWhenUsed="0"/>
-    <w:lsdException w:name="Dark List Accent 4" w:semiHidden="0" w:uiPriority="70" w:unhideWhenUsed="0"/>
-    <w:lsdException w:name="Colorful Shading Accent 4" w:semiHidden="0" w:uiPriority="71" w:unhideWhenUsed="0"/>
-    <w:lsdException w:name="Colorful List Accent 4" w:semiHidden="0" w:uiPriority="72" w:unhideWhenUsed="0"/>
-    <w:lsdException w:name="Colorful Grid Accent 4" w:semiHidden="0" w:uiPriority="73" w:unhideWhenUsed="0"/>
-    <w:lsdException w:name="Light Shading Accent 5" w:semiHidden="0" w:uiPriority="60" w:unhideWhenUsed="0"/>
-    <w:lsdException w:name="Light List Accent 5" w:semiHidden="0" w:uiPriority="61" w:unhideWhenUsed="0"/>
-    <w:lsdException w:name="Light Grid Accent 5" w:semiHidden="0" w:uiPriority="62" w:unhideWhenUsed="0"/>
-    <w:lsdException w:name="Medium Shading 1 Accent 5" w:semiHidden="0" w:uiPriority="63" w:unhideWhenUsed="0"/>
-    <w:lsdException w:name="Medium Shading 2 Accent 5" w:semiHidden="0" w:uiPriority="64" w:unhideWhenUsed="0"/>
-    <w:lsdException w:name="Medium List 1 Accent 5" w:semiHidden="0" w:uiPriority="65" w:unhideWhenUsed="0"/>
-    <w:lsdException w:name="Medium List 2 Accent 5" w:semiHidden="0" w:uiPriority="66" w:unhideWhenUsed="0"/>
-    <w:lsdException w:name="Medium Grid 1 Accent 5" w:semiHidden="0" w:uiPriority="67" w:unhideWhenUsed="0"/>
-    <w:lsdException w:name="Medium Grid 2 Accent 5" w:semiHidden="0" w:uiPriority="68" w:unhideWhenUsed="0"/>
-    <w:lsdException w:name="Medium Grid 3 Accent 5" w:semiHidden="0" w:uiPriority="69" w:unhideWhenUsed="0"/>
-    <w:lsdException w:name="Dark List Accent 5" w:semiHidden="0" w:uiPriority="70" w:unhideWhenUsed="0"/>
-    <w:lsdException w:name="Colorful Shading Accent 5" w:semiHidden="0" w:uiPriority="71" w:unhideWhenUsed="0"/>
-    <w:lsdException w:name="Colorful List Accent 5" w:semiHidden="0" w:uiPriority="72" w:unhideWhenUsed="0"/>
-    <w:lsdException w:name="Colorful Grid Accent 5" w:semiHidden="0" w:uiPriority="73" w:unhideWhenUsed="0"/>
-    <w:lsdException w:name="Light Shading Accent 6" w:semiHidden="0" w:uiPriority="60" w:unhideWhenUsed="0"/>
-    <w:lsdException w:name="Light List Accent 6" w:semiHidden="0" w:uiPriority="61" w:unhideWhenUsed="0"/>
-    <w:lsdException w:name="Light Grid Accent 6" w:semiHidden="0" w:uiPriority="62" w:unhideWhenUsed="0"/>
-    <w:lsdException w:name="Medium Shading 1 Accent 6" w:semiHidden="0" w:uiPriority="63" w:unhideWhenUsed="0"/>
-    <w:lsdException w:name="Medium Shading 2 Accent 6" w:semiHidden="0" w:uiPriority="64" w:unhideWhenUsed="0"/>
-    <w:lsdException w:name="Medium List 1 Accent 6" w:semiHidden="0" w:uiPriority="65" w:unhideWhenUsed="0"/>
-    <w:lsdException w:name="Medium List 2 Accent 6" w:semiHidden="0" w:uiPriority="66" w:unhideWhenUsed="0"/>
-    <w:lsdException w:name="Medium Grid 1 Accent 6" w:semiHidden="0" w:uiPriority="67" w:unhideWhenUsed="0"/>
-    <w:lsdException w:name="Medium Grid 2 Accent 6" w:semiHidden="0" w:uiPriority="68" w:unhideWhenUsed="0"/>
-    <w:lsdException w:name="Medium Grid 3 Accent 6" w:semiHidden="0" w:uiPriority="69" w:unhideWhenUsed="0"/>
-    <w:lsdException w:name="Dark List Accent 6" w:semiHidden="0" w:uiPriority="70" w:unhideWhenUsed="0"/>
-    <w:lsdException w:name="Colorful Shading Accent 6" w:semiHidden="0" w:uiPriority="71" w:unhideWhenUsed="0"/>
-    <w:lsdException w:name="Colorful List Accent 6" w:semiHidden="0" w:uiPriority="72" w:unhideWhenUsed="0"/>
-    <w:lsdException w:name="Colorful Grid Accent 6" w:semiHidden="0" w:uiPriority="73" w:unhideWhenUsed="0"/>
-    <w:lsdException w:name="Subtle Emphasis" w:semiHidden="0" w:uiPriority="19" w:unhideWhenUsed="0" w:qFormat="1"/>
-    <w:lsdException w:name="Intense Emphasis" w:semiHidden="0" w:uiPriority="21" w:unhideWhenUsed="0" w:qFormat="1"/>
-    <w:lsdException w:name="Subtle Reference" w:semiHidden="0" w:uiPriority="31" w:unhideWhenUsed="0" w:qFormat="1"/>
-    <w:lsdException w:name="Intense Reference" w:semiHidden="0" w:uiPriority="32" w:unhideWhenUsed="0" w:qFormat="1"/>
-    <w:lsdException w:name="Book Title" w:semiHidden="0" w:uiPriority="33" w:unhideWhenUsed="0" w:qFormat="1"/>
-    <w:lsdException w:name="Bibliography" w:uiPriority="37"/>
-    <w:lsdException w:name="TOC Heading" w:uiPriority="39" w:qFormat="1"/>
-  </w:latentStyles>
-  <w:style w:type="paragraph" w:default="1" w:styleId="Normal">
-    <w:name w:val="Normal"/>
-    <w:rPr>
-      <w:sz w:val="24"/>
-      <w:szCs w:val="24"/>
-      <w:lang w:val="en-US" w:eastAsia="en-US"/>
-    </w:rPr>
-  </w:style>
-  <w:style w:type="character" w:default="1" w:styleId="DefaultParagraphFont">
-    <w:name w:val="Default Paragraph Font"/>
-    <w:uiPriority w:val="1"/>
-    <w:semiHidden/>
-    <w:unhideWhenUsed/>
-  </w:style>
-  <w:style w:type="table" w:default="1" w:styleId="TableNormal">
-    <w:name w:val="Normal Table"/>
-    <w:uiPriority w:val="99"/>
-    <w:semiHidden/>
-    <w:unhideWhenUsed/>
-    <w:tblPr>
-      <w:tblInd w:w="0" w:type="dxa"/>
-      <w:tblCellMar>
-        <w:top w:w="0" w:type="dxa"/>
-        <w:left w:w="108" w:type="dxa"/>
-        <w:bottom w:w="0" w:type="dxa"/>
-        <w:right w:w="108" w:type="dxa"/>
-      </w:tblCellMar>
-    </w:tblPr>
-  </w:style>
-  <w:style w:type="numbering" w:default="1" w:styleId="NoList">
-    <w:name w:val="No List"/>
-    <w:uiPriority w:val="99"/>
-    <w:semiHidden/>
-    <w:unhideWhenUsed/>
-  </w:style>
-  <w:style w:type="character" w:styleId="Hyperlink">
-    <w:name w:val="Hyperlink"/>
-    <w:rPr>
-      <w:u w:val="single"/>
-    </w:rPr>
-  </w:style>
-  <w:style w:type="paragraph" w:customStyle="1" w:styleId="HeaderFooter">
-    <w:name w:val="Header &amp; Footer"/>
-    <w:pPr>
-      <w:tabs>
-        <w:tab w:val="right" w:pos="9020"/>
-      </w:tabs>
-    </w:pPr>
-    <w:rPr>
-      <w:rFonts w:ascii="Helvetica Neue" w:hAnsi="Helvetica Neue" w:cs="Arial Unicode MS"/>
-      <w:color w:val="000000"/>
-      <w:sz w:val="24"/>
-      <w:szCs w:val="24"/>
-      <w14:textOutline w14:w="0" w14:cap="flat" w14:cmpd="sng" w14:algn="ctr">
-        <w14:noFill/>
-        <w14:prstDash w14:val="solid"/>
-        <w14:bevel/>
-      </w14:textOutline>
-    </w:rPr>
-  </w:style>
-  <w:style w:type="paragraph" w:customStyle="1" w:styleId="Body">
-    <w:name w:val="Body"/>
-    <w:rPr>
-      <w:rFonts w:ascii="Helvetica Neue" w:hAnsi="Helvetica Neue" w:cs="Arial Unicode MS"/>
-      <w:color w:val="000000"/>
-      <w:sz w:val="22"/>
-      <w:szCs w:val="22"/>
-      <w:lang w:val="da-DK"/>
-      <w14:textOutline w14:w="0" w14:cap="flat" w14:cmpd="sng" w14:algn="ctr">
-        <w14:noFill/>
-        <w14:prstDash w14:val="solid"/>
-        <w14:bevel/>
-      </w14:textOutline>
-    </w:rPr>
-  </w:style>
-  <w:style w:type="paragraph" w:customStyle="1" w:styleId="Default">
-    <w:name w:val="Default"/>
-    <w:pPr>
-      <w:spacing w:before="160" w:line="288" w:lineRule="auto"/>
-    </w:pPr>
-    <w:rPr>
-      <w:rFonts w:ascii="Helvetica Neue" w:eastAsia="Helvetica Neue" w:hAnsi="Helvetica Neue" w:cs="Helvetica Neue"/>
-      <w:color w:val="000000"/>
-      <w:sz w:val="24"/>
-      <w:szCs w:val="24"/>
-      <w14:textOutline w14:w="0" w14:cap="flat" w14:cmpd="sng" w14:algn="ctr">
-        <w14:noFill/>
-        <w14:prstDash w14:val="solid"/>
-        <w14:bevel/>
-      </w14:textOutline>
-    </w:rPr>
-  </w:style>
-  <w:style w:type="character" w:customStyle="1" w:styleId="White">
-    <w:name w:val="White"/>
-    <w:rPr>
-      <w:outline w:val="0"/>
-      <w:color w:val="FFFFFF"/>
-      <w:lang w:val="da-DK"/>
-    </w:rPr>
-  </w:style>
-  <w:style w:type="numbering" w:customStyle="1" w:styleId="Dash">
-    <w:name w:val="Dash"/>
-    <w:pPr>
-      <w:numPr>
-        <w:numId w:val="1"/>
-      </w:numPr>
-    </w:pPr>
-  </w:style>
-  <w:style w:type="paragraph" w:customStyle="1" w:styleId="TableStyle1">
-    <w:name w:val="Table Style 1"/>
-    <w:rPr>
-      <w:rFonts w:ascii="Helvetica Neue" w:eastAsia="Helvetica Neue" w:hAnsi="Helvetica Neue" w:cs="Helvetica Neue"/>
-      <w:b/>
-      <w:bCs/>
-      <w:color w:val="000000"/>
-      <w14:textOutline w14:w="0" w14:cap="flat" w14:cmpd="sng" w14:algn="ctr">
-        <w14:noFill/>
-        <w14:prstDash w14:val="solid"/>
-        <w14:bevel/>
-      </w14:textOutline>
-    </w:rPr>
-  </w:style>
-  <w:style w:type="paragraph" w:customStyle="1" w:styleId="TableStyle2">
-    <w:name w:val="Table Style 2"/>
-    <w:rPr>
-      <w:rFonts w:ascii="Helvetica Neue" w:eastAsia="Helvetica Neue" w:hAnsi="Helvetica Neue" w:cs="Helvetica Neue"/>
-      <w:color w:val="000000"/>
-      <w14:textOutline w14:w="0" w14:cap="flat" w14:cmpd="sng" w14:algn="ctr">
-        <w14:noFill/>
-        <w14:prstDash w14:val="solid"/>
-        <w14:bevel/>
-      </w14:textOutline>
-    </w:rPr>
-  </w:style>
-</w:styles>
-</file>
-
-<file path=word/stylesWithEffects.xml><?xml version="1.0" encoding="utf-8"?>
-<w:styles xmlns:wpc="http://schemas.microsoft.com/office/word/2010/wordprocessingCanvas" xmlns:mc="http://schemas.openxmlformats.org/markup-compatibility/2006" xmlns:o="urn:schemas-microsoft-com:office:office" xmlns:r="http://schemas.openxmlformats.org/officeDocument/2006/relationships" xmlns:m="http://schemas.openxmlformats.org/officeDocument/2006/math" xmlns:v="urn:schemas-microsoft-com:vml" xmlns:wp14="http://schemas.microsoft.com/office/word/2010/wordprocessingDrawing" xmlns:wp="http://schemas.openxmlformats.org/drawingml/2006/wordprocessingDrawing" xmlns:w10="urn:schemas-microsoft-com:office:word" xmlns:w="http://schemas.openxmlformats.org/wordprocessingml/2006/main" xmlns:w14="http://schemas.microsoft.com/office/word/2010/wordml" xmlns:wpg="http://schemas.microsoft.com/office/word/2010/wordprocessingGroup" xmlns:wpi="http://schemas.microsoft.com/office/word/2010/wordprocessingInk" xmlns:wne="http://schemas.microsoft.com/office/word/2006/wordml" xmlns:wps="http://schemas.microsoft.com/office/word/2010/wordprocessingShape" mc:Ignorable="w14 wp14">
-  <w:docDefaults>
-    <w:rPrDefault>
-      <w:rPr>
-        <w:rFonts w:ascii="Times New Roman" w:eastAsia="Arial Unicode MS" w:hAnsi="Times New Roman" w:cs="Times New Roman"/>
-        <w:bdr w:val="nil"/>
-        <w:lang w:val="fr-FR" w:eastAsia="fr-FR" w:bidi="ar-SA"/>
-      </w:rPr>
-    </w:rPrDefault>
-    <w:pPrDefault>
-      <w:pPr>
-        <w:pBdr>
-          <w:top w:val="nil"/>
-          <w:left w:val="nil"/>
-          <w:bottom w:val="nil"/>
-          <w:right w:val="nil"/>
-          <w:between w:val="nil"/>
-          <w:bar w:val="nil"/>
-        </w:pBdr>
-      </w:pPr>
-    </w:pPrDefault>
-  </w:docDefaults>
-  <w:latentStyles w:defLockedState="0" w:defUIPriority="99" w:defSemiHidden="1" w:defUnhideWhenUsed="1" w:defQFormat="0" w:count="267">
-    <w:lsdException w:name="Normal" w:semiHidden="0" w:uiPriority="0" w:unhideWhenUsed="0" w:qFormat="1"/>
-    <w:lsdException w:name="heading 1" w:semiHidden="0" w:uiPriority="9" w:unhideWhenUsed="0" w:qFormat="1"/>
-    <w:lsdException w:name="heading 2" w:uiPriority="9" w:qFormat="1"/>
-    <w:lsdException w:name="heading 3" w:uiPriority="9" w:qFormat="1"/>
-    <w:lsdException w:name="heading 4" w:uiPriority="9" w:qFormat="1"/>
-    <w:lsdException w:name="heading 5" w:uiPriority="9" w:qFormat="1"/>
-    <w:lsdException w:name="heading 6" w:uiPriority="9" w:qFormat="1"/>
-    <w:lsdException w:name="heading 7" w:uiPriority="9" w:qFormat="1"/>
-    <w:lsdException w:name="heading 8" w:uiPriority="9" w:qFormat="1"/>
-    <w:lsdException w:name="heading 9" w:uiPriority="9" w:qFormat="1"/>
-    <w:lsdException w:name="toc 1" w:uiPriority="39"/>
-    <w:lsdException w:name="toc 2" w:uiPriority="39"/>
-    <w:lsdException w:name="toc 3" w:uiPriority="39"/>
-    <w:lsdException w:name="toc 4" w:uiPriority="39"/>
-    <w:lsdException w:name="toc 5" w:uiPriority="39"/>
-    <w:lsdException w:name="toc 6" w:uiPriority="39"/>
-    <w:lsdException w:name="toc 7" w:uiPriority="39"/>
-    <w:lsdException w:name="toc 8" w:uiPriority="39"/>
-    <w:lsdException w:name="toc 9" w:uiPriority="39"/>
-    <w:lsdException w:name="caption" w:uiPriority="35" w:qFormat="1"/>
-    <w:lsdException w:name="Title" w:semiHidden="0" w:uiPriority="10" w:unhideWhenUsed="0" w:qFormat="1"/>
-    <w:lsdException w:name="Default Paragraph Font" w:uiPriority="1"/>
-    <w:lsdException w:name="Subtitle" w:semiHidden="0" w:uiPriority="11" w:unhideWhenUsed="0" w:qFormat="1"/>
-    <w:lsdException w:name="Hyperlink" w:uiPriority="0"/>
-    <w:lsdException w:name="Strong" w:semiHidden="0" w:uiPriority="22" w:unhideWhenUsed="0" w:qFormat="1"/>
-    <w:lsdException w:name="Emphasis" w:semiHidden="0" w:uiPriority="20" w:unhideWhenUsed="0" w:qFormat="1"/>
-    <w:lsdException w:name="Table Grid" w:semiHidden="0" w:uiPriority="39" w:unhideWhenUsed="0"/>
-    <w:lsdException w:name="Placeholder Text" w:unhideWhenUsed="0"/>
-    <w:lsdException w:name="No Spacing" w:semiHidden="0" w:uiPriority="1" w:unhideWhenUsed="0" w:qFormat="1"/>
-    <w:lsdException w:name="Light Shading" w:semiHidden="0" w:uiPriority="60" w:unhideWhenUsed="0"/>
-    <w:lsdException w:name="Light List" w:semiHidden="0" w:uiPriority="61" w:unhideWhenUsed="0"/>
-    <w:lsdException w:name="Light Grid" w:semiHidden="0" w:uiPriority="62" w:unhideWhenUsed="0"/>
-    <w:lsdException w:name="Medium Shading 1" w:semiHidden="0" w:uiPriority="63" w:unhideWhenUsed="0"/>
-    <w:lsdException w:name="Medium Shading 2" w:semiHidden="0" w:uiPriority="64" w:unhideWhenUsed="0"/>
-    <w:lsdException w:name="Medium List 1" w:semiHidden="0" w:uiPriority="65" w:unhideWhenUsed="0"/>
-    <w:lsdException w:name="Medium List 2" w:semiHidden="0" w:uiPriority="66" w:unhideWhenUsed="0"/>
-    <w:lsdException w:name="Medium Grid 1" w:semiHidden="0" w:uiPriority="67" w:unhideWhenUsed="0"/>
-    <w:lsdException w:name="Medium Grid 2" w:semiHidden="0" w:uiPriority="68" w:unhideWhenUsed="0"/>
-    <w:lsdException w:name="Medium Grid 3" w:semiHidden="0" w:uiPriority="69" w:unhideWhenUsed="0"/>
-    <w:lsdException w:name="Dark List" w:semiHidden="0" w:uiPriority="70" w:unhideWhenUsed="0"/>
-    <w:lsdException w:name="Colorful Shading" w:semiHidden="0" w:uiPriority="71" w:unhideWhenUsed="0"/>
-    <w:lsdException w:name="Colorful List" w:semiHidden="0" w:uiPriority="72" w:unhideWhenUsed="0"/>
-    <w:lsdException w:name="Colorful Grid" w:semiHidden="0" w:uiPriority="73" w:unhideWhenUsed="0"/>
-    <w:lsdException w:name="Light Shading Accent 1" w:semiHidden="0" w:uiPriority="60" w:unhideWhenUsed="0"/>
-    <w:lsdException w:name="Light List Accent 1" w:semiHidden="0" w:uiPriority="61" w:unhideWhenUsed="0"/>
-    <w:lsdException w:name="Light Grid Accent 1" w:semiHidden="0" w:uiPriority="62" w:unhideWhenUsed="0"/>
-    <w:lsdException w:name="Medium Shading 1 Accent 1" w:semiHidden="0" w:uiPriority="63" w:unhideWhenUsed="0"/>
-    <w:lsdException w:name="Medium Shading 2 Accent 1" w:semiHidden="0" w:uiPriority="64" w:unhideWhenUsed="0"/>
-    <w:lsdException w:name="Medium List 1 Accent 1" w:semiHidden="0" w:uiPriority="65" w:unhideWhenUsed="0"/>
-    <w:lsdException w:name="Revision" w:unhideWhenUsed="0"/>
-    <w:lsdException w:name="List Paragraph" w:semiHidden="0" w:uiPriority="34" w:unhideWhenUsed="0" w:qFormat="1"/>
-    <w:lsdException w:name="Quote" w:semiHidden="0" w:uiPriority="29" w:unhideWhenUsed="0" w:qFormat="1"/>
-    <w:lsdException w:name="Intense Quote" w:semiHidden="0" w:uiPriority="30" w:unhideWhenUsed="0" w:qFormat="1"/>
-    <w:lsdException w:name="Medium List 2 Accent 1" w:semiHidden="0" w:uiPriority="66" w:unhideWhenUsed="0"/>
-    <w:lsdException w:name="Medium Grid 1 Accent 1" w:semiHidden="0" w:uiPriority="67" w:unhideWhenUsed="0"/>
-    <w:lsdException w:name="Medium Grid 2 Accent 1" w:semiHidden="0" w:uiPriority="68" w:unhideWhenUsed="0"/>
-    <w:lsdException w:name="Medium Grid 3 Accent 1" w:semiHidden="0" w:uiPriority="69" w:unhideWhenUsed="0"/>
-    <w:lsdException w:name="Dark List Accent 1" w:semiHidden="0" w:uiPriority="70" w:unhideWhenUsed="0"/>
-    <w:lsdException w:name="Colorful Shading Accent 1" w:semiHidden="0" w:uiPriority="71" w:unhideWhenUsed="0"/>
-    <w:lsdException w:name="Colorful List Accent 1" w:semiHidden="0" w:uiPriority="72" w:unhideWhenUsed="0"/>
-    <w:lsdException w:name="Colorful Grid Accent 1" w:semiHidden="0" w:uiPriority="73" w:unhideWhenUsed="0"/>
-    <w:lsdException w:name="Light Shading Accent 2" w:semiHidden="0" w:uiPriority="60" w:unhideWhenUsed="0"/>
-    <w:lsdException w:name="Light List Accent 2" w:semiHidden="0" w:uiPriority="61" w:unhideWhenUsed="0"/>
-    <w:lsdException w:name="Light Grid Accent 2" w:semiHidden="0" w:uiPriority="62" w:unhideWhenUsed="0"/>
-    <w:lsdException w:name="Medium Shading 1 Accent 2" w:semiHidden="0" w:uiPriority="63" w:unhideWhenUsed="0"/>
-    <w:lsdException w:name="Medium Shading 2 Accent 2" w:semiHidden="0" w:uiPriority="64" w:unhideWhenUsed="0"/>
-    <w:lsdException w:name="Medium List 1 Accent 2" w:semiHidden="0" w:uiPriority="65" w:unhideWhenUsed="0"/>
-    <w:lsdException w:name="Medium List 2 Accent 2" w:semiHidden="0" w:uiPriority="66" w:unhideWhenUsed="0"/>
-    <w:lsdException w:name="Medium Grid 1 Accent 2" w:semiHidden="0" w:uiPriority="67" w:unhideWhenUsed="0"/>
-    <w:lsdException w:name="Medium Grid 2 Accent 2" w:semiHidden="0" w:uiPriority="68" w:unhideWhenUsed="0"/>
-    <w:lsdException w:name="Medium Grid 3 Accent 2" w:semiHidden="0" w:uiPriority="69" w:unhideWhenUsed="0"/>
-    <w:lsdException w:name="Dark List Accent 2" w:semiHidden="0" w:uiPriority="70" w:unhideWhenUsed="0"/>
-    <w:lsdException w:name="Colorful Shading Accent 2" w:semiHidden="0" w:uiPriority="71" w:unhideWhenUsed="0"/>
-    <w:lsdException w:name="Colorful List Accent 2" w:semiHidden="0" w:uiPriority="72" w:unhideWhenUsed="0"/>
-    <w:lsdException w:name="Colorful Grid Accent 2" w:semiHidden="0" w:uiPriority="73" w:unhideWhenUsed="0"/>
-    <w:lsdException w:name="Light Shading Accent 3" w:semiHidden="0" w:uiPriority="60" w:unhideWhenUsed="0"/>
-    <w:lsdException w:name="Light List Accent 3" w:semiHidden="0" w:uiPriority="61" w:unhideWhenUsed="0"/>
-    <w:lsdException w:name="Light Grid Accent 3" w:semiHidden="0" w:uiPriority="62" w:unhideWhenUsed="0"/>
-    <w:lsdException w:name="Medium Shading 1 Accent 3" w:semiHidden="0" w:uiPriority="63" w:unhideWhenUsed="0"/>
-    <w:lsdException w:name="Medium Shading 2 Accent 3" w:semiHidden="0" w:uiPriority="64" w:unhideWhenUsed="0"/>
-    <w:lsdException w:name="Medium List 1 Accent 3" w:semiHidden="0" w:uiPriority="65" w:unhideWhenUsed="0"/>
-    <w:lsdException w:name="Medium List 2 Accent 3" w:semiHidden="0" w:uiPriority="66" w:unhideWhenUsed="0"/>
-    <w:lsdException w:name="Medium Grid 1 Accent 3" w:semiHidden="0" w:uiPriority="67" w:unhideWhenUsed="0"/>
-    <w:lsdException w:name="Medium Grid 2 Accent 3" w:semiHidden="0" w:uiPriority="68" w:unhideWhenUsed="0"/>
-    <w:lsdException w:name="Medium Grid 3 Accent 3" w:semiHidden="0" w:uiPriority="69" w:unhideWhenUsed="0"/>
-    <w:lsdException w:name="Dark List Accent 3" w:semiHidden="0" w:uiPriority="70" w:unhideWhenUsed="0"/>
-    <w:lsdException w:name="Colorful Shading Accent 3" w:semiHidden="0" w:uiPriority="71" w:unhideWhenUsed="0"/>
-    <w:lsdException w:name="Colorful List Accent 3" w:semiHidden="0" w:uiPriority="72" w:unhideWhenUsed="0"/>
-    <w:lsdException w:name="Colorful Grid Accent 3" w:semiHidden="0" w:uiPriority="73" w:unhideWhenUsed="0"/>
-    <w:lsdException w:name="Light Shading Accent 4" w:semiHidden="0" w:uiPriority="60" w:unhideWhenUsed="0"/>
-    <w:lsdException w:name="Light List Accent 4" w:semiHidden="0" w:uiPriority="61" w:unhideWhenUsed="0"/>
-    <w:lsdException w:name="Light Grid Accent 4" w:semiHidden="0" w:uiPriority="62" w:unhideWhenUsed="0"/>
-    <w:lsdException w:name="Medium Shading 1 Accent 4" w:semiHidden="0" w:uiPriority="63" w:unhideWhenUsed="0"/>
-    <w:lsdException w:name="Medium Shading 2 Accent 4" w:semiHidden="0" w:uiPriority="64" w:unhideWhenUsed="0"/>
-    <w:lsdException w:name="Medium List 1 Accent 4" w:semiHidden="0" w:uiPriority="65" w:unhideWhenUsed="0"/>
-    <w:lsdException w:name="Medium List 2 Accent 4" w:semiHidden="0" w:uiPriority="66" w:unhideWhenUsed="0"/>
-    <w:lsdException w:name="Medium Grid 1 Accent 4" w:semiHidden="0" w:uiPriority="67" w:unhideWhenUsed="0"/>
-    <w:lsdException w:name="Medium Grid 2 Accent 4" w:semiHidden="0" w:uiPriority="68" w:unhideWhenUsed="0"/>
-    <w:lsdException w:name="Medium Grid 3 Accent 4" w:semiHidden="0" w:uiPriority="69" w:unhideWhenUsed="0"/>
-    <w:lsdException w:name="Dark List Accent 4" w:semiHidden="0" w:uiPriority="70" w:unhideWhenUsed="0"/>
-    <w:lsdException w:name="Colorful Shading Accent 4" w:semiHidden="0" w:uiPriority="71" w:unhideWhenUsed="0"/>
-    <w:lsdException w:name="Colorful List Accent 4" w:semiHidden="0" w:uiPriority="72" w:unhideWhenUsed="0"/>
-    <w:lsdException w:name="Colorful Grid Accent 4" w:semiHidden="0" w:uiPriority="73" w:unhideWhenUsed="0"/>
-    <w:lsdException w:name="Light Shading Accent 5" w:semiHidden="0" w:uiPriority="60" w:unhideWhenUsed="0"/>
-    <w:lsdException w:name="Light List Accent 5" w:semiHidden="0" w:uiPriority="61" w:unhideWhenUsed="0"/>
-    <w:lsdException w:name="Light Grid Accent 5" w:semiHidden="0" w:uiPriority="62" w:unhideWhenUsed="0"/>
-    <w:lsdException w:name="Medium Shading 1 Accent 5" w:semiHidden="0" w:uiPriority="63" w:unhideWhenUsed="0"/>
-    <w:lsdException w:name="Medium Shading 2 Accent 5" w:semiHidden="0" w:uiPriority="64" w:unhideWhenUsed="0"/>
-    <w:lsdException w:name="Medium List 1 Accent 5" w:semiHidden="0" w:uiPriority="65" w:unhideWhenUsed="0"/>
-    <w:lsdException w:name="Medium List 2 Accent 5" w:semiHidden="0" w:uiPriority="66" w:unhideWhenUsed="0"/>
-    <w:lsdException w:name="Medium Grid 1 Accent 5" w:semiHidden="0" w:uiPriority="67" w:unhideWhenUsed="0"/>
-    <w:lsdException w:name="Medium Grid 2 Accent 5" w:semiHidden="0" w:uiPriority="68" w:unhideWhenUsed="0"/>
-    <w:lsdException w:name="Medium Grid 3 Accent 5" w:semiHidden="0" w:uiPriority="69" w:unhideWhenUsed="0"/>
-    <w:lsdException w:name="Dark List Accent 5" w:semiHidden="0" w:uiPriority="70" w:unhideWhenUsed="0"/>
-    <w:lsdException w:name="Colorful Shading Accent 5" w:semiHidden="0" w:uiPriority="71" w:unhideWhenUsed="0"/>
-    <w:lsdException w:name="Colorful List Accent 5" w:semiHidden="0" w:uiPriority="72" w:unhideWhenUsed="0"/>
-    <w:lsdException w:name="Colorful Grid Accent 5" w:semiHidden="0" w:uiPriority="73" w:unhideWhenUsed="0"/>
-    <w:lsdException w:name="Light Shading Accent 6" w:semiHidden="0" w:uiPriority="60" w:unhideWhenUsed="0"/>
-    <w:lsdException w:name="Light List Accent 6" w:semiHidden="0" w:uiPriority="61" w:unhideWhenUsed="0"/>
-    <w:lsdException w:name="Light Grid Accent 6" w:semiHidden="0" w:uiPriority="62" w:unhideWhenUsed="0"/>
-    <w:lsdException w:name="Medium Shading 1 Accent 6" w:semiHidden="0" w:uiPriority="63" w:unhideWhenUsed="0"/>
-    <w:lsdException w:name="Medium Shading 2 Accent 6" w:semiHidden="0" w:uiPriority="64" w:unhideWhenUsed="0"/>
-    <w:lsdException w:name="Medium List 1 Accent 6" w:semiHidden="0" w:uiPriority="65" w:unhideWhenUsed="0"/>
-    <w:lsdException w:name="Medium List 2 Accent 6" w:semiHidden="0" w:uiPriority="66" w:unhideWhenUsed="0"/>
-    <w:lsdException w:name="Medium Grid 1 Accent 6" w:semiHidden="0" w:uiPriority="67" w:unhideWhenUsed="0"/>
-    <w:lsdException w:name="Medium Grid 2 Accent 6" w:semiHidden="0" w:uiPriority="68" w:unhideWhenUsed="0"/>
-    <w:lsdException w:name="Medium Grid 3 Accent 6" w:semiHidden="0" w:uiPriority="69" w:unhideWhenUsed="0"/>
-    <w:lsdException w:name="Dark List Accent 6" w:semiHidden="0" w:uiPriority="70" w:unhideWhenUsed="0"/>
-    <w:lsdException w:name="Colorful Shading Accent 6" w:semiHidden="0" w:uiPriority="71" w:unhideWhenUsed="0"/>
-    <w:lsdException w:name="Colorful List Accent 6" w:semiHidden="0" w:uiPriority="72" w:unhideWhenUsed="0"/>
-    <w:lsdException w:name="Colorful Grid Accent 6" w:semiHidden="0" w:uiPriority="73" w:unhideWhenUsed="0"/>
-    <w:lsdException w:name="Subtle Emphasis" w:semiHidden="0" w:uiPriority="19" w:unhideWhenUsed="0" w:qFormat="1"/>
-    <w:lsdException w:name="Intense Emphasis" w:semiHidden="0" w:uiPriority="21" w:unhideWhenUsed="0" w:qFormat="1"/>
-    <w:lsdException w:name="Subtle Reference" w:semiHidden="0" w:uiPriority="31" w:unhideWhenUsed="0" w:qFormat="1"/>
-    <w:lsdException w:name="Intense Reference" w:semiHidden="0" w:uiPriority="32" w:unhideWhenUsed="0" w:qFormat="1"/>
-    <w:lsdException w:name="Book Title" w:semiHidden="0" w:uiPriority="33" w:unhideWhenUsed="0" w:qFormat="1"/>
-    <w:lsdException w:name="Bibliography" w:uiPriority="37"/>
-    <w:lsdException w:name="TOC Heading" w:uiPriority="39" w:qFormat="1"/>
+  <w:latentStyles w:defLockedState="0" w:defUIPriority="99" w:defSemiHidden="0" w:defUnhideWhenUsed="0" w:defQFormat="0" w:count="371">
+    <w:lsdException w:name="Normal" w:uiPriority="0" w:qFormat="1"/>
+    <w:lsdException w:name="heading 1" w:uiPriority="9" w:qFormat="1"/>
+    <w:lsdException w:name="heading 2" w:semiHidden="1" w:uiPriority="9" w:unhideWhenUsed="1" w:qFormat="1"/>
+    <w:lsdException w:name="heading 3" w:semiHidden="1" w:uiPriority="9" w:unhideWhenUsed="1" w:qFormat="1"/>
+    <w:lsdException w:name="heading 4" w:semiHidden="1" w:uiPriority="9" w:unhideWhenUsed="1" w:qFormat="1"/>
+    <w:lsdException w:name="heading 5" w:semiHidden="1" w:uiPriority="9" w:unhideWhenUsed="1" w:qFormat="1"/>
+    <w:lsdException w:name="heading 6" w:semiHidden="1" w:uiPriority="9" w:unhideWhenUsed="1" w:qFormat="1"/>
+    <w:lsdException w:name="heading 7" w:semiHidden="1" w:uiPriority="9" w:unhideWhenUsed="1" w:qFormat="1"/>
+    <w:lsdException w:name="heading 8" w:semiHidden="1" w:uiPriority="9" w:unhideWhenUsed="1" w:qFormat="1"/>
+    <w:lsdException w:name="heading 9" w:semiHidden="1" w:uiPriority="9" w:unhideWhenUsed="1" w:qFormat="1"/>
+    <w:lsdException w:name="index 1" w:semiHidden="1" w:unhideWhenUsed="1"/>
+    <w:lsdException w:name="index 2" w:semiHidden="1" w:unhideWhenUsed="1"/>
+    <w:lsdException w:name="index 3" w:semiHidden="1" w:unhideWhenUsed="1"/>
+    <w:lsdException w:name="index 4" w:semiHidden="1" w:unhideWhenUsed="1"/>
+    <w:lsdException w:name="index 5" w:semiHidden="1" w:unhideWhenUsed="1"/>
+    <w:lsdException w:name="index 6" w:semiHidden="1" w:unhideWhenUsed="1"/>
+    <w:lsdException w:name="index 7" w:semiHidden="1" w:unhideWhenUsed="1"/>
+    <w:lsdException w:name="index 8" w:semiHidden="1" w:unhideWhenUsed="1"/>
+    <w:lsdException w:name="index 9" w:semiHidden="1" w:unhideWhenUsed="1"/>
+    <w:lsdException w:name="toc 1" w:semiHidden="1" w:uiPriority="39" w:unhideWhenUsed="1"/>
+    <w:lsdException w:name="toc 2" w:semiHidden="1" w:uiPriority="39" w:unhideWhenUsed="1"/>
+    <w:lsdException w:name="toc 3" w:semiHidden="1" w:uiPriority="39" w:unhideWhenUsed="1"/>
+    <w:lsdException w:name="toc 4" w:semiHidden="1" w:uiPriority="39" w:unhideWhenUsed="1"/>
+    <w:lsdException w:name="toc 5" w:semiHidden="1" w:uiPriority="39" w:unhideWhenUsed="1"/>
+    <w:lsdException w:name="toc 6" w:semiHidden="1" w:uiPriority="39" w:unhideWhenUsed="1"/>
+    <w:lsdException w:name="toc 7" w:semiHidden="1" w:uiPriority="39" w:unhideWhenUsed="1"/>
+    <w:lsdException w:name="toc 8" w:semiHidden="1" w:uiPriority="39" w:unhideWhenUsed="1"/>
+    <w:lsdException w:name="toc 9" w:semiHidden="1" w:uiPriority="39" w:unhideWhenUsed="1"/>
+    <w:lsdException w:name="Normal Indent" w:semiHidden="1" w:unhideWhenUsed="1"/>
+    <w:lsdException w:name="footnote text" w:semiHidden="1" w:unhideWhenUsed="1"/>
+    <w:lsdException w:name="annotation text" w:semiHidden="1" w:unhideWhenUsed="1"/>
+    <w:lsdException w:name="header" w:semiHidden="1" w:unhideWhenUsed="1"/>
+    <w:lsdException w:name="footer" w:semiHidden="1" w:unhideWhenUsed="1"/>
+    <w:lsdException w:name="index heading" w:semiHidden="1" w:unhideWhenUsed="1"/>
+    <w:lsdException w:name="caption" w:semiHidden="1" w:uiPriority="35" w:unhideWhenUsed="1" w:qFormat="1"/>
+    <w:lsdException w:name="table of figures" w:semiHidden="1" w:unhideWhenUsed="1"/>
+    <w:lsdException w:name="envelope address" w:semiHidden="1" w:unhideWhenUsed="1"/>
+    <w:lsdException w:name="envelope return" w:semiHidden="1" w:unhideWhenUsed="1"/>
+    <w:lsdException w:name="footnote reference" w:semiHidden="1" w:unhideWhenUsed="1"/>
+    <w:lsdException w:name="annotation reference" w:semiHidden="1" w:unhideWhenUsed="1"/>
+    <w:lsdException w:name="line number" w:semiHidden="1" w:unhideWhenUsed="1"/>
+    <w:lsdException w:name="page number" w:semiHidden="1" w:unhideWhenUsed="1"/>
+    <w:lsdException w:name="endnote reference" w:semiHidden="1" w:unhideWhenUsed="1"/>
+    <w:lsdException w:name="endnote text" w:semiHidden="1" w:unhideWhenUsed="1"/>
+    <w:lsdException w:name="table of authorities" w:semiHidden="1" w:unhideWhenUsed="1"/>
+    <w:lsdException w:name="macro" w:semiHidden="1" w:unhideWhenUsed="1"/>
+    <w:lsdException w:name="toa heading" w:semiHidden="1" w:unhideWhenUsed="1"/>
+    <w:lsdException w:name="List" w:semiHidden="1" w:unhideWhenUsed="1"/>
+    <w:lsdException w:name="List Bullet" w:semiHidden="1" w:unhideWhenUsed="1"/>
+    <w:lsdException w:name="List Number" w:semiHidden="1" w:unhideWhenUsed="1"/>
+    <w:lsdException w:name="List 2" w:semiHidden="1" w:unhideWhenUsed="1"/>
+    <w:lsdException w:name="List 3" w:semiHidden="1" w:unhideWhenUsed="1"/>
+    <w:lsdException w:name="List 4" w:semiHidden="1" w:unhideWhenUsed="1"/>
+    <w:lsdException w:name="List 5" w:semiHidden="1" w:unhideWhenUsed="1"/>
+    <w:lsdException w:name="List Bullet 2" w:semiHidden="1" w:unhideWhenUsed="1"/>
+    <w:lsdException w:name="List Bullet 3" w:semiHidden="1" w:unhideWhenUsed="1"/>
+    <w:lsdException w:name="List Bullet 4" w:semiHidden="1" w:unhideWhenUsed="1"/>
+    <w:lsdException w:name="List Bullet 5" w:semiHidden="1" w:unhideWhenUsed="1"/>
+    <w:lsdException w:name="List Number 2" w:semiHidden="1" w:unhideWhenUsed="1"/>
+    <w:lsdException w:name="List Number 3" w:semiHidden="1" w:unhideWhenUsed="1"/>
+    <w:lsdException w:name="List Number 4" w:semiHidden="1" w:unhideWhenUsed="1"/>
+    <w:lsdException w:name="List Number 5" w:semiHidden="1" w:unhideWhenUsed="1"/>
+    <w:lsdException w:name="Title" w:uiPriority="10" w:qFormat="1"/>
+    <w:lsdException w:name="Closing" w:semiHidden="1" w:unhideWhenUsed="1"/>
+    <w:lsdException w:name="Signature" w:semiHidden="1" w:unhideWhenUsed="1"/>
+    <w:lsdException w:name="Default Paragraph Font" w:semiHidden="1" w:uiPriority="1" w:unhideWhenUsed="1"/>
+    <w:lsdException w:name="Body Text" w:semiHidden="1" w:unhideWhenUsed="1"/>
+    <w:lsdException w:name="Body Text Indent" w:semiHidden="1" w:unhideWhenUsed="1"/>
+    <w:lsdException w:name="List Continue" w:semiHidden="1" w:unhideWhenUsed="1"/>
+    <w:lsdException w:name="List Continue 2" w:semiHidden="1" w:unhideWhenUsed="1"/>
+    <w:lsdException w:name="List Continue 3" w:semiHidden="1" w:unhideWhenUsed="1"/>
+    <w:lsdException w:name="List Continue 4" w:semiHidden="1" w:unhideWhenUsed="1"/>
+    <w:lsdException w:name="List Continue 5" w:semiHidden="1" w:unhideWhenUsed="1"/>
+    <w:lsdException w:name="Message Header" w:semiHidden="1" w:unhideWhenUsed="1"/>
+    <w:lsdException w:name="Subtitle" w:uiPriority="11" w:qFormat="1"/>
+    <w:lsdException w:name="Salutation" w:semiHidden="1" w:unhideWhenUsed="1"/>
+    <w:lsdException w:name="Date" w:semiHidden="1" w:unhideWhenUsed="1"/>
+    <w:lsdException w:name="Body Text First Indent" w:semiHidden="1" w:unhideWhenUsed="1"/>
+    <w:lsdException w:name="Body Text First Indent 2" w:semiHidden="1" w:unhideWhenUsed="1"/>
+    <w:lsdException w:name="Note Heading" w:semiHidden="1" w:unhideWhenUsed="1"/>
+    <w:lsdException w:name="Body Text 2" w:semiHidden="1" w:unhideWhenUsed="1"/>
+    <w:lsdException w:name="Body Text 3" w:semiHidden="1" w:unhideWhenUsed="1"/>
+    <w:lsdException w:name="Body Text Indent 2" w:semiHidden="1" w:unhideWhenUsed="1"/>
+    <w:lsdException w:name="Body Text Indent 3" w:semiHidden="1" w:unhideWhenUsed="1"/>
+    <w:lsdException w:name="Block Text" w:semiHidden="1" w:unhideWhenUsed="1"/>
+    <w:lsdException w:name="Hyperlink" w:semiHidden="1" w:uiPriority="0" w:unhideWhenUsed="1"/>
+    <w:lsdException w:name="FollowedHyperlink" w:semiHidden="1" w:unhideWhenUsed="1"/>
+    <w:lsdException w:name="Strong" w:uiPriority="22" w:qFormat="1"/>
+    <w:lsdException w:name="Emphasis" w:uiPriority="20" w:qFormat="1"/>
+    <w:lsdException w:name="Document Map" w:semiHidden="1" w:unhideWhenUsed="1"/>
+    <w:lsdException w:name="Plain Text" w:semiHidden="1" w:unhideWhenUsed="1"/>
+    <w:lsdException w:name="E-mail Signature" w:semiHidden="1" w:unhideWhenUsed="1"/>
+    <w:lsdException w:name="HTML Top of Form" w:semiHidden="1" w:unhideWhenUsed="1"/>
+    <w:lsdException w:name="HTML Bottom of Form" w:semiHidden="1" w:unhideWhenUsed="1"/>
+    <w:lsdException w:name="Normal (Web)" w:semiHidden="1" w:unhideWhenUsed="1"/>
+    <w:lsdException w:name="HTML Acronym" w:semiHidden="1" w:unhideWhenUsed="1"/>
+    <w:lsdException w:name="HTML Address" w:semiHidden="1" w:unhideWhenUsed="1"/>
+    <w:lsdException w:name="HTML Cite" w:semiHidden="1" w:unhideWhenUsed="1"/>
+    <w:lsdException w:name="HTML Code" w:semiHidden="1" w:unhideWhenUsed="1"/>
+    <w:lsdException w:name="HTML Definition" w:semiHidden="1" w:unhideWhenUsed="1"/>
+    <w:lsdException w:name="HTML Keyboard" w:semiHidden="1" w:unhideWhenUsed="1"/>
+    <w:lsdException w:name="HTML Preformatted" w:semiHidden="1" w:unhideWhenUsed="1"/>
+    <w:lsdException w:name="HTML Sample" w:semiHidden="1" w:unhideWhenUsed="1"/>
+    <w:lsdException w:name="HTML Typewriter" w:semiHidden="1" w:unhideWhenUsed="1"/>
+    <w:lsdException w:name="HTML Variable" w:semiHidden="1" w:unhideWhenUsed="1"/>
+    <w:lsdException w:name="Normal Table" w:semiHidden="1" w:unhideWhenUsed="1"/>
+    <w:lsdException w:name="annotation subject" w:semiHidden="1" w:unhideWhenUsed="1"/>
+    <w:lsdException w:name="No List" w:semiHidden="1" w:unhideWhenUsed="1"/>
+    <w:lsdException w:name="Outline List 1" w:semiHidden="1" w:unhideWhenUsed="1"/>
+    <w:lsdException w:name="Outline List 2" w:semiHidden="1" w:unhideWhenUsed="1"/>
+    <w:lsdException w:name="Outline List 3" w:semiHidden="1" w:unhideWhenUsed="1"/>
+    <w:lsdException w:name="Table Simple 1" w:semiHidden="1" w:unhideWhenUsed="1"/>
+    <w:lsdException w:name="Table Simple 2" w:semiHidden="1" w:unhideWhenUsed="1"/>
+    <w:lsdException w:name="Table Simple 3" w:semiHidden="1" w:unhideWhenUsed="1"/>
+    <w:lsdException w:name="Table Classic 1" w:semiHidden="1" w:unhideWhenUsed="1"/>
+    <w:lsdException w:name="Table Classic 2" w:semiHidden="1" w:unhideWhenUsed="1"/>
+    <w:lsdException w:name="Table Classic 3" w:semiHidden="1" w:unhideWhenUsed="1"/>
+    <w:lsdException w:name="Table Classic 4" w:semiHidden="1" w:unhideWhenUsed="1"/>
+    <w:lsdException w:name="Table Colorful 1" w:semiHidden="1" w:unhideWhenUsed="1"/>
+    <w:lsdException w:name="Table Colorful 2" w:semiHidden="1" w:unhideWhenUsed="1"/>
+    <w:lsdException w:name="Table Colorful 3" w:semiHidden="1" w:unhideWhenUsed="1"/>
+    <w:lsdException w:name="Table Columns 1" w:semiHidden="1" w:unhideWhenUsed="1"/>
+    <w:lsdException w:name="Table Columns 2" w:semiHidden="1" w:unhideWhenUsed="1"/>
+    <w:lsdException w:name="Table Columns 3" w:semiHidden="1" w:unhideWhenUsed="1"/>
+    <w:lsdException w:name="Table Columns 4" w:semiHidden="1" w:unhideWhenUsed="1"/>
+    <w:lsdException w:name="Table Columns 5" w:semiHidden="1" w:unhideWhenUsed="1"/>
+    <w:lsdException w:name="Table Grid 1" w:semiHidden="1" w:unhideWhenUsed="1"/>
+    <w:lsdException w:name="Table Grid 2" w:semiHidden="1" w:unhideWhenUsed="1"/>
+    <w:lsdException w:name="Table Grid 3" w:semiHidden="1" w:unhideWhenUsed="1"/>
+    <w:lsdException w:name="Table Grid 4" w:semiHidden="1" w:unhideWhenUsed="1"/>
+    <w:lsdException w:name="Table Grid 5" w:semiHidden="1" w:unhideWhenUsed="1"/>
+    <w:lsdException w:name="Table Grid 6" w:semiHidden="1" w:unhideWhenUsed="1"/>
+    <w:lsdException w:name="Table Grid 7" w:semiHidden="1" w:unhideWhenUsed="1"/>
+    <w:lsdException w:name="Table Grid 8" w:semiHidden="1" w:unhideWhenUsed="1"/>
+    <w:lsdException w:name="Table List 1" w:semiHidden="1" w:unhideWhenUsed="1"/>
+    <w:lsdException w:name="Table List 2" w:semiHidden="1" w:unhideWhenUsed="1"/>
+    <w:lsdException w:name="Table List 3" w:semiHidden="1" w:unhideWhenUsed="1"/>
+    <w:lsdException w:name="Table List 4" w:semiHidden="1" w:unhideWhenUsed="1"/>
+    <w:lsdException w:name="Table List 5" w:semiHidden="1" w:unhideWhenUsed="1"/>
+    <w:lsdException w:name="Table List 6" w:semiHidden="1" w:unhideWhenUsed="1"/>
+    <w:lsdException w:name="Table List 7" w:semiHidden="1" w:unhideWhenUsed="1"/>
+    <w:lsdException w:name="Table List 8" w:semiHidden="1" w:unhideWhenUsed="1"/>
+    <w:lsdException w:name="Table 3D effects 1" w:semiHidden="1" w:unhideWhenUsed="1"/>
+    <w:lsdException w:name="Table 3D effects 2" w:semiHidden="1" w:unhideWhenUsed="1"/>
+    <w:lsdException w:name="Table 3D effects 3" w:semiHidden="1" w:unhideWhenUsed="1"/>
+    <w:lsdException w:name="Table Contemporary" w:semiHidden="1" w:unhideWhenUsed="1"/>
+    <w:lsdException w:name="Table Elegant" w:semiHidden="1" w:unhideWhenUsed="1"/>
+    <w:lsdException w:name="Table Professional" w:semiHidden="1" w:unhideWhenUsed="1"/>
+    <w:lsdException w:name="Table Subtle 1" w:semiHidden="1" w:unhideWhenUsed="1"/>
+    <w:lsdException w:name="Table Subtle 2" w:semiHidden="1" w:unhideWhenUsed="1"/>
+    <w:lsdException w:name="Table Web 1" w:semiHidden="1" w:unhideWhenUsed="1"/>
+    <w:lsdException w:name="Table Web 2" w:semiHidden="1" w:unhideWhenUsed="1"/>
+    <w:lsdException w:name="Table Web 3" w:semiHidden="1" w:unhideWhenUsed="1"/>
+    <w:lsdException w:name="Balloon Text" w:semiHidden="1" w:unhideWhenUsed="1"/>
+    <w:lsdException w:name="Table Grid" w:uiPriority="39"/>
+    <w:lsdException w:name="Table Theme" w:semiHidden="1" w:unhideWhenUsed="1"/>
+    <w:lsdException w:name="Placeholder Text" w:semiHidden="1"/>
+    <w:lsdException w:name="No Spacing" w:uiPriority="1" w:qFormat="1"/>
+    <w:lsdException w:name="Light Shading" w:uiPriority="60"/>
+    <w:lsdException w:name="Light List" w:uiPriority="61"/>
+    <w:lsdException w:name="Light Grid" w:uiPriority="62"/>
+    <w:lsdException w:name="Medium Shading 1" w:uiPriority="63"/>
+    <w:lsdException w:name="Medium Shading 2" w:uiPriority="64"/>
+    <w:lsdException w:name="Medium List 1" w:uiPriority="65"/>
+    <w:lsdException w:name="Medium List 2" w:uiPriority="66"/>
+    <w:lsdException w:name="Medium Grid 1" w:uiPriority="67"/>
+    <w:lsdException w:name="Medium Grid 2" w:uiPriority="68"/>
+    <w:lsdException w:name="Medium Grid 3" w:uiPriority="69"/>
+    <w:lsdException w:name="Dark List" w:uiPriority="70"/>
+    <w:lsdException w:name="Colorful Shading" w:uiPriority="71"/>
+    <w:lsdException w:name="Colorful List" w:uiPriority="72"/>
+    <w:lsdException w:name="Colorful Grid" w:uiPriority="73"/>
+    <w:lsdException w:name="Light Shading Accent 1" w:uiPriority="60"/>
+    <w:lsdException w:name="Light List Accent 1" w:uiPriority="61"/>
+    <w:lsdException w:name="Light Grid Accent 1" w:uiPriority="62"/>
+    <w:lsdException w:name="Medium Shading 1 Accent 1" w:uiPriority="63"/>
+    <w:lsdException w:name="Medium Shading 2 Accent 1" w:uiPriority="64"/>
+    <w:lsdException w:name="Medium List 1 Accent 1" w:uiPriority="65"/>
+    <w:lsdException w:name="Revision" w:semiHidden="1"/>
+    <w:lsdException w:name="List Paragraph" w:uiPriority="34" w:qFormat="1"/>
+    <w:lsdException w:name="Quote" w:uiPriority="29" w:qFormat="1"/>
+    <w:lsdException w:name="Intense Quote" w:uiPriority="30" w:qFormat="1"/>
+    <w:lsdException w:name="Medium List 2 Accent 1" w:uiPriority="66"/>
+    <w:lsdException w:name="Medium Grid 1 Accent 1" w:uiPriority="67"/>
+    <w:lsdException w:name="Medium Grid 2 Accent 1" w:uiPriority="68"/>
+    <w:lsdException w:name="Medium Grid 3 Accent 1" w:uiPriority="69"/>
+    <w:lsdException w:name="Dark List Accent 1" w:uiPriority="70"/>
+    <w:lsdException w:name="Colorful Shading Accent 1" w:uiPriority="71"/>
+    <w:lsdException w:name="Colorful List Accent 1" w:uiPriority="72"/>
+    <w:lsdException w:name="Colorful Grid Accent 1" w:uiPriority="73"/>
+    <w:lsdException w:name="Light Shading Accent 2" w:uiPriority="60"/>
+    <w:lsdException w:name="Light List Accent 2" w:uiPriority="61"/>
+    <w:lsdException w:name="Light Grid Accent 2" w:uiPriority="62"/>
+    <w:lsdException w:name="Medium Shading 1 Accent 2" w:uiPriority="63"/>
+    <w:lsdException w:name="Medium Shading 2 Accent 2" w:uiPriority="64"/>
+    <w:lsdException w:name="Medium List 1 Accent 2" w:uiPriority="65"/>
+    <w:lsdException w:name="Medium List 2 Accent 2" w:uiPriority="66"/>
+    <w:lsdException w:name="Medium Grid 1 Accent 2" w:uiPriority="67"/>
+    <w:lsdException w:name="Medium Grid 2 Accent 2" w:uiPriority="68"/>
+    <w:lsdException w:name="Medium Grid 3 Accent 2" w:uiPriority="69"/>
+    <w:lsdException w:name="Dark List Accent 2" w:uiPriority="70"/>
+    <w:lsdException w:name="Colorful Shading Accent 2" w:uiPriority="71"/>
+    <w:lsdException w:name="Colorful List Accent 2" w:uiPriority="72"/>
+    <w:lsdException w:name="Colorful Grid Accent 2" w:uiPriority="73"/>
+    <w:lsdException w:name="Light Shading Accent 3" w:uiPriority="60"/>
+    <w:lsdException w:name="Light List Accent 3" w:uiPriority="61"/>
+    <w:lsdException w:name="Light Grid Accent 3" w:uiPriority="62"/>
+    <w:lsdException w:name="Medium Shading 1 Accent 3" w:uiPriority="63"/>
+    <w:lsdException w:name="Medium Shading 2 Accent 3" w:uiPriority="64"/>
+    <w:lsdException w:name="Medium List 1 Accent 3" w:uiPriority="65"/>
+    <w:lsdException w:name="Medium List 2 Accent 3" w:uiPriority="66"/>
+    <w:lsdException w:name="Medium Grid 1 Accent 3" w:uiPriority="67"/>
+    <w:lsdException w:name="Medium Grid 2 Accent 3" w:uiPriority="68"/>
+    <w:lsdException w:name="Medium Grid 3 Accent 3" w:uiPriority="69"/>
+    <w:lsdException w:name="Dark List Accent 3" w:uiPriority="70"/>
+    <w:lsdException w:name="Colorful Shading Accent 3" w:uiPriority="71"/>
+    <w:lsdException w:name="Colorful List Accent 3" w:uiPriority="72"/>
+    <w:lsdException w:name="Colorful Grid Accent 3" w:uiPriority="73"/>
+    <w:lsdException w:name="Light Shading Accent 4" w:uiPriority="60"/>
+    <w:lsdException w:name="Light List Accent 4" w:uiPriority="61"/>
+    <w:lsdException w:name="Light Grid Accent 4" w:uiPriority="62"/>
+    <w:lsdException w:name="Medium Shading 1 Accent 4" w:uiPriority="63"/>
+    <w:lsdException w:name="Medium Shading 2 Accent 4" w:uiPriority="64"/>
+    <w:lsdException w:name="Medium List 1 Accent 4" w:uiPriority="65"/>
+    <w:lsdException w:name="Medium List 2 Accent 4" w:uiPriority="66"/>
+    <w:lsdException w:name="Medium Grid 1 Accent 4" w:uiPriority="67"/>
+    <w:lsdException w:name="Medium Grid 2 Accent 4" w:uiPriority="68"/>
+    <w:lsdException w:name="Medium Grid 3 Accent 4" w:uiPriority="69"/>
+    <w:lsdException w:name="Dark List Accent 4" w:uiPriority="70"/>
+    <w:lsdException w:name="Colorful Shading Accent 4" w:uiPriority="71"/>
+    <w:lsdException w:name="Colorful List Accent 4" w:uiPriority="72"/>
+    <w:lsdException w:name="Colorful Grid Accent 4" w:uiPriority="73"/>
+    <w:lsdException w:name="Light Shading Accent 5" w:uiPriority="60"/>
+    <w:lsdException w:name="Light List Accent 5" w:uiPriority="61"/>
+    <w:lsdException w:name="Light Grid Accent 5" w:uiPriority="62"/>
+    <w:lsdException w:name="Medium Shading 1 Accent 5" w:uiPriority="63"/>
+    <w:lsdException w:name="Medium Shading 2 Accent 5" w:uiPriority="64"/>
+    <w:lsdException w:name="Medium List 1 Accent 5" w:uiPriority="65"/>
+    <w:lsdException w:name="Medium List 2 Accent 5" w:uiPriority="66"/>
+    <w:lsdException w:name="Medium Grid 1 Accent 5" w:uiPriority="67"/>
+    <w:lsdException w:name="Medium Grid 2 Accent 5" w:uiPriority="68"/>
+    <w:lsdException w:name="Medium Grid 3 Accent 5" w:uiPriority="69"/>
+    <w:lsdException w:name="Dark List Accent 5" w:uiPriority="70"/>
+    <w:lsdException w:name="Colorful Shading Accent 5" w:uiPriority="71"/>
+    <w:lsdException w:name="Colorful List Accent 5" w:uiPriority="72"/>
+    <w:lsdException w:name="Colorful Grid Accent 5" w:uiPriority="73"/>
+    <w:lsdException w:name="Light Shading Accent 6" w:uiPriority="60"/>
+    <w:lsdException w:name="Light List Accent 6" w:uiPriority="61"/>
+    <w:lsdException w:name="Light Grid Accent 6" w:uiPriority="62"/>
+    <w:lsdException w:name="Medium Shading 1 Accent 6" w:uiPriority="63"/>
+    <w:lsdException w:name="Medium Shading 2 Accent 6" w:uiPriority="64"/>
+    <w:lsdException w:name="Medium List 1 Accent 6" w:uiPriority="65"/>
+    <w:lsdException w:name="Medium List 2 Accent 6" w:uiPriority="66"/>
+    <w:lsdException w:name="Medium Grid 1 Accent 6" w:uiPriority="67"/>
+    <w:lsdException w:name="Medium Grid 2 Accent 6" w:uiPriority="68"/>
+    <w:lsdException w:name="Medium Grid 3 Accent 6" w:uiPriority="69"/>
+    <w:lsdException w:name="Dark List Accent 6" w:uiPriority="70"/>
+    <w:lsdException w:name="Colorful Shading Accent 6" w:uiPriority="71"/>
+    <w:lsdException w:name="Colorful List Accent 6" w:uiPriority="72"/>
+    <w:lsdException w:name="Colorful Grid Accent 6" w:uiPriority="73"/>
+    <w:lsdException w:name="Subtle Emphasis" w:uiPriority="19" w:qFormat="1"/>
+    <w:lsdException w:name="Intense Emphasis" w:uiPriority="21" w:qFormat="1"/>
+    <w:lsdException w:name="Subtle Reference" w:uiPriority="31" w:qFormat="1"/>
+    <w:lsdException w:name="Intense Reference" w:uiPriority="32" w:qFormat="1"/>
+    <w:lsdException w:name="Book Title" w:uiPriority="33" w:qFormat="1"/>
+    <w:lsdException w:name="Bibliography" w:semiHidden="1" w:uiPriority="37" w:unhideWhenUsed="1"/>
+    <w:lsdException w:name="TOC Heading" w:semiHidden="1" w:uiPriority="39" w:unhideWhenUsed="1" w:qFormat="1"/>
+    <w:lsdException w:name="Plain Table 1" w:uiPriority="41"/>
+    <w:lsdException w:name="Plain Table 2" w:uiPriority="42"/>
+    <w:lsdException w:name="Plain Table 3" w:uiPriority="43"/>
+    <w:lsdException w:name="Plain Table 4" w:uiPriority="44"/>
+    <w:lsdException w:name="Plain Table 5" w:uiPriority="45"/>
+    <w:lsdException w:name="Grid Table Light" w:uiPriority="40"/>
+    <w:lsdException w:name="Grid Table 1 Light" w:uiPriority="46"/>
+    <w:lsdException w:name="Grid Table 2" w:uiPriority="47"/>
+    <w:lsdException w:name="Grid Table 3" w:uiPriority="48"/>
+    <w:lsdException w:name="Grid Table 4" w:uiPriority="49"/>
+    <w:lsdException w:name="Grid Table 5 Dark" w:uiPriority="50"/>
+    <w:lsdException w:name="Grid Table 6 Colorful" w:uiPriority="51"/>
+    <w:lsdException w:name="Grid Table 7 Colorful" w:uiPriority="52"/>
+    <w:lsdException w:name="Grid Table 1 Light Accent 1" w:uiPriority="46"/>
+    <w:lsdException w:name="Grid Table 2 Accent 1" w:uiPriority="47"/>
+    <w:lsdException w:name="Grid Table 3 Accent 1" w:uiPriority="48"/>
+    <w:lsdException w:name="Grid Table 4 Accent 1" w:uiPriority="49"/>
+    <w:lsdException w:name="Grid Table 5 Dark Accent 1" w:uiPriority="50"/>
+    <w:lsdException w:name="Grid Table 6 Colorful Accent 1" w:uiPriority="51"/>
+    <w:lsdException w:name="Grid Table 7 Colorful Accent 1" w:uiPriority="52"/>
+    <w:lsdException w:name="Grid Table 1 Light Accent 2" w:uiPriority="46"/>
+    <w:lsdException w:name="Grid Table 2 Accent 2" w:uiPriority="47"/>
+    <w:lsdException w:name="Grid Table 3 Accent 2" w:uiPriority="48"/>
+    <w:lsdException w:name="Grid Table 4 Accent 2" w:uiPriority="49"/>
+    <w:lsdException w:name="Grid Table 5 Dark Accent 2" w:uiPriority="50"/>
+    <w:lsdException w:name="Grid Table 6 Colorful Accent 2" w:uiPriority="51"/>
+    <w:lsdException w:name="Grid Table 7 Colorful Accent 2" w:uiPriority="52"/>
+    <w:lsdException w:name="Grid Table 1 Light Accent 3" w:uiPriority="46"/>
+    <w:lsdException w:name="Grid Table 2 Accent 3" w:uiPriority="47"/>
+    <w:lsdException w:name="Grid Table 3 Accent 3" w:uiPriority="48"/>
+    <w:lsdException w:name="Grid Table 4 Accent 3" w:uiPriority="49"/>
+    <w:lsdException w:name="Grid Table 5 Dark Accent 3" w:uiPriority="50"/>
+    <w:lsdException w:name="Grid Table 6 Colorful Accent 3" w:uiPriority="51"/>
+    <w:lsdException w:name="Grid Table 7 Colorful Accent 3" w:uiPriority="52"/>
+    <w:lsdException w:name="Grid Table 1 Light Accent 4" w:uiPriority="46"/>
+    <w:lsdException w:name="Grid Table 2 Accent 4" w:uiPriority="47"/>
+    <w:lsdException w:name="Grid Table 3 Accent 4" w:uiPriority="48"/>
+    <w:lsdException w:name="Grid Table 4 Accent 4" w:uiPriority="49"/>
+    <w:lsdException w:name="Grid Table 5 Dark Accent 4" w:uiPriority="50"/>
+    <w:lsdException w:name="Grid Table 6 Colorful Accent 4" w:uiPriority="51"/>
+    <w:lsdException w:name="Grid Table 7 Colorful Accent 4" w:uiPriority="52"/>
+    <w:lsdException w:name="Grid Table 1 Light Accent 5" w:uiPriority="46"/>
+    <w:lsdException w:name="Grid Table 2 Accent 5" w:uiPriority="47"/>
+    <w:lsdException w:name="Grid Table 3 Accent 5" w:uiPriority="48"/>
+    <w:lsdException w:name="Grid Table 4 Accent 5" w:uiPriority="49"/>
+    <w:lsdException w:name="Grid Table 5 Dark Accent 5" w:uiPriority="50"/>
+    <w:lsdException w:name="Grid Table 6 Colorful Accent 5" w:uiPriority="51"/>
+    <w:lsdException w:name="Grid Table 7 Colorful Accent 5" w:uiPriority="52"/>
+    <w:lsdException w:name="Grid Table 1 Light Accent 6" w:uiPriority="46"/>
+    <w:lsdException w:name="Grid Table 2 Accent 6" w:uiPriority="47"/>
+    <w:lsdException w:name="Grid Table 3 Accent 6" w:uiPriority="48"/>
+    <w:lsdException w:name="Grid Table 4 Accent 6" w:uiPriority="49"/>
+    <w:lsdException w:name="Grid Table 5 Dark Accent 6" w:uiPriority="50"/>
+    <w:lsdException w:name="Grid Table 6 Colorful Accent 6" w:uiPriority="51"/>
+    <w:lsdException w:name="Grid Table 7 Colorful Accent 6" w:uiPriority="52"/>
+    <w:lsdException w:name="List Table 1 Light" w:uiPriority="46"/>
+    <w:lsdException w:name="List Table 2" w:uiPriority="47"/>
+    <w:lsdException w:name="List Table 3" w:uiPriority="48"/>
+    <w:lsdException w:name="List Table 4" w:uiPriority="49"/>
+    <w:lsdException w:name="List Table 5 Dark" w:uiPriority="50"/>
+    <w:lsdException w:name="List Table 6 Colorful" w:uiPriority="51"/>
+    <w:lsdException w:name="List Table 7 Colorful" w:uiPriority="52"/>
+    <w:lsdException w:name="List Table 1 Light Accent 1" w:uiPriority="46"/>
+    <w:lsdException w:name="List Table 2 Accent 1" w:uiPriority="47"/>
+    <w:lsdException w:name="List Table 3 Accent 1" w:uiPriority="48"/>
+    <w:lsdException w:name="List Table 4 Accent 1" w:uiPriority="49"/>
+    <w:lsdException w:name="List Table 5 Dark Accent 1" w:uiPriority="50"/>
+    <w:lsdException w:name="List Table 6 Colorful Accent 1" w:uiPriority="51"/>
+    <w:lsdException w:name="List Table 7 Colorful Accent 1" w:uiPriority="52"/>
+    <w:lsdException w:name="List Table 1 Light Accent 2" w:uiPriority="46"/>
+    <w:lsdException w:name="List Table 2 Accent 2" w:uiPriority="47"/>
+    <w:lsdException w:name="List Table 3 Accent 2" w:uiPriority="48"/>
+    <w:lsdException w:name="List Table 4 Accent 2" w:uiPriority="49"/>
+    <w:lsdException w:name="List Table 5 Dark Accent 2" w:uiPriority="50"/>
+    <w:lsdException w:name="List Table 6 Colorful Accent 2" w:uiPriority="51"/>
+    <w:lsdException w:name="List Table 7 Colorful Accent 2" w:uiPriority="52"/>
+    <w:lsdException w:name="List Table 1 Light Accent 3" w:uiPriority="46"/>
+    <w:lsdException w:name="List Table 2 Accent 3" w:uiPriority="47"/>
+    <w:lsdException w:name="List Table 3 Accent 3" w:uiPriority="48"/>
+    <w:lsdException w:name="List Table 4 Accent 3" w:uiPriority="49"/>
+    <w:lsdException w:name="List Table 5 Dark Accent 3" w:uiPriority="50"/>
+    <w:lsdException w:name="List Table 6 Colorful Accent 3" w:uiPriority="51"/>
+    <w:lsdException w:name="List Table 7 Colorful Accent 3" w:uiPriority="52"/>
+    <w:lsdException w:name="List Table 1 Light Accent 4" w:uiPriority="46"/>
+    <w:lsdException w:name="List Table 2 Accent 4" w:uiPriority="47"/>
+    <w:lsdException w:name="List Table 3 Accent 4" w:uiPriority="48"/>
+    <w:lsdException w:name="List Table 4 Accent 4" w:uiPriority="49"/>
+    <w:lsdException w:name="List Table 5 Dark Accent 4" w:uiPriority="50"/>
+    <w:lsdException w:name="List Table 6 Colorful Accent 4" w:uiPriority="51"/>
+    <w:lsdException w:name="List Table 7 Colorful Accent 4" w:uiPriority="52"/>
+    <w:lsdException w:name="List Table 1 Light Accent 5" w:uiPriority="46"/>
+    <w:lsdException w:name="List Table 2 Accent 5" w:uiPriority="47"/>
+    <w:lsdException w:name="List Table 3 Accent 5" w:uiPriority="48"/>
+    <w:lsdException w:name="List Table 4 Accent 5" w:uiPriority="49"/>
+    <w:lsdException w:name="List Table 5 Dark Accent 5" w:uiPriority="50"/>
+    <w:lsdException w:name="List Table 6 Colorful Accent 5" w:uiPriority="51"/>
+    <w:lsdException w:name="List Table 7 Colorful Accent 5" w:uiPriority="52"/>
+    <w:lsdException w:name="List Table 1 Light Accent 6" w:uiPriority="46"/>
+    <w:lsdException w:name="List Table 2 Accent 6" w:uiPriority="47"/>
+    <w:lsdException w:name="List Table 3 Accent 6" w:uiPriority="48"/>
+    <w:lsdException w:name="List Table 4 Accent 6" w:uiPriority="49"/>
+    <w:lsdException w:name="List Table 5 Dark Accent 6" w:uiPriority="50"/>
+    <w:lsdException w:name="List Table 6 Colorful Accent 6" w:uiPriority="51"/>
+    <w:lsdException w:name="List Table 7 Colorful Accent 6" w:uiPriority="52"/>
   </w:latentStyles>
   <w:style w:type="paragraph" w:default="1" w:styleId="Normal">
     <w:name w:val="Normal"/>
